--- a/phparch-php-variables-article.pdf.docx
+++ b/phparch-php-variables-article.pdf.docx
@@ -6,12 +6,34 @@
       <w:pPr>
         <w:jc w:val="center"/>
         <w:rPr>
+          <w:rFonts w:ascii="TT887O00" w:eastAsia="TT887O00" w:cs="TT887O00"/>
+          <w:color w:val="000000"/>
+          <w:kern w:val="0"/>
+          <w:sz w:val="24"/>
+          <w:szCs w:val="24"/>
+        </w:rPr>
+      </w:pPr>
+      <w:r>
+        <w:rPr>
           <w:rFonts w:ascii="TT887O00" w:eastAsia="TT887O00" w:cs="TT887O00" w:hint="eastAsia"/>
           <w:color w:val="000000"/>
           <w:kern w:val="0"/>
           <w:sz w:val="24"/>
           <w:szCs w:val="24"/>
         </w:rPr>
+        <w:t>深入理解PHP之引用</w:t>
+      </w:r>
+    </w:p>
+    <w:p>
+      <w:pPr>
+        <w:jc w:val="right"/>
+        <w:rPr>
+          <w:rFonts w:ascii="TT887O00" w:eastAsia="TT887O00" w:cs="TT887O00"/>
+          <w:color w:val="000000"/>
+          <w:kern w:val="0"/>
+          <w:sz w:val="24"/>
+          <w:szCs w:val="24"/>
+        </w:rPr>
       </w:pPr>
       <w:r>
         <w:rPr>
@@ -21,19 +43,51 @@
           <w:sz w:val="24"/>
           <w:szCs w:val="24"/>
         </w:rPr>
-        <w:t>深入理解PHP之引用</w:t>
+        <w:t>作者</w:t>
+      </w:r>
+      <w:r>
+        <w:rPr>
+          <w:rFonts w:ascii="TT887O00" w:eastAsia="TT887O00" w:cs="TT887O00"/>
+          <w:color w:val="000000"/>
+          <w:kern w:val="0"/>
+          <w:sz w:val="24"/>
+          <w:szCs w:val="24"/>
+        </w:rPr>
+        <w:t>Derick Rethans</w:t>
       </w:r>
     </w:p>
     <w:p>
       <w:pPr>
         <w:jc w:val="right"/>
         <w:rPr>
+          <w:rFonts w:ascii="TT887O00" w:eastAsia="TT887O00" w:cs="TT887O00"/>
+          <w:color w:val="000000"/>
+          <w:kern w:val="0"/>
+          <w:sz w:val="24"/>
+          <w:szCs w:val="24"/>
+        </w:rPr>
+      </w:pPr>
+      <w:r>
+        <w:rPr>
           <w:rFonts w:ascii="TT887O00" w:eastAsia="TT887O00" w:cs="TT887O00" w:hint="eastAsia"/>
           <w:color w:val="000000"/>
           <w:kern w:val="0"/>
           <w:sz w:val="24"/>
           <w:szCs w:val="24"/>
         </w:rPr>
+        <w:t>译者：Martin Pan&lt;http://www.phppan.com/&gt;</w:t>
+      </w:r>
+    </w:p>
+    <w:p>
+      <w:pPr>
+        <w:ind w:firstLine="420"/>
+        <w:rPr>
+          <w:rFonts w:ascii="TT887O00" w:eastAsia="TT887O00" w:cs="TT887O00"/>
+          <w:color w:val="000000"/>
+          <w:kern w:val="0"/>
+          <w:sz w:val="24"/>
+          <w:szCs w:val="24"/>
+        </w:rPr>
       </w:pPr>
       <w:r>
         <w:rPr>
@@ -43,9 +97,52 @@
           <w:sz w:val="24"/>
           <w:szCs w:val="24"/>
         </w:rPr>
-        <w:t>作者</w:t>
-      </w:r>
-      <w:r>
+        <w:t>PHP</w:t>
+      </w:r>
+      <w:r>
+        <w:rPr>
+          <w:rFonts w:ascii="TT887O00" w:eastAsia="TT887O00" w:cs="TT887O00" w:hint="eastAsia"/>
+          <w:color w:val="000000"/>
+          <w:kern w:val="0"/>
+          <w:sz w:val="24"/>
+          <w:szCs w:val="24"/>
+        </w:rPr>
+        <w:t>是弱语言，其</w:t>
+      </w:r>
+      <w:r>
+        <w:rPr>
+          <w:rFonts w:ascii="TT887O00" w:eastAsia="TT887O00" w:cs="TT887O00" w:hint="eastAsia"/>
+          <w:color w:val="000000"/>
+          <w:kern w:val="0"/>
+          <w:sz w:val="24"/>
+          <w:szCs w:val="24"/>
+        </w:rPr>
+        <w:t>变量处理</w:t>
+      </w:r>
+      <w:r>
+        <w:rPr>
+          <w:rFonts w:ascii="TT887O00" w:eastAsia="TT887O00" w:cs="TT887O00" w:hint="eastAsia"/>
+          <w:color w:val="000000"/>
+          <w:kern w:val="0"/>
+          <w:sz w:val="24"/>
+          <w:szCs w:val="24"/>
+        </w:rPr>
+        <w:t>的过程</w:t>
+      </w:r>
+      <w:r>
+        <w:rPr>
+          <w:rFonts w:ascii="TT887O00" w:eastAsia="TT887O00" w:cs="TT887O00" w:hint="eastAsia"/>
+          <w:color w:val="000000"/>
+          <w:kern w:val="0"/>
+          <w:sz w:val="24"/>
+          <w:szCs w:val="24"/>
+        </w:rPr>
+        <w:t>是不可见的。</w:t>
+      </w:r>
+    </w:p>
+    <w:p>
+      <w:pPr>
+        <w:ind w:firstLine="420"/>
         <w:rPr>
           <w:rFonts w:ascii="TT887O00" w:eastAsia="TT887O00" w:cs="TT887O00"/>
           <w:color w:val="000000"/>
@@ -53,12 +150,8 @@
           <w:sz w:val="24"/>
           <w:szCs w:val="24"/>
         </w:rPr>
-        <w:t>Derick Rethans</w:t>
-      </w:r>
-    </w:p>
-    <w:p>
-      <w:pPr>
-        <w:jc w:val="right"/>
+      </w:pPr>
+      <w:r>
         <w:rPr>
           <w:rFonts w:ascii="TT887O00" w:eastAsia="TT887O00" w:cs="TT887O00" w:hint="eastAsia"/>
           <w:color w:val="000000"/>
@@ -66,7 +159,8 @@
           <w:sz w:val="24"/>
           <w:szCs w:val="24"/>
         </w:rPr>
-      </w:pPr>
+        <w:t>你是否曾经</w:t>
+      </w:r>
       <w:r>
         <w:rPr>
           <w:rFonts w:ascii="TT887O00" w:eastAsia="TT887O00" w:cs="TT887O00" w:hint="eastAsia"/>
@@ -75,11 +169,9 @@
           <w:sz w:val="24"/>
           <w:szCs w:val="24"/>
         </w:rPr>
-        <w:t>译者：Martin Pan&lt;http://www.phppan.com/&gt;</w:t>
-      </w:r>
-    </w:p>
-    <w:p>
-      <w:pPr>
+        <w:t>很</w:t>
+      </w:r>
+      <w:r>
         <w:rPr>
           <w:rFonts w:ascii="TT887O00" w:eastAsia="TT887O00" w:cs="TT887O00" w:hint="eastAsia"/>
           <w:color w:val="000000"/>
@@ -87,6 +179,19 @@
           <w:sz w:val="24"/>
           <w:szCs w:val="24"/>
         </w:rPr>
+        <w:t>想知道在变量拷贝的时候，PHP引擎做了什么？</w:t>
+      </w:r>
+    </w:p>
+    <w:p>
+      <w:pPr>
+        <w:ind w:firstLine="420"/>
+        <w:rPr>
+          <w:rFonts w:ascii="TT887O00" w:eastAsia="TT887O00" w:cs="TT887O00"/>
+          <w:color w:val="000000"/>
+          <w:kern w:val="0"/>
+          <w:sz w:val="24"/>
+          <w:szCs w:val="24"/>
+        </w:rPr>
       </w:pPr>
       <w:r>
         <w:rPr>
@@ -96,7 +201,7 @@
           <w:sz w:val="24"/>
           <w:szCs w:val="24"/>
         </w:rPr>
-        <w:t>PHP</w:t>
+        <w:t>你是否曾经很想知道</w:t>
       </w:r>
       <w:r>
         <w:rPr>
@@ -106,9 +211,12 @@
           <w:sz w:val="24"/>
           <w:szCs w:val="24"/>
         </w:rPr>
-        <w:t>是弱语言，其</w:t>
-      </w:r>
-      <w:r>
+        <w:t>一个函数是如何以引用的方式返回一个变量？</w:t>
+      </w:r>
+    </w:p>
+    <w:p>
+      <w:pPr>
+        <w:ind w:firstLine="420"/>
         <w:rPr>
           <w:rFonts w:ascii="TT887O00" w:eastAsia="TT887O00" w:cs="TT887O00" w:hint="eastAsia"/>
           <w:color w:val="000000"/>
@@ -116,8 +224,7 @@
           <w:sz w:val="24"/>
           <w:szCs w:val="24"/>
         </w:rPr>
-        <w:t>变量处理</w:t>
-      </w:r>
+      </w:pPr>
       <w:r>
         <w:rPr>
           <w:rFonts w:ascii="TT887O00" w:eastAsia="TT887O00" w:cs="TT887O00" w:hint="eastAsia"/>
@@ -126,9 +233,23 @@
           <w:sz w:val="24"/>
           <w:szCs w:val="24"/>
         </w:rPr>
-        <w:t>的过程</w:t>
-      </w:r>
-      <w:r>
+        <w:t>如果是这样，请您接着向下看。</w:t>
+      </w:r>
+    </w:p>
+    <w:p>
+      <w:pPr>
+        <w:rPr>
+          <w:rFonts w:ascii="TT887O00" w:eastAsia="TT887O00" w:cs="TT887O00"/>
+          <w:color w:val="000000"/>
+          <w:kern w:val="0"/>
+          <w:sz w:val="24"/>
+          <w:szCs w:val="24"/>
+        </w:rPr>
+      </w:pPr>
+    </w:p>
+    <w:p>
+      <w:pPr>
+        <w:ind w:firstLine="420"/>
         <w:rPr>
           <w:rFonts w:ascii="TT887O00" w:eastAsia="TT887O00" w:cs="TT887O00" w:hint="eastAsia"/>
           <w:color w:val="000000"/>
@@ -136,11 +257,8 @@
           <w:sz w:val="24"/>
           <w:szCs w:val="24"/>
         </w:rPr>
-        <w:t>是不可见的。</w:t>
-      </w:r>
-    </w:p>
-    <w:p>
-      <w:pPr>
+      </w:pPr>
+      <w:r>
         <w:rPr>
           <w:rFonts w:ascii="TT887O00" w:eastAsia="TT887O00" w:cs="TT887O00" w:hint="eastAsia"/>
           <w:color w:val="000000"/>
@@ -148,7 +266,8 @@
           <w:sz w:val="24"/>
           <w:szCs w:val="24"/>
         </w:rPr>
-      </w:pPr>
+        <w:t>每门计算机语言都需要一些容器来保存变量数据。</w:t>
+      </w:r>
       <w:r>
         <w:rPr>
           <w:rFonts w:ascii="TT887O00" w:eastAsia="TT887O00" w:cs="TT887O00" w:hint="eastAsia"/>
@@ -157,7 +276,7 @@
           <w:sz w:val="24"/>
           <w:szCs w:val="24"/>
         </w:rPr>
-        <w:t>你是否曾经</w:t>
+        <w:t>在一些语言当中，变量都有特定的类型，如字符串，数组，对象等等。</w:t>
       </w:r>
       <w:r>
         <w:rPr>
@@ -167,7 +286,7 @@
           <w:sz w:val="24"/>
           <w:szCs w:val="24"/>
         </w:rPr>
-        <w:t>很</w:t>
+        <w:t>比如C和Pascal就属于这种。而PHP则没有这样的类型。</w:t>
       </w:r>
       <w:r>
         <w:rPr>
@@ -177,11 +296,9 @@
           <w:sz w:val="24"/>
           <w:szCs w:val="24"/>
         </w:rPr>
-        <w:t>想知道在变量拷贝的时候，PHP引擎做了什么？</w:t>
-      </w:r>
-    </w:p>
-    <w:p>
-      <w:pPr>
+        <w:t>在PHP中，一个变量在某一行是字符串，可能到下一行就变成了数字。变量可以经常在不同的类型间轻易的转化，甚至是自动的转换。</w:t>
+      </w:r>
+      <w:r>
         <w:rPr>
           <w:rFonts w:ascii="TT887O00" w:eastAsia="TT887O00" w:cs="TT887O00" w:hint="eastAsia"/>
           <w:color w:val="000000"/>
@@ -189,7 +306,8 @@
           <w:sz w:val="24"/>
           <w:szCs w:val="24"/>
         </w:rPr>
-      </w:pPr>
+        <w:t>PHP之</w:t>
+      </w:r>
       <w:r>
         <w:rPr>
           <w:rFonts w:ascii="TT887O00" w:eastAsia="TT887O00" w:cs="TT887O00" w:hint="eastAsia"/>
@@ -198,7 +316,7 @@
           <w:sz w:val="24"/>
           <w:szCs w:val="24"/>
         </w:rPr>
-        <w:t>你是否曾经很想知道</w:t>
+        <w:t>所以成为一个简单并且强大的语言，很大一部分的原因</w:t>
       </w:r>
       <w:r>
         <w:rPr>
@@ -208,11 +326,9 @@
           <w:sz w:val="24"/>
           <w:szCs w:val="24"/>
         </w:rPr>
-        <w:t>一个函数是如何以引用的方式返回一个变量？</w:t>
-      </w:r>
-    </w:p>
-    <w:p>
-      <w:pPr>
+        <w:t>是它拥</w:t>
+      </w:r>
+      <w:r>
         <w:rPr>
           <w:rFonts w:ascii="TT887O00" w:eastAsia="TT887O00" w:cs="TT887O00" w:hint="eastAsia"/>
           <w:color w:val="000000"/>
@@ -220,7 +336,8 @@
           <w:sz w:val="24"/>
           <w:szCs w:val="24"/>
         </w:rPr>
-      </w:pPr>
+        <w:t>有</w:t>
+      </w:r>
       <w:r>
         <w:rPr>
           <w:rFonts w:ascii="TT887O00" w:eastAsia="TT887O00" w:cs="TT887O00" w:hint="eastAsia"/>
@@ -229,18 +346,8 @@
           <w:sz w:val="24"/>
           <w:szCs w:val="24"/>
         </w:rPr>
-        <w:t>如果是这样，请您接着向下看。</w:t>
-      </w:r>
-    </w:p>
-    <w:p>
-      <w:pPr>
-        <w:rPr>
-          <w:rFonts w:ascii="StoneSans" w:hAnsi="StoneSans" w:cs="StoneSans"/>
-          <w:kern w:val="0"/>
-          <w:sz w:val="24"/>
-          <w:szCs w:val="24"/>
-        </w:rPr>
-      </w:pPr>
+        <w:t>弱类型的变量</w:t>
+      </w:r>
       <w:r>
         <w:rPr>
           <w:rFonts w:ascii="TT887O00" w:eastAsia="TT887O00" w:cs="TT887O00" w:hint="eastAsia"/>
@@ -249,7 +356,7 @@
           <w:sz w:val="24"/>
           <w:szCs w:val="24"/>
         </w:rPr>
-        <w:t>每门计算机语言都需要一些容器来保存变量数据。</w:t>
+        <w:t>。</w:t>
       </w:r>
       <w:r>
         <w:rPr>
@@ -259,7 +366,7 @@
           <w:sz w:val="24"/>
           <w:szCs w:val="24"/>
         </w:rPr>
-        <w:t>在一些语言当中，变量都有特定的类型，如字符串，数组，对象等等。</w:t>
+        <w:t>但是有</w:t>
       </w:r>
       <w:r>
         <w:rPr>
@@ -269,8 +376,19 @@
           <w:sz w:val="24"/>
           <w:szCs w:val="24"/>
         </w:rPr>
-        <w:t>比如C和Pascal就属于这种。而PHP则没有这样的类型。</w:t>
-      </w:r>
+        <w:t>些时候这也会带来一些有趣的问题。</w:t>
+      </w:r>
+    </w:p>
+    <w:p>
+      <w:pPr>
+        <w:ind w:firstLine="420"/>
+        <w:rPr>
+          <w:rFonts w:ascii="StoneSans" w:hAnsi="StoneSans" w:cs="StoneSans" w:hint="eastAsia"/>
+          <w:kern w:val="0"/>
+          <w:sz w:val="24"/>
+          <w:szCs w:val="24"/>
+        </w:rPr>
+      </w:pPr>
       <w:r>
         <w:rPr>
           <w:rFonts w:ascii="TT887O00" w:eastAsia="TT887O00" w:cs="TT887O00" w:hint="eastAsia"/>
@@ -279,7 +397,7 @@
           <w:sz w:val="24"/>
           <w:szCs w:val="24"/>
         </w:rPr>
-        <w:t>在PHP中，一个变量在某一行是字符串，可能到下一行就变成了数字。变量可以经常在不同的类型间轻易的转化，甚至是自动的转换。</w:t>
+        <w:t>在PHP内部，变量是存储在一个叫做zval的容器中。</w:t>
       </w:r>
       <w:r>
         <w:rPr>
@@ -289,7 +407,7 @@
           <w:sz w:val="24"/>
           <w:szCs w:val="24"/>
         </w:rPr>
-        <w:t>PHP之</w:t>
+        <w:t>它不仅仅包含变量的值，也包含变量的类型</w:t>
       </w:r>
       <w:r>
         <w:rPr>
@@ -299,7 +417,7 @@
           <w:sz w:val="24"/>
           <w:szCs w:val="24"/>
         </w:rPr>
-        <w:t>所以成为一个简单并且强大的语言，很大一部分的原因</w:t>
+        <w:t>。Python和PHP类似，也有一个标签</w:t>
       </w:r>
       <w:r>
         <w:rPr>
@@ -309,7 +427,7 @@
           <w:sz w:val="24"/>
           <w:szCs w:val="24"/>
         </w:rPr>
-        <w:t>是它拥</w:t>
+        <w:t>标记变量类型。</w:t>
       </w:r>
       <w:r>
         <w:rPr>
@@ -319,96 +437,6 @@
           <w:sz w:val="24"/>
           <w:szCs w:val="24"/>
         </w:rPr>
-        <w:t>有</w:t>
-      </w:r>
-      <w:r>
-        <w:rPr>
-          <w:rFonts w:ascii="TT887O00" w:eastAsia="TT887O00" w:cs="TT887O00" w:hint="eastAsia"/>
-          <w:color w:val="000000"/>
-          <w:kern w:val="0"/>
-          <w:sz w:val="24"/>
-          <w:szCs w:val="24"/>
-        </w:rPr>
-        <w:t>弱类型的变量</w:t>
-      </w:r>
-      <w:r>
-        <w:rPr>
-          <w:rFonts w:ascii="TT887O00" w:eastAsia="TT887O00" w:cs="TT887O00" w:hint="eastAsia"/>
-          <w:color w:val="000000"/>
-          <w:kern w:val="0"/>
-          <w:sz w:val="24"/>
-          <w:szCs w:val="24"/>
-        </w:rPr>
-        <w:t>。</w:t>
-      </w:r>
-      <w:r>
-        <w:rPr>
-          <w:rFonts w:ascii="TT887O00" w:eastAsia="TT887O00" w:cs="TT887O00" w:hint="eastAsia"/>
-          <w:color w:val="000000"/>
-          <w:kern w:val="0"/>
-          <w:sz w:val="24"/>
-          <w:szCs w:val="24"/>
-        </w:rPr>
-        <w:t>但是有</w:t>
-      </w:r>
-      <w:r>
-        <w:rPr>
-          <w:rFonts w:ascii="TT887O00" w:eastAsia="TT887O00" w:cs="TT887O00" w:hint="eastAsia"/>
-          <w:color w:val="000000"/>
-          <w:kern w:val="0"/>
-          <w:sz w:val="24"/>
-          <w:szCs w:val="24"/>
-        </w:rPr>
-        <w:t>些时候这也会带来一些有趣的问题。</w:t>
-      </w:r>
-      <w:r>
-        <w:rPr>
-          <w:rFonts w:ascii="TT887O00" w:eastAsia="TT887O00" w:cs="TT887O00" w:hint="eastAsia"/>
-          <w:color w:val="000000"/>
-          <w:kern w:val="0"/>
-          <w:sz w:val="24"/>
-          <w:szCs w:val="24"/>
-        </w:rPr>
-        <w:t>在PHP内部，变量是存储在一个叫做zval的容器中。</w:t>
-      </w:r>
-      <w:r>
-        <w:rPr>
-          <w:rFonts w:ascii="TT887O00" w:eastAsia="TT887O00" w:cs="TT887O00" w:hint="eastAsia"/>
-          <w:color w:val="000000"/>
-          <w:kern w:val="0"/>
-          <w:sz w:val="24"/>
-          <w:szCs w:val="24"/>
-        </w:rPr>
-        <w:t>它不仅仅包含变量的值，也包含变量的类型</w:t>
-      </w:r>
-      <w:r>
-        <w:rPr>
-          <w:rFonts w:ascii="TT887O00" w:eastAsia="TT887O00" w:cs="TT887O00" w:hint="eastAsia"/>
-          <w:color w:val="000000"/>
-          <w:kern w:val="0"/>
-          <w:sz w:val="24"/>
-          <w:szCs w:val="24"/>
-        </w:rPr>
-        <w:t>。Python和PHP类似，也有一个标签</w:t>
-      </w:r>
-      <w:r>
-        <w:rPr>
-          <w:rFonts w:ascii="TT887O00" w:eastAsia="TT887O00" w:cs="TT887O00" w:hint="eastAsia"/>
-          <w:color w:val="000000"/>
-          <w:kern w:val="0"/>
-          <w:sz w:val="24"/>
-          <w:szCs w:val="24"/>
-        </w:rPr>
-        <w:t>标记变量类型。</w:t>
-      </w:r>
-      <w:r>
-        <w:rPr>
-          <w:rFonts w:ascii="TT887O00" w:eastAsia="TT887O00" w:cs="TT887O00" w:hint="eastAsia"/>
-          <w:color w:val="000000"/>
-          <w:kern w:val="0"/>
-          <w:sz w:val="24"/>
-          <w:szCs w:val="24"/>
-        </w:rPr>
         <w:t>变量容器中包含一些Zend引擎</w:t>
       </w:r>
       <w:r>
@@ -441,484 +469,108 @@
     </w:p>
     <w:p>
       <w:pPr>
-        <w:autoSpaceDE w:val="0"/>
-        <w:autoSpaceDN w:val="0"/>
-        <w:adjustRightInd w:val="0"/>
-        <w:jc w:val="left"/>
-        <w:rPr>
-          <w:rFonts w:ascii="StoneSans" w:hAnsi="StoneSans" w:cs="StoneSans"/>
-          <w:kern w:val="0"/>
-          <w:sz w:val="24"/>
-          <w:szCs w:val="24"/>
-        </w:rPr>
-      </w:pPr>
-      <w:r>
-        <w:rPr>
-          <w:rFonts w:ascii="StoneSans" w:hAnsi="StoneSans" w:cs="StoneSans"/>
-          <w:kern w:val="0"/>
-          <w:sz w:val="24"/>
-          <w:szCs w:val="24"/>
-        </w:rPr>
-        <w:t>Variables are stored in a symbol table, which is quite</w:t>
-      </w:r>
-    </w:p>
-    <w:p>
-      <w:pPr>
-        <w:autoSpaceDE w:val="0"/>
-        <w:autoSpaceDN w:val="0"/>
-        <w:adjustRightInd w:val="0"/>
-        <w:jc w:val="left"/>
-        <w:rPr>
-          <w:rFonts w:ascii="StoneSans" w:hAnsi="StoneSans" w:cs="StoneSans"/>
-          <w:kern w:val="0"/>
-          <w:sz w:val="24"/>
-          <w:szCs w:val="24"/>
-        </w:rPr>
-      </w:pPr>
-      <w:r>
-        <w:rPr>
-          <w:rFonts w:ascii="StoneSans" w:hAnsi="StoneSans" w:cs="StoneSans"/>
-          <w:kern w:val="0"/>
-          <w:sz w:val="24"/>
-          <w:szCs w:val="24"/>
-        </w:rPr>
-        <w:t>analogous to an associative array. This array has keys</w:t>
-      </w:r>
-    </w:p>
-    <w:p>
-      <w:pPr>
-        <w:autoSpaceDE w:val="0"/>
-        <w:autoSpaceDN w:val="0"/>
-        <w:adjustRightInd w:val="0"/>
-        <w:jc w:val="left"/>
-        <w:rPr>
-          <w:rFonts w:ascii="StoneSans" w:hAnsi="StoneSans" w:cs="StoneSans"/>
-          <w:kern w:val="0"/>
-          <w:sz w:val="24"/>
-          <w:szCs w:val="24"/>
-        </w:rPr>
-      </w:pPr>
-      <w:r>
-        <w:rPr>
-          <w:rFonts w:ascii="StoneSans" w:hAnsi="StoneSans" w:cs="StoneSans"/>
-          <w:kern w:val="0"/>
-          <w:sz w:val="24"/>
-          <w:szCs w:val="24"/>
-        </w:rPr>
-        <w:t>that represent the name of the variable, and those keys</w:t>
-      </w:r>
-    </w:p>
-    <w:p>
-      <w:pPr>
-        <w:autoSpaceDE w:val="0"/>
-        <w:autoSpaceDN w:val="0"/>
-        <w:adjustRightInd w:val="0"/>
-        <w:jc w:val="left"/>
-        <w:rPr>
-          <w:rFonts w:ascii="StoneSans" w:hAnsi="StoneSans" w:cs="StoneSans"/>
-          <w:kern w:val="0"/>
-          <w:sz w:val="24"/>
-          <w:szCs w:val="24"/>
-        </w:rPr>
-      </w:pPr>
-      <w:r>
-        <w:rPr>
-          <w:rFonts w:ascii="StoneSans" w:hAnsi="StoneSans" w:cs="StoneSans"/>
-          <w:kern w:val="0"/>
-          <w:sz w:val="24"/>
-          <w:szCs w:val="24"/>
-        </w:rPr>
-        <w:t>point to variable containers that contain the value (and</w:t>
-      </w:r>
-    </w:p>
-    <w:p>
-      <w:pPr>
-        <w:autoSpaceDE w:val="0"/>
-        <w:autoSpaceDN w:val="0"/>
-        <w:adjustRightInd w:val="0"/>
-        <w:jc w:val="left"/>
-        <w:rPr>
-          <w:rFonts w:ascii="StoneSans" w:hAnsi="StoneSans" w:cs="StoneSans"/>
-          <w:kern w:val="0"/>
-          <w:sz w:val="24"/>
-          <w:szCs w:val="24"/>
-        </w:rPr>
-      </w:pPr>
-      <w:r>
-        <w:rPr>
-          <w:rFonts w:ascii="StoneSans" w:hAnsi="StoneSans" w:cs="StoneSans"/>
-          <w:kern w:val="0"/>
-          <w:sz w:val="24"/>
-          <w:szCs w:val="24"/>
-        </w:rPr>
-        <w:t>type) of the variables. See Figure 1 for an example of</w:t>
-      </w:r>
-    </w:p>
-    <w:p>
-      <w:pPr>
-        <w:rPr>
-          <w:rFonts w:ascii="StoneSans" w:hAnsi="StoneSans" w:cs="StoneSans"/>
-          <w:kern w:val="0"/>
-          <w:sz w:val="24"/>
-          <w:szCs w:val="24"/>
-        </w:rPr>
-      </w:pPr>
-      <w:r>
-        <w:rPr>
-          <w:rFonts w:ascii="StoneSans" w:hAnsi="StoneSans" w:cs="StoneSans"/>
-          <w:kern w:val="0"/>
-          <w:sz w:val="24"/>
-          <w:szCs w:val="24"/>
-        </w:rPr>
-        <w:t>this.</w:t>
-      </w:r>
-    </w:p>
-    <w:p>
-      <w:pPr>
-        <w:autoSpaceDE w:val="0"/>
-        <w:autoSpaceDN w:val="0"/>
-        <w:adjustRightInd w:val="0"/>
-        <w:jc w:val="left"/>
-        <w:rPr>
-          <w:rFonts w:ascii="TT88CO00" w:eastAsia="TT88CO00" w:cs="TT88CO00"/>
-          <w:color w:val="FF0000"/>
-          <w:kern w:val="0"/>
-          <w:sz w:val="24"/>
-          <w:szCs w:val="24"/>
-        </w:rPr>
-      </w:pPr>
-      <w:r>
-        <w:rPr>
-          <w:rFonts w:ascii="TT88CO00" w:eastAsia="TT88CO00" w:cs="TT88CO00"/>
-          <w:color w:val="FF0000"/>
-          <w:kern w:val="0"/>
-          <w:sz w:val="24"/>
-          <w:szCs w:val="24"/>
-        </w:rPr>
-        <w:t>Reference Counting</w:t>
-      </w:r>
-    </w:p>
-    <w:p>
-      <w:pPr>
-        <w:autoSpaceDE w:val="0"/>
-        <w:autoSpaceDN w:val="0"/>
-        <w:adjustRightInd w:val="0"/>
-        <w:jc w:val="left"/>
-        <w:rPr>
-          <w:rFonts w:ascii="StoneSans" w:eastAsia="TT88CO00" w:hAnsi="StoneSans" w:cs="StoneSans"/>
-          <w:color w:val="000000"/>
-          <w:kern w:val="0"/>
-          <w:sz w:val="24"/>
-          <w:szCs w:val="24"/>
-        </w:rPr>
-      </w:pPr>
-      <w:r>
-        <w:rPr>
-          <w:rFonts w:ascii="StoneSans" w:eastAsia="TT88CO00" w:hAnsi="StoneSans" w:cs="StoneSans"/>
-          <w:color w:val="000000"/>
-          <w:kern w:val="0"/>
-          <w:sz w:val="24"/>
-          <w:szCs w:val="24"/>
-        </w:rPr>
-        <w:t>PHP tries to be smart when it deals with copying variables</w:t>
-      </w:r>
-    </w:p>
-    <w:p>
-      <w:pPr>
-        <w:autoSpaceDE w:val="0"/>
-        <w:autoSpaceDN w:val="0"/>
-        <w:adjustRightInd w:val="0"/>
-        <w:jc w:val="left"/>
-        <w:rPr>
-          <w:rFonts w:ascii="StoneSans" w:eastAsia="TT88CO00" w:hAnsi="StoneSans" w:cs="StoneSans"/>
-          <w:color w:val="000000"/>
-          <w:kern w:val="0"/>
-          <w:sz w:val="24"/>
-          <w:szCs w:val="24"/>
-        </w:rPr>
-      </w:pPr>
-      <w:r>
-        <w:rPr>
-          <w:rFonts w:ascii="StoneSans" w:eastAsia="TT88CO00" w:hAnsi="StoneSans" w:cs="StoneSans"/>
-          <w:color w:val="000000"/>
-          <w:kern w:val="0"/>
-          <w:sz w:val="24"/>
-          <w:szCs w:val="24"/>
-        </w:rPr>
-        <w:t xml:space="preserve">like in </w:t>
-      </w:r>
-      <w:r>
-        <w:rPr>
-          <w:rFonts w:ascii="TT86FO00" w:eastAsia="TT86FO00" w:cs="TT86FO00"/>
-          <w:color w:val="000000"/>
-          <w:kern w:val="0"/>
-          <w:sz w:val="24"/>
-          <w:szCs w:val="24"/>
-        </w:rPr>
-        <w:t>$a = $b</w:t>
-      </w:r>
-      <w:r>
-        <w:rPr>
-          <w:rFonts w:ascii="StoneSans" w:eastAsia="TT88CO00" w:hAnsi="StoneSans" w:cs="StoneSans"/>
-          <w:color w:val="000000"/>
-          <w:kern w:val="0"/>
-          <w:sz w:val="24"/>
-          <w:szCs w:val="24"/>
-        </w:rPr>
-        <w:t xml:space="preserve">. Using the </w:t>
-      </w:r>
-      <w:r>
-        <w:rPr>
-          <w:rFonts w:ascii="TT86FO00" w:eastAsia="TT86FO00" w:cs="TT86FO00"/>
-          <w:color w:val="000000"/>
-          <w:kern w:val="0"/>
-          <w:sz w:val="24"/>
-          <w:szCs w:val="24"/>
-        </w:rPr>
-        <w:t xml:space="preserve">= </w:t>
-      </w:r>
-      <w:r>
-        <w:rPr>
-          <w:rFonts w:ascii="StoneSans" w:eastAsia="TT88CO00" w:hAnsi="StoneSans" w:cs="StoneSans"/>
-          <w:color w:val="000000"/>
-          <w:kern w:val="0"/>
-          <w:sz w:val="24"/>
-          <w:szCs w:val="24"/>
-        </w:rPr>
-        <w:t>operator is also called</w:t>
-      </w:r>
-    </w:p>
-    <w:p>
-      <w:pPr>
-        <w:autoSpaceDE w:val="0"/>
-        <w:autoSpaceDN w:val="0"/>
-        <w:adjustRightInd w:val="0"/>
-        <w:jc w:val="left"/>
-        <w:rPr>
-          <w:rFonts w:ascii="StoneSans" w:eastAsia="TT88CO00" w:hAnsi="StoneSans" w:cs="StoneSans"/>
-          <w:color w:val="000000"/>
-          <w:kern w:val="0"/>
-          <w:sz w:val="24"/>
-          <w:szCs w:val="24"/>
-        </w:rPr>
-      </w:pPr>
-      <w:r>
-        <w:rPr>
-          <w:rFonts w:ascii="StoneSans" w:eastAsia="TT88CO00" w:hAnsi="StoneSans" w:cs="StoneSans"/>
-          <w:color w:val="000000"/>
-          <w:kern w:val="0"/>
-          <w:sz w:val="24"/>
-          <w:szCs w:val="24"/>
-        </w:rPr>
-        <w:t>an “assign-by-value” operation. While assigning by</w:t>
-      </w:r>
-    </w:p>
-    <w:p>
-      <w:pPr>
-        <w:autoSpaceDE w:val="0"/>
-        <w:autoSpaceDN w:val="0"/>
-        <w:adjustRightInd w:val="0"/>
-        <w:jc w:val="left"/>
-        <w:rPr>
-          <w:rFonts w:ascii="StoneSans" w:eastAsia="TT88CO00" w:hAnsi="StoneSans" w:cs="StoneSans"/>
-          <w:color w:val="000000"/>
-          <w:kern w:val="0"/>
-          <w:sz w:val="24"/>
-          <w:szCs w:val="24"/>
-        </w:rPr>
-      </w:pPr>
-      <w:r>
-        <w:rPr>
-          <w:rFonts w:ascii="StoneSans" w:eastAsia="TT88CO00" w:hAnsi="StoneSans" w:cs="StoneSans"/>
-          <w:color w:val="000000"/>
-          <w:kern w:val="0"/>
-          <w:sz w:val="24"/>
-          <w:szCs w:val="24"/>
-        </w:rPr>
-        <w:t>value, the PHP engine will not actually create a copy of</w:t>
-      </w:r>
-    </w:p>
-    <w:p>
-      <w:pPr>
-        <w:autoSpaceDE w:val="0"/>
-        <w:autoSpaceDN w:val="0"/>
-        <w:adjustRightInd w:val="0"/>
-        <w:jc w:val="left"/>
-        <w:rPr>
-          <w:rFonts w:ascii="StoneSans" w:eastAsia="TT88CO00" w:hAnsi="StoneSans" w:cs="StoneSans"/>
-          <w:color w:val="000000"/>
-          <w:kern w:val="0"/>
-          <w:sz w:val="24"/>
-          <w:szCs w:val="24"/>
-        </w:rPr>
-      </w:pPr>
-      <w:r>
-        <w:rPr>
-          <w:rFonts w:ascii="StoneSans" w:eastAsia="TT88CO00" w:hAnsi="StoneSans" w:cs="StoneSans"/>
-          <w:color w:val="000000"/>
-          <w:kern w:val="0"/>
-          <w:sz w:val="24"/>
-          <w:szCs w:val="24"/>
-        </w:rPr>
-        <w:t>the variable container, but it will merely increase the</w:t>
-      </w:r>
-    </w:p>
-    <w:p>
-      <w:pPr>
-        <w:autoSpaceDE w:val="0"/>
-        <w:autoSpaceDN w:val="0"/>
-        <w:adjustRightInd w:val="0"/>
-        <w:jc w:val="left"/>
-        <w:rPr>
-          <w:rFonts w:ascii="StoneSans" w:eastAsia="TT88CO00" w:hAnsi="StoneSans" w:cs="StoneSans"/>
-          <w:color w:val="000000"/>
-          <w:kern w:val="0"/>
-          <w:sz w:val="24"/>
-          <w:szCs w:val="24"/>
-        </w:rPr>
-      </w:pPr>
-      <w:r>
-        <w:rPr>
-          <w:rFonts w:ascii="TT86FO00" w:eastAsia="TT86FO00" w:cs="TT86FO00"/>
-          <w:color w:val="000000"/>
-          <w:kern w:val="0"/>
-          <w:sz w:val="24"/>
-          <w:szCs w:val="24"/>
-        </w:rPr>
-        <w:t xml:space="preserve">refcount </w:t>
-      </w:r>
-      <w:r>
-        <w:rPr>
-          <w:rFonts w:ascii="StoneSans" w:eastAsia="TT88CO00" w:hAnsi="StoneSans" w:cs="StoneSans"/>
-          <w:color w:val="000000"/>
-          <w:kern w:val="0"/>
-          <w:sz w:val="24"/>
-          <w:szCs w:val="24"/>
-        </w:rPr>
-        <w:t>field in the variable container. As you can</w:t>
-      </w:r>
-    </w:p>
-    <w:p>
-      <w:pPr>
-        <w:autoSpaceDE w:val="0"/>
-        <w:autoSpaceDN w:val="0"/>
-        <w:adjustRightInd w:val="0"/>
-        <w:jc w:val="left"/>
-        <w:rPr>
-          <w:rFonts w:ascii="StoneSans" w:eastAsia="TT88CO00" w:hAnsi="StoneSans" w:cs="StoneSans"/>
-          <w:color w:val="000000"/>
-          <w:kern w:val="0"/>
-          <w:sz w:val="24"/>
-          <w:szCs w:val="24"/>
-        </w:rPr>
-      </w:pPr>
-      <w:r>
-        <w:rPr>
-          <w:rFonts w:ascii="StoneSans" w:eastAsia="TT88CO00" w:hAnsi="StoneSans" w:cs="StoneSans"/>
-          <w:color w:val="000000"/>
-          <w:kern w:val="0"/>
-          <w:sz w:val="24"/>
-          <w:szCs w:val="24"/>
-        </w:rPr>
-        <w:t>imagine this saves a lot of memory in case you have a</w:t>
-      </w:r>
-    </w:p>
-    <w:p>
-      <w:pPr>
-        <w:autoSpaceDE w:val="0"/>
-        <w:autoSpaceDN w:val="0"/>
-        <w:adjustRightInd w:val="0"/>
-        <w:jc w:val="left"/>
-        <w:rPr>
-          <w:rFonts w:ascii="StoneSans" w:eastAsia="TT88CO00" w:hAnsi="StoneSans" w:cs="StoneSans"/>
-          <w:color w:val="000000"/>
-          <w:kern w:val="0"/>
-          <w:sz w:val="24"/>
-          <w:szCs w:val="24"/>
-        </w:rPr>
-      </w:pPr>
-      <w:r>
-        <w:rPr>
-          <w:rFonts w:ascii="StoneSans" w:eastAsia="TT88CO00" w:hAnsi="StoneSans" w:cs="StoneSans"/>
-          <w:color w:val="000000"/>
-          <w:kern w:val="0"/>
-          <w:sz w:val="24"/>
-          <w:szCs w:val="24"/>
-        </w:rPr>
-        <w:t>large string of text, or a large array. Figure 2 shows how</w:t>
-      </w:r>
-    </w:p>
-    <w:p>
-      <w:pPr>
-        <w:rPr>
-          <w:rFonts w:ascii="StoneSans" w:eastAsia="TT88CO00" w:hAnsi="StoneSans" w:cs="StoneSans"/>
-          <w:color w:val="000000"/>
-          <w:kern w:val="0"/>
-          <w:sz w:val="24"/>
-          <w:szCs w:val="24"/>
-        </w:rPr>
-      </w:pPr>
-      <w:r>
-        <w:rPr>
-          <w:rFonts w:ascii="StoneSans" w:eastAsia="TT88CO00" w:hAnsi="StoneSans" w:cs="StoneSans"/>
-          <w:color w:val="000000"/>
-          <w:kern w:val="0"/>
-          <w:sz w:val="24"/>
-          <w:szCs w:val="24"/>
-        </w:rPr>
-        <w:t xml:space="preserve">this “looks”. In Step 1 there is one variable, </w:t>
-      </w:r>
-      <w:r>
-        <w:rPr>
-          <w:rFonts w:ascii="TT86FO00" w:eastAsia="TT86FO00" w:cs="TT86FO00"/>
-          <w:color w:val="000000"/>
-          <w:kern w:val="0"/>
-          <w:sz w:val="24"/>
-          <w:szCs w:val="24"/>
-        </w:rPr>
-        <w:t>a</w:t>
-      </w:r>
-      <w:r>
-        <w:rPr>
-          <w:rFonts w:ascii="StoneSans" w:eastAsia="TT88CO00" w:hAnsi="StoneSans" w:cs="StoneSans"/>
-          <w:color w:val="000000"/>
-          <w:kern w:val="0"/>
-          <w:sz w:val="24"/>
-          <w:szCs w:val="24"/>
-        </w:rPr>
-        <w:t>,</w:t>
-      </w:r>
-    </w:p>
-    <w:p>
-      <w:pPr>
-        <w:rPr>
-          <w:rFonts w:ascii="StoneSans" w:eastAsia="TT88CO00" w:hAnsi="StoneSans" w:cs="StoneSans"/>
-          <w:color w:val="000000"/>
-          <w:kern w:val="0"/>
-          <w:sz w:val="24"/>
-          <w:szCs w:val="24"/>
-        </w:rPr>
-      </w:pPr>
-    </w:p>
-    <w:p>
-      <w:pPr>
-        <w:rPr>
-          <w:sz w:val="24"/>
-          <w:szCs w:val="24"/>
-        </w:rPr>
-      </w:pPr>
-      <w:r>
-        <w:rPr>
-          <w:noProof/>
-          <w:sz w:val="24"/>
-          <w:szCs w:val="24"/>
-        </w:rPr>
-        <w:lastRenderedPageBreak/>
+        <w:ind w:firstLine="420"/>
+        <w:rPr>
+          <w:rFonts w:ascii="StoneSans" w:hAnsi="StoneSans" w:cs="StoneSans" w:hint="eastAsia"/>
+          <w:kern w:val="0"/>
+          <w:sz w:val="24"/>
+          <w:szCs w:val="24"/>
+        </w:rPr>
+      </w:pPr>
+      <w:r>
+        <w:rPr>
+          <w:rFonts w:ascii="StoneSans" w:hAnsi="StoneSans" w:cs="StoneSans" w:hint="eastAsia"/>
+          <w:kern w:val="0"/>
+          <w:sz w:val="24"/>
+          <w:szCs w:val="24"/>
+        </w:rPr>
+        <w:t>变量存储在一个相当于关联数组的符号表中。这个数组以变量名为</w:t>
+      </w:r>
+      <w:r>
+        <w:rPr>
+          <w:rFonts w:ascii="StoneSans" w:hAnsi="StoneSans" w:cs="StoneSans" w:hint="eastAsia"/>
+          <w:kern w:val="0"/>
+          <w:sz w:val="24"/>
+          <w:szCs w:val="24"/>
+        </w:rPr>
+        <w:t>key,</w:t>
+      </w:r>
+      <w:r>
+        <w:rPr>
+          <w:rFonts w:ascii="StoneSans" w:hAnsi="StoneSans" w:cs="StoneSans" w:hint="eastAsia"/>
+          <w:kern w:val="0"/>
+          <w:sz w:val="24"/>
+          <w:szCs w:val="24"/>
+        </w:rPr>
+        <w:t>并</w:t>
+      </w:r>
+      <w:r>
+        <w:rPr>
+          <w:rFonts w:ascii="StoneSans" w:hAnsi="StoneSans" w:cs="StoneSans" w:hint="eastAsia"/>
+          <w:kern w:val="0"/>
+          <w:sz w:val="24"/>
+          <w:szCs w:val="24"/>
+        </w:rPr>
+        <w:t>且</w:t>
+      </w:r>
+      <w:r>
+        <w:rPr>
+          <w:rFonts w:ascii="StoneSans" w:hAnsi="StoneSans" w:cs="StoneSans" w:hint="eastAsia"/>
+          <w:kern w:val="0"/>
+          <w:sz w:val="24"/>
+          <w:szCs w:val="24"/>
+        </w:rPr>
+        <w:t>指向包含了这些变量的容器。</w:t>
+      </w:r>
+      <w:r>
+        <w:rPr>
+          <w:rFonts w:ascii="StoneSans" w:hAnsi="StoneSans" w:cs="StoneSans" w:hint="eastAsia"/>
+          <w:kern w:val="0"/>
+          <w:sz w:val="24"/>
+          <w:szCs w:val="24"/>
+        </w:rPr>
+        <w:t>如图</w:t>
+      </w:r>
+      <w:r>
+        <w:rPr>
+          <w:rFonts w:ascii="StoneSans" w:hAnsi="StoneSans" w:cs="StoneSans" w:hint="eastAsia"/>
+          <w:kern w:val="0"/>
+          <w:sz w:val="24"/>
+          <w:szCs w:val="24"/>
+        </w:rPr>
+        <w:t>1</w:t>
+      </w:r>
+      <w:r>
+        <w:rPr>
+          <w:rFonts w:ascii="StoneSans" w:hAnsi="StoneSans" w:cs="StoneSans" w:hint="eastAsia"/>
+          <w:kern w:val="0"/>
+          <w:sz w:val="24"/>
+          <w:szCs w:val="24"/>
+        </w:rPr>
+        <w:t>所示：</w:t>
+      </w:r>
+    </w:p>
+    <w:p>
+      <w:pPr>
+        <w:rPr>
+          <w:rFonts w:ascii="StoneSans" w:hAnsi="StoneSans" w:cs="StoneSans" w:hint="eastAsia"/>
+          <w:kern w:val="0"/>
+          <w:sz w:val="24"/>
+          <w:szCs w:val="24"/>
+        </w:rPr>
+      </w:pPr>
+      <w:r>
+        <w:rPr>
+          <w:rFonts w:ascii="StoneSans" w:hAnsi="StoneSans" w:cs="StoneSans"/>
+          <w:kern w:val="0"/>
+          <w:sz w:val="24"/>
+          <w:szCs w:val="24"/>
+        </w:rPr>
         <w:drawing>
           <wp:inline distT="0" distB="0" distL="0" distR="0">
             <wp:extent cx="4838700" cy="2743200"/>
             <wp:effectExtent l="19050" t="0" r="0" b="0"/>
-            <wp:docPr id="1" name="图片 1"/>
+            <wp:docPr id="2" name="图片 1"/>
             <wp:cNvGraphicFramePr>
               <a:graphicFrameLocks xmlns:a="http://schemas.openxmlformats.org/drawingml/2006/main" noChangeAspect="1"/>
             </wp:cNvGraphicFramePr>
@@ -964,999 +616,580 @@
     <w:p>
       <w:pPr>
         <w:rPr>
-          <w:sz w:val="24"/>
-          <w:szCs w:val="24"/>
-        </w:rPr>
-      </w:pPr>
-    </w:p>
-    <w:p>
-      <w:pPr>
-        <w:rPr>
-          <w:sz w:val="24"/>
-          <w:szCs w:val="24"/>
-        </w:rPr>
-      </w:pPr>
-    </w:p>
-    <w:p>
-      <w:pPr>
-        <w:autoSpaceDE w:val="0"/>
-        <w:autoSpaceDN w:val="0"/>
-        <w:adjustRightInd w:val="0"/>
-        <w:jc w:val="left"/>
-        <w:rPr>
-          <w:rFonts w:ascii="StoneSans" w:hAnsi="StoneSans" w:cs="StoneSans"/>
-          <w:color w:val="000000"/>
-          <w:kern w:val="0"/>
-          <w:sz w:val="24"/>
-          <w:szCs w:val="24"/>
-        </w:rPr>
-      </w:pPr>
-      <w:r>
-        <w:rPr>
-          <w:rFonts w:ascii="StoneSans" w:hAnsi="StoneSans" w:cs="StoneSans"/>
-          <w:color w:val="000000"/>
-          <w:kern w:val="0"/>
-          <w:sz w:val="24"/>
-          <w:szCs w:val="24"/>
-        </w:rPr>
-        <w:t xml:space="preserve">contains the text </w:t>
-      </w:r>
-      <w:r>
-        <w:rPr>
-          <w:rFonts w:ascii="TT86FO00" w:eastAsia="TT86FO00" w:hAnsi="StoneSans" w:cs="TT86FO00"/>
-          <w:color w:val="000000"/>
-          <w:kern w:val="0"/>
-          <w:sz w:val="24"/>
-          <w:szCs w:val="24"/>
-        </w:rPr>
-        <w:t xml:space="preserve">this is </w:t>
-      </w:r>
-      <w:r>
-        <w:rPr>
-          <w:rFonts w:ascii="StoneSans" w:hAnsi="StoneSans" w:cs="StoneSans"/>
-          <w:color w:val="000000"/>
-          <w:kern w:val="0"/>
-          <w:sz w:val="24"/>
-          <w:szCs w:val="24"/>
-        </w:rPr>
-        <w:t>and it has (by default) a reference</w:t>
-      </w:r>
-    </w:p>
-    <w:p>
-      <w:pPr>
-        <w:autoSpaceDE w:val="0"/>
-        <w:autoSpaceDN w:val="0"/>
-        <w:adjustRightInd w:val="0"/>
-        <w:jc w:val="left"/>
-        <w:rPr>
-          <w:rFonts w:ascii="StoneSans" w:hAnsi="StoneSans" w:cs="StoneSans"/>
-          <w:color w:val="000000"/>
-          <w:kern w:val="0"/>
-          <w:sz w:val="24"/>
-          <w:szCs w:val="24"/>
-        </w:rPr>
-      </w:pPr>
-      <w:r>
-        <w:rPr>
-          <w:rFonts w:ascii="StoneSans" w:hAnsi="StoneSans" w:cs="StoneSans"/>
-          <w:color w:val="000000"/>
-          <w:kern w:val="0"/>
-          <w:sz w:val="24"/>
-          <w:szCs w:val="24"/>
-        </w:rPr>
-        <w:t xml:space="preserve">count of 1. In step 2, we assign variable </w:t>
-      </w:r>
-      <w:r>
-        <w:rPr>
-          <w:rFonts w:ascii="TT86FO00" w:eastAsia="TT86FO00" w:hAnsi="StoneSans" w:cs="TT86FO00"/>
-          <w:color w:val="000000"/>
-          <w:kern w:val="0"/>
-          <w:sz w:val="24"/>
-          <w:szCs w:val="24"/>
-        </w:rPr>
-        <w:t xml:space="preserve">$a </w:t>
-      </w:r>
-      <w:r>
-        <w:rPr>
-          <w:rFonts w:ascii="StoneSans" w:hAnsi="StoneSans" w:cs="StoneSans"/>
-          <w:color w:val="000000"/>
-          <w:kern w:val="0"/>
-          <w:sz w:val="24"/>
-          <w:szCs w:val="24"/>
-        </w:rPr>
-        <w:t>to</w:t>
-      </w:r>
-    </w:p>
-    <w:p>
-      <w:pPr>
-        <w:autoSpaceDE w:val="0"/>
-        <w:autoSpaceDN w:val="0"/>
-        <w:adjustRightInd w:val="0"/>
-        <w:jc w:val="left"/>
-        <w:rPr>
-          <w:rFonts w:ascii="StoneSans" w:hAnsi="StoneSans" w:cs="StoneSans"/>
-          <w:color w:val="000000"/>
-          <w:kern w:val="0"/>
-          <w:sz w:val="24"/>
-          <w:szCs w:val="24"/>
-        </w:rPr>
-      </w:pPr>
-      <w:r>
-        <w:rPr>
-          <w:rFonts w:ascii="StoneSans" w:hAnsi="StoneSans" w:cs="StoneSans"/>
-          <w:color w:val="000000"/>
-          <w:kern w:val="0"/>
-          <w:sz w:val="24"/>
-          <w:szCs w:val="24"/>
-        </w:rPr>
-        <w:t xml:space="preserve">variable </w:t>
-      </w:r>
-      <w:r>
-        <w:rPr>
-          <w:rFonts w:ascii="TT86FO00" w:eastAsia="TT86FO00" w:hAnsi="StoneSans" w:cs="TT86FO00"/>
-          <w:color w:val="000000"/>
-          <w:kern w:val="0"/>
-          <w:sz w:val="24"/>
-          <w:szCs w:val="24"/>
-        </w:rPr>
-        <w:t xml:space="preserve">$b </w:t>
-      </w:r>
-      <w:r>
-        <w:rPr>
-          <w:rFonts w:ascii="StoneSans" w:hAnsi="StoneSans" w:cs="StoneSans"/>
-          <w:color w:val="000000"/>
-          <w:kern w:val="0"/>
-          <w:sz w:val="24"/>
-          <w:szCs w:val="24"/>
-        </w:rPr>
-        <w:t xml:space="preserve">and </w:t>
-      </w:r>
-      <w:r>
-        <w:rPr>
-          <w:rFonts w:ascii="TT86FO00" w:eastAsia="TT86FO00" w:hAnsi="StoneSans" w:cs="TT86FO00"/>
-          <w:color w:val="000000"/>
-          <w:kern w:val="0"/>
-          <w:sz w:val="24"/>
-          <w:szCs w:val="24"/>
-        </w:rPr>
-        <w:t>$c</w:t>
-      </w:r>
-      <w:r>
-        <w:rPr>
-          <w:rFonts w:ascii="StoneSans" w:hAnsi="StoneSans" w:cs="StoneSans"/>
-          <w:color w:val="000000"/>
-          <w:kern w:val="0"/>
-          <w:sz w:val="24"/>
-          <w:szCs w:val="24"/>
-        </w:rPr>
-        <w:t>. Here, no copy of the variable container</w:t>
-      </w:r>
-    </w:p>
-    <w:p>
-      <w:pPr>
-        <w:autoSpaceDE w:val="0"/>
-        <w:autoSpaceDN w:val="0"/>
-        <w:adjustRightInd w:val="0"/>
-        <w:jc w:val="left"/>
-        <w:rPr>
-          <w:rFonts w:ascii="StoneSans" w:hAnsi="StoneSans" w:cs="StoneSans"/>
-          <w:color w:val="000000"/>
-          <w:kern w:val="0"/>
-          <w:sz w:val="24"/>
-          <w:szCs w:val="24"/>
-        </w:rPr>
-      </w:pPr>
-      <w:r>
-        <w:rPr>
-          <w:rFonts w:ascii="StoneSans" w:hAnsi="StoneSans" w:cs="StoneSans"/>
-          <w:color w:val="000000"/>
-          <w:kern w:val="0"/>
-          <w:sz w:val="24"/>
-          <w:szCs w:val="24"/>
-        </w:rPr>
-        <w:t xml:space="preserve">is made, only the </w:t>
-      </w:r>
-      <w:r>
-        <w:rPr>
-          <w:rFonts w:ascii="StoneSans-Italic" w:hAnsi="StoneSans-Italic" w:cs="StoneSans-Italic"/>
-          <w:i/>
-          <w:iCs/>
-          <w:color w:val="000000"/>
-          <w:kern w:val="0"/>
-          <w:sz w:val="24"/>
-          <w:szCs w:val="24"/>
-        </w:rPr>
-        <w:t xml:space="preserve">refcount </w:t>
-      </w:r>
-      <w:r>
-        <w:rPr>
-          <w:rFonts w:ascii="StoneSans" w:hAnsi="StoneSans" w:cs="StoneSans"/>
-          <w:color w:val="000000"/>
-          <w:kern w:val="0"/>
-          <w:sz w:val="24"/>
-          <w:szCs w:val="24"/>
-        </w:rPr>
-        <w:t>value gets updated</w:t>
-      </w:r>
-    </w:p>
-    <w:p>
-      <w:pPr>
-        <w:autoSpaceDE w:val="0"/>
-        <w:autoSpaceDN w:val="0"/>
-        <w:adjustRightInd w:val="0"/>
-        <w:jc w:val="left"/>
-        <w:rPr>
-          <w:rFonts w:ascii="StoneSans" w:hAnsi="StoneSans" w:cs="StoneSans"/>
-          <w:color w:val="000000"/>
-          <w:kern w:val="0"/>
-          <w:sz w:val="24"/>
-          <w:szCs w:val="24"/>
-        </w:rPr>
-      </w:pPr>
-      <w:r>
-        <w:rPr>
-          <w:rFonts w:ascii="StoneSans" w:hAnsi="StoneSans" w:cs="StoneSans"/>
-          <w:color w:val="000000"/>
-          <w:kern w:val="0"/>
-          <w:sz w:val="24"/>
-          <w:szCs w:val="24"/>
-        </w:rPr>
-        <w:t>with 1 for each variable that is assigned to the container.</w:t>
-      </w:r>
-    </w:p>
-    <w:p>
-      <w:pPr>
-        <w:autoSpaceDE w:val="0"/>
-        <w:autoSpaceDN w:val="0"/>
-        <w:adjustRightInd w:val="0"/>
-        <w:jc w:val="left"/>
-        <w:rPr>
-          <w:rFonts w:ascii="StoneSans" w:hAnsi="StoneSans" w:cs="StoneSans"/>
-          <w:color w:val="000000"/>
-          <w:kern w:val="0"/>
-          <w:sz w:val="24"/>
-          <w:szCs w:val="24"/>
-        </w:rPr>
-      </w:pPr>
-      <w:r>
-        <w:rPr>
-          <w:rFonts w:ascii="StoneSans" w:hAnsi="StoneSans" w:cs="StoneSans"/>
-          <w:color w:val="000000"/>
-          <w:kern w:val="0"/>
-          <w:sz w:val="24"/>
-          <w:szCs w:val="24"/>
-        </w:rPr>
-        <w:t>Because we assign two more variables here, the</w:t>
-      </w:r>
-    </w:p>
-    <w:p>
-      <w:pPr>
-        <w:autoSpaceDE w:val="0"/>
-        <w:autoSpaceDN w:val="0"/>
-        <w:adjustRightInd w:val="0"/>
-        <w:jc w:val="left"/>
-        <w:rPr>
-          <w:rFonts w:ascii="StoneSans" w:hAnsi="StoneSans" w:cs="StoneSans"/>
-          <w:color w:val="000000"/>
-          <w:kern w:val="0"/>
-          <w:sz w:val="24"/>
-          <w:szCs w:val="24"/>
-        </w:rPr>
-      </w:pPr>
-      <w:r>
-        <w:rPr>
-          <w:rFonts w:ascii="TT86FO00" w:eastAsia="TT86FO00" w:hAnsi="StoneSans" w:cs="TT86FO00"/>
-          <w:color w:val="000000"/>
-          <w:kern w:val="0"/>
-          <w:sz w:val="24"/>
-          <w:szCs w:val="24"/>
-        </w:rPr>
-        <w:t xml:space="preserve">refcount </w:t>
-      </w:r>
-      <w:r>
-        <w:rPr>
-          <w:rFonts w:ascii="StoneSans" w:hAnsi="StoneSans" w:cs="StoneSans"/>
-          <w:color w:val="000000"/>
-          <w:kern w:val="0"/>
-          <w:sz w:val="24"/>
-          <w:szCs w:val="24"/>
-        </w:rPr>
-        <w:t>gets updated to 2 and ends up being 3 after</w:t>
-      </w:r>
-    </w:p>
-    <w:p>
-      <w:pPr>
-        <w:autoSpaceDE w:val="0"/>
-        <w:autoSpaceDN w:val="0"/>
-        <w:adjustRightInd w:val="0"/>
-        <w:jc w:val="left"/>
-        <w:rPr>
-          <w:rFonts w:ascii="StoneSans" w:hAnsi="StoneSans" w:cs="StoneSans"/>
-          <w:color w:val="000000"/>
-          <w:kern w:val="0"/>
-          <w:sz w:val="24"/>
-          <w:szCs w:val="24"/>
-        </w:rPr>
-      </w:pPr>
-      <w:r>
-        <w:rPr>
-          <w:rFonts w:ascii="StoneSans" w:hAnsi="StoneSans" w:cs="StoneSans"/>
-          <w:color w:val="000000"/>
-          <w:kern w:val="0"/>
-          <w:sz w:val="24"/>
-          <w:szCs w:val="24"/>
-        </w:rPr>
-        <w:t>the two assignment statements.</w:t>
-      </w:r>
-    </w:p>
-    <w:p>
-      <w:pPr>
-        <w:autoSpaceDE w:val="0"/>
-        <w:autoSpaceDN w:val="0"/>
-        <w:adjustRightInd w:val="0"/>
-        <w:jc w:val="left"/>
-        <w:rPr>
-          <w:rFonts w:ascii="StoneSans" w:hAnsi="StoneSans" w:cs="StoneSans"/>
-          <w:color w:val="000000"/>
-          <w:kern w:val="0"/>
-          <w:sz w:val="24"/>
-          <w:szCs w:val="24"/>
-        </w:rPr>
-      </w:pPr>
-      <w:r>
-        <w:rPr>
-          <w:rFonts w:ascii="StoneSans" w:hAnsi="StoneSans" w:cs="StoneSans"/>
-          <w:color w:val="000000"/>
-          <w:kern w:val="0"/>
-          <w:sz w:val="24"/>
-          <w:szCs w:val="24"/>
-        </w:rPr>
-        <w:t>Now, you might wonder what would happen if the</w:t>
-      </w:r>
-    </w:p>
-    <w:p>
-      <w:pPr>
-        <w:autoSpaceDE w:val="0"/>
-        <w:autoSpaceDN w:val="0"/>
-        <w:adjustRightInd w:val="0"/>
-        <w:jc w:val="left"/>
-        <w:rPr>
-          <w:rFonts w:ascii="StoneSans" w:hAnsi="StoneSans" w:cs="StoneSans"/>
-          <w:color w:val="000000"/>
-          <w:kern w:val="0"/>
-          <w:sz w:val="24"/>
-          <w:szCs w:val="24"/>
-        </w:rPr>
-      </w:pPr>
-      <w:r>
-        <w:rPr>
-          <w:rFonts w:ascii="StoneSans" w:hAnsi="StoneSans" w:cs="StoneSans"/>
-          <w:color w:val="000000"/>
-          <w:kern w:val="0"/>
-          <w:sz w:val="24"/>
-          <w:szCs w:val="24"/>
-        </w:rPr>
-        <w:t xml:space="preserve">variable </w:t>
-      </w:r>
-      <w:r>
-        <w:rPr>
-          <w:rFonts w:ascii="TT86FO00" w:eastAsia="TT86FO00" w:hAnsi="StoneSans" w:cs="TT86FO00"/>
-          <w:color w:val="000000"/>
-          <w:kern w:val="0"/>
-          <w:sz w:val="24"/>
-          <w:szCs w:val="24"/>
-        </w:rPr>
-        <w:t xml:space="preserve">$c </w:t>
-      </w:r>
-      <w:r>
-        <w:rPr>
-          <w:rFonts w:ascii="StoneSans" w:hAnsi="StoneSans" w:cs="StoneSans"/>
-          <w:color w:val="000000"/>
-          <w:kern w:val="0"/>
-          <w:sz w:val="24"/>
-          <w:szCs w:val="24"/>
-        </w:rPr>
-        <w:t>gets changed. Two things might happen,</w:t>
-      </w:r>
-    </w:p>
-    <w:p>
-      <w:pPr>
-        <w:autoSpaceDE w:val="0"/>
-        <w:autoSpaceDN w:val="0"/>
-        <w:adjustRightInd w:val="0"/>
-        <w:jc w:val="left"/>
-        <w:rPr>
-          <w:rFonts w:ascii="StoneSans" w:hAnsi="StoneSans" w:cs="StoneSans"/>
-          <w:color w:val="000000"/>
-          <w:kern w:val="0"/>
-          <w:sz w:val="24"/>
-          <w:szCs w:val="24"/>
-        </w:rPr>
-      </w:pPr>
-      <w:r>
-        <w:rPr>
-          <w:rFonts w:ascii="StoneSans" w:hAnsi="StoneSans" w:cs="StoneSans"/>
-          <w:color w:val="000000"/>
-          <w:kern w:val="0"/>
-          <w:sz w:val="24"/>
-          <w:szCs w:val="24"/>
-        </w:rPr>
-        <w:t xml:space="preserve">depending on the value of the </w:t>
-      </w:r>
-      <w:r>
-        <w:rPr>
-          <w:rFonts w:ascii="TT86FO00" w:eastAsia="TT86FO00" w:hAnsi="StoneSans" w:cs="TT86FO00"/>
-          <w:color w:val="000000"/>
-          <w:kern w:val="0"/>
-          <w:sz w:val="24"/>
-          <w:szCs w:val="24"/>
-        </w:rPr>
-        <w:t>refcount</w:t>
-      </w:r>
-      <w:r>
-        <w:rPr>
-          <w:rFonts w:ascii="StoneSans" w:hAnsi="StoneSans" w:cs="StoneSans"/>
-          <w:color w:val="000000"/>
-          <w:kern w:val="0"/>
-          <w:sz w:val="24"/>
-          <w:szCs w:val="24"/>
-        </w:rPr>
-        <w:t>. If the value is</w:t>
-      </w:r>
-    </w:p>
-    <w:p>
-      <w:pPr>
-        <w:autoSpaceDE w:val="0"/>
-        <w:autoSpaceDN w:val="0"/>
-        <w:adjustRightInd w:val="0"/>
-        <w:jc w:val="left"/>
-        <w:rPr>
-          <w:rFonts w:ascii="StoneSans" w:hAnsi="StoneSans" w:cs="StoneSans"/>
-          <w:color w:val="000000"/>
-          <w:kern w:val="0"/>
-          <w:sz w:val="24"/>
-          <w:szCs w:val="24"/>
-        </w:rPr>
-      </w:pPr>
-      <w:r>
-        <w:rPr>
-          <w:rFonts w:ascii="StoneSans" w:hAnsi="StoneSans" w:cs="StoneSans"/>
-          <w:color w:val="000000"/>
-          <w:kern w:val="0"/>
-          <w:sz w:val="24"/>
-          <w:szCs w:val="24"/>
-        </w:rPr>
-        <w:t>1, then the container simply gets updated with its new</w:t>
-      </w:r>
-    </w:p>
-    <w:p>
-      <w:pPr>
-        <w:autoSpaceDE w:val="0"/>
-        <w:autoSpaceDN w:val="0"/>
-        <w:adjustRightInd w:val="0"/>
-        <w:jc w:val="left"/>
-        <w:rPr>
-          <w:rFonts w:ascii="TT86FO00" w:eastAsia="TT86FO00" w:hAnsi="StoneSans" w:cs="TT86FO00"/>
-          <w:color w:val="000000"/>
-          <w:kern w:val="0"/>
-          <w:sz w:val="24"/>
-          <w:szCs w:val="24"/>
-        </w:rPr>
-      </w:pPr>
-      <w:r>
-        <w:rPr>
-          <w:rFonts w:ascii="StoneSans" w:hAnsi="StoneSans" w:cs="StoneSans"/>
-          <w:color w:val="000000"/>
-          <w:kern w:val="0"/>
-          <w:sz w:val="24"/>
-          <w:szCs w:val="24"/>
-        </w:rPr>
-        <w:t xml:space="preserve">value (and possibly its type, too). In case the </w:t>
-      </w:r>
-      <w:r>
-        <w:rPr>
-          <w:rFonts w:ascii="TT86FO00" w:eastAsia="TT86FO00" w:hAnsi="StoneSans" w:cs="TT86FO00"/>
-          <w:color w:val="000000"/>
-          <w:kern w:val="0"/>
-          <w:sz w:val="24"/>
-          <w:szCs w:val="24"/>
-        </w:rPr>
-        <w:t>refcount</w:t>
-      </w:r>
-    </w:p>
-    <w:p>
-      <w:pPr>
-        <w:autoSpaceDE w:val="0"/>
-        <w:autoSpaceDN w:val="0"/>
-        <w:adjustRightInd w:val="0"/>
-        <w:jc w:val="left"/>
-        <w:rPr>
-          <w:rFonts w:ascii="StoneSans" w:hAnsi="StoneSans" w:cs="StoneSans"/>
-          <w:color w:val="000000"/>
-          <w:kern w:val="0"/>
-          <w:sz w:val="24"/>
-          <w:szCs w:val="24"/>
-        </w:rPr>
-      </w:pPr>
-      <w:r>
-        <w:rPr>
-          <w:rFonts w:ascii="StoneSans" w:hAnsi="StoneSans" w:cs="StoneSans"/>
-          <w:color w:val="000000"/>
-          <w:kern w:val="0"/>
-          <w:sz w:val="24"/>
-          <w:szCs w:val="24"/>
-        </w:rPr>
-        <w:t>value is larger than 1, a new variable container gets created</w:t>
-      </w:r>
-    </w:p>
-    <w:p>
-      <w:pPr>
-        <w:autoSpaceDE w:val="0"/>
-        <w:autoSpaceDN w:val="0"/>
-        <w:adjustRightInd w:val="0"/>
-        <w:jc w:val="left"/>
-        <w:rPr>
-          <w:rFonts w:ascii="StoneSans" w:hAnsi="StoneSans" w:cs="StoneSans"/>
-          <w:color w:val="000000"/>
-          <w:kern w:val="0"/>
-          <w:sz w:val="24"/>
-          <w:szCs w:val="24"/>
-        </w:rPr>
-      </w:pPr>
-      <w:r>
-        <w:rPr>
-          <w:rFonts w:ascii="StoneSans" w:hAnsi="StoneSans" w:cs="StoneSans"/>
-          <w:color w:val="000000"/>
-          <w:kern w:val="0"/>
-          <w:sz w:val="24"/>
-          <w:szCs w:val="24"/>
-        </w:rPr>
-        <w:t>containing the new value (and type). You can see</w:t>
-      </w:r>
-    </w:p>
-    <w:p>
-      <w:pPr>
-        <w:autoSpaceDE w:val="0"/>
-        <w:autoSpaceDN w:val="0"/>
-        <w:adjustRightInd w:val="0"/>
-        <w:jc w:val="left"/>
-        <w:rPr>
-          <w:rFonts w:ascii="StoneSans" w:hAnsi="StoneSans" w:cs="StoneSans"/>
-          <w:color w:val="000000"/>
-          <w:kern w:val="0"/>
-          <w:sz w:val="24"/>
-          <w:szCs w:val="24"/>
-        </w:rPr>
-      </w:pPr>
-      <w:r>
-        <w:rPr>
-          <w:rFonts w:ascii="StoneSans" w:hAnsi="StoneSans" w:cs="StoneSans"/>
-          <w:color w:val="000000"/>
-          <w:kern w:val="0"/>
-          <w:sz w:val="24"/>
-          <w:szCs w:val="24"/>
-        </w:rPr>
-        <w:t xml:space="preserve">this in step 3 of Figure 2. The </w:t>
-      </w:r>
-      <w:r>
-        <w:rPr>
-          <w:rFonts w:ascii="TT86FO00" w:eastAsia="TT86FO00" w:hAnsi="StoneSans" w:cs="TT86FO00"/>
-          <w:color w:val="000000"/>
-          <w:kern w:val="0"/>
-          <w:sz w:val="24"/>
-          <w:szCs w:val="24"/>
-        </w:rPr>
-        <w:t xml:space="preserve">refcount </w:t>
-      </w:r>
-      <w:r>
-        <w:rPr>
-          <w:rFonts w:ascii="StoneSans" w:hAnsi="StoneSans" w:cs="StoneSans"/>
-          <w:color w:val="000000"/>
-          <w:kern w:val="0"/>
-          <w:sz w:val="24"/>
-          <w:szCs w:val="24"/>
-        </w:rPr>
-        <w:t>value for the</w:t>
-      </w:r>
-    </w:p>
-    <w:p>
-      <w:pPr>
-        <w:autoSpaceDE w:val="0"/>
-        <w:autoSpaceDN w:val="0"/>
-        <w:adjustRightInd w:val="0"/>
-        <w:jc w:val="left"/>
-        <w:rPr>
-          <w:rFonts w:ascii="StoneSans" w:hAnsi="StoneSans" w:cs="StoneSans"/>
-          <w:color w:val="000000"/>
-          <w:kern w:val="0"/>
-          <w:sz w:val="24"/>
-          <w:szCs w:val="24"/>
-        </w:rPr>
-      </w:pPr>
-      <w:r>
-        <w:rPr>
-          <w:rFonts w:ascii="StoneSans" w:hAnsi="StoneSans" w:cs="StoneSans"/>
-          <w:color w:val="000000"/>
-          <w:kern w:val="0"/>
-          <w:sz w:val="24"/>
-          <w:szCs w:val="24"/>
-        </w:rPr>
-        <w:t xml:space="preserve">variable container that is linked to the variable </w:t>
-      </w:r>
-      <w:r>
-        <w:rPr>
-          <w:rFonts w:ascii="TT86FO00" w:eastAsia="TT86FO00" w:hAnsi="StoneSans" w:cs="TT86FO00"/>
-          <w:color w:val="000000"/>
-          <w:kern w:val="0"/>
-          <w:sz w:val="24"/>
-          <w:szCs w:val="24"/>
-        </w:rPr>
-        <w:t xml:space="preserve">$a </w:t>
-      </w:r>
-      <w:r>
-        <w:rPr>
-          <w:rFonts w:ascii="StoneSans" w:hAnsi="StoneSans" w:cs="StoneSans"/>
-          <w:color w:val="000000"/>
-          <w:kern w:val="0"/>
-          <w:sz w:val="24"/>
-          <w:szCs w:val="24"/>
-        </w:rPr>
-        <w:t>is</w:t>
-      </w:r>
-    </w:p>
-    <w:p>
-      <w:pPr>
-        <w:autoSpaceDE w:val="0"/>
-        <w:autoSpaceDN w:val="0"/>
-        <w:adjustRightInd w:val="0"/>
-        <w:jc w:val="left"/>
-        <w:rPr>
-          <w:rFonts w:ascii="StoneSans" w:hAnsi="StoneSans" w:cs="StoneSans"/>
-          <w:color w:val="000000"/>
-          <w:kern w:val="0"/>
-          <w:sz w:val="24"/>
-          <w:szCs w:val="24"/>
-        </w:rPr>
-      </w:pPr>
-      <w:r>
-        <w:rPr>
-          <w:rFonts w:ascii="StoneSans" w:hAnsi="StoneSans" w:cs="StoneSans"/>
-          <w:color w:val="000000"/>
-          <w:kern w:val="0"/>
-          <w:sz w:val="24"/>
-          <w:szCs w:val="24"/>
-        </w:rPr>
-        <w:t>decreased by one so that the variable container that</w:t>
-      </w:r>
-    </w:p>
-    <w:p>
-      <w:pPr>
-        <w:autoSpaceDE w:val="0"/>
-        <w:autoSpaceDN w:val="0"/>
-        <w:adjustRightInd w:val="0"/>
-        <w:jc w:val="left"/>
-        <w:rPr>
-          <w:rFonts w:ascii="StoneSans" w:hAnsi="StoneSans" w:cs="StoneSans"/>
-          <w:color w:val="000000"/>
-          <w:kern w:val="0"/>
-          <w:sz w:val="24"/>
-          <w:szCs w:val="24"/>
-        </w:rPr>
-      </w:pPr>
-      <w:r>
-        <w:rPr>
-          <w:rFonts w:ascii="StoneSans" w:hAnsi="StoneSans" w:cs="StoneSans"/>
-          <w:color w:val="000000"/>
-          <w:kern w:val="0"/>
-          <w:sz w:val="24"/>
-          <w:szCs w:val="24"/>
-        </w:rPr>
-        <w:t xml:space="preserve">belongs to variable </w:t>
-      </w:r>
-      <w:r>
-        <w:rPr>
-          <w:rFonts w:ascii="TT86FO00" w:eastAsia="TT86FO00" w:hAnsi="StoneSans" w:cs="TT86FO00"/>
-          <w:color w:val="000000"/>
-          <w:kern w:val="0"/>
-          <w:sz w:val="24"/>
-          <w:szCs w:val="24"/>
-        </w:rPr>
-        <w:t xml:space="preserve">$a </w:t>
-      </w:r>
-      <w:r>
-        <w:rPr>
-          <w:rFonts w:ascii="StoneSans" w:hAnsi="StoneSans" w:cs="StoneSans"/>
-          <w:color w:val="000000"/>
-          <w:kern w:val="0"/>
-          <w:sz w:val="24"/>
-          <w:szCs w:val="24"/>
-        </w:rPr>
-        <w:t xml:space="preserve">and </w:t>
-      </w:r>
-      <w:r>
-        <w:rPr>
-          <w:rFonts w:ascii="TT86FO00" w:eastAsia="TT86FO00" w:hAnsi="StoneSans" w:cs="TT86FO00"/>
-          <w:color w:val="000000"/>
-          <w:kern w:val="0"/>
-          <w:sz w:val="24"/>
-          <w:szCs w:val="24"/>
-        </w:rPr>
-        <w:t xml:space="preserve">$b </w:t>
-      </w:r>
-      <w:r>
-        <w:rPr>
-          <w:rFonts w:ascii="StoneSans" w:hAnsi="StoneSans" w:cs="StoneSans"/>
-          <w:color w:val="000000"/>
-          <w:kern w:val="0"/>
-          <w:sz w:val="24"/>
-          <w:szCs w:val="24"/>
-        </w:rPr>
-        <w:t xml:space="preserve">now has a </w:t>
-      </w:r>
-      <w:r>
-        <w:rPr>
-          <w:rFonts w:ascii="TT86FO00" w:eastAsia="TT86FO00" w:hAnsi="StoneSans" w:cs="TT86FO00"/>
-          <w:color w:val="000000"/>
-          <w:kern w:val="0"/>
-          <w:sz w:val="24"/>
-          <w:szCs w:val="24"/>
-        </w:rPr>
-        <w:t xml:space="preserve">refcount </w:t>
-      </w:r>
-      <w:r>
-        <w:rPr>
-          <w:rFonts w:ascii="StoneSans" w:hAnsi="StoneSans" w:cs="StoneSans"/>
-          <w:color w:val="000000"/>
-          <w:kern w:val="0"/>
-          <w:sz w:val="24"/>
-          <w:szCs w:val="24"/>
-        </w:rPr>
-        <w:t>of 2,</w:t>
-      </w:r>
-    </w:p>
-    <w:p>
-      <w:pPr>
-        <w:autoSpaceDE w:val="0"/>
-        <w:autoSpaceDN w:val="0"/>
-        <w:adjustRightInd w:val="0"/>
-        <w:jc w:val="left"/>
-        <w:rPr>
-          <w:rFonts w:ascii="StoneSans" w:hAnsi="StoneSans" w:cs="StoneSans"/>
-          <w:color w:val="000000"/>
-          <w:kern w:val="0"/>
-          <w:sz w:val="24"/>
-          <w:szCs w:val="24"/>
-        </w:rPr>
-      </w:pPr>
-      <w:r>
-        <w:rPr>
-          <w:rFonts w:ascii="StoneSans" w:hAnsi="StoneSans" w:cs="StoneSans"/>
-          <w:color w:val="000000"/>
-          <w:kern w:val="0"/>
-          <w:sz w:val="24"/>
-          <w:szCs w:val="24"/>
-        </w:rPr>
-        <w:t xml:space="preserve">and the newly created container has a </w:t>
-      </w:r>
-      <w:r>
-        <w:rPr>
-          <w:rFonts w:ascii="TT86FO00" w:eastAsia="TT86FO00" w:hAnsi="StoneSans" w:cs="TT86FO00"/>
-          <w:color w:val="000000"/>
-          <w:kern w:val="0"/>
-          <w:sz w:val="24"/>
-          <w:szCs w:val="24"/>
-        </w:rPr>
-        <w:t xml:space="preserve">refcount </w:t>
-      </w:r>
-      <w:r>
-        <w:rPr>
-          <w:rFonts w:ascii="StoneSans" w:hAnsi="StoneSans" w:cs="StoneSans"/>
-          <w:color w:val="000000"/>
-          <w:kern w:val="0"/>
-          <w:sz w:val="24"/>
-          <w:szCs w:val="24"/>
-        </w:rPr>
-        <w:t>of 1.</w:t>
-      </w:r>
-    </w:p>
-    <w:p>
-      <w:pPr>
-        <w:autoSpaceDE w:val="0"/>
-        <w:autoSpaceDN w:val="0"/>
-        <w:adjustRightInd w:val="0"/>
-        <w:jc w:val="left"/>
-        <w:outlineLvl w:val="0"/>
-        <w:rPr>
-          <w:rFonts w:ascii="TT86FO00" w:eastAsia="TT86FO00" w:hAnsi="StoneSans" w:cs="TT86FO00"/>
-          <w:color w:val="000000"/>
-          <w:kern w:val="0"/>
-          <w:sz w:val="24"/>
-          <w:szCs w:val="24"/>
-        </w:rPr>
-      </w:pPr>
-      <w:r>
-        <w:rPr>
-          <w:rFonts w:ascii="StoneSans" w:hAnsi="StoneSans" w:cs="StoneSans"/>
-          <w:color w:val="000000"/>
-          <w:kern w:val="0"/>
-          <w:sz w:val="24"/>
-          <w:szCs w:val="24"/>
-        </w:rPr>
-        <w:t xml:space="preserve">When </w:t>
-      </w:r>
-      <w:r>
-        <w:rPr>
-          <w:rFonts w:ascii="TT86FO00" w:eastAsia="TT86FO00" w:hAnsi="StoneSans" w:cs="TT86FO00"/>
-          <w:color w:val="0000FF"/>
-          <w:kern w:val="0"/>
-          <w:sz w:val="24"/>
-          <w:szCs w:val="24"/>
-        </w:rPr>
-        <w:t xml:space="preserve">unset() </w:t>
-      </w:r>
-      <w:r>
-        <w:rPr>
-          <w:rFonts w:ascii="StoneSans" w:hAnsi="StoneSans" w:cs="StoneSans"/>
-          <w:color w:val="000000"/>
-          <w:kern w:val="0"/>
-          <w:sz w:val="24"/>
-          <w:szCs w:val="24"/>
-        </w:rPr>
-        <w:t xml:space="preserve">is called on a variable the </w:t>
-      </w:r>
-      <w:r>
-        <w:rPr>
-          <w:rFonts w:ascii="TT86FO00" w:eastAsia="TT86FO00" w:hAnsi="StoneSans" w:cs="TT86FO00"/>
-          <w:color w:val="000000"/>
-          <w:kern w:val="0"/>
-          <w:sz w:val="24"/>
-          <w:szCs w:val="24"/>
-        </w:rPr>
-        <w:t>refcount</w:t>
-      </w:r>
-    </w:p>
-    <w:p>
-      <w:pPr>
-        <w:autoSpaceDE w:val="0"/>
-        <w:autoSpaceDN w:val="0"/>
-        <w:adjustRightInd w:val="0"/>
-        <w:jc w:val="left"/>
-        <w:rPr>
-          <w:rFonts w:ascii="StoneSans" w:hAnsi="StoneSans" w:cs="StoneSans"/>
-          <w:color w:val="000000"/>
-          <w:kern w:val="0"/>
-          <w:sz w:val="24"/>
-          <w:szCs w:val="24"/>
-        </w:rPr>
-      </w:pPr>
-      <w:r>
-        <w:rPr>
-          <w:rFonts w:ascii="StoneSans" w:hAnsi="StoneSans" w:cs="StoneSans"/>
-          <w:color w:val="000000"/>
-          <w:kern w:val="0"/>
-          <w:sz w:val="24"/>
-          <w:szCs w:val="24"/>
-        </w:rPr>
-        <w:t>value of the variable container that is linked to the variable</w:t>
-      </w:r>
-    </w:p>
-    <w:p>
-      <w:pPr>
-        <w:autoSpaceDE w:val="0"/>
-        <w:autoSpaceDN w:val="0"/>
-        <w:adjustRightInd w:val="0"/>
-        <w:jc w:val="left"/>
-        <w:rPr>
-          <w:rFonts w:ascii="StoneSans" w:hAnsi="StoneSans" w:cs="StoneSans"/>
-          <w:color w:val="000000"/>
-          <w:kern w:val="0"/>
-          <w:sz w:val="24"/>
-          <w:szCs w:val="24"/>
-        </w:rPr>
-      </w:pPr>
-      <w:r>
-        <w:rPr>
-          <w:rFonts w:ascii="StoneSans" w:hAnsi="StoneSans" w:cs="StoneSans"/>
-          <w:color w:val="000000"/>
-          <w:kern w:val="0"/>
-          <w:sz w:val="24"/>
-          <w:szCs w:val="24"/>
-        </w:rPr>
-        <w:t>that is unset will be decreased by one. This happens</w:t>
-      </w:r>
-    </w:p>
-    <w:p>
-      <w:pPr>
-        <w:rPr>
-          <w:rFonts w:ascii="TT86FO00" w:eastAsia="TT86FO00" w:hAnsi="StoneSans" w:cs="TT86FO00"/>
-          <w:color w:val="000000"/>
-          <w:kern w:val="0"/>
-          <w:sz w:val="24"/>
-          <w:szCs w:val="24"/>
-        </w:rPr>
-      </w:pPr>
-      <w:r>
-        <w:rPr>
-          <w:rFonts w:ascii="StoneSans" w:hAnsi="StoneSans" w:cs="StoneSans"/>
-          <w:color w:val="000000"/>
-          <w:kern w:val="0"/>
-          <w:sz w:val="24"/>
-          <w:szCs w:val="24"/>
-        </w:rPr>
-        <w:t xml:space="preserve">when we call </w:t>
-      </w:r>
-      <w:r>
-        <w:rPr>
-          <w:rFonts w:ascii="TT86FO00" w:eastAsia="TT86FO00" w:hAnsi="StoneSans" w:cs="TT86FO00"/>
-          <w:color w:val="000000"/>
-          <w:kern w:val="0"/>
-          <w:sz w:val="24"/>
-          <w:szCs w:val="24"/>
-        </w:rPr>
-        <w:t xml:space="preserve">unset($b) </w:t>
-      </w:r>
-      <w:r>
-        <w:rPr>
-          <w:rFonts w:ascii="StoneSans" w:hAnsi="StoneSans" w:cs="StoneSans"/>
-          <w:color w:val="000000"/>
-          <w:kern w:val="0"/>
-          <w:sz w:val="24"/>
-          <w:szCs w:val="24"/>
-        </w:rPr>
-        <w:t xml:space="preserve">in step 4. If the </w:t>
-      </w:r>
-      <w:r>
-        <w:rPr>
-          <w:rFonts w:ascii="TT86FO00" w:eastAsia="TT86FO00" w:hAnsi="StoneSans" w:cs="TT86FO00"/>
-          <w:color w:val="000000"/>
-          <w:kern w:val="0"/>
-          <w:sz w:val="24"/>
-          <w:szCs w:val="24"/>
-        </w:rPr>
-        <w:t>refcount</w:t>
-      </w:r>
-    </w:p>
-    <w:p>
-      <w:pPr>
-        <w:rPr>
-          <w:rFonts w:ascii="TT86FO00" w:eastAsia="TT86FO00" w:hAnsi="StoneSans" w:cs="TT86FO00"/>
-          <w:color w:val="000000"/>
-          <w:kern w:val="0"/>
-          <w:sz w:val="24"/>
-          <w:szCs w:val="24"/>
-        </w:rPr>
-      </w:pPr>
-    </w:p>
-    <w:p>
-      <w:pPr>
-        <w:rPr>
-          <w:rFonts w:ascii="TT86FO00" w:eastAsia="TT86FO00" w:hAnsi="StoneSans" w:cs="TT86FO00"/>
-          <w:color w:val="000000"/>
-          <w:kern w:val="0"/>
-          <w:sz w:val="24"/>
-          <w:szCs w:val="24"/>
-        </w:rPr>
-      </w:pPr>
-    </w:p>
-    <w:p>
-      <w:pPr>
-        <w:rPr>
-          <w:sz w:val="24"/>
-          <w:szCs w:val="24"/>
-        </w:rPr>
-      </w:pPr>
-      <w:r>
-        <w:rPr>
+          <w:rFonts w:ascii="StoneSans" w:hAnsi="StoneSans" w:cs="StoneSans" w:hint="eastAsia"/>
+          <w:kern w:val="0"/>
+          <w:sz w:val="24"/>
+          <w:szCs w:val="24"/>
+        </w:rPr>
+      </w:pPr>
+      <w:r>
+        <w:rPr>
+          <w:rFonts w:ascii="StoneSans" w:hAnsi="StoneSans" w:cs="StoneSans" w:hint="eastAsia"/>
           <w:noProof/>
+          <w:kern w:val="0"/>
+          <w:sz w:val="24"/>
+          <w:szCs w:val="24"/>
+        </w:rPr>
+        <w:pict>
+          <v:rect id="_x0000_s2057" style="position:absolute;left:0;text-align:left;margin-left:75.3pt;margin-top:6.15pt;width:52.6pt;height:159.05pt;z-index:251657215" strokeweight="2.25pt">
+            <v:stroke dashstyle="dash"/>
+          </v:rect>
+        </w:pict>
+      </w:r>
+    </w:p>
+    <w:p>
+      <w:pPr>
+        <w:rPr>
+          <w:rFonts w:ascii="StoneSans" w:hAnsi="StoneSans" w:cs="StoneSans" w:hint="eastAsia"/>
+          <w:kern w:val="0"/>
+          <w:sz w:val="24"/>
+          <w:szCs w:val="24"/>
+        </w:rPr>
+      </w:pPr>
+      <w:r>
+        <w:rPr>
+          <w:rFonts w:ascii="StoneSans" w:hAnsi="StoneSans" w:cs="StoneSans" w:hint="eastAsia"/>
+          <w:noProof/>
+          <w:kern w:val="0"/>
+          <w:sz w:val="24"/>
+          <w:szCs w:val="24"/>
+        </w:rPr>
+        <w:pict>
+          <v:roundrect id="_x0000_s2055" style="position:absolute;left:0;text-align:left;margin-left:182.95pt;margin-top:.55pt;width:125.85pt;height:44.5pt;z-index:251662336" arcsize="10923f" strokeweight="1.5pt">
+            <v:textbox>
+              <w:txbxContent>
+                <w:p>
+                  <w:pPr>
+                    <w:rPr>
+                      <w:rFonts w:hint="eastAsia"/>
+                    </w:rPr>
+                  </w:pPr>
+                  <w:r>
+                    <w:rPr>
+                      <w:rFonts w:hint="eastAsia"/>
+                    </w:rPr>
+                    <w:t xml:space="preserve">(string) </w:t>
+                  </w:r>
+                  <w:r>
+                    <w:t>“</w:t>
+                  </w:r>
+                  <w:r>
+                    <w:rPr>
+                      <w:rFonts w:hint="eastAsia"/>
+                    </w:rPr>
+                    <w:t>this is</w:t>
+                  </w:r>
+                  <w:r>
+                    <w:t>”</w:t>
+                  </w:r>
+                </w:p>
+                <w:p>
+                  <w:pPr>
+                    <w:rPr>
+                      <w:rFonts w:hint="eastAsia"/>
+                    </w:rPr>
+                  </w:pPr>
+                  <w:r>
+                    <w:t>is_</w:t>
+                  </w:r>
+                  <w:r>
+                    <w:rPr>
+                      <w:rFonts w:hint="eastAsia"/>
+                    </w:rPr>
+                    <w:t>ref=0   refcount=1</w:t>
+                  </w:r>
+                </w:p>
+              </w:txbxContent>
+            </v:textbox>
+          </v:roundrect>
+        </w:pict>
+      </w:r>
+      <w:r>
+        <w:rPr>
+          <w:rFonts w:ascii="StoneSans" w:hAnsi="StoneSans" w:cs="StoneSans" w:hint="eastAsia"/>
+          <w:noProof/>
+          <w:kern w:val="0"/>
+          <w:sz w:val="24"/>
+          <w:szCs w:val="24"/>
+        </w:rPr>
+        <w:pict>
+          <v:rect id="_x0000_s2051" style="position:absolute;left:0;text-align:left;margin-left:81.55pt;margin-top:4.95pt;width:39.7pt;height:45.35pt;z-index:251658240" strokeweight="2.25pt"/>
+        </w:pict>
+      </w:r>
+    </w:p>
+    <w:p>
+      <w:pPr>
+        <w:rPr>
+          <w:rFonts w:ascii="StoneSans" w:hAnsi="StoneSans" w:cs="StoneSans" w:hint="eastAsia"/>
+          <w:kern w:val="0"/>
+          <w:sz w:val="24"/>
+          <w:szCs w:val="24"/>
+        </w:rPr>
+      </w:pPr>
+      <w:r>
+        <w:rPr>
+          <w:rFonts w:ascii="StoneSans" w:hAnsi="StoneSans" w:cs="StoneSans" w:hint="eastAsia"/>
+          <w:noProof/>
+          <w:kern w:val="0"/>
+          <w:sz w:val="24"/>
+          <w:szCs w:val="24"/>
+        </w:rPr>
+        <w:pict>
+          <v:shapetype id="_x0000_t32" coordsize="21600,21600" o:spt="32" o:oned="t" path="m,l21600,21600e" filled="f">
+            <v:path arrowok="t" fillok="f" o:connecttype="none"/>
+            <o:lock v:ext="edit" shapetype="t"/>
+          </v:shapetype>
+          <v:shape id="_x0000_s2052" type="#_x0000_t32" style="position:absolute;left:0;text-align:left;margin-left:121.25pt;margin-top:11.55pt;width:64.85pt;height:0;z-index:251659264" o:connectortype="curved" adj="-70362,-1,-70362" strokeweight="2.25pt">
+            <v:stroke endarrow="block"/>
+          </v:shape>
+        </w:pict>
+      </w:r>
+      <w:r>
+        <w:rPr>
+          <w:rFonts w:ascii="StoneSans" w:hAnsi="StoneSans" w:cs="StoneSans" w:hint="eastAsia"/>
+          <w:noProof/>
+          <w:kern w:val="0"/>
+          <w:sz w:val="24"/>
+          <w:szCs w:val="24"/>
+        </w:rPr>
+        <w:pict>
+          <v:shape id="_x0000_s2056" type="#_x0000_t32" style="position:absolute;left:0;text-align:left;margin-left:182.95pt;margin-top:5.1pt;width:125.85pt;height:0;z-index:251663360" o:connectortype="straight" strokeweight="1.5pt"/>
+        </w:pict>
+      </w:r>
+    </w:p>
+    <w:p>
+      <w:pPr>
+        <w:rPr>
+          <w:rFonts w:ascii="StoneSans" w:hAnsi="StoneSans" w:cs="StoneSans" w:hint="eastAsia"/>
+          <w:kern w:val="0"/>
+          <w:sz w:val="24"/>
+          <w:szCs w:val="24"/>
+        </w:rPr>
+      </w:pPr>
+    </w:p>
+    <w:p>
+      <w:pPr>
+        <w:rPr>
+          <w:rFonts w:ascii="StoneSans" w:hAnsi="StoneSans" w:cs="StoneSans" w:hint="eastAsia"/>
+          <w:kern w:val="0"/>
+          <w:sz w:val="24"/>
+          <w:szCs w:val="24"/>
+        </w:rPr>
+      </w:pPr>
+      <w:r>
+        <w:rPr>
+          <w:rFonts w:ascii="StoneSans" w:hAnsi="StoneSans" w:cs="StoneSans" w:hint="eastAsia"/>
+          <w:noProof/>
+          <w:kern w:val="0"/>
+          <w:sz w:val="24"/>
+          <w:szCs w:val="24"/>
+        </w:rPr>
+        <w:pict>
+          <v:rect id="_x0000_s2053" style="position:absolute;left:0;text-align:left;margin-left:81.55pt;margin-top:3.5pt;width:39.7pt;height:45.35pt;z-index:251660288" strokeweight="2.25pt"/>
+        </w:pict>
+      </w:r>
+    </w:p>
+    <w:p>
+      <w:pPr>
+        <w:rPr>
+          <w:rFonts w:ascii="StoneSans" w:hAnsi="StoneSans" w:cs="StoneSans" w:hint="eastAsia"/>
+          <w:kern w:val="0"/>
+          <w:sz w:val="24"/>
+          <w:szCs w:val="24"/>
+        </w:rPr>
+      </w:pPr>
+    </w:p>
+    <w:p>
+      <w:pPr>
+        <w:rPr>
+          <w:rFonts w:ascii="StoneSans" w:hAnsi="StoneSans" w:cs="StoneSans" w:hint="eastAsia"/>
+          <w:kern w:val="0"/>
+          <w:sz w:val="24"/>
+          <w:szCs w:val="24"/>
+        </w:rPr>
+      </w:pPr>
+    </w:p>
+    <w:p>
+      <w:pPr>
+        <w:rPr>
+          <w:rFonts w:ascii="StoneSans" w:hAnsi="StoneSans" w:cs="StoneSans" w:hint="eastAsia"/>
+          <w:kern w:val="0"/>
+          <w:sz w:val="24"/>
+          <w:szCs w:val="24"/>
+        </w:rPr>
+      </w:pPr>
+      <w:r>
+        <w:rPr>
+          <w:rFonts w:ascii="StoneSans" w:hAnsi="StoneSans" w:cs="StoneSans" w:hint="eastAsia"/>
+          <w:noProof/>
+          <w:kern w:val="0"/>
+          <w:sz w:val="24"/>
+          <w:szCs w:val="24"/>
+        </w:rPr>
+        <w:pict>
+          <v:rect id="_x0000_s2054" style="position:absolute;left:0;text-align:left;margin-left:81.25pt;margin-top:1.25pt;width:39.7pt;height:45.35pt;z-index:251661312" strokeweight="2.25pt"/>
+        </w:pict>
+      </w:r>
+    </w:p>
+    <w:p>
+      <w:pPr>
+        <w:rPr>
+          <w:rFonts w:ascii="StoneSans" w:hAnsi="StoneSans" w:cs="StoneSans" w:hint="eastAsia"/>
+          <w:kern w:val="0"/>
+          <w:sz w:val="24"/>
+          <w:szCs w:val="24"/>
+        </w:rPr>
+      </w:pPr>
+    </w:p>
+    <w:p>
+      <w:pPr>
+        <w:rPr>
+          <w:rFonts w:ascii="StoneSans" w:hAnsi="StoneSans" w:cs="StoneSans" w:hint="eastAsia"/>
+          <w:kern w:val="0"/>
+          <w:sz w:val="24"/>
+          <w:szCs w:val="24"/>
+        </w:rPr>
+      </w:pPr>
+    </w:p>
+    <w:p>
+      <w:pPr>
+        <w:rPr>
+          <w:rFonts w:ascii="StoneSans" w:hAnsi="StoneSans" w:cs="StoneSans" w:hint="eastAsia"/>
+          <w:kern w:val="0"/>
+          <w:sz w:val="24"/>
+          <w:szCs w:val="24"/>
+        </w:rPr>
+      </w:pPr>
+    </w:p>
+    <w:p>
+      <w:pPr>
+        <w:rPr>
+          <w:rFonts w:ascii="StoneSans" w:hAnsi="StoneSans" w:cs="StoneSans" w:hint="eastAsia"/>
+          <w:kern w:val="0"/>
+          <w:sz w:val="24"/>
+          <w:szCs w:val="24"/>
+        </w:rPr>
+      </w:pPr>
+    </w:p>
+    <w:p>
+      <w:pPr>
+        <w:rPr>
+          <w:rFonts w:ascii="StoneSans" w:hAnsi="StoneSans" w:cs="StoneSans" w:hint="eastAsia"/>
+          <w:kern w:val="0"/>
+          <w:sz w:val="24"/>
+          <w:szCs w:val="24"/>
+        </w:rPr>
+      </w:pPr>
+    </w:p>
+    <w:p>
+      <w:pPr>
+        <w:rPr>
+          <w:rFonts w:ascii="StoneSans" w:hAnsi="StoneSans" w:cs="StoneSans" w:hint="eastAsia"/>
+          <w:kern w:val="0"/>
+          <w:sz w:val="24"/>
+          <w:szCs w:val="24"/>
+        </w:rPr>
+      </w:pPr>
+    </w:p>
+    <w:p>
+      <w:pPr>
+        <w:rPr>
+          <w:rFonts w:ascii="StoneSans" w:hAnsi="StoneSans" w:cs="StoneSans" w:hint="eastAsia"/>
+          <w:kern w:val="0"/>
+          <w:sz w:val="24"/>
+          <w:szCs w:val="24"/>
+        </w:rPr>
+      </w:pPr>
+    </w:p>
+    <w:p>
+      <w:pPr>
+        <w:pStyle w:val="2"/>
+        <w:rPr>
+          <w:kern w:val="0"/>
+        </w:rPr>
+      </w:pPr>
+      <w:r>
+        <w:rPr>
+          <w:rFonts w:hint="eastAsia"/>
+          <w:kern w:val="0"/>
+        </w:rPr>
+        <w:t>引用计数</w:t>
+      </w:r>
+    </w:p>
+    <w:p>
+      <w:pPr>
+        <w:autoSpaceDE w:val="0"/>
+        <w:autoSpaceDN w:val="0"/>
+        <w:adjustRightInd w:val="0"/>
+        <w:ind w:firstLine="420"/>
+        <w:jc w:val="left"/>
+        <w:rPr>
+          <w:rFonts w:ascii="StoneSans" w:eastAsia="TT88CO00" w:hAnsi="StoneSans" w:cs="StoneSans" w:hint="eastAsia"/>
+          <w:color w:val="000000"/>
+          <w:kern w:val="0"/>
+          <w:sz w:val="24"/>
+          <w:szCs w:val="24"/>
+        </w:rPr>
+      </w:pPr>
+      <w:r>
+        <w:rPr>
+          <w:rFonts w:ascii="StoneSans" w:eastAsia="TT88CO00" w:hAnsi="StoneSans" w:cs="StoneSans" w:hint="eastAsia"/>
+          <w:color w:val="000000"/>
+          <w:kern w:val="0"/>
+          <w:sz w:val="24"/>
+          <w:szCs w:val="24"/>
+        </w:rPr>
+        <w:t>PHP</w:t>
+      </w:r>
+      <w:r>
+        <w:rPr>
+          <w:rFonts w:ascii="StoneSans" w:eastAsia="TT88CO00" w:hAnsi="StoneSans" w:cs="StoneSans" w:hint="eastAsia"/>
+          <w:color w:val="000000"/>
+          <w:kern w:val="0"/>
+          <w:sz w:val="24"/>
+          <w:szCs w:val="24"/>
+        </w:rPr>
+        <w:t>试着在变量拷贝</w:t>
+      </w:r>
+      <w:r>
+        <w:rPr>
+          <w:rFonts w:ascii="StoneSans" w:eastAsia="TT88CO00" w:hAnsi="StoneSans" w:cs="StoneSans" w:hint="eastAsia"/>
+          <w:color w:val="000000"/>
+          <w:kern w:val="0"/>
+          <w:sz w:val="24"/>
+          <w:szCs w:val="24"/>
+        </w:rPr>
+        <w:t>(</w:t>
+      </w:r>
+      <w:r>
+        <w:rPr>
+          <w:rFonts w:ascii="StoneSans" w:eastAsia="TT88CO00" w:hAnsi="StoneSans" w:cs="StoneSans" w:hint="eastAsia"/>
+          <w:color w:val="000000"/>
+          <w:kern w:val="0"/>
+          <w:sz w:val="24"/>
+          <w:szCs w:val="24"/>
+        </w:rPr>
+        <w:t>如</w:t>
+      </w:r>
+      <w:r>
+        <w:rPr>
+          <w:rFonts w:ascii="StoneSans" w:eastAsia="TT88CO00" w:hAnsi="StoneSans" w:cs="StoneSans" w:hint="eastAsia"/>
+          <w:color w:val="000000"/>
+          <w:kern w:val="0"/>
+          <w:sz w:val="24"/>
+          <w:szCs w:val="24"/>
+        </w:rPr>
+        <w:t xml:space="preserve"> $a = $b )</w:t>
+      </w:r>
+      <w:r>
+        <w:rPr>
+          <w:rFonts w:ascii="StoneSans" w:eastAsia="TT88CO00" w:hAnsi="StoneSans" w:cs="StoneSans" w:hint="eastAsia"/>
+          <w:color w:val="000000"/>
+          <w:kern w:val="0"/>
+          <w:sz w:val="24"/>
+          <w:szCs w:val="24"/>
+        </w:rPr>
+        <w:t>的时候变得聪明些</w:t>
+      </w:r>
+      <w:r>
+        <w:rPr>
+          <w:rFonts w:ascii="StoneSans" w:eastAsia="TT88CO00" w:hAnsi="StoneSans" w:cs="StoneSans" w:hint="eastAsia"/>
+          <w:color w:val="000000"/>
+          <w:kern w:val="0"/>
+          <w:sz w:val="24"/>
+          <w:szCs w:val="24"/>
+        </w:rPr>
+        <w:t>。“</w:t>
+      </w:r>
+      <w:r>
+        <w:rPr>
+          <w:rFonts w:ascii="StoneSans" w:eastAsia="TT88CO00" w:hAnsi="StoneSans" w:cs="StoneSans" w:hint="eastAsia"/>
+          <w:color w:val="000000"/>
+          <w:kern w:val="0"/>
+          <w:sz w:val="24"/>
+          <w:szCs w:val="24"/>
+        </w:rPr>
+        <w:t>=</w:t>
+      </w:r>
+      <w:r>
+        <w:rPr>
+          <w:rFonts w:ascii="StoneSans" w:eastAsia="TT88CO00" w:hAnsi="StoneSans" w:cs="StoneSans" w:hint="eastAsia"/>
+          <w:color w:val="000000"/>
+          <w:kern w:val="0"/>
+          <w:sz w:val="24"/>
+          <w:szCs w:val="24"/>
+        </w:rPr>
+        <w:t>”也称</w:t>
+      </w:r>
+      <w:r>
+        <w:rPr>
+          <w:rFonts w:ascii="StoneSans" w:eastAsia="TT88CO00" w:hAnsi="StoneSans" w:cs="StoneSans" w:hint="eastAsia"/>
+          <w:color w:val="000000"/>
+          <w:kern w:val="0"/>
+          <w:sz w:val="24"/>
+          <w:szCs w:val="24"/>
+        </w:rPr>
+        <w:t>为赋值操作符。</w:t>
+      </w:r>
+      <w:r>
+        <w:rPr>
+          <w:rFonts w:ascii="StoneSans" w:eastAsia="TT88CO00" w:hAnsi="StoneSans" w:cs="StoneSans" w:hint="eastAsia"/>
+          <w:color w:val="000000"/>
+          <w:kern w:val="0"/>
+          <w:sz w:val="24"/>
+          <w:szCs w:val="24"/>
+        </w:rPr>
+        <w:t>当进行赋值操作时，</w:t>
+      </w:r>
+      <w:r>
+        <w:rPr>
+          <w:rFonts w:ascii="StoneSans" w:eastAsia="TT88CO00" w:hAnsi="StoneSans" w:cs="StoneSans" w:hint="eastAsia"/>
+          <w:color w:val="000000"/>
+          <w:kern w:val="0"/>
+          <w:sz w:val="24"/>
+          <w:szCs w:val="24"/>
+        </w:rPr>
+        <w:t>Zend</w:t>
+      </w:r>
+      <w:r>
+        <w:rPr>
+          <w:rFonts w:ascii="StoneSans" w:eastAsia="TT88CO00" w:hAnsi="StoneSans" w:cs="StoneSans" w:hint="eastAsia"/>
+          <w:color w:val="000000"/>
+          <w:kern w:val="0"/>
+          <w:sz w:val="24"/>
+          <w:szCs w:val="24"/>
+        </w:rPr>
+        <w:t>引擎不会</w:t>
+      </w:r>
+      <w:r>
+        <w:rPr>
+          <w:rFonts w:ascii="StoneSans" w:eastAsia="TT88CO00" w:hAnsi="StoneSans" w:cs="StoneSans" w:hint="eastAsia"/>
+          <w:color w:val="000000"/>
+          <w:kern w:val="0"/>
+          <w:sz w:val="24"/>
+          <w:szCs w:val="24"/>
+        </w:rPr>
+        <w:t>创建一个新的变量窗口，而是增大</w:t>
+      </w:r>
+      <w:r>
+        <w:rPr>
+          <w:rFonts w:ascii="StoneSans" w:eastAsia="TT88CO00" w:hAnsi="StoneSans" w:cs="StoneSans" w:hint="eastAsia"/>
+          <w:color w:val="000000"/>
+          <w:kern w:val="0"/>
+          <w:sz w:val="24"/>
+          <w:szCs w:val="24"/>
+        </w:rPr>
+        <w:t>变量窗口的</w:t>
+      </w:r>
+      <w:r>
+        <w:rPr>
+          <w:rFonts w:ascii="StoneSans" w:eastAsia="TT88CO00" w:hAnsi="StoneSans" w:cs="StoneSans" w:hint="eastAsia"/>
+          <w:color w:val="000000"/>
+          <w:kern w:val="0"/>
+          <w:sz w:val="24"/>
+          <w:szCs w:val="24"/>
+        </w:rPr>
+        <w:t xml:space="preserve"> refcount </w:t>
+      </w:r>
+      <w:r>
+        <w:rPr>
+          <w:rFonts w:ascii="StoneSans" w:eastAsia="TT88CO00" w:hAnsi="StoneSans" w:cs="StoneSans" w:hint="eastAsia"/>
+          <w:color w:val="000000"/>
+          <w:kern w:val="0"/>
+          <w:sz w:val="24"/>
+          <w:szCs w:val="24"/>
+        </w:rPr>
+        <w:t>字段</w:t>
+      </w:r>
+      <w:r>
+        <w:rPr>
+          <w:rFonts w:ascii="StoneSans" w:eastAsia="TT88CO00" w:hAnsi="StoneSans" w:cs="StoneSans" w:hint="eastAsia"/>
+          <w:color w:val="000000"/>
+          <w:kern w:val="0"/>
+          <w:sz w:val="24"/>
+          <w:szCs w:val="24"/>
+        </w:rPr>
+        <w:t>，你可以想象一下，当这个变量是一个巨大的字符串或一个巨大</w:t>
+      </w:r>
+      <w:r>
+        <w:rPr>
+          <w:rFonts w:ascii="StoneSans" w:eastAsia="TT88CO00" w:hAnsi="StoneSans" w:cs="StoneSans" w:hint="eastAsia"/>
+          <w:color w:val="000000"/>
+          <w:kern w:val="0"/>
+          <w:sz w:val="24"/>
+          <w:szCs w:val="24"/>
+        </w:rPr>
+        <w:t xml:space="preserve"> </w:t>
+      </w:r>
+      <w:r>
+        <w:rPr>
+          <w:rFonts w:ascii="StoneSans" w:eastAsia="TT88CO00" w:hAnsi="StoneSans" w:cs="StoneSans" w:hint="eastAsia"/>
+          <w:color w:val="000000"/>
+          <w:kern w:val="0"/>
+          <w:sz w:val="24"/>
+          <w:szCs w:val="24"/>
+        </w:rPr>
+        <w:t>的数组时，这将节约多少的内存。</w:t>
+      </w:r>
+      <w:r>
+        <w:rPr>
+          <w:rFonts w:ascii="StoneSans" w:eastAsia="TT88CO00" w:hAnsi="StoneSans" w:cs="StoneSans" w:hint="eastAsia"/>
+          <w:color w:val="000000"/>
+          <w:kern w:val="0"/>
+          <w:sz w:val="24"/>
+          <w:szCs w:val="24"/>
+        </w:rPr>
+        <w:t>如图</w:t>
+      </w:r>
+      <w:r>
+        <w:rPr>
+          <w:rFonts w:ascii="StoneSans" w:eastAsia="TT88CO00" w:hAnsi="StoneSans" w:cs="StoneSans" w:hint="eastAsia"/>
+          <w:color w:val="000000"/>
+          <w:kern w:val="0"/>
+          <w:sz w:val="24"/>
+          <w:szCs w:val="24"/>
+        </w:rPr>
+        <w:t>2</w:t>
+      </w:r>
+      <w:r>
+        <w:rPr>
+          <w:rFonts w:ascii="StoneSans" w:eastAsia="TT88CO00" w:hAnsi="StoneSans" w:cs="StoneSans" w:hint="eastAsia"/>
+          <w:color w:val="000000"/>
+          <w:kern w:val="0"/>
+          <w:sz w:val="24"/>
+          <w:szCs w:val="24"/>
+        </w:rPr>
+        <w:t>所示，</w:t>
+      </w:r>
+    </w:p>
+    <w:p>
+      <w:pPr>
+        <w:autoSpaceDE w:val="0"/>
+        <w:autoSpaceDN w:val="0"/>
+        <w:adjustRightInd w:val="0"/>
+        <w:jc w:val="left"/>
+        <w:rPr>
+          <w:rFonts w:ascii="StoneSans" w:eastAsia="TT88CO00" w:hAnsi="StoneSans" w:cs="StoneSans" w:hint="eastAsia"/>
+          <w:color w:val="000000"/>
+          <w:kern w:val="0"/>
+          <w:sz w:val="24"/>
+          <w:szCs w:val="24"/>
+        </w:rPr>
+      </w:pPr>
+      <w:r>
+        <w:rPr>
+          <w:rFonts w:ascii="StoneSans" w:eastAsia="TT88CO00" w:hAnsi="StoneSans" w:cs="StoneSans"/>
+          <w:color w:val="000000"/>
+          <w:kern w:val="0"/>
           <w:sz w:val="24"/>
           <w:szCs w:val="24"/>
         </w:rPr>
         <w:lastRenderedPageBreak/>
         <w:drawing>
           <wp:inline distT="0" distB="0" distL="0" distR="0">
-            <wp:extent cx="3743325" cy="5372100"/>
-            <wp:effectExtent l="19050" t="0" r="9525" b="0"/>
-            <wp:docPr id="4" name="图片 4"/>
+            <wp:extent cx="4600576" cy="6602352"/>
+            <wp:effectExtent l="19050" t="0" r="9524" b="0"/>
+            <wp:docPr id="3" name="图片 4"/>
             <wp:cNvGraphicFramePr>
               <a:graphicFrameLocks xmlns:a="http://schemas.openxmlformats.org/drawingml/2006/main" noChangeAspect="1"/>
             </wp:cNvGraphicFramePr>
@@ -1979,7 +1212,7 @@
                   <pic:spPr bwMode="auto">
                     <a:xfrm>
                       <a:off x="0" y="0"/>
-                      <a:ext cx="3743325" cy="5372100"/>
+                      <a:ext cx="4600576" cy="6602352"/>
                     </a:xfrm>
                     <a:prstGeom prst="rect">
                       <a:avLst/>
@@ -2002,263 +1235,954 @@
     <w:p>
       <w:pPr>
         <w:rPr>
-          <w:sz w:val="24"/>
-          <w:szCs w:val="24"/>
-        </w:rPr>
-      </w:pPr>
-    </w:p>
-    <w:p>
-      <w:pPr>
-        <w:autoSpaceDE w:val="0"/>
-        <w:autoSpaceDN w:val="0"/>
-        <w:adjustRightInd w:val="0"/>
-        <w:jc w:val="left"/>
-        <w:rPr>
-          <w:rFonts w:ascii="StoneSans" w:hAnsi="StoneSans" w:cs="StoneSans"/>
-          <w:color w:val="000000"/>
-          <w:kern w:val="0"/>
-          <w:sz w:val="24"/>
-          <w:szCs w:val="24"/>
-        </w:rPr>
-      </w:pPr>
-      <w:r>
-        <w:rPr>
-          <w:rFonts w:ascii="StoneSans" w:hAnsi="StoneSans" w:cs="StoneSans"/>
-          <w:color w:val="000000"/>
-          <w:kern w:val="0"/>
-          <w:sz w:val="24"/>
-          <w:szCs w:val="24"/>
-        </w:rPr>
-        <w:t>value drops below 1, the PHP Engine will free the variable</w:t>
-      </w:r>
-    </w:p>
-    <w:p>
-      <w:pPr>
-        <w:autoSpaceDE w:val="0"/>
-        <w:autoSpaceDN w:val="0"/>
-        <w:adjustRightInd w:val="0"/>
-        <w:jc w:val="left"/>
-        <w:rPr>
-          <w:rFonts w:ascii="StoneSans" w:hAnsi="StoneSans" w:cs="StoneSans"/>
-          <w:color w:val="000000"/>
-          <w:kern w:val="0"/>
-          <w:sz w:val="24"/>
-          <w:szCs w:val="24"/>
-        </w:rPr>
-      </w:pPr>
-      <w:r>
-        <w:rPr>
-          <w:rFonts w:ascii="StoneSans" w:hAnsi="StoneSans" w:cs="StoneSans"/>
-          <w:color w:val="000000"/>
-          <w:kern w:val="0"/>
-          <w:sz w:val="24"/>
-          <w:szCs w:val="24"/>
-        </w:rPr>
-        <w:t>container. The variable container is then</w:t>
-      </w:r>
-    </w:p>
-    <w:p>
-      <w:pPr>
-        <w:autoSpaceDE w:val="0"/>
-        <w:autoSpaceDN w:val="0"/>
-        <w:adjustRightInd w:val="0"/>
-        <w:jc w:val="left"/>
-        <w:rPr>
-          <w:rFonts w:ascii="StoneSans" w:hAnsi="StoneSans" w:cs="StoneSans"/>
-          <w:color w:val="000000"/>
-          <w:kern w:val="0"/>
-          <w:sz w:val="24"/>
-          <w:szCs w:val="24"/>
-        </w:rPr>
-      </w:pPr>
-      <w:r>
-        <w:rPr>
-          <w:rFonts w:ascii="StoneSans" w:hAnsi="StoneSans" w:cs="StoneSans"/>
-          <w:color w:val="000000"/>
-          <w:kern w:val="0"/>
-          <w:sz w:val="24"/>
-          <w:szCs w:val="24"/>
-        </w:rPr>
-        <w:t>destroyed, as you can see in step 5.</w:t>
-      </w:r>
-    </w:p>
-    <w:p>
-      <w:pPr>
-        <w:autoSpaceDE w:val="0"/>
-        <w:autoSpaceDN w:val="0"/>
-        <w:adjustRightInd w:val="0"/>
-        <w:jc w:val="left"/>
-        <w:rPr>
-          <w:rFonts w:ascii="TT88CO00" w:eastAsia="TT88CO00" w:hAnsi="StoneSans" w:cs="TT88CO00"/>
-          <w:color w:val="FF0000"/>
-          <w:kern w:val="0"/>
-          <w:sz w:val="24"/>
-          <w:szCs w:val="24"/>
-        </w:rPr>
-      </w:pPr>
-      <w:r>
-        <w:rPr>
-          <w:rFonts w:ascii="TT88CO00" w:eastAsia="TT88CO00" w:hAnsi="StoneSans" w:cs="TT88CO00"/>
-          <w:color w:val="FF0000"/>
-          <w:kern w:val="0"/>
-          <w:sz w:val="24"/>
-          <w:szCs w:val="24"/>
+          <w:rFonts w:ascii="StoneSans" w:eastAsia="TT88CO00" w:hAnsi="StoneSans" w:cs="StoneSans" w:hint="eastAsia"/>
+          <w:color w:val="000000"/>
+          <w:kern w:val="0"/>
+          <w:sz w:val="24"/>
+          <w:szCs w:val="24"/>
+        </w:rPr>
+      </w:pPr>
+    </w:p>
+    <w:p>
+      <w:pPr>
+        <w:rPr>
+          <w:rFonts w:ascii="StoneSans" w:eastAsia="TT88CO00" w:hAnsi="StoneSans" w:cs="StoneSans" w:hint="eastAsia"/>
+          <w:color w:val="000000"/>
+          <w:kern w:val="0"/>
+          <w:sz w:val="24"/>
+          <w:szCs w:val="24"/>
+        </w:rPr>
+      </w:pPr>
+      <w:r>
+        <w:rPr>
+          <w:rFonts w:ascii="StoneSans" w:eastAsia="TT88CO00" w:hAnsi="StoneSans" w:cs="StoneSans" w:hint="eastAsia"/>
+          <w:color w:val="000000"/>
+          <w:kern w:val="0"/>
+          <w:sz w:val="24"/>
+          <w:szCs w:val="24"/>
+        </w:rPr>
+        <w:t>第一步：</w:t>
+      </w:r>
+      <w:r>
+        <w:rPr>
+          <w:rFonts w:ascii="StoneSans" w:eastAsia="TT88CO00" w:hAnsi="StoneSans" w:cs="StoneSans" w:hint="eastAsia"/>
+          <w:color w:val="000000"/>
+          <w:kern w:val="0"/>
+          <w:sz w:val="24"/>
+          <w:szCs w:val="24"/>
+        </w:rPr>
+        <w:t xml:space="preserve"> </w:t>
+      </w:r>
+      <w:r>
+        <w:rPr>
+          <w:rFonts w:ascii="StoneSans" w:eastAsia="TT88CO00" w:hAnsi="StoneSans" w:cs="StoneSans" w:hint="eastAsia"/>
+          <w:color w:val="000000"/>
+          <w:kern w:val="0"/>
+          <w:sz w:val="24"/>
+          <w:szCs w:val="24"/>
+        </w:rPr>
+        <w:t>变量</w:t>
+      </w:r>
+      <w:r>
+        <w:rPr>
+          <w:rFonts w:ascii="StoneSans" w:eastAsia="TT88CO00" w:hAnsi="StoneSans" w:cs="StoneSans" w:hint="eastAsia"/>
+          <w:color w:val="000000"/>
+          <w:kern w:val="0"/>
+          <w:sz w:val="24"/>
+          <w:szCs w:val="24"/>
+        </w:rPr>
+        <w:t>a,</w:t>
+      </w:r>
+      <w:r>
+        <w:rPr>
+          <w:rFonts w:ascii="StoneSans" w:eastAsia="TT88CO00" w:hAnsi="StoneSans" w:cs="StoneSans" w:hint="eastAsia"/>
+          <w:color w:val="000000"/>
+          <w:kern w:val="0"/>
+          <w:sz w:val="24"/>
+          <w:szCs w:val="24"/>
+        </w:rPr>
+        <w:t>包含文本</w:t>
+      </w:r>
+      <w:r>
+        <w:rPr>
+          <w:rFonts w:ascii="StoneSans" w:eastAsia="TT88CO00" w:hAnsi="StoneSans" w:cs="StoneSans"/>
+          <w:color w:val="000000"/>
+          <w:kern w:val="0"/>
+          <w:sz w:val="24"/>
+          <w:szCs w:val="24"/>
+        </w:rPr>
+        <w:t>”</w:t>
+      </w:r>
+      <w:r>
+        <w:rPr>
+          <w:rFonts w:ascii="StoneSans" w:eastAsia="TT88CO00" w:hAnsi="StoneSans" w:cs="StoneSans" w:hint="eastAsia"/>
+          <w:color w:val="000000"/>
+          <w:kern w:val="0"/>
+          <w:sz w:val="24"/>
+          <w:szCs w:val="24"/>
+        </w:rPr>
+        <w:t>this is</w:t>
+      </w:r>
+      <w:r>
+        <w:rPr>
+          <w:rFonts w:ascii="StoneSans" w:eastAsia="TT88CO00" w:hAnsi="StoneSans" w:cs="StoneSans"/>
+          <w:color w:val="000000"/>
+          <w:kern w:val="0"/>
+          <w:sz w:val="24"/>
+          <w:szCs w:val="24"/>
+        </w:rPr>
+        <w:t>”</w:t>
+      </w:r>
+      <w:r>
+        <w:rPr>
+          <w:rFonts w:ascii="StoneSans" w:eastAsia="TT88CO00" w:hAnsi="StoneSans" w:cs="StoneSans" w:hint="eastAsia"/>
+          <w:color w:val="000000"/>
+          <w:kern w:val="0"/>
+          <w:sz w:val="24"/>
+          <w:szCs w:val="24"/>
+        </w:rPr>
+        <w:t>。默认情况下，引用计数等于</w:t>
+      </w:r>
+      <w:r>
+        <w:rPr>
+          <w:rFonts w:ascii="StoneSans" w:eastAsia="TT88CO00" w:hAnsi="StoneSans" w:cs="StoneSans" w:hint="eastAsia"/>
+          <w:color w:val="000000"/>
+          <w:kern w:val="0"/>
+          <w:sz w:val="24"/>
+          <w:szCs w:val="24"/>
+        </w:rPr>
+        <w:t>1</w:t>
+      </w:r>
+    </w:p>
+    <w:p>
+      <w:pPr>
+        <w:autoSpaceDE w:val="0"/>
+        <w:autoSpaceDN w:val="0"/>
+        <w:adjustRightInd w:val="0"/>
+        <w:jc w:val="left"/>
+        <w:rPr>
+          <w:rFonts w:ascii="StoneSans" w:hAnsi="StoneSans" w:cs="StoneSans" w:hint="eastAsia"/>
+          <w:color w:val="000000"/>
+          <w:kern w:val="0"/>
+          <w:sz w:val="24"/>
+          <w:szCs w:val="24"/>
+        </w:rPr>
+      </w:pPr>
+      <w:r>
+        <w:rPr>
+          <w:rFonts w:ascii="StoneSans" w:hAnsi="StoneSans" w:cs="StoneSans" w:hint="eastAsia"/>
+          <w:color w:val="000000"/>
+          <w:kern w:val="0"/>
+          <w:sz w:val="24"/>
+          <w:szCs w:val="24"/>
+        </w:rPr>
+        <w:t>第二步：</w:t>
+      </w:r>
+      <w:r>
+        <w:rPr>
+          <w:rFonts w:ascii="StoneSans" w:hAnsi="StoneSans" w:cs="StoneSans" w:hint="eastAsia"/>
+          <w:color w:val="000000"/>
+          <w:kern w:val="0"/>
+          <w:sz w:val="24"/>
+          <w:szCs w:val="24"/>
+        </w:rPr>
+        <w:t>将变量</w:t>
+      </w:r>
+      <w:r>
+        <w:rPr>
+          <w:rFonts w:ascii="StoneSans" w:hAnsi="StoneSans" w:cs="StoneSans" w:hint="eastAsia"/>
+          <w:color w:val="000000"/>
+          <w:kern w:val="0"/>
+          <w:sz w:val="24"/>
+          <w:szCs w:val="24"/>
+        </w:rPr>
+        <w:t>$a</w:t>
+      </w:r>
+      <w:r>
+        <w:rPr>
+          <w:rFonts w:ascii="StoneSans" w:hAnsi="StoneSans" w:cs="StoneSans" w:hint="eastAsia"/>
+          <w:color w:val="000000"/>
+          <w:kern w:val="0"/>
+          <w:sz w:val="24"/>
+          <w:szCs w:val="24"/>
+        </w:rPr>
+        <w:t>赋值给</w:t>
+      </w:r>
+      <w:r>
+        <w:rPr>
+          <w:rFonts w:ascii="StoneSans" w:hAnsi="StoneSans" w:cs="StoneSans" w:hint="eastAsia"/>
+          <w:color w:val="000000"/>
+          <w:kern w:val="0"/>
+          <w:sz w:val="24"/>
+          <w:szCs w:val="24"/>
+        </w:rPr>
+        <w:t>$b</w:t>
+      </w:r>
+      <w:r>
+        <w:rPr>
+          <w:rFonts w:ascii="StoneSans" w:hAnsi="StoneSans" w:cs="StoneSans" w:hint="eastAsia"/>
+          <w:color w:val="000000"/>
+          <w:kern w:val="0"/>
+          <w:sz w:val="24"/>
+          <w:szCs w:val="24"/>
+        </w:rPr>
+        <w:t>和</w:t>
+      </w:r>
+      <w:r>
+        <w:rPr>
+          <w:rFonts w:ascii="StoneSans" w:hAnsi="StoneSans" w:cs="StoneSans" w:hint="eastAsia"/>
+          <w:color w:val="000000"/>
+          <w:kern w:val="0"/>
+          <w:sz w:val="24"/>
+          <w:szCs w:val="24"/>
+        </w:rPr>
+        <w:t>$c</w:t>
+      </w:r>
+      <w:r>
+        <w:rPr>
+          <w:rFonts w:ascii="StoneSans" w:hAnsi="StoneSans" w:cs="StoneSans" w:hint="eastAsia"/>
+          <w:color w:val="000000"/>
+          <w:kern w:val="0"/>
+          <w:sz w:val="24"/>
+          <w:szCs w:val="24"/>
+        </w:rPr>
+        <w:t>。</w:t>
+      </w:r>
+      <w:r>
+        <w:rPr>
+          <w:rFonts w:ascii="StoneSans" w:hAnsi="StoneSans" w:cs="StoneSans" w:hint="eastAsia"/>
+          <w:color w:val="000000"/>
+          <w:kern w:val="0"/>
+          <w:sz w:val="24"/>
+          <w:szCs w:val="24"/>
+        </w:rPr>
+        <w:t>这里没有新的变量容器生成，仅仅是每次在变量赋值操作时将</w:t>
+      </w:r>
+      <w:r>
+        <w:rPr>
+          <w:rFonts w:ascii="StoneSans" w:hAnsi="StoneSans" w:cs="StoneSans" w:hint="eastAsia"/>
+          <w:color w:val="000000"/>
+          <w:kern w:val="0"/>
+          <w:sz w:val="24"/>
+          <w:szCs w:val="24"/>
+        </w:rPr>
+        <w:t>refcount</w:t>
+      </w:r>
+      <w:r>
+        <w:rPr>
+          <w:rFonts w:ascii="StoneSans" w:hAnsi="StoneSans" w:cs="StoneSans" w:hint="eastAsia"/>
+          <w:color w:val="000000"/>
+          <w:kern w:val="0"/>
+          <w:sz w:val="24"/>
+          <w:szCs w:val="24"/>
+        </w:rPr>
+        <w:t>加</w:t>
+      </w:r>
+      <w:r>
+        <w:rPr>
+          <w:rFonts w:ascii="StoneSans" w:hAnsi="StoneSans" w:cs="StoneSans" w:hint="eastAsia"/>
+          <w:color w:val="000000"/>
+          <w:kern w:val="0"/>
+          <w:sz w:val="24"/>
+          <w:szCs w:val="24"/>
+        </w:rPr>
+        <w:t>1</w:t>
+      </w:r>
+      <w:r>
+        <w:rPr>
+          <w:rFonts w:ascii="StoneSans" w:hAnsi="StoneSans" w:cs="StoneSans" w:hint="eastAsia"/>
+          <w:color w:val="000000"/>
+          <w:kern w:val="0"/>
+          <w:sz w:val="24"/>
+          <w:szCs w:val="24"/>
+        </w:rPr>
+        <w:t>。</w:t>
+      </w:r>
+      <w:r>
+        <w:rPr>
+          <w:rFonts w:ascii="StoneSans" w:hAnsi="StoneSans" w:cs="StoneSans" w:hint="eastAsia"/>
+          <w:color w:val="000000"/>
+          <w:kern w:val="0"/>
+          <w:sz w:val="24"/>
+          <w:szCs w:val="24"/>
+        </w:rPr>
+        <w:t>因为这里执行了两次赋值操作，所以</w:t>
+      </w:r>
+      <w:r>
+        <w:rPr>
+          <w:rFonts w:ascii="StoneSans" w:hAnsi="StoneSans" w:cs="StoneSans" w:hint="eastAsia"/>
+          <w:color w:val="000000"/>
+          <w:kern w:val="0"/>
+          <w:sz w:val="24"/>
+          <w:szCs w:val="24"/>
+        </w:rPr>
+        <w:t>refcount</w:t>
+      </w:r>
+      <w:r>
+        <w:rPr>
+          <w:rFonts w:ascii="StoneSans" w:hAnsi="StoneSans" w:cs="StoneSans" w:hint="eastAsia"/>
+          <w:color w:val="000000"/>
+          <w:kern w:val="0"/>
+          <w:sz w:val="24"/>
+          <w:szCs w:val="24"/>
+        </w:rPr>
+        <w:t>最后会变成</w:t>
+      </w:r>
+      <w:r>
+        <w:rPr>
+          <w:rFonts w:ascii="StoneSans" w:hAnsi="StoneSans" w:cs="StoneSans" w:hint="eastAsia"/>
+          <w:color w:val="000000"/>
+          <w:kern w:val="0"/>
+          <w:sz w:val="24"/>
+          <w:szCs w:val="24"/>
+        </w:rPr>
+        <w:t>3</w:t>
+      </w:r>
+      <w:r>
+        <w:rPr>
+          <w:rFonts w:ascii="StoneSans" w:hAnsi="StoneSans" w:cs="StoneSans" w:hint="eastAsia"/>
+          <w:color w:val="000000"/>
+          <w:kern w:val="0"/>
+          <w:sz w:val="24"/>
+          <w:szCs w:val="24"/>
+        </w:rPr>
+        <w:t>。</w:t>
+      </w:r>
+    </w:p>
+    <w:p>
+      <w:pPr>
+        <w:autoSpaceDE w:val="0"/>
+        <w:autoSpaceDN w:val="0"/>
+        <w:adjustRightInd w:val="0"/>
+        <w:ind w:firstLine="420"/>
+        <w:jc w:val="left"/>
+        <w:rPr>
+          <w:rFonts w:ascii="StoneSans" w:hAnsi="StoneSans" w:cs="StoneSans" w:hint="eastAsia"/>
+          <w:color w:val="000000"/>
+          <w:kern w:val="0"/>
+          <w:sz w:val="24"/>
+          <w:szCs w:val="24"/>
+        </w:rPr>
+      </w:pPr>
+      <w:r>
+        <w:rPr>
+          <w:rFonts w:ascii="StoneSans" w:hAnsi="StoneSans" w:cs="StoneSans" w:hint="eastAsia"/>
+          <w:color w:val="000000"/>
+          <w:kern w:val="0"/>
+          <w:sz w:val="24"/>
+          <w:szCs w:val="24"/>
+        </w:rPr>
+        <w:t>现在，也许你很想知道当变量</w:t>
+      </w:r>
+      <w:r>
+        <w:rPr>
+          <w:rFonts w:ascii="StoneSans" w:hAnsi="StoneSans" w:cs="StoneSans" w:hint="eastAsia"/>
+          <w:color w:val="000000"/>
+          <w:kern w:val="0"/>
+          <w:sz w:val="24"/>
+          <w:szCs w:val="24"/>
+        </w:rPr>
+        <w:t>$c</w:t>
+      </w:r>
+      <w:r>
+        <w:rPr>
+          <w:rFonts w:ascii="StoneSans" w:hAnsi="StoneSans" w:cs="StoneSans" w:hint="eastAsia"/>
+          <w:color w:val="000000"/>
+          <w:kern w:val="0"/>
+          <w:sz w:val="24"/>
+          <w:szCs w:val="24"/>
+        </w:rPr>
+        <w:t>改变时将发生什么。</w:t>
+      </w:r>
+      <w:r>
+        <w:rPr>
+          <w:rFonts w:ascii="StoneSans" w:hAnsi="StoneSans" w:cs="StoneSans" w:hint="eastAsia"/>
+          <w:color w:val="000000"/>
+          <w:kern w:val="0"/>
+          <w:sz w:val="24"/>
+          <w:szCs w:val="24"/>
+        </w:rPr>
+        <w:t>根据</w:t>
+      </w:r>
+      <w:r>
+        <w:rPr>
+          <w:rFonts w:ascii="StoneSans" w:hAnsi="StoneSans" w:cs="StoneSans" w:hint="eastAsia"/>
+          <w:color w:val="000000"/>
+          <w:kern w:val="0"/>
+          <w:sz w:val="24"/>
+          <w:szCs w:val="24"/>
+        </w:rPr>
+        <w:t>refcount</w:t>
+      </w:r>
+      <w:r>
+        <w:rPr>
+          <w:rFonts w:ascii="StoneSans" w:hAnsi="StoneSans" w:cs="StoneSans" w:hint="eastAsia"/>
+          <w:color w:val="000000"/>
+          <w:kern w:val="0"/>
+          <w:sz w:val="24"/>
+          <w:szCs w:val="24"/>
+        </w:rPr>
+        <w:t>的</w:t>
+      </w:r>
+      <w:r>
+        <w:rPr>
+          <w:rFonts w:ascii="StoneSans" w:hAnsi="StoneSans" w:cs="StoneSans" w:hint="eastAsia"/>
+          <w:color w:val="000000"/>
+          <w:kern w:val="0"/>
+          <w:sz w:val="24"/>
+          <w:szCs w:val="24"/>
+        </w:rPr>
+        <w:t>值的不同，它会有两种不同的处理方式。</w:t>
+      </w:r>
+      <w:r>
+        <w:rPr>
+          <w:rFonts w:ascii="StoneSans" w:hAnsi="StoneSans" w:cs="StoneSans" w:hint="eastAsia"/>
+          <w:color w:val="000000"/>
+          <w:kern w:val="0"/>
+          <w:sz w:val="24"/>
+          <w:szCs w:val="24"/>
+        </w:rPr>
+        <w:t>如果</w:t>
+      </w:r>
+      <w:r>
+        <w:rPr>
+          <w:rFonts w:ascii="StoneSans" w:hAnsi="StoneSans" w:cs="StoneSans" w:hint="eastAsia"/>
+          <w:color w:val="000000"/>
+          <w:kern w:val="0"/>
+          <w:sz w:val="24"/>
+          <w:szCs w:val="24"/>
+        </w:rPr>
+        <w:t>refcount</w:t>
+      </w:r>
+      <w:r>
+        <w:rPr>
+          <w:rFonts w:ascii="StoneSans" w:hAnsi="StoneSans" w:cs="StoneSans" w:hint="eastAsia"/>
+          <w:color w:val="000000"/>
+          <w:kern w:val="0"/>
+          <w:sz w:val="24"/>
+          <w:szCs w:val="24"/>
+        </w:rPr>
+        <w:t>等于</w:t>
+      </w:r>
+      <w:r>
+        <w:rPr>
+          <w:rFonts w:ascii="StoneSans" w:hAnsi="StoneSans" w:cs="StoneSans" w:hint="eastAsia"/>
+          <w:color w:val="000000"/>
+          <w:kern w:val="0"/>
+          <w:sz w:val="24"/>
+          <w:szCs w:val="24"/>
+        </w:rPr>
+        <w:t>1</w:t>
+      </w:r>
+      <w:r>
+        <w:rPr>
+          <w:rFonts w:ascii="StoneSans" w:hAnsi="StoneSans" w:cs="StoneSans" w:hint="eastAsia"/>
+          <w:color w:val="000000"/>
+          <w:kern w:val="0"/>
+          <w:sz w:val="24"/>
+          <w:szCs w:val="24"/>
+        </w:rPr>
+        <w:t>，这个变量容器将更新它的值（也许同时会更新它的类型）</w:t>
+      </w:r>
+      <w:r>
+        <w:rPr>
+          <w:rFonts w:ascii="StoneSans" w:hAnsi="StoneSans" w:cs="StoneSans" w:hint="eastAsia"/>
+          <w:color w:val="000000"/>
+          <w:kern w:val="0"/>
+          <w:sz w:val="24"/>
+          <w:szCs w:val="24"/>
+        </w:rPr>
+        <w:t>。如果</w:t>
+      </w:r>
+      <w:r>
+        <w:rPr>
+          <w:rFonts w:ascii="StoneSans" w:hAnsi="StoneSans" w:cs="StoneSans" w:hint="eastAsia"/>
+          <w:color w:val="000000"/>
+          <w:kern w:val="0"/>
+          <w:sz w:val="24"/>
+          <w:szCs w:val="24"/>
+        </w:rPr>
+        <w:t>refcount</w:t>
+      </w:r>
+      <w:r>
+        <w:rPr>
+          <w:rFonts w:ascii="StoneSans" w:hAnsi="StoneSans" w:cs="StoneSans" w:hint="eastAsia"/>
+          <w:color w:val="000000"/>
+          <w:kern w:val="0"/>
+          <w:sz w:val="24"/>
+          <w:szCs w:val="24"/>
+        </w:rPr>
+        <w:t>大于</w:t>
+      </w:r>
+      <w:r>
+        <w:rPr>
+          <w:rFonts w:ascii="StoneSans" w:hAnsi="StoneSans" w:cs="StoneSans" w:hint="eastAsia"/>
+          <w:color w:val="000000"/>
+          <w:kern w:val="0"/>
+          <w:sz w:val="24"/>
+          <w:szCs w:val="24"/>
+        </w:rPr>
+        <w:t>1</w:t>
+      </w:r>
+      <w:r>
+        <w:rPr>
+          <w:rFonts w:ascii="StoneSans" w:hAnsi="StoneSans" w:cs="StoneSans" w:hint="eastAsia"/>
+          <w:color w:val="000000"/>
+          <w:kern w:val="0"/>
+          <w:sz w:val="24"/>
+          <w:szCs w:val="24"/>
+        </w:rPr>
+        <w:t>，将创建一个包含了新值（和类型）的变量容器。</w:t>
+      </w:r>
+      <w:r>
+        <w:rPr>
+          <w:rFonts w:ascii="StoneSans" w:hAnsi="StoneSans" w:cs="StoneSans" w:hint="eastAsia"/>
+          <w:color w:val="000000"/>
+          <w:kern w:val="0"/>
+          <w:sz w:val="24"/>
+          <w:szCs w:val="24"/>
+        </w:rPr>
+        <w:t>如图</w:t>
+      </w:r>
+      <w:r>
+        <w:rPr>
+          <w:rFonts w:ascii="StoneSans" w:hAnsi="StoneSans" w:cs="StoneSans" w:hint="eastAsia"/>
+          <w:color w:val="000000"/>
+          <w:kern w:val="0"/>
+          <w:sz w:val="24"/>
+          <w:szCs w:val="24"/>
+        </w:rPr>
+        <w:t>2</w:t>
+      </w:r>
+      <w:r>
+        <w:rPr>
+          <w:rFonts w:ascii="StoneSans" w:hAnsi="StoneSans" w:cs="StoneSans" w:hint="eastAsia"/>
+          <w:color w:val="000000"/>
+          <w:kern w:val="0"/>
+          <w:sz w:val="24"/>
+          <w:szCs w:val="24"/>
+        </w:rPr>
+        <w:t>所示的第三步，</w:t>
+      </w:r>
+      <w:r>
+        <w:rPr>
+          <w:rFonts w:ascii="StoneSans" w:hAnsi="StoneSans" w:cs="StoneSans" w:hint="eastAsia"/>
+          <w:color w:val="000000"/>
+          <w:kern w:val="0"/>
+          <w:sz w:val="24"/>
+          <w:szCs w:val="24"/>
+        </w:rPr>
+        <w:t>$a</w:t>
+      </w:r>
+      <w:r>
+        <w:rPr>
+          <w:rFonts w:ascii="StoneSans" w:hAnsi="StoneSans" w:cs="StoneSans" w:hint="eastAsia"/>
+          <w:color w:val="000000"/>
+          <w:kern w:val="0"/>
+          <w:sz w:val="24"/>
+          <w:szCs w:val="24"/>
+        </w:rPr>
+        <w:t>变量所在的变量容器的</w:t>
+      </w:r>
+      <w:r>
+        <w:rPr>
+          <w:rFonts w:ascii="StoneSans" w:hAnsi="StoneSans" w:cs="StoneSans" w:hint="eastAsia"/>
+          <w:color w:val="000000"/>
+          <w:kern w:val="0"/>
+          <w:sz w:val="24"/>
+          <w:szCs w:val="24"/>
+        </w:rPr>
+        <w:t>refcount</w:t>
+      </w:r>
+      <w:r>
+        <w:rPr>
+          <w:rFonts w:ascii="StoneSans" w:hAnsi="StoneSans" w:cs="StoneSans" w:hint="eastAsia"/>
+          <w:color w:val="000000"/>
+          <w:kern w:val="0"/>
+          <w:sz w:val="24"/>
+          <w:szCs w:val="24"/>
+        </w:rPr>
+        <w:t>值被减去一，现在</w:t>
+      </w:r>
+      <w:r>
+        <w:rPr>
+          <w:rFonts w:ascii="StoneSans" w:hAnsi="StoneSans" w:cs="StoneSans" w:hint="eastAsia"/>
+          <w:color w:val="000000"/>
+          <w:kern w:val="0"/>
+          <w:sz w:val="24"/>
+          <w:szCs w:val="24"/>
+        </w:rPr>
+        <w:t>refcount</w:t>
+      </w:r>
+      <w:r>
+        <w:rPr>
+          <w:rFonts w:ascii="StoneSans" w:hAnsi="StoneSans" w:cs="StoneSans" w:hint="eastAsia"/>
+          <w:color w:val="000000"/>
+          <w:kern w:val="0"/>
+          <w:sz w:val="24"/>
+          <w:szCs w:val="24"/>
+        </w:rPr>
+        <w:t>的值是</w:t>
+      </w:r>
+      <w:r>
+        <w:rPr>
+          <w:rFonts w:ascii="StoneSans" w:hAnsi="StoneSans" w:cs="StoneSans" w:hint="eastAsia"/>
+          <w:color w:val="000000"/>
+          <w:kern w:val="0"/>
+          <w:sz w:val="24"/>
+          <w:szCs w:val="24"/>
+        </w:rPr>
+        <w:t>2</w:t>
+      </w:r>
+      <w:r>
+        <w:rPr>
+          <w:rFonts w:ascii="StoneSans" w:hAnsi="StoneSans" w:cs="StoneSans" w:hint="eastAsia"/>
+          <w:color w:val="000000"/>
+          <w:kern w:val="0"/>
+          <w:sz w:val="24"/>
+          <w:szCs w:val="24"/>
+        </w:rPr>
+        <w:t>，而新创建的容器的</w:t>
+      </w:r>
+      <w:r>
+        <w:rPr>
+          <w:rFonts w:ascii="StoneSans" w:hAnsi="StoneSans" w:cs="StoneSans" w:hint="eastAsia"/>
+          <w:color w:val="000000"/>
+          <w:kern w:val="0"/>
+          <w:sz w:val="24"/>
+          <w:szCs w:val="24"/>
+        </w:rPr>
+        <w:t>refcount</w:t>
+      </w:r>
+      <w:r>
+        <w:rPr>
+          <w:rFonts w:ascii="StoneSans" w:hAnsi="StoneSans" w:cs="StoneSans" w:hint="eastAsia"/>
+          <w:color w:val="000000"/>
+          <w:kern w:val="0"/>
+          <w:sz w:val="24"/>
+          <w:szCs w:val="24"/>
+        </w:rPr>
+        <w:t>的值为</w:t>
+      </w:r>
+      <w:r>
+        <w:rPr>
+          <w:rFonts w:ascii="StoneSans" w:hAnsi="StoneSans" w:cs="StoneSans" w:hint="eastAsia"/>
+          <w:color w:val="000000"/>
+          <w:kern w:val="0"/>
+          <w:sz w:val="24"/>
+          <w:szCs w:val="24"/>
+        </w:rPr>
+        <w:t>1</w:t>
+      </w:r>
+      <w:r>
+        <w:rPr>
+          <w:rFonts w:ascii="StoneSans" w:hAnsi="StoneSans" w:cs="StoneSans" w:hint="eastAsia"/>
+          <w:color w:val="000000"/>
+          <w:kern w:val="0"/>
+          <w:sz w:val="24"/>
+          <w:szCs w:val="24"/>
+        </w:rPr>
+        <w:t>。</w:t>
+      </w:r>
+      <w:r>
+        <w:rPr>
+          <w:rFonts w:ascii="StoneSans" w:hAnsi="StoneSans" w:cs="StoneSans" w:hint="eastAsia"/>
+          <w:color w:val="000000"/>
+          <w:kern w:val="0"/>
+          <w:sz w:val="24"/>
+          <w:szCs w:val="24"/>
+        </w:rPr>
+        <w:t>当对</w:t>
+      </w:r>
+      <w:r>
+        <w:rPr>
+          <w:rFonts w:ascii="StoneSans" w:hAnsi="StoneSans" w:cs="StoneSans" w:hint="eastAsia"/>
+          <w:color w:val="000000"/>
+          <w:kern w:val="0"/>
+          <w:sz w:val="24"/>
+          <w:szCs w:val="24"/>
+        </w:rPr>
+        <w:lastRenderedPageBreak/>
+        <w:t>一个变量使用</w:t>
+      </w:r>
+      <w:r>
+        <w:rPr>
+          <w:rFonts w:ascii="StoneSans" w:hAnsi="StoneSans" w:cs="StoneSans" w:hint="eastAsia"/>
+          <w:color w:val="000000"/>
+          <w:kern w:val="0"/>
+          <w:sz w:val="24"/>
+          <w:szCs w:val="24"/>
+        </w:rPr>
+        <w:t>unset</w:t>
+      </w:r>
+      <w:r>
+        <w:rPr>
+          <w:rFonts w:ascii="StoneSans" w:hAnsi="StoneSans" w:cs="StoneSans" w:hint="eastAsia"/>
+          <w:color w:val="000000"/>
+          <w:kern w:val="0"/>
+          <w:sz w:val="24"/>
+          <w:szCs w:val="24"/>
+        </w:rPr>
+        <w:t>函数时，</w:t>
+      </w:r>
+      <w:r>
+        <w:rPr>
+          <w:rFonts w:ascii="StoneSans" w:hAnsi="StoneSans" w:cs="StoneSans" w:hint="eastAsia"/>
+          <w:color w:val="000000"/>
+          <w:kern w:val="0"/>
+          <w:sz w:val="24"/>
+          <w:szCs w:val="24"/>
+        </w:rPr>
+        <w:t>这个变量所在的容器的</w:t>
+      </w:r>
+      <w:r>
+        <w:rPr>
+          <w:rFonts w:ascii="StoneSans" w:hAnsi="StoneSans" w:cs="StoneSans" w:hint="eastAsia"/>
+          <w:color w:val="000000"/>
+          <w:kern w:val="0"/>
+          <w:sz w:val="24"/>
+          <w:szCs w:val="24"/>
+        </w:rPr>
+        <w:t>refcount</w:t>
+      </w:r>
+      <w:r>
+        <w:rPr>
+          <w:rFonts w:ascii="StoneSans" w:hAnsi="StoneSans" w:cs="StoneSans" w:hint="eastAsia"/>
+          <w:color w:val="000000"/>
+          <w:kern w:val="0"/>
+          <w:sz w:val="24"/>
+          <w:szCs w:val="24"/>
+        </w:rPr>
+        <w:t>值将减去一，如图第</w:t>
+      </w:r>
+      <w:r>
+        <w:rPr>
+          <w:rFonts w:ascii="StoneSans" w:hAnsi="StoneSans" w:cs="StoneSans" w:hint="eastAsia"/>
+          <w:color w:val="000000"/>
+          <w:kern w:val="0"/>
+          <w:sz w:val="24"/>
+          <w:szCs w:val="24"/>
+        </w:rPr>
+        <w:t>4</w:t>
+      </w:r>
+      <w:r>
+        <w:rPr>
+          <w:rFonts w:ascii="StoneSans" w:hAnsi="StoneSans" w:cs="StoneSans" w:hint="eastAsia"/>
+          <w:color w:val="000000"/>
+          <w:kern w:val="0"/>
+          <w:sz w:val="24"/>
+          <w:szCs w:val="24"/>
+        </w:rPr>
+        <w:t>步所示。如果</w:t>
+      </w:r>
+      <w:r>
+        <w:rPr>
+          <w:rFonts w:ascii="StoneSans" w:hAnsi="StoneSans" w:cs="StoneSans" w:hint="eastAsia"/>
+          <w:color w:val="000000"/>
+          <w:kern w:val="0"/>
+          <w:sz w:val="24"/>
+          <w:szCs w:val="24"/>
+        </w:rPr>
+        <w:t>refcount</w:t>
+      </w:r>
+      <w:r>
+        <w:rPr>
+          <w:rFonts w:ascii="StoneSans" w:hAnsi="StoneSans" w:cs="StoneSans" w:hint="eastAsia"/>
+          <w:color w:val="000000"/>
+          <w:kern w:val="0"/>
+          <w:sz w:val="24"/>
+          <w:szCs w:val="24"/>
+        </w:rPr>
+        <w:t>的值少于</w:t>
+      </w:r>
+      <w:r>
+        <w:rPr>
+          <w:rFonts w:ascii="StoneSans" w:hAnsi="StoneSans" w:cs="StoneSans" w:hint="eastAsia"/>
+          <w:color w:val="000000"/>
+          <w:kern w:val="0"/>
+          <w:sz w:val="24"/>
+          <w:szCs w:val="24"/>
+        </w:rPr>
+        <w:t>1</w:t>
+      </w:r>
+      <w:r>
+        <w:rPr>
+          <w:rFonts w:ascii="StoneSans" w:hAnsi="StoneSans" w:cs="StoneSans" w:hint="eastAsia"/>
+          <w:color w:val="000000"/>
+          <w:kern w:val="0"/>
+          <w:sz w:val="24"/>
+          <w:szCs w:val="24"/>
+        </w:rPr>
+        <w:t>，</w:t>
+      </w:r>
+      <w:r>
+        <w:rPr>
+          <w:rFonts w:ascii="StoneSans" w:hAnsi="StoneSans" w:cs="StoneSans" w:hint="eastAsia"/>
+          <w:color w:val="000000"/>
+          <w:kern w:val="0"/>
+          <w:sz w:val="24"/>
+          <w:szCs w:val="24"/>
+        </w:rPr>
+        <w:t>Zend</w:t>
+      </w:r>
+      <w:r>
+        <w:rPr>
+          <w:rFonts w:ascii="StoneSans" w:hAnsi="StoneSans" w:cs="StoneSans" w:hint="eastAsia"/>
+          <w:color w:val="000000"/>
+          <w:kern w:val="0"/>
+          <w:sz w:val="24"/>
+          <w:szCs w:val="24"/>
+        </w:rPr>
+        <w:t>引擎将翻译这个变量容器，如图第</w:t>
+      </w:r>
+      <w:r>
+        <w:rPr>
+          <w:rFonts w:ascii="StoneSans" w:hAnsi="StoneSans" w:cs="StoneSans" w:hint="eastAsia"/>
+          <w:color w:val="000000"/>
+          <w:kern w:val="0"/>
+          <w:sz w:val="24"/>
+          <w:szCs w:val="24"/>
+        </w:rPr>
+        <w:t>5</w:t>
+      </w:r>
+      <w:r>
+        <w:rPr>
+          <w:rFonts w:ascii="StoneSans" w:hAnsi="StoneSans" w:cs="StoneSans" w:hint="eastAsia"/>
+          <w:color w:val="000000"/>
+          <w:kern w:val="0"/>
+          <w:sz w:val="24"/>
+          <w:szCs w:val="24"/>
+        </w:rPr>
+        <w:t>步所示。</w:t>
+      </w:r>
+    </w:p>
+    <w:p>
+      <w:pPr>
+        <w:autoSpaceDE w:val="0"/>
+        <w:autoSpaceDN w:val="0"/>
+        <w:adjustRightInd w:val="0"/>
+        <w:jc w:val="left"/>
+        <w:rPr>
+          <w:rFonts w:ascii="StoneSans" w:hAnsi="StoneSans" w:cs="StoneSans" w:hint="eastAsia"/>
+          <w:color w:val="000000"/>
+          <w:kern w:val="0"/>
+          <w:sz w:val="24"/>
+          <w:szCs w:val="24"/>
+        </w:rPr>
+      </w:pPr>
+    </w:p>
+    <w:p>
+      <w:pPr>
+        <w:pStyle w:val="2"/>
+        <w:rPr>
+          <w:kern w:val="0"/>
+        </w:rPr>
+      </w:pPr>
+      <w:r>
+        <w:rPr>
+          <w:rFonts w:ascii="StoneSans" w:cs="StoneSans" w:hint="eastAsia"/>
+          <w:color w:val="000000"/>
+          <w:kern w:val="0"/>
+        </w:rPr>
+        <w:t>传递</w:t>
+      </w:r>
+      <w:r>
+        <w:rPr>
+          <w:rFonts w:ascii="StoneSans" w:cs="StoneSans" w:hint="eastAsia"/>
+          <w:color w:val="000000"/>
+          <w:kern w:val="0"/>
+        </w:rPr>
+        <w:t>变量给函数</w:t>
+      </w:r>
+      <w:r>
+        <w:rPr>
+          <w:rFonts w:ascii="StoneSans" w:cs="StoneSans" w:hint="eastAsia"/>
+          <w:color w:val="000000"/>
+          <w:kern w:val="0"/>
+        </w:rPr>
+        <w:t>（</w:t>
+      </w:r>
+      <w:r>
+        <w:rPr>
+          <w:kern w:val="0"/>
         </w:rPr>
         <w:t>Passing Variables to Functions</w:t>
       </w:r>
-    </w:p>
-    <w:p>
-      <w:pPr>
-        <w:autoSpaceDE w:val="0"/>
-        <w:autoSpaceDN w:val="0"/>
-        <w:adjustRightInd w:val="0"/>
-        <w:jc w:val="left"/>
-        <w:rPr>
-          <w:rFonts w:ascii="StoneSans" w:hAnsi="StoneSans" w:cs="StoneSans"/>
-          <w:color w:val="000000"/>
-          <w:kern w:val="0"/>
-          <w:sz w:val="24"/>
-          <w:szCs w:val="24"/>
-        </w:rPr>
-      </w:pPr>
-      <w:r>
-        <w:rPr>
-          <w:rFonts w:ascii="StoneSans" w:hAnsi="StoneSans" w:cs="StoneSans"/>
-          <w:color w:val="000000"/>
-          <w:kern w:val="0"/>
-          <w:sz w:val="24"/>
-          <w:szCs w:val="24"/>
-        </w:rPr>
-        <w:t>Besides the global symbol table that every script has,</w:t>
-      </w:r>
-    </w:p>
-    <w:p>
-      <w:pPr>
-        <w:autoSpaceDE w:val="0"/>
-        <w:autoSpaceDN w:val="0"/>
-        <w:adjustRightInd w:val="0"/>
-        <w:jc w:val="left"/>
-        <w:rPr>
-          <w:rFonts w:ascii="StoneSans" w:hAnsi="StoneSans" w:cs="StoneSans"/>
-          <w:color w:val="000000"/>
-          <w:kern w:val="0"/>
-          <w:sz w:val="24"/>
-          <w:szCs w:val="24"/>
-        </w:rPr>
-      </w:pPr>
-      <w:r>
-        <w:rPr>
-          <w:rFonts w:ascii="StoneSans" w:hAnsi="StoneSans" w:cs="StoneSans"/>
-          <w:color w:val="000000"/>
-          <w:kern w:val="0"/>
-          <w:sz w:val="24"/>
-          <w:szCs w:val="24"/>
-        </w:rPr>
-        <w:t>every call to a user defined function creates a symbol</w:t>
-      </w:r>
-    </w:p>
-    <w:p>
-      <w:pPr>
-        <w:autoSpaceDE w:val="0"/>
-        <w:autoSpaceDN w:val="0"/>
-        <w:adjustRightInd w:val="0"/>
-        <w:jc w:val="left"/>
-        <w:rPr>
-          <w:rFonts w:ascii="StoneSans" w:hAnsi="StoneSans" w:cs="StoneSans"/>
-          <w:color w:val="000000"/>
-          <w:kern w:val="0"/>
-          <w:sz w:val="24"/>
-          <w:szCs w:val="24"/>
-        </w:rPr>
-      </w:pPr>
-      <w:r>
-        <w:rPr>
-          <w:rFonts w:ascii="StoneSans" w:hAnsi="StoneSans" w:cs="StoneSans"/>
-          <w:color w:val="000000"/>
-          <w:kern w:val="0"/>
-          <w:sz w:val="24"/>
-          <w:szCs w:val="24"/>
-        </w:rPr>
-        <w:t>table where a function locally stores its variables. Every</w:t>
-      </w:r>
-    </w:p>
-    <w:p>
-      <w:pPr>
-        <w:autoSpaceDE w:val="0"/>
-        <w:autoSpaceDN w:val="0"/>
-        <w:adjustRightInd w:val="0"/>
-        <w:jc w:val="left"/>
-        <w:rPr>
-          <w:rFonts w:ascii="StoneSans" w:hAnsi="StoneSans" w:cs="StoneSans"/>
-          <w:color w:val="000000"/>
-          <w:kern w:val="0"/>
-          <w:sz w:val="24"/>
-          <w:szCs w:val="24"/>
-        </w:rPr>
-      </w:pPr>
-      <w:r>
-        <w:rPr>
-          <w:rFonts w:ascii="StoneSans" w:hAnsi="StoneSans" w:cs="StoneSans"/>
-          <w:color w:val="000000"/>
-          <w:kern w:val="0"/>
-          <w:sz w:val="24"/>
-          <w:szCs w:val="24"/>
-        </w:rPr>
-        <w:t>time a function is called, such a symbol table is created,</w:t>
-      </w:r>
-    </w:p>
-    <w:p>
-      <w:pPr>
-        <w:autoSpaceDE w:val="0"/>
-        <w:autoSpaceDN w:val="0"/>
-        <w:adjustRightInd w:val="0"/>
-        <w:jc w:val="left"/>
-        <w:rPr>
-          <w:rFonts w:ascii="StoneSans" w:hAnsi="StoneSans" w:cs="StoneSans"/>
-          <w:color w:val="000000"/>
-          <w:kern w:val="0"/>
-          <w:sz w:val="24"/>
-          <w:szCs w:val="24"/>
-        </w:rPr>
-      </w:pPr>
-      <w:r>
-        <w:rPr>
-          <w:rFonts w:ascii="StoneSans" w:hAnsi="StoneSans" w:cs="StoneSans"/>
-          <w:color w:val="000000"/>
-          <w:kern w:val="0"/>
-          <w:sz w:val="24"/>
-          <w:szCs w:val="24"/>
-        </w:rPr>
-        <w:t>and every time a function returns, this symbol table is</w:t>
-      </w:r>
-    </w:p>
-    <w:p>
-      <w:pPr>
-        <w:autoSpaceDE w:val="0"/>
-        <w:autoSpaceDN w:val="0"/>
-        <w:adjustRightInd w:val="0"/>
-        <w:jc w:val="left"/>
-        <w:rPr>
-          <w:rFonts w:ascii="TT86FO00" w:eastAsia="TT86FO00" w:hAnsi="StoneSans" w:cs="TT86FO00"/>
-          <w:color w:val="000000"/>
-          <w:kern w:val="0"/>
-          <w:sz w:val="24"/>
-          <w:szCs w:val="24"/>
-        </w:rPr>
-      </w:pPr>
-      <w:r>
-        <w:rPr>
-          <w:rFonts w:ascii="StoneSans" w:hAnsi="StoneSans" w:cs="StoneSans"/>
-          <w:color w:val="000000"/>
-          <w:kern w:val="0"/>
-          <w:sz w:val="24"/>
-          <w:szCs w:val="24"/>
-        </w:rPr>
-        <w:t xml:space="preserve">destroyed. A function returns by either using the </w:t>
-      </w:r>
-      <w:r>
-        <w:rPr>
-          <w:rFonts w:ascii="TT86FO00" w:eastAsia="TT86FO00" w:hAnsi="StoneSans" w:cs="TT86FO00"/>
+      <w:r>
+        <w:rPr>
+          <w:rFonts w:hint="eastAsia"/>
+          <w:kern w:val="0"/>
+        </w:rPr>
+        <w:t>）</w:t>
+      </w:r>
+    </w:p>
+    <w:p>
+      <w:pPr>
+        <w:autoSpaceDE w:val="0"/>
+        <w:autoSpaceDN w:val="0"/>
+        <w:adjustRightInd w:val="0"/>
+        <w:jc w:val="left"/>
+        <w:rPr>
+          <w:rFonts w:ascii="StoneSans" w:hAnsi="StoneSans" w:cs="StoneSans" w:hint="eastAsia"/>
+          <w:color w:val="000000"/>
+          <w:kern w:val="0"/>
+          <w:sz w:val="24"/>
+          <w:szCs w:val="24"/>
+        </w:rPr>
+      </w:pPr>
+      <w:r>
+        <w:rPr>
+          <w:rFonts w:ascii="StoneSans" w:hAnsi="StoneSans" w:cs="StoneSans" w:hint="eastAsia"/>
+          <w:color w:val="000000"/>
+          <w:kern w:val="0"/>
+          <w:sz w:val="24"/>
+          <w:szCs w:val="24"/>
+        </w:rPr>
+        <w:t>除了所有脚本共用的全局符号表以外，每个用户定义的函数在调用时都会创建一个属于自己的符号表，用来存放它自己的变量。</w:t>
+      </w:r>
+      <w:r>
+        <w:rPr>
+          <w:rFonts w:ascii="StoneSans" w:hAnsi="StoneSans" w:cs="StoneSans" w:hint="eastAsia"/>
+          <w:color w:val="000000"/>
+          <w:kern w:val="0"/>
+          <w:sz w:val="24"/>
+          <w:szCs w:val="24"/>
+        </w:rPr>
+        <w:t>当一个函数被调用后，</w:t>
+      </w:r>
+      <w:r>
+        <w:rPr>
+          <w:rFonts w:ascii="StoneSans" w:hAnsi="StoneSans" w:cs="StoneSans" w:hint="eastAsia"/>
+          <w:color w:val="000000"/>
+          <w:kern w:val="0"/>
+          <w:sz w:val="24"/>
+          <w:szCs w:val="24"/>
+        </w:rPr>
+        <w:t>Zend</w:t>
+      </w:r>
+      <w:r>
+        <w:rPr>
+          <w:rFonts w:ascii="StoneSans" w:hAnsi="StoneSans" w:cs="StoneSans" w:hint="eastAsia"/>
+          <w:color w:val="000000"/>
+          <w:kern w:val="0"/>
+          <w:sz w:val="24"/>
+          <w:szCs w:val="24"/>
+        </w:rPr>
+        <w:t>引擎就会创建一个这样的符号表，当这个函数返回时这个函数表就会被释放。</w:t>
+      </w:r>
+      <w:r>
+        <w:rPr>
+          <w:rFonts w:ascii="StoneSans" w:hAnsi="StoneSans" w:cs="StoneSans" w:hint="eastAsia"/>
+          <w:color w:val="000000"/>
+          <w:kern w:val="0"/>
+          <w:sz w:val="24"/>
+          <w:szCs w:val="24"/>
+        </w:rPr>
+        <w:t>一个函数要么通过</w:t>
+      </w:r>
+      <w:r>
+        <w:rPr>
+          <w:rFonts w:ascii="StoneSans" w:hAnsi="StoneSans" w:cs="StoneSans" w:hint="eastAsia"/>
           <w:color w:val="000000"/>
           <w:kern w:val="0"/>
           <w:sz w:val="24"/>
@@ -2266,1465 +2190,105 @@
         </w:rPr>
         <w:t>return</w:t>
       </w:r>
-    </w:p>
-    <w:p>
-      <w:pPr>
-        <w:autoSpaceDE w:val="0"/>
-        <w:autoSpaceDN w:val="0"/>
-        <w:adjustRightInd w:val="0"/>
-        <w:jc w:val="left"/>
-        <w:rPr>
-          <w:rFonts w:ascii="StoneSans" w:hAnsi="StoneSans" w:cs="StoneSans"/>
-          <w:color w:val="000000"/>
-          <w:kern w:val="0"/>
-          <w:sz w:val="24"/>
-          <w:szCs w:val="24"/>
-        </w:rPr>
-      </w:pPr>
-      <w:r>
-        <w:rPr>
-          <w:rFonts w:ascii="StoneSans" w:hAnsi="StoneSans" w:cs="StoneSans"/>
-          <w:color w:val="000000"/>
-          <w:kern w:val="0"/>
-          <w:sz w:val="24"/>
-          <w:szCs w:val="24"/>
-        </w:rPr>
-        <w:t>statement, or by implicitly returning because the end of</w:t>
-      </w:r>
-    </w:p>
-    <w:p>
-      <w:pPr>
-        <w:autoSpaceDE w:val="0"/>
-        <w:autoSpaceDN w:val="0"/>
-        <w:adjustRightInd w:val="0"/>
-        <w:jc w:val="left"/>
-        <w:rPr>
-          <w:rFonts w:ascii="StoneSans" w:hAnsi="StoneSans" w:cs="StoneSans"/>
-          <w:color w:val="000000"/>
-          <w:kern w:val="0"/>
-          <w:sz w:val="24"/>
-          <w:szCs w:val="24"/>
-        </w:rPr>
-      </w:pPr>
-      <w:r>
-        <w:rPr>
-          <w:rFonts w:ascii="StoneSans" w:hAnsi="StoneSans" w:cs="StoneSans"/>
-          <w:color w:val="000000"/>
-          <w:kern w:val="0"/>
-          <w:sz w:val="24"/>
-          <w:szCs w:val="24"/>
-        </w:rPr>
-        <w:t>the function has been reached.</w:t>
-      </w:r>
-    </w:p>
-    <w:p>
-      <w:pPr>
-        <w:autoSpaceDE w:val="0"/>
-        <w:autoSpaceDN w:val="0"/>
-        <w:adjustRightInd w:val="0"/>
-        <w:jc w:val="left"/>
-        <w:outlineLvl w:val="0"/>
-        <w:rPr>
-          <w:rFonts w:ascii="StoneSans" w:hAnsi="StoneSans" w:cs="StoneSans"/>
-          <w:color w:val="000000"/>
-          <w:kern w:val="0"/>
-          <w:sz w:val="24"/>
-          <w:szCs w:val="24"/>
-        </w:rPr>
-      </w:pPr>
-      <w:r>
-        <w:rPr>
-          <w:rFonts w:ascii="StoneSans" w:hAnsi="StoneSans" w:cs="StoneSans"/>
-          <w:color w:val="000000"/>
-          <w:kern w:val="0"/>
-          <w:sz w:val="24"/>
-          <w:szCs w:val="24"/>
-        </w:rPr>
-        <w:t>In Figure 3, I illustrate exactly how variables are</w:t>
-      </w:r>
-    </w:p>
-    <w:p>
-      <w:pPr>
-        <w:autoSpaceDE w:val="0"/>
-        <w:autoSpaceDN w:val="0"/>
-        <w:adjustRightInd w:val="0"/>
-        <w:jc w:val="left"/>
-        <w:rPr>
-          <w:rFonts w:ascii="StoneSans" w:hAnsi="StoneSans" w:cs="StoneSans"/>
-          <w:color w:val="000000"/>
-          <w:kern w:val="0"/>
-          <w:sz w:val="24"/>
-          <w:szCs w:val="24"/>
-        </w:rPr>
-      </w:pPr>
-      <w:r>
-        <w:rPr>
-          <w:rFonts w:ascii="StoneSans" w:hAnsi="StoneSans" w:cs="StoneSans"/>
-          <w:color w:val="000000"/>
-          <w:kern w:val="0"/>
-          <w:sz w:val="24"/>
-          <w:szCs w:val="24"/>
-        </w:rPr>
-        <w:t>passed to functions. In step 1, we assign a value to the</w:t>
-      </w:r>
-    </w:p>
-    <w:p>
-      <w:pPr>
-        <w:autoSpaceDE w:val="0"/>
-        <w:autoSpaceDN w:val="0"/>
-        <w:adjustRightInd w:val="0"/>
-        <w:jc w:val="left"/>
-        <w:rPr>
-          <w:rFonts w:ascii="StoneSans" w:hAnsi="StoneSans" w:cs="StoneSans"/>
-          <w:color w:val="000000"/>
-          <w:kern w:val="0"/>
-          <w:sz w:val="24"/>
-          <w:szCs w:val="24"/>
-        </w:rPr>
-      </w:pPr>
-      <w:r>
-        <w:rPr>
-          <w:rFonts w:ascii="StoneSans" w:hAnsi="StoneSans" w:cs="StoneSans"/>
-          <w:color w:val="000000"/>
-          <w:kern w:val="0"/>
-          <w:sz w:val="24"/>
-          <w:szCs w:val="24"/>
-        </w:rPr>
-        <w:t xml:space="preserve">variable </w:t>
-      </w:r>
-      <w:r>
-        <w:rPr>
-          <w:rFonts w:ascii="TT86FO00" w:eastAsia="TT86FO00" w:hAnsi="StoneSans" w:cs="TT86FO00"/>
-          <w:color w:val="000000"/>
-          <w:kern w:val="0"/>
-          <w:sz w:val="24"/>
-          <w:szCs w:val="24"/>
-        </w:rPr>
-        <w:t>$a</w:t>
-      </w:r>
-      <w:r>
-        <w:rPr>
-          <w:rFonts w:ascii="StoneSans" w:hAnsi="StoneSans" w:cs="StoneSans"/>
-          <w:color w:val="000000"/>
-          <w:kern w:val="0"/>
-          <w:sz w:val="24"/>
-          <w:szCs w:val="24"/>
-        </w:rPr>
-        <w:t>, again—“this is”. We pass this variable to the</w:t>
-      </w:r>
-    </w:p>
-    <w:p>
-      <w:pPr>
-        <w:autoSpaceDE w:val="0"/>
-        <w:autoSpaceDN w:val="0"/>
-        <w:adjustRightInd w:val="0"/>
-        <w:jc w:val="left"/>
-        <w:rPr>
-          <w:rFonts w:ascii="StoneSans" w:hAnsi="StoneSans" w:cs="StoneSans"/>
-          <w:color w:val="000000"/>
-          <w:kern w:val="0"/>
-          <w:sz w:val="24"/>
-          <w:szCs w:val="24"/>
-        </w:rPr>
-      </w:pPr>
-      <w:r>
-        <w:rPr>
-          <w:rFonts w:ascii="TT86FO00" w:eastAsia="TT86FO00" w:hAnsi="StoneSans" w:cs="TT86FO00"/>
-          <w:color w:val="0000FF"/>
-          <w:kern w:val="0"/>
-          <w:sz w:val="24"/>
-          <w:szCs w:val="24"/>
-        </w:rPr>
-        <w:lastRenderedPageBreak/>
-        <w:t xml:space="preserve">do_something() </w:t>
-      </w:r>
-      <w:r>
-        <w:rPr>
-          <w:rFonts w:ascii="StoneSans" w:hAnsi="StoneSans" w:cs="StoneSans"/>
-          <w:color w:val="000000"/>
-          <w:kern w:val="0"/>
-          <w:sz w:val="24"/>
-          <w:szCs w:val="24"/>
-        </w:rPr>
-        <w:t>function, where it is received in the</w:t>
-      </w:r>
-    </w:p>
-    <w:p>
-      <w:pPr>
-        <w:autoSpaceDE w:val="0"/>
-        <w:autoSpaceDN w:val="0"/>
-        <w:adjustRightInd w:val="0"/>
-        <w:jc w:val="left"/>
-        <w:rPr>
-          <w:rFonts w:ascii="StoneSans" w:hAnsi="StoneSans" w:cs="StoneSans"/>
-          <w:color w:val="000000"/>
-          <w:kern w:val="0"/>
-          <w:sz w:val="24"/>
-          <w:szCs w:val="24"/>
-        </w:rPr>
-      </w:pPr>
-      <w:r>
-        <w:rPr>
-          <w:rFonts w:ascii="StoneSans" w:hAnsi="StoneSans" w:cs="StoneSans"/>
-          <w:color w:val="000000"/>
-          <w:kern w:val="0"/>
-          <w:sz w:val="24"/>
-          <w:szCs w:val="24"/>
-        </w:rPr>
-        <w:t xml:space="preserve">variable </w:t>
-      </w:r>
-      <w:r>
-        <w:rPr>
-          <w:rFonts w:ascii="TT86FO00" w:eastAsia="TT86FO00" w:hAnsi="StoneSans" w:cs="TT86FO00"/>
-          <w:color w:val="000000"/>
-          <w:kern w:val="0"/>
-          <w:sz w:val="24"/>
-          <w:szCs w:val="24"/>
-        </w:rPr>
-        <w:t>$s</w:t>
-      </w:r>
-      <w:r>
-        <w:rPr>
-          <w:rFonts w:ascii="StoneSans" w:hAnsi="StoneSans" w:cs="StoneSans"/>
-          <w:color w:val="000000"/>
-          <w:kern w:val="0"/>
-          <w:sz w:val="24"/>
-          <w:szCs w:val="24"/>
-        </w:rPr>
-        <w:t>. In step 2, you can see that it is practically</w:t>
-      </w:r>
-    </w:p>
-    <w:p>
-      <w:pPr>
-        <w:autoSpaceDE w:val="0"/>
-        <w:autoSpaceDN w:val="0"/>
-        <w:adjustRightInd w:val="0"/>
-        <w:jc w:val="left"/>
-        <w:rPr>
-          <w:rFonts w:ascii="StoneSans" w:hAnsi="StoneSans" w:cs="StoneSans"/>
-          <w:color w:val="000000"/>
-          <w:kern w:val="0"/>
-          <w:sz w:val="24"/>
-          <w:szCs w:val="24"/>
-        </w:rPr>
-      </w:pPr>
-      <w:r>
-        <w:rPr>
-          <w:rFonts w:ascii="StoneSans" w:hAnsi="StoneSans" w:cs="StoneSans"/>
-          <w:color w:val="000000"/>
-          <w:kern w:val="0"/>
-          <w:sz w:val="24"/>
-          <w:szCs w:val="24"/>
-        </w:rPr>
-        <w:t>the same operation as assigning a variable to another</w:t>
-      </w:r>
-    </w:p>
-    <w:p>
-      <w:pPr>
-        <w:autoSpaceDE w:val="0"/>
-        <w:autoSpaceDN w:val="0"/>
-        <w:adjustRightInd w:val="0"/>
-        <w:jc w:val="left"/>
-        <w:rPr>
-          <w:rFonts w:ascii="StoneSans" w:hAnsi="StoneSans" w:cs="StoneSans"/>
-          <w:color w:val="000000"/>
-          <w:kern w:val="0"/>
-          <w:sz w:val="24"/>
-          <w:szCs w:val="24"/>
-        </w:rPr>
-      </w:pPr>
-      <w:r>
-        <w:rPr>
-          <w:rFonts w:ascii="StoneSans" w:hAnsi="StoneSans" w:cs="StoneSans"/>
-          <w:color w:val="000000"/>
-          <w:kern w:val="0"/>
-          <w:sz w:val="24"/>
-          <w:szCs w:val="24"/>
-        </w:rPr>
-        <w:t xml:space="preserve">one (like we did in the previous section with </w:t>
-      </w:r>
-      <w:r>
-        <w:rPr>
-          <w:rFonts w:ascii="TT86FO00" w:eastAsia="TT86FO00" w:hAnsi="StoneSans" w:cs="TT86FO00"/>
-          <w:color w:val="000000"/>
-          <w:kern w:val="0"/>
-          <w:sz w:val="24"/>
-          <w:szCs w:val="24"/>
-        </w:rPr>
-        <w:t>$b = $a</w:t>
-      </w:r>
-      <w:r>
-        <w:rPr>
-          <w:rFonts w:ascii="StoneSans" w:hAnsi="StoneSans" w:cs="StoneSans"/>
-          <w:color w:val="000000"/>
-          <w:kern w:val="0"/>
-          <w:sz w:val="24"/>
-          <w:szCs w:val="24"/>
-        </w:rPr>
-        <w:t>),</w:t>
-      </w:r>
-    </w:p>
-    <w:p>
-      <w:pPr>
-        <w:autoSpaceDE w:val="0"/>
-        <w:autoSpaceDN w:val="0"/>
-        <w:adjustRightInd w:val="0"/>
-        <w:jc w:val="left"/>
-        <w:rPr>
-          <w:rFonts w:ascii="StoneSans" w:hAnsi="StoneSans" w:cs="StoneSans"/>
-          <w:color w:val="000000"/>
-          <w:kern w:val="0"/>
-          <w:sz w:val="24"/>
-          <w:szCs w:val="24"/>
-        </w:rPr>
-      </w:pPr>
-      <w:r>
-        <w:rPr>
-          <w:rFonts w:ascii="StoneSans" w:hAnsi="StoneSans" w:cs="StoneSans"/>
-          <w:color w:val="000000"/>
-          <w:kern w:val="0"/>
-          <w:sz w:val="24"/>
-          <w:szCs w:val="24"/>
-        </w:rPr>
-        <w:t>except that the variable is stored in a different symbol</w:t>
-      </w:r>
-    </w:p>
-    <w:p>
-      <w:pPr>
-        <w:autoSpaceDE w:val="0"/>
-        <w:autoSpaceDN w:val="0"/>
-        <w:adjustRightInd w:val="0"/>
-        <w:jc w:val="left"/>
-        <w:rPr>
-          <w:rFonts w:ascii="StoneSans" w:hAnsi="StoneSans" w:cs="StoneSans"/>
-          <w:color w:val="000000"/>
-          <w:kern w:val="0"/>
-          <w:sz w:val="24"/>
-          <w:szCs w:val="24"/>
-        </w:rPr>
-      </w:pPr>
-      <w:r>
-        <w:rPr>
-          <w:rFonts w:ascii="StoneSans" w:hAnsi="StoneSans" w:cs="StoneSans"/>
-          <w:color w:val="000000"/>
-          <w:kern w:val="0"/>
-          <w:sz w:val="24"/>
-          <w:szCs w:val="24"/>
-        </w:rPr>
-        <w:t>table—the one that belongs to the called function—</w:t>
-      </w:r>
-    </w:p>
-    <w:p>
-      <w:pPr>
-        <w:autoSpaceDE w:val="0"/>
-        <w:autoSpaceDN w:val="0"/>
-        <w:adjustRightInd w:val="0"/>
-        <w:jc w:val="left"/>
-        <w:rPr>
-          <w:rFonts w:ascii="StoneSans" w:hAnsi="StoneSans" w:cs="StoneSans"/>
-          <w:color w:val="000000"/>
-          <w:kern w:val="0"/>
-          <w:sz w:val="24"/>
-          <w:szCs w:val="24"/>
-        </w:rPr>
-      </w:pPr>
-      <w:r>
-        <w:rPr>
-          <w:rFonts w:ascii="StoneSans" w:hAnsi="StoneSans" w:cs="StoneSans"/>
-          <w:color w:val="000000"/>
-          <w:kern w:val="0"/>
-          <w:sz w:val="24"/>
-          <w:szCs w:val="24"/>
-        </w:rPr>
-        <w:t>and that the reference count is increased twice, instead</w:t>
-      </w:r>
-    </w:p>
-    <w:p>
-      <w:pPr>
-        <w:autoSpaceDE w:val="0"/>
-        <w:autoSpaceDN w:val="0"/>
-        <w:adjustRightInd w:val="0"/>
-        <w:jc w:val="left"/>
-        <w:rPr>
-          <w:rFonts w:ascii="StoneSans" w:hAnsi="StoneSans" w:cs="StoneSans"/>
-          <w:color w:val="000000"/>
-          <w:kern w:val="0"/>
-          <w:sz w:val="24"/>
-          <w:szCs w:val="24"/>
-        </w:rPr>
-      </w:pPr>
-      <w:r>
-        <w:rPr>
-          <w:rFonts w:ascii="StoneSans" w:hAnsi="StoneSans" w:cs="StoneSans"/>
-          <w:color w:val="000000"/>
-          <w:kern w:val="0"/>
-          <w:sz w:val="24"/>
-          <w:szCs w:val="24"/>
-        </w:rPr>
-        <w:t>the normal once. The reason for this is that the function’s</w:t>
-      </w:r>
-    </w:p>
-    <w:p>
-      <w:pPr>
-        <w:autoSpaceDE w:val="0"/>
-        <w:autoSpaceDN w:val="0"/>
-        <w:adjustRightInd w:val="0"/>
-        <w:jc w:val="left"/>
-        <w:rPr>
-          <w:rFonts w:ascii="StoneSans" w:hAnsi="StoneSans" w:cs="StoneSans"/>
-          <w:color w:val="000000"/>
-          <w:kern w:val="0"/>
-          <w:sz w:val="24"/>
-          <w:szCs w:val="24"/>
-        </w:rPr>
-      </w:pPr>
-      <w:r>
-        <w:rPr>
-          <w:rFonts w:ascii="StoneSans" w:hAnsi="StoneSans" w:cs="StoneSans"/>
-          <w:color w:val="000000"/>
-          <w:kern w:val="0"/>
-          <w:sz w:val="24"/>
-          <w:szCs w:val="24"/>
-        </w:rPr>
-        <w:t>stack also contains a reference to the variable</w:t>
-      </w:r>
-    </w:p>
-    <w:p>
-      <w:pPr>
-        <w:autoSpaceDE w:val="0"/>
-        <w:autoSpaceDN w:val="0"/>
-        <w:adjustRightInd w:val="0"/>
-        <w:jc w:val="left"/>
-        <w:rPr>
-          <w:rFonts w:ascii="StoneSans" w:hAnsi="StoneSans" w:cs="StoneSans"/>
-          <w:color w:val="000000"/>
-          <w:kern w:val="0"/>
-          <w:sz w:val="24"/>
-          <w:szCs w:val="24"/>
-        </w:rPr>
-      </w:pPr>
-      <w:r>
-        <w:rPr>
-          <w:rFonts w:ascii="StoneSans" w:hAnsi="StoneSans" w:cs="StoneSans"/>
-          <w:color w:val="000000"/>
-          <w:kern w:val="0"/>
-          <w:sz w:val="24"/>
-          <w:szCs w:val="24"/>
-        </w:rPr>
-        <w:t>container.</w:t>
-      </w:r>
-    </w:p>
-    <w:p>
-      <w:pPr>
-        <w:autoSpaceDE w:val="0"/>
-        <w:autoSpaceDN w:val="0"/>
-        <w:adjustRightInd w:val="0"/>
-        <w:jc w:val="left"/>
-        <w:rPr>
-          <w:rFonts w:ascii="StoneSans" w:hAnsi="StoneSans" w:cs="StoneSans"/>
-          <w:color w:val="000000"/>
-          <w:kern w:val="0"/>
-          <w:sz w:val="24"/>
-          <w:szCs w:val="24"/>
-        </w:rPr>
-      </w:pPr>
-      <w:r>
-        <w:rPr>
-          <w:rFonts w:ascii="StoneSans" w:hAnsi="StoneSans" w:cs="StoneSans"/>
-          <w:color w:val="000000"/>
-          <w:kern w:val="0"/>
-          <w:sz w:val="24"/>
-          <w:szCs w:val="24"/>
-        </w:rPr>
-        <w:t xml:space="preserve">When we assign a new value to the variable </w:t>
-      </w:r>
-      <w:r>
-        <w:rPr>
-          <w:rFonts w:ascii="TT86FO00" w:eastAsia="TT86FO00" w:hAnsi="StoneSans" w:cs="TT86FO00"/>
-          <w:color w:val="000000"/>
-          <w:kern w:val="0"/>
-          <w:sz w:val="24"/>
-          <w:szCs w:val="24"/>
-        </w:rPr>
-        <w:t xml:space="preserve">$s </w:t>
-      </w:r>
-      <w:r>
-        <w:rPr>
-          <w:rFonts w:ascii="StoneSans" w:hAnsi="StoneSans" w:cs="StoneSans"/>
-          <w:color w:val="000000"/>
-          <w:kern w:val="0"/>
-          <w:sz w:val="24"/>
-          <w:szCs w:val="24"/>
-        </w:rPr>
-        <w:t>in step</w:t>
-      </w:r>
-    </w:p>
-    <w:p>
-      <w:pPr>
-        <w:autoSpaceDE w:val="0"/>
-        <w:autoSpaceDN w:val="0"/>
-        <w:adjustRightInd w:val="0"/>
-        <w:jc w:val="left"/>
-        <w:outlineLvl w:val="0"/>
-        <w:rPr>
-          <w:rFonts w:ascii="StoneSans" w:hAnsi="StoneSans" w:cs="StoneSans"/>
-          <w:color w:val="000000"/>
-          <w:kern w:val="0"/>
-          <w:sz w:val="24"/>
-          <w:szCs w:val="24"/>
-        </w:rPr>
-      </w:pPr>
-      <w:r>
-        <w:rPr>
-          <w:rFonts w:ascii="StoneSans" w:hAnsi="StoneSans" w:cs="StoneSans"/>
-          <w:color w:val="000000"/>
-          <w:kern w:val="0"/>
-          <w:sz w:val="24"/>
-          <w:szCs w:val="24"/>
-        </w:rPr>
-        <w:t xml:space="preserve">3, the </w:t>
-      </w:r>
-      <w:r>
-        <w:rPr>
-          <w:rFonts w:ascii="TT86FO00" w:eastAsia="TT86FO00" w:hAnsi="StoneSans" w:cs="TT86FO00"/>
-          <w:color w:val="000000"/>
-          <w:kern w:val="0"/>
-          <w:sz w:val="24"/>
-          <w:szCs w:val="24"/>
-        </w:rPr>
-        <w:t xml:space="preserve">refcount </w:t>
-      </w:r>
-      <w:r>
-        <w:rPr>
-          <w:rFonts w:ascii="StoneSans" w:hAnsi="StoneSans" w:cs="StoneSans"/>
-          <w:color w:val="000000"/>
-          <w:kern w:val="0"/>
-          <w:sz w:val="24"/>
-          <w:szCs w:val="24"/>
-        </w:rPr>
-        <w:t>of the original variable container is</w:t>
-      </w:r>
-    </w:p>
-    <w:p>
-      <w:pPr>
-        <w:autoSpaceDE w:val="0"/>
-        <w:autoSpaceDN w:val="0"/>
-        <w:adjustRightInd w:val="0"/>
-        <w:jc w:val="left"/>
-        <w:rPr>
-          <w:rFonts w:ascii="StoneSans" w:hAnsi="StoneSans" w:cs="StoneSans"/>
-          <w:color w:val="000000"/>
-          <w:kern w:val="0"/>
-          <w:sz w:val="24"/>
-          <w:szCs w:val="24"/>
-        </w:rPr>
-      </w:pPr>
-      <w:r>
-        <w:rPr>
-          <w:rFonts w:ascii="StoneSans" w:hAnsi="StoneSans" w:cs="StoneSans"/>
-          <w:color w:val="000000"/>
-          <w:kern w:val="0"/>
-          <w:sz w:val="24"/>
-          <w:szCs w:val="24"/>
-        </w:rPr>
-        <w:t>decreased by one and a new variable container is created,</w:t>
-      </w:r>
-    </w:p>
-    <w:p>
-      <w:pPr>
-        <w:autoSpaceDE w:val="0"/>
-        <w:autoSpaceDN w:val="0"/>
-        <w:adjustRightInd w:val="0"/>
-        <w:jc w:val="left"/>
-        <w:rPr>
-          <w:rFonts w:ascii="StoneSans" w:hAnsi="StoneSans" w:cs="StoneSans"/>
-          <w:color w:val="000000"/>
-          <w:kern w:val="0"/>
-          <w:sz w:val="24"/>
-          <w:szCs w:val="24"/>
-        </w:rPr>
-      </w:pPr>
-      <w:r>
-        <w:rPr>
-          <w:rFonts w:ascii="StoneSans" w:hAnsi="StoneSans" w:cs="StoneSans"/>
-          <w:color w:val="000000"/>
-          <w:kern w:val="0"/>
-          <w:sz w:val="24"/>
-          <w:szCs w:val="24"/>
-        </w:rPr>
-        <w:t>containing the new variable. In step 4, we return</w:t>
-      </w:r>
-    </w:p>
-    <w:p>
-      <w:pPr>
-        <w:autoSpaceDE w:val="0"/>
-        <w:autoSpaceDN w:val="0"/>
-        <w:adjustRightInd w:val="0"/>
-        <w:jc w:val="left"/>
-        <w:rPr>
-          <w:rFonts w:ascii="StoneSans" w:hAnsi="StoneSans" w:cs="StoneSans"/>
-          <w:color w:val="000000"/>
-          <w:kern w:val="0"/>
-          <w:sz w:val="24"/>
-          <w:szCs w:val="24"/>
-        </w:rPr>
-      </w:pPr>
-      <w:r>
-        <w:rPr>
-          <w:rFonts w:ascii="StoneSans" w:hAnsi="StoneSans" w:cs="StoneSans"/>
-          <w:color w:val="000000"/>
-          <w:kern w:val="0"/>
-          <w:sz w:val="24"/>
-          <w:szCs w:val="24"/>
-        </w:rPr>
-        <w:t xml:space="preserve">the variable with the </w:t>
-      </w:r>
-      <w:r>
-        <w:rPr>
-          <w:rFonts w:ascii="TT86FO00" w:eastAsia="TT86FO00" w:hAnsi="StoneSans" w:cs="TT86FO00"/>
-          <w:color w:val="000000"/>
-          <w:kern w:val="0"/>
-          <w:sz w:val="24"/>
-          <w:szCs w:val="24"/>
-        </w:rPr>
-        <w:t xml:space="preserve">return </w:t>
-      </w:r>
-      <w:r>
-        <w:rPr>
-          <w:rFonts w:ascii="StoneSans" w:hAnsi="StoneSans" w:cs="StoneSans"/>
-          <w:color w:val="000000"/>
-          <w:kern w:val="0"/>
-          <w:sz w:val="24"/>
-          <w:szCs w:val="24"/>
-        </w:rPr>
-        <w:t>statement. The returned</w:t>
-      </w:r>
-    </w:p>
-    <w:p>
-      <w:pPr>
-        <w:autoSpaceDE w:val="0"/>
-        <w:autoSpaceDN w:val="0"/>
-        <w:adjustRightInd w:val="0"/>
-        <w:jc w:val="left"/>
-        <w:rPr>
-          <w:rFonts w:ascii="StoneSans" w:hAnsi="StoneSans" w:cs="StoneSans"/>
-          <w:color w:val="000000"/>
-          <w:kern w:val="0"/>
-          <w:sz w:val="24"/>
-          <w:szCs w:val="24"/>
-        </w:rPr>
-      </w:pPr>
-      <w:r>
-        <w:rPr>
-          <w:rFonts w:ascii="StoneSans" w:hAnsi="StoneSans" w:cs="StoneSans"/>
-          <w:color w:val="000000"/>
-          <w:kern w:val="0"/>
-          <w:sz w:val="24"/>
-          <w:szCs w:val="24"/>
-        </w:rPr>
-        <w:t>variable gets an entry in the global symbol table and</w:t>
-      </w:r>
-    </w:p>
-    <w:p>
-      <w:pPr>
-        <w:autoSpaceDE w:val="0"/>
-        <w:autoSpaceDN w:val="0"/>
-        <w:adjustRightInd w:val="0"/>
-        <w:jc w:val="left"/>
-        <w:rPr>
-          <w:rFonts w:ascii="StoneSans" w:hAnsi="StoneSans" w:cs="StoneSans"/>
-          <w:color w:val="000000"/>
-          <w:kern w:val="0"/>
-          <w:sz w:val="24"/>
-          <w:szCs w:val="24"/>
-        </w:rPr>
-      </w:pPr>
-      <w:r>
-        <w:rPr>
-          <w:rFonts w:ascii="StoneSans" w:hAnsi="StoneSans" w:cs="StoneSans"/>
-          <w:color w:val="000000"/>
-          <w:kern w:val="0"/>
-          <w:sz w:val="24"/>
-          <w:szCs w:val="24"/>
-        </w:rPr>
-        <w:t xml:space="preserve">the </w:t>
-      </w:r>
-      <w:r>
-        <w:rPr>
-          <w:rFonts w:ascii="TT86FO00" w:eastAsia="TT86FO00" w:hAnsi="StoneSans" w:cs="TT86FO00"/>
-          <w:color w:val="000000"/>
-          <w:kern w:val="0"/>
-          <w:sz w:val="24"/>
-          <w:szCs w:val="24"/>
-        </w:rPr>
-        <w:t xml:space="preserve">refcount </w:t>
-      </w:r>
-      <w:r>
-        <w:rPr>
-          <w:rFonts w:ascii="StoneSans" w:hAnsi="StoneSans" w:cs="StoneSans"/>
-          <w:color w:val="000000"/>
-          <w:kern w:val="0"/>
-          <w:sz w:val="24"/>
-          <w:szCs w:val="24"/>
-        </w:rPr>
-        <w:t>value is increased by 1. When the function</w:t>
-      </w:r>
-    </w:p>
-    <w:p>
-      <w:pPr>
-        <w:autoSpaceDE w:val="0"/>
-        <w:autoSpaceDN w:val="0"/>
-        <w:adjustRightInd w:val="0"/>
-        <w:jc w:val="left"/>
-        <w:rPr>
-          <w:rFonts w:ascii="StoneSans" w:hAnsi="StoneSans" w:cs="StoneSans"/>
-          <w:color w:val="000000"/>
-          <w:kern w:val="0"/>
-          <w:sz w:val="24"/>
-          <w:szCs w:val="24"/>
-        </w:rPr>
-      </w:pPr>
-      <w:r>
-        <w:rPr>
-          <w:rFonts w:ascii="StoneSans" w:hAnsi="StoneSans" w:cs="StoneSans"/>
-          <w:color w:val="000000"/>
-          <w:kern w:val="0"/>
-          <w:sz w:val="24"/>
-          <w:szCs w:val="24"/>
-        </w:rPr>
-        <w:t>ends, the function’s symbol table will be destroyed.</w:t>
-      </w:r>
-    </w:p>
-    <w:p>
-      <w:pPr>
-        <w:autoSpaceDE w:val="0"/>
-        <w:autoSpaceDN w:val="0"/>
-        <w:adjustRightInd w:val="0"/>
-        <w:jc w:val="left"/>
-        <w:outlineLvl w:val="0"/>
-        <w:rPr>
-          <w:rFonts w:ascii="StoneSans" w:hAnsi="StoneSans" w:cs="StoneSans"/>
-          <w:color w:val="000000"/>
-          <w:kern w:val="0"/>
-          <w:sz w:val="24"/>
-          <w:szCs w:val="24"/>
-        </w:rPr>
-      </w:pPr>
-      <w:r>
-        <w:rPr>
-          <w:rFonts w:ascii="StoneSans" w:hAnsi="StoneSans" w:cs="StoneSans"/>
-          <w:color w:val="000000"/>
-          <w:kern w:val="0"/>
-          <w:sz w:val="24"/>
-          <w:szCs w:val="24"/>
-        </w:rPr>
-        <w:t>During the destruction, the engine will go over all variables</w:t>
-      </w:r>
-    </w:p>
-    <w:p>
-      <w:pPr>
-        <w:autoSpaceDE w:val="0"/>
-        <w:autoSpaceDN w:val="0"/>
-        <w:adjustRightInd w:val="0"/>
-        <w:jc w:val="left"/>
-        <w:rPr>
-          <w:rFonts w:ascii="StoneSans" w:hAnsi="StoneSans" w:cs="StoneSans"/>
-          <w:color w:val="000000"/>
-          <w:kern w:val="0"/>
-          <w:sz w:val="24"/>
-          <w:szCs w:val="24"/>
-        </w:rPr>
-      </w:pPr>
-      <w:r>
-        <w:rPr>
-          <w:rFonts w:ascii="StoneSans" w:hAnsi="StoneSans" w:cs="StoneSans"/>
-          <w:color w:val="000000"/>
-          <w:kern w:val="0"/>
-          <w:sz w:val="24"/>
-          <w:szCs w:val="24"/>
-        </w:rPr>
-        <w:t xml:space="preserve">in the symbol table and decrease the </w:t>
-      </w:r>
-      <w:r>
-        <w:rPr>
-          <w:rFonts w:ascii="TT86FO00" w:eastAsia="TT86FO00" w:hAnsi="StoneSans" w:cs="TT86FO00"/>
-          <w:color w:val="000000"/>
-          <w:kern w:val="0"/>
-          <w:sz w:val="24"/>
-          <w:szCs w:val="24"/>
-        </w:rPr>
-        <w:t xml:space="preserve">refcount </w:t>
-      </w:r>
-      <w:r>
-        <w:rPr>
-          <w:rFonts w:ascii="StoneSans" w:hAnsi="StoneSans" w:cs="StoneSans"/>
-          <w:color w:val="000000"/>
-          <w:kern w:val="0"/>
-          <w:sz w:val="24"/>
-          <w:szCs w:val="24"/>
-        </w:rPr>
-        <w:t>of</w:t>
-      </w:r>
-    </w:p>
-    <w:p>
-      <w:pPr>
-        <w:autoSpaceDE w:val="0"/>
-        <w:autoSpaceDN w:val="0"/>
-        <w:adjustRightInd w:val="0"/>
-        <w:jc w:val="left"/>
-        <w:rPr>
-          <w:rFonts w:ascii="StoneSans" w:hAnsi="StoneSans" w:cs="StoneSans"/>
-          <w:color w:val="000000"/>
-          <w:kern w:val="0"/>
-          <w:sz w:val="24"/>
-          <w:szCs w:val="24"/>
-        </w:rPr>
-      </w:pPr>
-      <w:r>
-        <w:rPr>
-          <w:rFonts w:ascii="StoneSans" w:hAnsi="StoneSans" w:cs="StoneSans"/>
-          <w:color w:val="000000"/>
-          <w:kern w:val="0"/>
-          <w:sz w:val="24"/>
-          <w:szCs w:val="24"/>
-        </w:rPr>
-        <w:t xml:space="preserve">each variable container. When a </w:t>
-      </w:r>
-      <w:r>
-        <w:rPr>
-          <w:rFonts w:ascii="TT86FO00" w:eastAsia="TT86FO00" w:hAnsi="StoneSans" w:cs="TT86FO00"/>
-          <w:color w:val="000000"/>
-          <w:kern w:val="0"/>
-          <w:sz w:val="24"/>
-          <w:szCs w:val="24"/>
-        </w:rPr>
-        <w:t xml:space="preserve">refcount </w:t>
-      </w:r>
-      <w:r>
-        <w:rPr>
-          <w:rFonts w:ascii="StoneSans" w:hAnsi="StoneSans" w:cs="StoneSans"/>
-          <w:color w:val="000000"/>
-          <w:kern w:val="0"/>
-          <w:sz w:val="24"/>
-          <w:szCs w:val="24"/>
-        </w:rPr>
-        <w:t>of a variable</w:t>
-      </w:r>
-    </w:p>
-    <w:p>
-      <w:pPr>
-        <w:autoSpaceDE w:val="0"/>
-        <w:autoSpaceDN w:val="0"/>
-        <w:adjustRightInd w:val="0"/>
-        <w:jc w:val="left"/>
-        <w:rPr>
-          <w:rFonts w:ascii="StoneSans" w:hAnsi="StoneSans" w:cs="StoneSans"/>
-          <w:color w:val="000000"/>
-          <w:kern w:val="0"/>
-          <w:sz w:val="24"/>
-          <w:szCs w:val="24"/>
-        </w:rPr>
-      </w:pPr>
-      <w:r>
-        <w:rPr>
-          <w:rFonts w:ascii="StoneSans" w:hAnsi="StoneSans" w:cs="StoneSans"/>
-          <w:color w:val="000000"/>
-          <w:kern w:val="0"/>
-          <w:sz w:val="24"/>
-          <w:szCs w:val="24"/>
-        </w:rPr>
-        <w:t>container reaches 0, the variable container is destroyed.</w:t>
-      </w:r>
-    </w:p>
-    <w:p>
-      <w:pPr>
-        <w:autoSpaceDE w:val="0"/>
-        <w:autoSpaceDN w:val="0"/>
-        <w:adjustRightInd w:val="0"/>
-        <w:jc w:val="left"/>
-        <w:outlineLvl w:val="0"/>
-        <w:rPr>
-          <w:rFonts w:ascii="StoneSans" w:hAnsi="StoneSans" w:cs="StoneSans"/>
-          <w:color w:val="000000"/>
-          <w:kern w:val="0"/>
-          <w:sz w:val="24"/>
-          <w:szCs w:val="24"/>
-        </w:rPr>
-      </w:pPr>
-      <w:r>
-        <w:rPr>
-          <w:rFonts w:ascii="StoneSans" w:hAnsi="StoneSans" w:cs="StoneSans"/>
-          <w:color w:val="000000"/>
-          <w:kern w:val="0"/>
-          <w:sz w:val="24"/>
-          <w:szCs w:val="24"/>
-        </w:rPr>
-        <w:t>As you see, the variable container is again not copied</w:t>
-      </w:r>
-    </w:p>
-    <w:p>
-      <w:pPr>
-        <w:autoSpaceDE w:val="0"/>
-        <w:autoSpaceDN w:val="0"/>
-        <w:adjustRightInd w:val="0"/>
-        <w:jc w:val="left"/>
-        <w:rPr>
-          <w:rFonts w:ascii="StoneSans" w:hAnsi="StoneSans" w:cs="StoneSans"/>
-          <w:color w:val="000000"/>
-          <w:kern w:val="0"/>
-          <w:sz w:val="24"/>
-          <w:szCs w:val="24"/>
-        </w:rPr>
-      </w:pPr>
-      <w:r>
-        <w:rPr>
-          <w:rFonts w:ascii="StoneSans" w:hAnsi="StoneSans" w:cs="StoneSans"/>
-          <w:color w:val="000000"/>
-          <w:kern w:val="0"/>
-          <w:sz w:val="24"/>
-          <w:szCs w:val="24"/>
-        </w:rPr>
-        <w:t>when returning it from the function due to PHP’s reference</w:t>
-      </w:r>
-    </w:p>
-    <w:p>
-      <w:pPr>
-        <w:autoSpaceDE w:val="0"/>
-        <w:autoSpaceDN w:val="0"/>
-        <w:adjustRightInd w:val="0"/>
-        <w:jc w:val="left"/>
-        <w:rPr>
-          <w:rFonts w:ascii="StoneSans" w:hAnsi="StoneSans" w:cs="StoneSans"/>
-          <w:color w:val="000000"/>
-          <w:kern w:val="0"/>
-          <w:sz w:val="24"/>
-          <w:szCs w:val="24"/>
-        </w:rPr>
-      </w:pPr>
-      <w:r>
-        <w:rPr>
-          <w:rFonts w:ascii="StoneSans" w:hAnsi="StoneSans" w:cs="StoneSans"/>
-          <w:color w:val="000000"/>
-          <w:kern w:val="0"/>
-          <w:sz w:val="24"/>
-          <w:szCs w:val="24"/>
-        </w:rPr>
-        <w:t>counting mechanism.</w:t>
-      </w:r>
-    </w:p>
-    <w:p>
-      <w:pPr>
-        <w:autoSpaceDE w:val="0"/>
-        <w:autoSpaceDN w:val="0"/>
-        <w:adjustRightInd w:val="0"/>
-        <w:jc w:val="left"/>
-        <w:rPr>
-          <w:rFonts w:ascii="StoneSans" w:hAnsi="StoneSans" w:cs="StoneSans"/>
-          <w:color w:val="000000"/>
-          <w:kern w:val="0"/>
-          <w:sz w:val="24"/>
-          <w:szCs w:val="24"/>
-        </w:rPr>
-      </w:pPr>
-      <w:r>
-        <w:rPr>
-          <w:rFonts w:ascii="StoneSans" w:hAnsi="StoneSans" w:cs="StoneSans"/>
-          <w:color w:val="000000"/>
-          <w:kern w:val="0"/>
-          <w:sz w:val="24"/>
-          <w:szCs w:val="24"/>
-        </w:rPr>
-        <w:t xml:space="preserve">If the variable </w:t>
-      </w:r>
-      <w:r>
-        <w:rPr>
-          <w:rFonts w:ascii="TT86FO00" w:eastAsia="TT86FO00" w:hAnsi="StoneSans" w:cs="TT86FO00"/>
-          <w:color w:val="000000"/>
-          <w:kern w:val="0"/>
-          <w:sz w:val="24"/>
-          <w:szCs w:val="24"/>
-        </w:rPr>
-        <w:t xml:space="preserve">$s </w:t>
-      </w:r>
-      <w:r>
-        <w:rPr>
-          <w:rFonts w:ascii="StoneSans" w:hAnsi="StoneSans" w:cs="StoneSans"/>
-          <w:color w:val="000000"/>
-          <w:kern w:val="0"/>
-          <w:sz w:val="24"/>
-          <w:szCs w:val="24"/>
-        </w:rPr>
-        <w:t>would not have been modified in</w:t>
-      </w:r>
-    </w:p>
-    <w:p>
-      <w:pPr>
-        <w:autoSpaceDE w:val="0"/>
-        <w:autoSpaceDN w:val="0"/>
-        <w:adjustRightInd w:val="0"/>
-        <w:jc w:val="left"/>
-        <w:rPr>
-          <w:rFonts w:ascii="StoneSans" w:hAnsi="StoneSans" w:cs="StoneSans"/>
-          <w:color w:val="000000"/>
-          <w:kern w:val="0"/>
-          <w:sz w:val="24"/>
-          <w:szCs w:val="24"/>
-        </w:rPr>
-      </w:pPr>
-      <w:r>
-        <w:rPr>
-          <w:rFonts w:ascii="StoneSans" w:hAnsi="StoneSans" w:cs="StoneSans"/>
-          <w:color w:val="000000"/>
-          <w:kern w:val="0"/>
-          <w:sz w:val="24"/>
-          <w:szCs w:val="24"/>
-        </w:rPr>
-        <w:t xml:space="preserve">step 3 then variable </w:t>
-      </w:r>
-      <w:r>
-        <w:rPr>
-          <w:rFonts w:ascii="TT86FO00" w:eastAsia="TT86FO00" w:hAnsi="StoneSans" w:cs="TT86FO00"/>
-          <w:color w:val="000000"/>
-          <w:kern w:val="0"/>
-          <w:sz w:val="24"/>
-          <w:szCs w:val="24"/>
-        </w:rPr>
-        <w:t xml:space="preserve">$a </w:t>
-      </w:r>
-      <w:r>
-        <w:rPr>
-          <w:rFonts w:ascii="StoneSans" w:hAnsi="StoneSans" w:cs="StoneSans"/>
-          <w:color w:val="000000"/>
-          <w:kern w:val="0"/>
-          <w:sz w:val="24"/>
-          <w:szCs w:val="24"/>
-        </w:rPr>
-        <w:t xml:space="preserve">and </w:t>
-      </w:r>
-      <w:r>
-        <w:rPr>
-          <w:rFonts w:ascii="TT86FO00" w:eastAsia="TT86FO00" w:hAnsi="StoneSans" w:cs="TT86FO00"/>
-          <w:color w:val="000000"/>
-          <w:kern w:val="0"/>
-          <w:sz w:val="24"/>
-          <w:szCs w:val="24"/>
-        </w:rPr>
-        <w:t xml:space="preserve">$b </w:t>
-      </w:r>
-      <w:r>
-        <w:rPr>
-          <w:rFonts w:ascii="StoneSans" w:hAnsi="StoneSans" w:cs="StoneSans"/>
-          <w:color w:val="000000"/>
-          <w:kern w:val="0"/>
-          <w:sz w:val="24"/>
-          <w:szCs w:val="24"/>
-        </w:rPr>
-        <w:t>would still point to the</w:t>
-      </w:r>
-    </w:p>
-    <w:p>
-      <w:pPr>
-        <w:autoSpaceDE w:val="0"/>
-        <w:autoSpaceDN w:val="0"/>
-        <w:adjustRightInd w:val="0"/>
-        <w:jc w:val="left"/>
-        <w:rPr>
-          <w:rFonts w:ascii="TT86FO00" w:eastAsia="TT86FO00" w:hAnsi="StoneSans" w:cs="TT86FO00"/>
-          <w:color w:val="000000"/>
-          <w:kern w:val="0"/>
-          <w:sz w:val="24"/>
-          <w:szCs w:val="24"/>
-        </w:rPr>
-      </w:pPr>
-      <w:r>
-        <w:rPr>
-          <w:rFonts w:ascii="StoneSans" w:hAnsi="StoneSans" w:cs="StoneSans"/>
-          <w:color w:val="000000"/>
-          <w:kern w:val="0"/>
-          <w:sz w:val="24"/>
-          <w:szCs w:val="24"/>
-        </w:rPr>
-        <w:t xml:space="preserve">same variable container which would have a </w:t>
-      </w:r>
-      <w:r>
-        <w:rPr>
-          <w:rFonts w:ascii="TT86FO00" w:eastAsia="TT86FO00" w:hAnsi="StoneSans" w:cs="TT86FO00"/>
-          <w:color w:val="000000"/>
-          <w:kern w:val="0"/>
-          <w:sz w:val="24"/>
-          <w:szCs w:val="24"/>
-        </w:rPr>
-        <w:t>refcount</w:t>
-      </w:r>
-    </w:p>
-    <w:p>
-      <w:pPr>
-        <w:autoSpaceDE w:val="0"/>
-        <w:autoSpaceDN w:val="0"/>
-        <w:adjustRightInd w:val="0"/>
-        <w:jc w:val="left"/>
-        <w:rPr>
-          <w:rFonts w:ascii="StoneSans" w:hAnsi="StoneSans" w:cs="StoneSans"/>
-          <w:color w:val="000000"/>
-          <w:kern w:val="0"/>
-          <w:sz w:val="24"/>
-          <w:szCs w:val="24"/>
-        </w:rPr>
-      </w:pPr>
-      <w:r>
-        <w:rPr>
-          <w:rFonts w:ascii="StoneSans" w:hAnsi="StoneSans" w:cs="StoneSans"/>
-          <w:color w:val="000000"/>
-          <w:kern w:val="0"/>
-          <w:sz w:val="24"/>
-          <w:szCs w:val="24"/>
-        </w:rPr>
-        <w:t>value of 2. In this situation, a copy of the variable container</w:t>
-      </w:r>
-    </w:p>
-    <w:p>
-      <w:pPr>
-        <w:autoSpaceDE w:val="0"/>
-        <w:autoSpaceDN w:val="0"/>
-        <w:adjustRightInd w:val="0"/>
-        <w:jc w:val="left"/>
-        <w:rPr>
-          <w:rFonts w:ascii="TT86FO00" w:eastAsia="TT86FO00" w:hAnsi="StoneSans" w:cs="TT86FO00"/>
-          <w:color w:val="000000"/>
-          <w:kern w:val="0"/>
-          <w:sz w:val="24"/>
-          <w:szCs w:val="24"/>
-        </w:rPr>
-      </w:pPr>
-      <w:r>
-        <w:rPr>
-          <w:rFonts w:ascii="StoneSans" w:hAnsi="StoneSans" w:cs="StoneSans"/>
-          <w:color w:val="000000"/>
-          <w:kern w:val="0"/>
-          <w:sz w:val="24"/>
-          <w:szCs w:val="24"/>
-        </w:rPr>
-        <w:t xml:space="preserve">that was created with the statement </w:t>
-      </w:r>
-      <w:r>
-        <w:rPr>
-          <w:rFonts w:ascii="TT86FO00" w:eastAsia="TT86FO00" w:hAnsi="StoneSans" w:cs="TT86FO00"/>
-          <w:color w:val="000000"/>
-          <w:kern w:val="0"/>
-          <w:sz w:val="24"/>
-          <w:szCs w:val="24"/>
-        </w:rPr>
-        <w:t xml:space="preserve">$a = </w:t>
-      </w:r>
-      <w:r>
-        <w:rPr>
-          <w:rFonts w:ascii="TT86FO00" w:eastAsia="TT86FO00" w:hAnsi="StoneSans" w:cs="TT86FO00" w:hint="eastAsia"/>
-          <w:color w:val="000000"/>
-          <w:kern w:val="0"/>
-          <w:sz w:val="24"/>
-          <w:szCs w:val="24"/>
-        </w:rPr>
-        <w:t>“</w:t>
-      </w:r>
-      <w:r>
-        <w:rPr>
-          <w:rFonts w:ascii="TT86FO00" w:eastAsia="TT86FO00" w:hAnsi="StoneSans" w:cs="TT86FO00"/>
-          <w:color w:val="000000"/>
-          <w:kern w:val="0"/>
-          <w:sz w:val="24"/>
-          <w:szCs w:val="24"/>
-        </w:rPr>
-        <w:t>this</w:t>
-      </w:r>
-    </w:p>
-    <w:p>
-      <w:pPr>
-        <w:autoSpaceDE w:val="0"/>
-        <w:autoSpaceDN w:val="0"/>
-        <w:adjustRightInd w:val="0"/>
-        <w:jc w:val="left"/>
-        <w:rPr>
-          <w:rFonts w:ascii="StoneSans" w:hAnsi="StoneSans" w:cs="StoneSans"/>
-          <w:color w:val="000000"/>
-          <w:kern w:val="0"/>
-          <w:sz w:val="24"/>
-          <w:szCs w:val="24"/>
-        </w:rPr>
-      </w:pPr>
-      <w:r>
-        <w:rPr>
-          <w:rFonts w:ascii="TT86FO00" w:eastAsia="TT86FO00" w:hAnsi="StoneSans" w:cs="TT86FO00"/>
-          <w:color w:val="000000"/>
-          <w:kern w:val="0"/>
-          <w:sz w:val="24"/>
-          <w:szCs w:val="24"/>
-        </w:rPr>
-        <w:t>is</w:t>
-      </w:r>
-      <w:r>
-        <w:rPr>
-          <w:rFonts w:ascii="TT86FO00" w:eastAsia="TT86FO00" w:hAnsi="StoneSans" w:cs="TT86FO00" w:hint="eastAsia"/>
-          <w:color w:val="000000"/>
-          <w:kern w:val="0"/>
-          <w:sz w:val="24"/>
-          <w:szCs w:val="24"/>
-        </w:rPr>
-        <w:t>”</w:t>
-      </w:r>
-      <w:r>
-        <w:rPr>
-          <w:rFonts w:ascii="TT86FO00" w:eastAsia="TT86FO00" w:hAnsi="StoneSans" w:cs="TT86FO00"/>
-          <w:color w:val="000000"/>
-          <w:kern w:val="0"/>
-          <w:sz w:val="24"/>
-          <w:szCs w:val="24"/>
-        </w:rPr>
-        <w:t xml:space="preserve"> </w:t>
-      </w:r>
-      <w:r>
-        <w:rPr>
-          <w:rFonts w:ascii="StoneSans" w:hAnsi="StoneSans" w:cs="StoneSans"/>
-          <w:color w:val="000000"/>
-          <w:kern w:val="0"/>
-          <w:sz w:val="24"/>
-          <w:szCs w:val="24"/>
-        </w:rPr>
-        <w:t>would not have been made.</w:t>
-      </w:r>
-    </w:p>
-    <w:p>
-      <w:pPr>
-        <w:autoSpaceDE w:val="0"/>
-        <w:autoSpaceDN w:val="0"/>
-        <w:adjustRightInd w:val="0"/>
-        <w:jc w:val="left"/>
-        <w:rPr>
-          <w:rFonts w:ascii="TT88CO00" w:eastAsia="TT88CO00" w:hAnsi="StoneSans" w:cs="TT88CO00"/>
-          <w:color w:val="FF0000"/>
-          <w:kern w:val="0"/>
-          <w:sz w:val="24"/>
-          <w:szCs w:val="24"/>
-        </w:rPr>
-      </w:pPr>
-      <w:r>
-        <w:rPr>
-          <w:rFonts w:ascii="TT88CO00" w:eastAsia="TT88CO00" w:hAnsi="StoneSans" w:cs="TT88CO00"/>
-          <w:color w:val="FF0000"/>
-          <w:kern w:val="0"/>
-          <w:sz w:val="24"/>
-          <w:szCs w:val="24"/>
-        </w:rPr>
-        <w:t>Introducing References</w:t>
-      </w:r>
-    </w:p>
-    <w:p>
-      <w:pPr>
-        <w:autoSpaceDE w:val="0"/>
-        <w:autoSpaceDN w:val="0"/>
-        <w:adjustRightInd w:val="0"/>
-        <w:jc w:val="left"/>
-        <w:rPr>
-          <w:rFonts w:ascii="StoneSans" w:hAnsi="StoneSans" w:cs="StoneSans"/>
-          <w:color w:val="000000"/>
-          <w:kern w:val="0"/>
-          <w:sz w:val="24"/>
-          <w:szCs w:val="24"/>
-        </w:rPr>
-      </w:pPr>
-      <w:r>
-        <w:rPr>
-          <w:rFonts w:ascii="StoneSans" w:hAnsi="StoneSans" w:cs="StoneSans"/>
-          <w:color w:val="000000"/>
-          <w:kern w:val="0"/>
-          <w:sz w:val="24"/>
-          <w:szCs w:val="24"/>
-        </w:rPr>
-        <w:t>References are a method of having two names for the</w:t>
-      </w:r>
-    </w:p>
-    <w:p>
-      <w:pPr>
-        <w:autoSpaceDE w:val="0"/>
-        <w:autoSpaceDN w:val="0"/>
-        <w:adjustRightInd w:val="0"/>
-        <w:jc w:val="left"/>
-        <w:rPr>
-          <w:rFonts w:ascii="StoneSans" w:hAnsi="StoneSans" w:cs="StoneSans"/>
-          <w:color w:val="000000"/>
-          <w:kern w:val="0"/>
-          <w:sz w:val="24"/>
-          <w:szCs w:val="24"/>
-        </w:rPr>
-      </w:pPr>
-      <w:r>
-        <w:rPr>
-          <w:rFonts w:ascii="StoneSans" w:hAnsi="StoneSans" w:cs="StoneSans"/>
-          <w:color w:val="000000"/>
-          <w:kern w:val="0"/>
-          <w:sz w:val="24"/>
-          <w:szCs w:val="24"/>
-        </w:rPr>
-        <w:t>same variable. A more technical description would be:</w:t>
-      </w:r>
-    </w:p>
-    <w:p>
-      <w:pPr>
-        <w:autoSpaceDE w:val="0"/>
-        <w:autoSpaceDN w:val="0"/>
-        <w:adjustRightInd w:val="0"/>
-        <w:jc w:val="left"/>
-        <w:rPr>
-          <w:rFonts w:ascii="StoneSans" w:hAnsi="StoneSans" w:cs="StoneSans"/>
-          <w:color w:val="000000"/>
-          <w:kern w:val="0"/>
-          <w:sz w:val="24"/>
-          <w:szCs w:val="24"/>
-        </w:rPr>
-      </w:pPr>
-      <w:r>
-        <w:rPr>
-          <w:rFonts w:ascii="StoneSans" w:hAnsi="StoneSans" w:cs="StoneSans"/>
-          <w:color w:val="000000"/>
-          <w:kern w:val="0"/>
-          <w:sz w:val="24"/>
-          <w:szCs w:val="24"/>
-        </w:rPr>
-        <w:t>references are a method of having two keys in a symbol</w:t>
-      </w:r>
-    </w:p>
-    <w:p>
-      <w:pPr>
-        <w:autoSpaceDE w:val="0"/>
-        <w:autoSpaceDN w:val="0"/>
-        <w:adjustRightInd w:val="0"/>
-        <w:jc w:val="left"/>
-        <w:rPr>
-          <w:rFonts w:ascii="StoneSans" w:hAnsi="StoneSans" w:cs="StoneSans"/>
-          <w:color w:val="000000"/>
-          <w:kern w:val="0"/>
-          <w:sz w:val="24"/>
-          <w:szCs w:val="24"/>
-        </w:rPr>
-      </w:pPr>
-      <w:r>
-        <w:rPr>
-          <w:rFonts w:ascii="StoneSans" w:hAnsi="StoneSans" w:cs="StoneSans"/>
-          <w:color w:val="000000"/>
-          <w:kern w:val="0"/>
-          <w:sz w:val="24"/>
-          <w:szCs w:val="24"/>
-        </w:rPr>
-        <w:t>table pointing to the same zval container. References</w:t>
-      </w:r>
-    </w:p>
-    <w:p>
-      <w:pPr>
-        <w:autoSpaceDE w:val="0"/>
-        <w:autoSpaceDN w:val="0"/>
-        <w:adjustRightInd w:val="0"/>
-        <w:jc w:val="left"/>
-        <w:rPr>
-          <w:rFonts w:ascii="StoneSans" w:hAnsi="StoneSans" w:cs="StoneSans"/>
-          <w:color w:val="000000"/>
-          <w:kern w:val="0"/>
-          <w:sz w:val="24"/>
-          <w:szCs w:val="24"/>
-        </w:rPr>
-      </w:pPr>
-      <w:r>
-        <w:rPr>
-          <w:rFonts w:ascii="StoneSans" w:hAnsi="StoneSans" w:cs="StoneSans"/>
-          <w:color w:val="000000"/>
-          <w:kern w:val="0"/>
-          <w:sz w:val="24"/>
-          <w:szCs w:val="24"/>
-        </w:rPr>
-        <w:t xml:space="preserve">can be created with the </w:t>
-      </w:r>
-      <w:r>
-        <w:rPr>
-          <w:rFonts w:ascii="StoneSans-Italic" w:hAnsi="StoneSans-Italic" w:cs="StoneSans-Italic"/>
-          <w:i/>
-          <w:iCs/>
-          <w:color w:val="000000"/>
-          <w:kern w:val="0"/>
-          <w:sz w:val="24"/>
-          <w:szCs w:val="24"/>
-        </w:rPr>
-        <w:t xml:space="preserve">reference assignment </w:t>
-      </w:r>
-      <w:r>
-        <w:rPr>
-          <w:rFonts w:ascii="StoneSans" w:hAnsi="StoneSans" w:cs="StoneSans"/>
-          <w:color w:val="000000"/>
-          <w:kern w:val="0"/>
-          <w:sz w:val="24"/>
-          <w:szCs w:val="24"/>
-        </w:rPr>
-        <w:t>operator</w:t>
-      </w:r>
-    </w:p>
-    <w:p>
-      <w:pPr>
-        <w:rPr>
-          <w:rFonts w:ascii="StoneSans" w:hAnsi="StoneSans" w:cs="StoneSans"/>
-          <w:color w:val="000000"/>
-          <w:kern w:val="0"/>
-          <w:sz w:val="24"/>
-          <w:szCs w:val="24"/>
-        </w:rPr>
-      </w:pPr>
-      <w:r>
-        <w:rPr>
-          <w:rFonts w:ascii="TT86FO00" w:eastAsia="TT86FO00" w:hAnsi="StoneSans" w:cs="TT86FO00"/>
-          <w:color w:val="000000"/>
-          <w:kern w:val="0"/>
-          <w:sz w:val="24"/>
-          <w:szCs w:val="24"/>
-        </w:rPr>
-        <w:t>&amp;=</w:t>
-      </w:r>
-      <w:r>
-        <w:rPr>
-          <w:rFonts w:ascii="StoneSans" w:hAnsi="StoneSans" w:cs="StoneSans"/>
-          <w:color w:val="000000"/>
-          <w:kern w:val="0"/>
-          <w:sz w:val="24"/>
-          <w:szCs w:val="24"/>
-        </w:rPr>
-        <w:t>.</w:t>
-      </w:r>
-    </w:p>
-    <w:p>
-      <w:pPr>
-        <w:rPr>
-          <w:rFonts w:ascii="StoneSans" w:hAnsi="StoneSans" w:cs="StoneSans"/>
-          <w:color w:val="000000"/>
-          <w:kern w:val="0"/>
-          <w:sz w:val="24"/>
-          <w:szCs w:val="24"/>
-        </w:rPr>
-      </w:pPr>
-    </w:p>
-    <w:p>
-      <w:pPr>
-        <w:rPr>
-          <w:sz w:val="24"/>
-          <w:szCs w:val="24"/>
-        </w:rPr>
-      </w:pPr>
-      <w:r>
-        <w:rPr>
+      <w:r>
+        <w:rPr>
+          <w:rFonts w:ascii="StoneSans" w:hAnsi="StoneSans" w:cs="StoneSans" w:hint="eastAsia"/>
+          <w:color w:val="000000"/>
+          <w:kern w:val="0"/>
+          <w:sz w:val="24"/>
+          <w:szCs w:val="24"/>
+        </w:rPr>
+        <w:t>语句返回，要么因为函数结束而返回</w:t>
+      </w:r>
+      <w:r>
+        <w:rPr>
+          <w:rFonts w:ascii="StoneSans" w:hAnsi="StoneSans" w:cs="StoneSans" w:hint="eastAsia"/>
+          <w:color w:val="000000"/>
+          <w:kern w:val="0"/>
+          <w:sz w:val="24"/>
+          <w:szCs w:val="24"/>
+        </w:rPr>
+        <w:t>(</w:t>
+      </w:r>
+      <w:r>
+        <w:rPr>
+          <w:rFonts w:ascii="StoneSans" w:hAnsi="StoneSans" w:cs="StoneSans" w:hint="eastAsia"/>
+          <w:color w:val="000000"/>
+          <w:kern w:val="0"/>
+          <w:sz w:val="24"/>
+          <w:szCs w:val="24"/>
+        </w:rPr>
+        <w:t>译者注：无返回的函数默认会返回</w:t>
+      </w:r>
+      <w:r>
+        <w:rPr>
+          <w:rFonts w:ascii="StoneSans" w:hAnsi="StoneSans" w:cs="StoneSans" w:hint="eastAsia"/>
+          <w:color w:val="000000"/>
+          <w:kern w:val="0"/>
+          <w:sz w:val="24"/>
+          <w:szCs w:val="24"/>
+        </w:rPr>
+        <w:t>NULL)</w:t>
+      </w:r>
+      <w:r>
+        <w:rPr>
+          <w:rFonts w:ascii="StoneSans" w:hAnsi="StoneSans" w:cs="StoneSans" w:hint="eastAsia"/>
+          <w:color w:val="000000"/>
+          <w:kern w:val="0"/>
+          <w:sz w:val="24"/>
+          <w:szCs w:val="24"/>
+        </w:rPr>
+        <w:t>。如图</w:t>
+      </w:r>
+      <w:r>
+        <w:rPr>
+          <w:rFonts w:ascii="StoneSans" w:hAnsi="StoneSans" w:cs="StoneSans" w:hint="eastAsia"/>
+          <w:color w:val="000000"/>
+          <w:kern w:val="0"/>
+          <w:sz w:val="24"/>
+          <w:szCs w:val="24"/>
+        </w:rPr>
+        <w:t>3</w:t>
+      </w:r>
+      <w:r>
+        <w:rPr>
+          <w:rFonts w:ascii="StoneSans" w:hAnsi="StoneSans" w:cs="StoneSans" w:hint="eastAsia"/>
+          <w:color w:val="000000"/>
+          <w:kern w:val="0"/>
+          <w:sz w:val="24"/>
+          <w:szCs w:val="24"/>
+        </w:rPr>
+        <w:t>所示：</w:t>
+      </w:r>
+    </w:p>
+    <w:p>
+      <w:pPr>
+        <w:autoSpaceDE w:val="0"/>
+        <w:autoSpaceDN w:val="0"/>
+        <w:adjustRightInd w:val="0"/>
+        <w:jc w:val="left"/>
+        <w:rPr>
+          <w:rFonts w:ascii="StoneSans" w:hAnsi="StoneSans" w:cs="StoneSans" w:hint="eastAsia"/>
+          <w:color w:val="000000"/>
+          <w:kern w:val="0"/>
+          <w:sz w:val="24"/>
+          <w:szCs w:val="24"/>
+        </w:rPr>
+      </w:pPr>
+      <w:r>
+        <w:rPr>
+          <w:rFonts w:ascii="StoneSans" w:hAnsi="StoneSans" w:cs="StoneSans" w:hint="eastAsia"/>
           <w:noProof/>
-          <w:sz w:val="24"/>
-          <w:szCs w:val="24"/>
-        </w:rPr>
-        <w:lastRenderedPageBreak/>
+          <w:color w:val="000000"/>
+          <w:kern w:val="0"/>
+          <w:sz w:val="24"/>
+          <w:szCs w:val="24"/>
+        </w:rPr>
         <w:drawing>
           <wp:inline distT="0" distB="0" distL="0" distR="0">
-            <wp:extent cx="5274310" cy="3662357"/>
-            <wp:effectExtent l="19050" t="0" r="2540" b="0"/>
-            <wp:docPr id="7" name="图片 7"/>
+            <wp:extent cx="5267325" cy="3667125"/>
+            <wp:effectExtent l="19050" t="0" r="9525" b="0"/>
+            <wp:docPr id="8" name="图片 7"/>
             <wp:cNvGraphicFramePr>
               <a:graphicFrameLocks xmlns:a="http://schemas.openxmlformats.org/drawingml/2006/main" noChangeAspect="1"/>
             </wp:cNvGraphicFramePr>
@@ -3747,7 +2311,7 @@
                   <pic:spPr bwMode="auto">
                     <a:xfrm>
                       <a:off x="0" y="0"/>
-                      <a:ext cx="5274310" cy="3662357"/>
+                      <a:ext cx="5267325" cy="3667125"/>
                     </a:xfrm>
                     <a:prstGeom prst="rect">
                       <a:avLst/>
@@ -3766,6 +2330,1433 @@
           </wp:inline>
         </w:drawing>
       </w:r>
+    </w:p>
+    <w:p>
+      <w:pPr>
+        <w:autoSpaceDE w:val="0"/>
+        <w:autoSpaceDN w:val="0"/>
+        <w:adjustRightInd w:val="0"/>
+        <w:jc w:val="left"/>
+        <w:rPr>
+          <w:rFonts w:ascii="StoneSans" w:hAnsi="StoneSans" w:cs="StoneSans" w:hint="eastAsia"/>
+          <w:color w:val="000000"/>
+          <w:kern w:val="0"/>
+          <w:sz w:val="24"/>
+          <w:szCs w:val="24"/>
+        </w:rPr>
+      </w:pPr>
+    </w:p>
+    <w:p>
+      <w:pPr>
+        <w:autoSpaceDE w:val="0"/>
+        <w:autoSpaceDN w:val="0"/>
+        <w:adjustRightInd w:val="0"/>
+        <w:jc w:val="left"/>
+        <w:rPr>
+          <w:rFonts w:ascii="StoneSans" w:hAnsi="StoneSans" w:cs="StoneSans" w:hint="eastAsia"/>
+          <w:color w:val="000000"/>
+          <w:kern w:val="0"/>
+          <w:sz w:val="24"/>
+          <w:szCs w:val="24"/>
+        </w:rPr>
+      </w:pPr>
+    </w:p>
+    <w:p>
+      <w:pPr>
+        <w:autoSpaceDE w:val="0"/>
+        <w:autoSpaceDN w:val="0"/>
+        <w:adjustRightInd w:val="0"/>
+        <w:jc w:val="left"/>
+        <w:outlineLvl w:val="0"/>
+        <w:rPr>
+          <w:rFonts w:ascii="StoneSans" w:hAnsi="StoneSans" w:cs="StoneSans"/>
+          <w:color w:val="000000"/>
+          <w:kern w:val="0"/>
+          <w:sz w:val="24"/>
+          <w:szCs w:val="24"/>
+        </w:rPr>
+      </w:pPr>
+      <w:r>
+        <w:rPr>
+          <w:rFonts w:ascii="StoneSans" w:hAnsi="StoneSans" w:cs="StoneSans"/>
+          <w:color w:val="000000"/>
+          <w:kern w:val="0"/>
+          <w:sz w:val="24"/>
+          <w:szCs w:val="24"/>
+        </w:rPr>
+        <w:t>In Figure 3, I illustrate exactly how variables are</w:t>
+      </w:r>
+    </w:p>
+    <w:p>
+      <w:pPr>
+        <w:autoSpaceDE w:val="0"/>
+        <w:autoSpaceDN w:val="0"/>
+        <w:adjustRightInd w:val="0"/>
+        <w:jc w:val="left"/>
+        <w:rPr>
+          <w:rFonts w:ascii="StoneSans" w:hAnsi="StoneSans" w:cs="StoneSans"/>
+          <w:color w:val="000000"/>
+          <w:kern w:val="0"/>
+          <w:sz w:val="24"/>
+          <w:szCs w:val="24"/>
+        </w:rPr>
+      </w:pPr>
+      <w:r>
+        <w:rPr>
+          <w:rFonts w:ascii="StoneSans" w:hAnsi="StoneSans" w:cs="StoneSans"/>
+          <w:color w:val="000000"/>
+          <w:kern w:val="0"/>
+          <w:sz w:val="24"/>
+          <w:szCs w:val="24"/>
+        </w:rPr>
+        <w:t>passed to functions. In step 1, we assign a value to the</w:t>
+      </w:r>
+    </w:p>
+    <w:p>
+      <w:pPr>
+        <w:autoSpaceDE w:val="0"/>
+        <w:autoSpaceDN w:val="0"/>
+        <w:adjustRightInd w:val="0"/>
+        <w:jc w:val="left"/>
+        <w:rPr>
+          <w:rFonts w:ascii="StoneSans" w:hAnsi="StoneSans" w:cs="StoneSans"/>
+          <w:color w:val="000000"/>
+          <w:kern w:val="0"/>
+          <w:sz w:val="24"/>
+          <w:szCs w:val="24"/>
+        </w:rPr>
+      </w:pPr>
+      <w:r>
+        <w:rPr>
+          <w:rFonts w:ascii="StoneSans" w:hAnsi="StoneSans" w:cs="StoneSans"/>
+          <w:color w:val="000000"/>
+          <w:kern w:val="0"/>
+          <w:sz w:val="24"/>
+          <w:szCs w:val="24"/>
+        </w:rPr>
+        <w:t xml:space="preserve">variable </w:t>
+      </w:r>
+      <w:r>
+        <w:rPr>
+          <w:rFonts w:ascii="TT86FO00" w:eastAsia="TT86FO00" w:hAnsi="StoneSans" w:cs="TT86FO00"/>
+          <w:color w:val="000000"/>
+          <w:kern w:val="0"/>
+          <w:sz w:val="24"/>
+          <w:szCs w:val="24"/>
+        </w:rPr>
+        <w:t>$a</w:t>
+      </w:r>
+      <w:r>
+        <w:rPr>
+          <w:rFonts w:ascii="StoneSans" w:hAnsi="StoneSans" w:cs="StoneSans"/>
+          <w:color w:val="000000"/>
+          <w:kern w:val="0"/>
+          <w:sz w:val="24"/>
+          <w:szCs w:val="24"/>
+        </w:rPr>
+        <w:t>, again—“this is”. We pass this variable to the</w:t>
+      </w:r>
+    </w:p>
+    <w:p>
+      <w:pPr>
+        <w:autoSpaceDE w:val="0"/>
+        <w:autoSpaceDN w:val="0"/>
+        <w:adjustRightInd w:val="0"/>
+        <w:jc w:val="left"/>
+        <w:rPr>
+          <w:rFonts w:ascii="StoneSans" w:hAnsi="StoneSans" w:cs="StoneSans"/>
+          <w:color w:val="000000"/>
+          <w:kern w:val="0"/>
+          <w:sz w:val="24"/>
+          <w:szCs w:val="24"/>
+        </w:rPr>
+      </w:pPr>
+      <w:r>
+        <w:rPr>
+          <w:rFonts w:ascii="TT86FO00" w:eastAsia="TT86FO00" w:hAnsi="StoneSans" w:cs="TT86FO00"/>
+          <w:color w:val="0000FF"/>
+          <w:kern w:val="0"/>
+          <w:sz w:val="24"/>
+          <w:szCs w:val="24"/>
+        </w:rPr>
+        <w:t xml:space="preserve">do_something() </w:t>
+      </w:r>
+      <w:r>
+        <w:rPr>
+          <w:rFonts w:ascii="StoneSans" w:hAnsi="StoneSans" w:cs="StoneSans"/>
+          <w:color w:val="000000"/>
+          <w:kern w:val="0"/>
+          <w:sz w:val="24"/>
+          <w:szCs w:val="24"/>
+        </w:rPr>
+        <w:t>function, where it is received in the</w:t>
+      </w:r>
+    </w:p>
+    <w:p>
+      <w:pPr>
+        <w:autoSpaceDE w:val="0"/>
+        <w:autoSpaceDN w:val="0"/>
+        <w:adjustRightInd w:val="0"/>
+        <w:jc w:val="left"/>
+        <w:rPr>
+          <w:rFonts w:ascii="StoneSans" w:hAnsi="StoneSans" w:cs="StoneSans"/>
+          <w:color w:val="000000"/>
+          <w:kern w:val="0"/>
+          <w:sz w:val="24"/>
+          <w:szCs w:val="24"/>
+        </w:rPr>
+      </w:pPr>
+      <w:r>
+        <w:rPr>
+          <w:rFonts w:ascii="StoneSans" w:hAnsi="StoneSans" w:cs="StoneSans"/>
+          <w:color w:val="000000"/>
+          <w:kern w:val="0"/>
+          <w:sz w:val="24"/>
+          <w:szCs w:val="24"/>
+        </w:rPr>
+        <w:t xml:space="preserve">variable </w:t>
+      </w:r>
+      <w:r>
+        <w:rPr>
+          <w:rFonts w:ascii="TT86FO00" w:eastAsia="TT86FO00" w:hAnsi="StoneSans" w:cs="TT86FO00"/>
+          <w:color w:val="000000"/>
+          <w:kern w:val="0"/>
+          <w:sz w:val="24"/>
+          <w:szCs w:val="24"/>
+        </w:rPr>
+        <w:t>$s</w:t>
+      </w:r>
+      <w:r>
+        <w:rPr>
+          <w:rFonts w:ascii="StoneSans" w:hAnsi="StoneSans" w:cs="StoneSans"/>
+          <w:color w:val="000000"/>
+          <w:kern w:val="0"/>
+          <w:sz w:val="24"/>
+          <w:szCs w:val="24"/>
+        </w:rPr>
+        <w:t>. In step 2, you can see that it is practically</w:t>
+      </w:r>
+    </w:p>
+    <w:p>
+      <w:pPr>
+        <w:autoSpaceDE w:val="0"/>
+        <w:autoSpaceDN w:val="0"/>
+        <w:adjustRightInd w:val="0"/>
+        <w:jc w:val="left"/>
+        <w:rPr>
+          <w:rFonts w:ascii="StoneSans" w:hAnsi="StoneSans" w:cs="StoneSans"/>
+          <w:color w:val="000000"/>
+          <w:kern w:val="0"/>
+          <w:sz w:val="24"/>
+          <w:szCs w:val="24"/>
+        </w:rPr>
+      </w:pPr>
+      <w:r>
+        <w:rPr>
+          <w:rFonts w:ascii="StoneSans" w:hAnsi="StoneSans" w:cs="StoneSans"/>
+          <w:color w:val="000000"/>
+          <w:kern w:val="0"/>
+          <w:sz w:val="24"/>
+          <w:szCs w:val="24"/>
+        </w:rPr>
+        <w:t>the same operation as assigning a variable to another</w:t>
+      </w:r>
+    </w:p>
+    <w:p>
+      <w:pPr>
+        <w:autoSpaceDE w:val="0"/>
+        <w:autoSpaceDN w:val="0"/>
+        <w:adjustRightInd w:val="0"/>
+        <w:jc w:val="left"/>
+        <w:rPr>
+          <w:rFonts w:ascii="StoneSans" w:hAnsi="StoneSans" w:cs="StoneSans"/>
+          <w:color w:val="000000"/>
+          <w:kern w:val="0"/>
+          <w:sz w:val="24"/>
+          <w:szCs w:val="24"/>
+        </w:rPr>
+      </w:pPr>
+      <w:r>
+        <w:rPr>
+          <w:rFonts w:ascii="StoneSans" w:hAnsi="StoneSans" w:cs="StoneSans"/>
+          <w:color w:val="000000"/>
+          <w:kern w:val="0"/>
+          <w:sz w:val="24"/>
+          <w:szCs w:val="24"/>
+        </w:rPr>
+        <w:t xml:space="preserve">one (like we did in the previous section with </w:t>
+      </w:r>
+      <w:r>
+        <w:rPr>
+          <w:rFonts w:ascii="TT86FO00" w:eastAsia="TT86FO00" w:hAnsi="StoneSans" w:cs="TT86FO00"/>
+          <w:color w:val="000000"/>
+          <w:kern w:val="0"/>
+          <w:sz w:val="24"/>
+          <w:szCs w:val="24"/>
+        </w:rPr>
+        <w:t>$b = $a</w:t>
+      </w:r>
+      <w:r>
+        <w:rPr>
+          <w:rFonts w:ascii="StoneSans" w:hAnsi="StoneSans" w:cs="StoneSans"/>
+          <w:color w:val="000000"/>
+          <w:kern w:val="0"/>
+          <w:sz w:val="24"/>
+          <w:szCs w:val="24"/>
+        </w:rPr>
+        <w:t>),</w:t>
+      </w:r>
+    </w:p>
+    <w:p>
+      <w:pPr>
+        <w:autoSpaceDE w:val="0"/>
+        <w:autoSpaceDN w:val="0"/>
+        <w:adjustRightInd w:val="0"/>
+        <w:jc w:val="left"/>
+        <w:rPr>
+          <w:rFonts w:ascii="StoneSans" w:hAnsi="StoneSans" w:cs="StoneSans"/>
+          <w:color w:val="000000"/>
+          <w:kern w:val="0"/>
+          <w:sz w:val="24"/>
+          <w:szCs w:val="24"/>
+        </w:rPr>
+      </w:pPr>
+      <w:r>
+        <w:rPr>
+          <w:rFonts w:ascii="StoneSans" w:hAnsi="StoneSans" w:cs="StoneSans"/>
+          <w:color w:val="000000"/>
+          <w:kern w:val="0"/>
+          <w:sz w:val="24"/>
+          <w:szCs w:val="24"/>
+        </w:rPr>
+        <w:t>except that the variable is stored in a different symbol</w:t>
+      </w:r>
+    </w:p>
+    <w:p>
+      <w:pPr>
+        <w:autoSpaceDE w:val="0"/>
+        <w:autoSpaceDN w:val="0"/>
+        <w:adjustRightInd w:val="0"/>
+        <w:jc w:val="left"/>
+        <w:rPr>
+          <w:rFonts w:ascii="StoneSans" w:hAnsi="StoneSans" w:cs="StoneSans"/>
+          <w:color w:val="000000"/>
+          <w:kern w:val="0"/>
+          <w:sz w:val="24"/>
+          <w:szCs w:val="24"/>
+        </w:rPr>
+      </w:pPr>
+      <w:r>
+        <w:rPr>
+          <w:rFonts w:ascii="StoneSans" w:hAnsi="StoneSans" w:cs="StoneSans"/>
+          <w:color w:val="000000"/>
+          <w:kern w:val="0"/>
+          <w:sz w:val="24"/>
+          <w:szCs w:val="24"/>
+        </w:rPr>
+        <w:t>table—the one that belongs to the called function—</w:t>
+      </w:r>
+    </w:p>
+    <w:p>
+      <w:pPr>
+        <w:autoSpaceDE w:val="0"/>
+        <w:autoSpaceDN w:val="0"/>
+        <w:adjustRightInd w:val="0"/>
+        <w:jc w:val="left"/>
+        <w:rPr>
+          <w:rFonts w:ascii="StoneSans" w:hAnsi="StoneSans" w:cs="StoneSans"/>
+          <w:color w:val="000000"/>
+          <w:kern w:val="0"/>
+          <w:sz w:val="24"/>
+          <w:szCs w:val="24"/>
+        </w:rPr>
+      </w:pPr>
+      <w:r>
+        <w:rPr>
+          <w:rFonts w:ascii="StoneSans" w:hAnsi="StoneSans" w:cs="StoneSans"/>
+          <w:color w:val="000000"/>
+          <w:kern w:val="0"/>
+          <w:sz w:val="24"/>
+          <w:szCs w:val="24"/>
+        </w:rPr>
+        <w:t>and that the reference count is increased twice, instead</w:t>
+      </w:r>
+    </w:p>
+    <w:p>
+      <w:pPr>
+        <w:autoSpaceDE w:val="0"/>
+        <w:autoSpaceDN w:val="0"/>
+        <w:adjustRightInd w:val="0"/>
+        <w:jc w:val="left"/>
+        <w:rPr>
+          <w:rFonts w:ascii="StoneSans" w:hAnsi="StoneSans" w:cs="StoneSans"/>
+          <w:color w:val="000000"/>
+          <w:kern w:val="0"/>
+          <w:sz w:val="24"/>
+          <w:szCs w:val="24"/>
+        </w:rPr>
+      </w:pPr>
+      <w:r>
+        <w:rPr>
+          <w:rFonts w:ascii="StoneSans" w:hAnsi="StoneSans" w:cs="StoneSans"/>
+          <w:color w:val="000000"/>
+          <w:kern w:val="0"/>
+          <w:sz w:val="24"/>
+          <w:szCs w:val="24"/>
+        </w:rPr>
+        <w:t>the normal once. The reason for this is that the function’s</w:t>
+      </w:r>
+    </w:p>
+    <w:p>
+      <w:pPr>
+        <w:autoSpaceDE w:val="0"/>
+        <w:autoSpaceDN w:val="0"/>
+        <w:adjustRightInd w:val="0"/>
+        <w:jc w:val="left"/>
+        <w:rPr>
+          <w:rFonts w:ascii="StoneSans" w:hAnsi="StoneSans" w:cs="StoneSans"/>
+          <w:color w:val="000000"/>
+          <w:kern w:val="0"/>
+          <w:sz w:val="24"/>
+          <w:szCs w:val="24"/>
+        </w:rPr>
+      </w:pPr>
+      <w:r>
+        <w:rPr>
+          <w:rFonts w:ascii="StoneSans" w:hAnsi="StoneSans" w:cs="StoneSans"/>
+          <w:color w:val="000000"/>
+          <w:kern w:val="0"/>
+          <w:sz w:val="24"/>
+          <w:szCs w:val="24"/>
+        </w:rPr>
+        <w:lastRenderedPageBreak/>
+        <w:t>stack also contains a reference to the variable</w:t>
+      </w:r>
+    </w:p>
+    <w:p>
+      <w:pPr>
+        <w:autoSpaceDE w:val="0"/>
+        <w:autoSpaceDN w:val="0"/>
+        <w:adjustRightInd w:val="0"/>
+        <w:jc w:val="left"/>
+        <w:rPr>
+          <w:rFonts w:ascii="StoneSans" w:hAnsi="StoneSans" w:cs="StoneSans"/>
+          <w:color w:val="000000"/>
+          <w:kern w:val="0"/>
+          <w:sz w:val="24"/>
+          <w:szCs w:val="24"/>
+        </w:rPr>
+      </w:pPr>
+      <w:r>
+        <w:rPr>
+          <w:rFonts w:ascii="StoneSans" w:hAnsi="StoneSans" w:cs="StoneSans"/>
+          <w:color w:val="000000"/>
+          <w:kern w:val="0"/>
+          <w:sz w:val="24"/>
+          <w:szCs w:val="24"/>
+        </w:rPr>
+        <w:t>container.</w:t>
+      </w:r>
+    </w:p>
+    <w:p>
+      <w:pPr>
+        <w:autoSpaceDE w:val="0"/>
+        <w:autoSpaceDN w:val="0"/>
+        <w:adjustRightInd w:val="0"/>
+        <w:jc w:val="left"/>
+        <w:rPr>
+          <w:rFonts w:ascii="StoneSans" w:hAnsi="StoneSans" w:cs="StoneSans"/>
+          <w:color w:val="000000"/>
+          <w:kern w:val="0"/>
+          <w:sz w:val="24"/>
+          <w:szCs w:val="24"/>
+        </w:rPr>
+      </w:pPr>
+      <w:r>
+        <w:rPr>
+          <w:rFonts w:ascii="StoneSans" w:hAnsi="StoneSans" w:cs="StoneSans"/>
+          <w:color w:val="000000"/>
+          <w:kern w:val="0"/>
+          <w:sz w:val="24"/>
+          <w:szCs w:val="24"/>
+        </w:rPr>
+        <w:t xml:space="preserve">When we assign a new value to the variable </w:t>
+      </w:r>
+      <w:r>
+        <w:rPr>
+          <w:rFonts w:ascii="TT86FO00" w:eastAsia="TT86FO00" w:hAnsi="StoneSans" w:cs="TT86FO00"/>
+          <w:color w:val="000000"/>
+          <w:kern w:val="0"/>
+          <w:sz w:val="24"/>
+          <w:szCs w:val="24"/>
+        </w:rPr>
+        <w:t xml:space="preserve">$s </w:t>
+      </w:r>
+      <w:r>
+        <w:rPr>
+          <w:rFonts w:ascii="StoneSans" w:hAnsi="StoneSans" w:cs="StoneSans"/>
+          <w:color w:val="000000"/>
+          <w:kern w:val="0"/>
+          <w:sz w:val="24"/>
+          <w:szCs w:val="24"/>
+        </w:rPr>
+        <w:t>in step</w:t>
+      </w:r>
+    </w:p>
+    <w:p>
+      <w:pPr>
+        <w:autoSpaceDE w:val="0"/>
+        <w:autoSpaceDN w:val="0"/>
+        <w:adjustRightInd w:val="0"/>
+        <w:jc w:val="left"/>
+        <w:outlineLvl w:val="0"/>
+        <w:rPr>
+          <w:rFonts w:ascii="StoneSans" w:hAnsi="StoneSans" w:cs="StoneSans"/>
+          <w:color w:val="000000"/>
+          <w:kern w:val="0"/>
+          <w:sz w:val="24"/>
+          <w:szCs w:val="24"/>
+        </w:rPr>
+      </w:pPr>
+      <w:r>
+        <w:rPr>
+          <w:rFonts w:ascii="StoneSans" w:hAnsi="StoneSans" w:cs="StoneSans"/>
+          <w:color w:val="000000"/>
+          <w:kern w:val="0"/>
+          <w:sz w:val="24"/>
+          <w:szCs w:val="24"/>
+        </w:rPr>
+        <w:t xml:space="preserve">3, the </w:t>
+      </w:r>
+      <w:r>
+        <w:rPr>
+          <w:rFonts w:ascii="TT86FO00" w:eastAsia="TT86FO00" w:hAnsi="StoneSans" w:cs="TT86FO00"/>
+          <w:color w:val="000000"/>
+          <w:kern w:val="0"/>
+          <w:sz w:val="24"/>
+          <w:szCs w:val="24"/>
+        </w:rPr>
+        <w:t xml:space="preserve">refcount </w:t>
+      </w:r>
+      <w:r>
+        <w:rPr>
+          <w:rFonts w:ascii="StoneSans" w:hAnsi="StoneSans" w:cs="StoneSans"/>
+          <w:color w:val="000000"/>
+          <w:kern w:val="0"/>
+          <w:sz w:val="24"/>
+          <w:szCs w:val="24"/>
+        </w:rPr>
+        <w:t>of the original variable container is</w:t>
+      </w:r>
+    </w:p>
+    <w:p>
+      <w:pPr>
+        <w:autoSpaceDE w:val="0"/>
+        <w:autoSpaceDN w:val="0"/>
+        <w:adjustRightInd w:val="0"/>
+        <w:jc w:val="left"/>
+        <w:rPr>
+          <w:rFonts w:ascii="StoneSans" w:hAnsi="StoneSans" w:cs="StoneSans"/>
+          <w:color w:val="000000"/>
+          <w:kern w:val="0"/>
+          <w:sz w:val="24"/>
+          <w:szCs w:val="24"/>
+        </w:rPr>
+      </w:pPr>
+      <w:r>
+        <w:rPr>
+          <w:rFonts w:ascii="StoneSans" w:hAnsi="StoneSans" w:cs="StoneSans"/>
+          <w:color w:val="000000"/>
+          <w:kern w:val="0"/>
+          <w:sz w:val="24"/>
+          <w:szCs w:val="24"/>
+        </w:rPr>
+        <w:t>decreased by one and a new variable container is created,</w:t>
+      </w:r>
+    </w:p>
+    <w:p>
+      <w:pPr>
+        <w:autoSpaceDE w:val="0"/>
+        <w:autoSpaceDN w:val="0"/>
+        <w:adjustRightInd w:val="0"/>
+        <w:jc w:val="left"/>
+        <w:rPr>
+          <w:rFonts w:ascii="StoneSans" w:hAnsi="StoneSans" w:cs="StoneSans"/>
+          <w:color w:val="000000"/>
+          <w:kern w:val="0"/>
+          <w:sz w:val="24"/>
+          <w:szCs w:val="24"/>
+        </w:rPr>
+      </w:pPr>
+      <w:r>
+        <w:rPr>
+          <w:rFonts w:ascii="StoneSans" w:hAnsi="StoneSans" w:cs="StoneSans"/>
+          <w:color w:val="000000"/>
+          <w:kern w:val="0"/>
+          <w:sz w:val="24"/>
+          <w:szCs w:val="24"/>
+        </w:rPr>
+        <w:t>containing the new variable. In step 4, we return</w:t>
+      </w:r>
+    </w:p>
+    <w:p>
+      <w:pPr>
+        <w:autoSpaceDE w:val="0"/>
+        <w:autoSpaceDN w:val="0"/>
+        <w:adjustRightInd w:val="0"/>
+        <w:jc w:val="left"/>
+        <w:rPr>
+          <w:rFonts w:ascii="StoneSans" w:hAnsi="StoneSans" w:cs="StoneSans"/>
+          <w:color w:val="000000"/>
+          <w:kern w:val="0"/>
+          <w:sz w:val="24"/>
+          <w:szCs w:val="24"/>
+        </w:rPr>
+      </w:pPr>
+      <w:r>
+        <w:rPr>
+          <w:rFonts w:ascii="StoneSans" w:hAnsi="StoneSans" w:cs="StoneSans"/>
+          <w:color w:val="000000"/>
+          <w:kern w:val="0"/>
+          <w:sz w:val="24"/>
+          <w:szCs w:val="24"/>
+        </w:rPr>
+        <w:t xml:space="preserve">the variable with the </w:t>
+      </w:r>
+      <w:r>
+        <w:rPr>
+          <w:rFonts w:ascii="TT86FO00" w:eastAsia="TT86FO00" w:hAnsi="StoneSans" w:cs="TT86FO00"/>
+          <w:color w:val="000000"/>
+          <w:kern w:val="0"/>
+          <w:sz w:val="24"/>
+          <w:szCs w:val="24"/>
+        </w:rPr>
+        <w:t xml:space="preserve">return </w:t>
+      </w:r>
+      <w:r>
+        <w:rPr>
+          <w:rFonts w:ascii="StoneSans" w:hAnsi="StoneSans" w:cs="StoneSans"/>
+          <w:color w:val="000000"/>
+          <w:kern w:val="0"/>
+          <w:sz w:val="24"/>
+          <w:szCs w:val="24"/>
+        </w:rPr>
+        <w:t>statement. The returned</w:t>
+      </w:r>
+    </w:p>
+    <w:p>
+      <w:pPr>
+        <w:autoSpaceDE w:val="0"/>
+        <w:autoSpaceDN w:val="0"/>
+        <w:adjustRightInd w:val="0"/>
+        <w:jc w:val="left"/>
+        <w:rPr>
+          <w:rFonts w:ascii="StoneSans" w:hAnsi="StoneSans" w:cs="StoneSans"/>
+          <w:color w:val="000000"/>
+          <w:kern w:val="0"/>
+          <w:sz w:val="24"/>
+          <w:szCs w:val="24"/>
+        </w:rPr>
+      </w:pPr>
+      <w:r>
+        <w:rPr>
+          <w:rFonts w:ascii="StoneSans" w:hAnsi="StoneSans" w:cs="StoneSans"/>
+          <w:color w:val="000000"/>
+          <w:kern w:val="0"/>
+          <w:sz w:val="24"/>
+          <w:szCs w:val="24"/>
+        </w:rPr>
+        <w:t>variable gets an entry in the global symbol table and</w:t>
+      </w:r>
+    </w:p>
+    <w:p>
+      <w:pPr>
+        <w:autoSpaceDE w:val="0"/>
+        <w:autoSpaceDN w:val="0"/>
+        <w:adjustRightInd w:val="0"/>
+        <w:jc w:val="left"/>
+        <w:rPr>
+          <w:rFonts w:ascii="StoneSans" w:hAnsi="StoneSans" w:cs="StoneSans"/>
+          <w:color w:val="000000"/>
+          <w:kern w:val="0"/>
+          <w:sz w:val="24"/>
+          <w:szCs w:val="24"/>
+        </w:rPr>
+      </w:pPr>
+      <w:r>
+        <w:rPr>
+          <w:rFonts w:ascii="StoneSans" w:hAnsi="StoneSans" w:cs="StoneSans"/>
+          <w:color w:val="000000"/>
+          <w:kern w:val="0"/>
+          <w:sz w:val="24"/>
+          <w:szCs w:val="24"/>
+        </w:rPr>
+        <w:t xml:space="preserve">the </w:t>
+      </w:r>
+      <w:r>
+        <w:rPr>
+          <w:rFonts w:ascii="TT86FO00" w:eastAsia="TT86FO00" w:hAnsi="StoneSans" w:cs="TT86FO00"/>
+          <w:color w:val="000000"/>
+          <w:kern w:val="0"/>
+          <w:sz w:val="24"/>
+          <w:szCs w:val="24"/>
+        </w:rPr>
+        <w:t xml:space="preserve">refcount </w:t>
+      </w:r>
+      <w:r>
+        <w:rPr>
+          <w:rFonts w:ascii="StoneSans" w:hAnsi="StoneSans" w:cs="StoneSans"/>
+          <w:color w:val="000000"/>
+          <w:kern w:val="0"/>
+          <w:sz w:val="24"/>
+          <w:szCs w:val="24"/>
+        </w:rPr>
+        <w:t>value is increased by 1. When the function</w:t>
+      </w:r>
+    </w:p>
+    <w:p>
+      <w:pPr>
+        <w:autoSpaceDE w:val="0"/>
+        <w:autoSpaceDN w:val="0"/>
+        <w:adjustRightInd w:val="0"/>
+        <w:jc w:val="left"/>
+        <w:rPr>
+          <w:rFonts w:ascii="StoneSans" w:hAnsi="StoneSans" w:cs="StoneSans"/>
+          <w:color w:val="000000"/>
+          <w:kern w:val="0"/>
+          <w:sz w:val="24"/>
+          <w:szCs w:val="24"/>
+        </w:rPr>
+      </w:pPr>
+      <w:r>
+        <w:rPr>
+          <w:rFonts w:ascii="StoneSans" w:hAnsi="StoneSans" w:cs="StoneSans"/>
+          <w:color w:val="000000"/>
+          <w:kern w:val="0"/>
+          <w:sz w:val="24"/>
+          <w:szCs w:val="24"/>
+        </w:rPr>
+        <w:t>ends, the function’s symbol table will be destroyed.</w:t>
+      </w:r>
+    </w:p>
+    <w:p>
+      <w:pPr>
+        <w:autoSpaceDE w:val="0"/>
+        <w:autoSpaceDN w:val="0"/>
+        <w:adjustRightInd w:val="0"/>
+        <w:jc w:val="left"/>
+        <w:outlineLvl w:val="0"/>
+        <w:rPr>
+          <w:rFonts w:ascii="StoneSans" w:hAnsi="StoneSans" w:cs="StoneSans"/>
+          <w:color w:val="000000"/>
+          <w:kern w:val="0"/>
+          <w:sz w:val="24"/>
+          <w:szCs w:val="24"/>
+        </w:rPr>
+      </w:pPr>
+      <w:r>
+        <w:rPr>
+          <w:rFonts w:ascii="StoneSans" w:hAnsi="StoneSans" w:cs="StoneSans"/>
+          <w:color w:val="000000"/>
+          <w:kern w:val="0"/>
+          <w:sz w:val="24"/>
+          <w:szCs w:val="24"/>
+        </w:rPr>
+        <w:t>During the destruction, the engine will go over all variables</w:t>
+      </w:r>
+    </w:p>
+    <w:p>
+      <w:pPr>
+        <w:autoSpaceDE w:val="0"/>
+        <w:autoSpaceDN w:val="0"/>
+        <w:adjustRightInd w:val="0"/>
+        <w:jc w:val="left"/>
+        <w:rPr>
+          <w:rFonts w:ascii="StoneSans" w:hAnsi="StoneSans" w:cs="StoneSans"/>
+          <w:color w:val="000000"/>
+          <w:kern w:val="0"/>
+          <w:sz w:val="24"/>
+          <w:szCs w:val="24"/>
+        </w:rPr>
+      </w:pPr>
+      <w:r>
+        <w:rPr>
+          <w:rFonts w:ascii="StoneSans" w:hAnsi="StoneSans" w:cs="StoneSans"/>
+          <w:color w:val="000000"/>
+          <w:kern w:val="0"/>
+          <w:sz w:val="24"/>
+          <w:szCs w:val="24"/>
+        </w:rPr>
+        <w:t xml:space="preserve">in the symbol table and decrease the </w:t>
+      </w:r>
+      <w:r>
+        <w:rPr>
+          <w:rFonts w:ascii="TT86FO00" w:eastAsia="TT86FO00" w:hAnsi="StoneSans" w:cs="TT86FO00"/>
+          <w:color w:val="000000"/>
+          <w:kern w:val="0"/>
+          <w:sz w:val="24"/>
+          <w:szCs w:val="24"/>
+        </w:rPr>
+        <w:t xml:space="preserve">refcount </w:t>
+      </w:r>
+      <w:r>
+        <w:rPr>
+          <w:rFonts w:ascii="StoneSans" w:hAnsi="StoneSans" w:cs="StoneSans"/>
+          <w:color w:val="000000"/>
+          <w:kern w:val="0"/>
+          <w:sz w:val="24"/>
+          <w:szCs w:val="24"/>
+        </w:rPr>
+        <w:t>of</w:t>
+      </w:r>
+    </w:p>
+    <w:p>
+      <w:pPr>
+        <w:autoSpaceDE w:val="0"/>
+        <w:autoSpaceDN w:val="0"/>
+        <w:adjustRightInd w:val="0"/>
+        <w:jc w:val="left"/>
+        <w:rPr>
+          <w:rFonts w:ascii="StoneSans" w:hAnsi="StoneSans" w:cs="StoneSans"/>
+          <w:color w:val="000000"/>
+          <w:kern w:val="0"/>
+          <w:sz w:val="24"/>
+          <w:szCs w:val="24"/>
+        </w:rPr>
+      </w:pPr>
+      <w:r>
+        <w:rPr>
+          <w:rFonts w:ascii="StoneSans" w:hAnsi="StoneSans" w:cs="StoneSans"/>
+          <w:color w:val="000000"/>
+          <w:kern w:val="0"/>
+          <w:sz w:val="24"/>
+          <w:szCs w:val="24"/>
+        </w:rPr>
+        <w:t xml:space="preserve">each variable container. When a </w:t>
+      </w:r>
+      <w:r>
+        <w:rPr>
+          <w:rFonts w:ascii="TT86FO00" w:eastAsia="TT86FO00" w:hAnsi="StoneSans" w:cs="TT86FO00"/>
+          <w:color w:val="000000"/>
+          <w:kern w:val="0"/>
+          <w:sz w:val="24"/>
+          <w:szCs w:val="24"/>
+        </w:rPr>
+        <w:t xml:space="preserve">refcount </w:t>
+      </w:r>
+      <w:r>
+        <w:rPr>
+          <w:rFonts w:ascii="StoneSans" w:hAnsi="StoneSans" w:cs="StoneSans"/>
+          <w:color w:val="000000"/>
+          <w:kern w:val="0"/>
+          <w:sz w:val="24"/>
+          <w:szCs w:val="24"/>
+        </w:rPr>
+        <w:t>of a variable</w:t>
+      </w:r>
+    </w:p>
+    <w:p>
+      <w:pPr>
+        <w:autoSpaceDE w:val="0"/>
+        <w:autoSpaceDN w:val="0"/>
+        <w:adjustRightInd w:val="0"/>
+        <w:jc w:val="left"/>
+        <w:rPr>
+          <w:rFonts w:ascii="StoneSans" w:hAnsi="StoneSans" w:cs="StoneSans"/>
+          <w:color w:val="000000"/>
+          <w:kern w:val="0"/>
+          <w:sz w:val="24"/>
+          <w:szCs w:val="24"/>
+        </w:rPr>
+      </w:pPr>
+      <w:r>
+        <w:rPr>
+          <w:rFonts w:ascii="StoneSans" w:hAnsi="StoneSans" w:cs="StoneSans"/>
+          <w:color w:val="000000"/>
+          <w:kern w:val="0"/>
+          <w:sz w:val="24"/>
+          <w:szCs w:val="24"/>
+        </w:rPr>
+        <w:t>container reaches 0, the variable container is destroyed.</w:t>
+      </w:r>
+    </w:p>
+    <w:p>
+      <w:pPr>
+        <w:autoSpaceDE w:val="0"/>
+        <w:autoSpaceDN w:val="0"/>
+        <w:adjustRightInd w:val="0"/>
+        <w:jc w:val="left"/>
+        <w:outlineLvl w:val="0"/>
+        <w:rPr>
+          <w:rFonts w:ascii="StoneSans" w:hAnsi="StoneSans" w:cs="StoneSans"/>
+          <w:color w:val="000000"/>
+          <w:kern w:val="0"/>
+          <w:sz w:val="24"/>
+          <w:szCs w:val="24"/>
+        </w:rPr>
+      </w:pPr>
+      <w:r>
+        <w:rPr>
+          <w:rFonts w:ascii="StoneSans" w:hAnsi="StoneSans" w:cs="StoneSans"/>
+          <w:color w:val="000000"/>
+          <w:kern w:val="0"/>
+          <w:sz w:val="24"/>
+          <w:szCs w:val="24"/>
+        </w:rPr>
+        <w:t>As you see, the variable container is again not copied</w:t>
+      </w:r>
+    </w:p>
+    <w:p>
+      <w:pPr>
+        <w:autoSpaceDE w:val="0"/>
+        <w:autoSpaceDN w:val="0"/>
+        <w:adjustRightInd w:val="0"/>
+        <w:jc w:val="left"/>
+        <w:rPr>
+          <w:rFonts w:ascii="StoneSans" w:hAnsi="StoneSans" w:cs="StoneSans"/>
+          <w:color w:val="000000"/>
+          <w:kern w:val="0"/>
+          <w:sz w:val="24"/>
+          <w:szCs w:val="24"/>
+        </w:rPr>
+      </w:pPr>
+      <w:r>
+        <w:rPr>
+          <w:rFonts w:ascii="StoneSans" w:hAnsi="StoneSans" w:cs="StoneSans"/>
+          <w:color w:val="000000"/>
+          <w:kern w:val="0"/>
+          <w:sz w:val="24"/>
+          <w:szCs w:val="24"/>
+        </w:rPr>
+        <w:t>when returning it from the function due to PHP’s reference</w:t>
+      </w:r>
+    </w:p>
+    <w:p>
+      <w:pPr>
+        <w:autoSpaceDE w:val="0"/>
+        <w:autoSpaceDN w:val="0"/>
+        <w:adjustRightInd w:val="0"/>
+        <w:jc w:val="left"/>
+        <w:rPr>
+          <w:rFonts w:ascii="StoneSans" w:hAnsi="StoneSans" w:cs="StoneSans"/>
+          <w:color w:val="000000"/>
+          <w:kern w:val="0"/>
+          <w:sz w:val="24"/>
+          <w:szCs w:val="24"/>
+        </w:rPr>
+      </w:pPr>
+      <w:r>
+        <w:rPr>
+          <w:rFonts w:ascii="StoneSans" w:hAnsi="StoneSans" w:cs="StoneSans"/>
+          <w:color w:val="000000"/>
+          <w:kern w:val="0"/>
+          <w:sz w:val="24"/>
+          <w:szCs w:val="24"/>
+        </w:rPr>
+        <w:t>counting mechanism.</w:t>
+      </w:r>
+    </w:p>
+    <w:p>
+      <w:pPr>
+        <w:autoSpaceDE w:val="0"/>
+        <w:autoSpaceDN w:val="0"/>
+        <w:adjustRightInd w:val="0"/>
+        <w:jc w:val="left"/>
+        <w:rPr>
+          <w:rFonts w:ascii="StoneSans" w:hAnsi="StoneSans" w:cs="StoneSans"/>
+          <w:color w:val="000000"/>
+          <w:kern w:val="0"/>
+          <w:sz w:val="24"/>
+          <w:szCs w:val="24"/>
+        </w:rPr>
+      </w:pPr>
+      <w:r>
+        <w:rPr>
+          <w:rFonts w:ascii="StoneSans" w:hAnsi="StoneSans" w:cs="StoneSans"/>
+          <w:color w:val="000000"/>
+          <w:kern w:val="0"/>
+          <w:sz w:val="24"/>
+          <w:szCs w:val="24"/>
+        </w:rPr>
+        <w:t xml:space="preserve">If the variable </w:t>
+      </w:r>
+      <w:r>
+        <w:rPr>
+          <w:rFonts w:ascii="TT86FO00" w:eastAsia="TT86FO00" w:hAnsi="StoneSans" w:cs="TT86FO00"/>
+          <w:color w:val="000000"/>
+          <w:kern w:val="0"/>
+          <w:sz w:val="24"/>
+          <w:szCs w:val="24"/>
+        </w:rPr>
+        <w:t xml:space="preserve">$s </w:t>
+      </w:r>
+      <w:r>
+        <w:rPr>
+          <w:rFonts w:ascii="StoneSans" w:hAnsi="StoneSans" w:cs="StoneSans"/>
+          <w:color w:val="000000"/>
+          <w:kern w:val="0"/>
+          <w:sz w:val="24"/>
+          <w:szCs w:val="24"/>
+        </w:rPr>
+        <w:t>would not have been modified in</w:t>
+      </w:r>
+    </w:p>
+    <w:p>
+      <w:pPr>
+        <w:autoSpaceDE w:val="0"/>
+        <w:autoSpaceDN w:val="0"/>
+        <w:adjustRightInd w:val="0"/>
+        <w:jc w:val="left"/>
+        <w:rPr>
+          <w:rFonts w:ascii="StoneSans" w:hAnsi="StoneSans" w:cs="StoneSans"/>
+          <w:color w:val="000000"/>
+          <w:kern w:val="0"/>
+          <w:sz w:val="24"/>
+          <w:szCs w:val="24"/>
+        </w:rPr>
+      </w:pPr>
+      <w:r>
+        <w:rPr>
+          <w:rFonts w:ascii="StoneSans" w:hAnsi="StoneSans" w:cs="StoneSans"/>
+          <w:color w:val="000000"/>
+          <w:kern w:val="0"/>
+          <w:sz w:val="24"/>
+          <w:szCs w:val="24"/>
+        </w:rPr>
+        <w:t xml:space="preserve">step 3 then variable </w:t>
+      </w:r>
+      <w:r>
+        <w:rPr>
+          <w:rFonts w:ascii="TT86FO00" w:eastAsia="TT86FO00" w:hAnsi="StoneSans" w:cs="TT86FO00"/>
+          <w:color w:val="000000"/>
+          <w:kern w:val="0"/>
+          <w:sz w:val="24"/>
+          <w:szCs w:val="24"/>
+        </w:rPr>
+        <w:t xml:space="preserve">$a </w:t>
+      </w:r>
+      <w:r>
+        <w:rPr>
+          <w:rFonts w:ascii="StoneSans" w:hAnsi="StoneSans" w:cs="StoneSans"/>
+          <w:color w:val="000000"/>
+          <w:kern w:val="0"/>
+          <w:sz w:val="24"/>
+          <w:szCs w:val="24"/>
+        </w:rPr>
+        <w:t xml:space="preserve">and </w:t>
+      </w:r>
+      <w:r>
+        <w:rPr>
+          <w:rFonts w:ascii="TT86FO00" w:eastAsia="TT86FO00" w:hAnsi="StoneSans" w:cs="TT86FO00"/>
+          <w:color w:val="000000"/>
+          <w:kern w:val="0"/>
+          <w:sz w:val="24"/>
+          <w:szCs w:val="24"/>
+        </w:rPr>
+        <w:t xml:space="preserve">$b </w:t>
+      </w:r>
+      <w:r>
+        <w:rPr>
+          <w:rFonts w:ascii="StoneSans" w:hAnsi="StoneSans" w:cs="StoneSans"/>
+          <w:color w:val="000000"/>
+          <w:kern w:val="0"/>
+          <w:sz w:val="24"/>
+          <w:szCs w:val="24"/>
+        </w:rPr>
+        <w:t>would still point to the</w:t>
+      </w:r>
+    </w:p>
+    <w:p>
+      <w:pPr>
+        <w:autoSpaceDE w:val="0"/>
+        <w:autoSpaceDN w:val="0"/>
+        <w:adjustRightInd w:val="0"/>
+        <w:jc w:val="left"/>
+        <w:rPr>
+          <w:rFonts w:ascii="TT86FO00" w:eastAsia="TT86FO00" w:hAnsi="StoneSans" w:cs="TT86FO00"/>
+          <w:color w:val="000000"/>
+          <w:kern w:val="0"/>
+          <w:sz w:val="24"/>
+          <w:szCs w:val="24"/>
+        </w:rPr>
+      </w:pPr>
+      <w:r>
+        <w:rPr>
+          <w:rFonts w:ascii="StoneSans" w:hAnsi="StoneSans" w:cs="StoneSans"/>
+          <w:color w:val="000000"/>
+          <w:kern w:val="0"/>
+          <w:sz w:val="24"/>
+          <w:szCs w:val="24"/>
+        </w:rPr>
+        <w:t xml:space="preserve">same variable container which would have a </w:t>
+      </w:r>
+      <w:r>
+        <w:rPr>
+          <w:rFonts w:ascii="TT86FO00" w:eastAsia="TT86FO00" w:hAnsi="StoneSans" w:cs="TT86FO00"/>
+          <w:color w:val="000000"/>
+          <w:kern w:val="0"/>
+          <w:sz w:val="24"/>
+          <w:szCs w:val="24"/>
+        </w:rPr>
+        <w:t>refcount</w:t>
+      </w:r>
+    </w:p>
+    <w:p>
+      <w:pPr>
+        <w:autoSpaceDE w:val="0"/>
+        <w:autoSpaceDN w:val="0"/>
+        <w:adjustRightInd w:val="0"/>
+        <w:jc w:val="left"/>
+        <w:rPr>
+          <w:rFonts w:ascii="StoneSans" w:hAnsi="StoneSans" w:cs="StoneSans"/>
+          <w:color w:val="000000"/>
+          <w:kern w:val="0"/>
+          <w:sz w:val="24"/>
+          <w:szCs w:val="24"/>
+        </w:rPr>
+      </w:pPr>
+      <w:r>
+        <w:rPr>
+          <w:rFonts w:ascii="StoneSans" w:hAnsi="StoneSans" w:cs="StoneSans"/>
+          <w:color w:val="000000"/>
+          <w:kern w:val="0"/>
+          <w:sz w:val="24"/>
+          <w:szCs w:val="24"/>
+        </w:rPr>
+        <w:t>value of 2. In this situation, a copy of the variable container</w:t>
+      </w:r>
+    </w:p>
+    <w:p>
+      <w:pPr>
+        <w:autoSpaceDE w:val="0"/>
+        <w:autoSpaceDN w:val="0"/>
+        <w:adjustRightInd w:val="0"/>
+        <w:jc w:val="left"/>
+        <w:rPr>
+          <w:rFonts w:ascii="TT86FO00" w:eastAsia="TT86FO00" w:hAnsi="StoneSans" w:cs="TT86FO00"/>
+          <w:color w:val="000000"/>
+          <w:kern w:val="0"/>
+          <w:sz w:val="24"/>
+          <w:szCs w:val="24"/>
+        </w:rPr>
+      </w:pPr>
+      <w:r>
+        <w:rPr>
+          <w:rFonts w:ascii="StoneSans" w:hAnsi="StoneSans" w:cs="StoneSans"/>
+          <w:color w:val="000000"/>
+          <w:kern w:val="0"/>
+          <w:sz w:val="24"/>
+          <w:szCs w:val="24"/>
+        </w:rPr>
+        <w:t xml:space="preserve">that was created with the statement </w:t>
+      </w:r>
+      <w:r>
+        <w:rPr>
+          <w:rFonts w:ascii="TT86FO00" w:eastAsia="TT86FO00" w:hAnsi="StoneSans" w:cs="TT86FO00"/>
+          <w:color w:val="000000"/>
+          <w:kern w:val="0"/>
+          <w:sz w:val="24"/>
+          <w:szCs w:val="24"/>
+        </w:rPr>
+        <w:t xml:space="preserve">$a = </w:t>
+      </w:r>
+      <w:r>
+        <w:rPr>
+          <w:rFonts w:ascii="TT86FO00" w:eastAsia="TT86FO00" w:hAnsi="StoneSans" w:cs="TT86FO00" w:hint="eastAsia"/>
+          <w:color w:val="000000"/>
+          <w:kern w:val="0"/>
+          <w:sz w:val="24"/>
+          <w:szCs w:val="24"/>
+        </w:rPr>
+        <w:t>“</w:t>
+      </w:r>
+      <w:r>
+        <w:rPr>
+          <w:rFonts w:ascii="TT86FO00" w:eastAsia="TT86FO00" w:hAnsi="StoneSans" w:cs="TT86FO00"/>
+          <w:color w:val="000000"/>
+          <w:kern w:val="0"/>
+          <w:sz w:val="24"/>
+          <w:szCs w:val="24"/>
+        </w:rPr>
+        <w:t>this</w:t>
+      </w:r>
+    </w:p>
+    <w:p>
+      <w:pPr>
+        <w:autoSpaceDE w:val="0"/>
+        <w:autoSpaceDN w:val="0"/>
+        <w:adjustRightInd w:val="0"/>
+        <w:jc w:val="left"/>
+        <w:rPr>
+          <w:rFonts w:ascii="StoneSans" w:hAnsi="StoneSans" w:cs="StoneSans"/>
+          <w:color w:val="000000"/>
+          <w:kern w:val="0"/>
+          <w:sz w:val="24"/>
+          <w:szCs w:val="24"/>
+        </w:rPr>
+      </w:pPr>
+      <w:r>
+        <w:rPr>
+          <w:rFonts w:ascii="TT86FO00" w:eastAsia="TT86FO00" w:hAnsi="StoneSans" w:cs="TT86FO00"/>
+          <w:color w:val="000000"/>
+          <w:kern w:val="0"/>
+          <w:sz w:val="24"/>
+          <w:szCs w:val="24"/>
+        </w:rPr>
+        <w:t>is</w:t>
+      </w:r>
+      <w:r>
+        <w:rPr>
+          <w:rFonts w:ascii="TT86FO00" w:eastAsia="TT86FO00" w:hAnsi="StoneSans" w:cs="TT86FO00" w:hint="eastAsia"/>
+          <w:color w:val="000000"/>
+          <w:kern w:val="0"/>
+          <w:sz w:val="24"/>
+          <w:szCs w:val="24"/>
+        </w:rPr>
+        <w:t>”</w:t>
+      </w:r>
+      <w:r>
+        <w:rPr>
+          <w:rFonts w:ascii="TT86FO00" w:eastAsia="TT86FO00" w:hAnsi="StoneSans" w:cs="TT86FO00"/>
+          <w:color w:val="000000"/>
+          <w:kern w:val="0"/>
+          <w:sz w:val="24"/>
+          <w:szCs w:val="24"/>
+        </w:rPr>
+        <w:t xml:space="preserve"> </w:t>
+      </w:r>
+      <w:r>
+        <w:rPr>
+          <w:rFonts w:ascii="StoneSans" w:hAnsi="StoneSans" w:cs="StoneSans"/>
+          <w:color w:val="000000"/>
+          <w:kern w:val="0"/>
+          <w:sz w:val="24"/>
+          <w:szCs w:val="24"/>
+        </w:rPr>
+        <w:t>would not have been made.</w:t>
+      </w:r>
+    </w:p>
+    <w:p>
+      <w:pPr>
+        <w:autoSpaceDE w:val="0"/>
+        <w:autoSpaceDN w:val="0"/>
+        <w:adjustRightInd w:val="0"/>
+        <w:jc w:val="left"/>
+        <w:rPr>
+          <w:rFonts w:ascii="TT88CO00" w:eastAsia="TT88CO00" w:hAnsi="StoneSans" w:cs="TT88CO00"/>
+          <w:color w:val="FF0000"/>
+          <w:kern w:val="0"/>
+          <w:sz w:val="24"/>
+          <w:szCs w:val="24"/>
+        </w:rPr>
+      </w:pPr>
+      <w:r>
+        <w:rPr>
+          <w:rFonts w:ascii="TT88CO00" w:eastAsia="TT88CO00" w:hAnsi="StoneSans" w:cs="TT88CO00"/>
+          <w:color w:val="FF0000"/>
+          <w:kern w:val="0"/>
+          <w:sz w:val="24"/>
+          <w:szCs w:val="24"/>
+        </w:rPr>
+        <w:t>Introducing References</w:t>
+      </w:r>
+    </w:p>
+    <w:p>
+      <w:pPr>
+        <w:autoSpaceDE w:val="0"/>
+        <w:autoSpaceDN w:val="0"/>
+        <w:adjustRightInd w:val="0"/>
+        <w:jc w:val="left"/>
+        <w:rPr>
+          <w:rFonts w:ascii="StoneSans" w:hAnsi="StoneSans" w:cs="StoneSans"/>
+          <w:color w:val="000000"/>
+          <w:kern w:val="0"/>
+          <w:sz w:val="24"/>
+          <w:szCs w:val="24"/>
+        </w:rPr>
+      </w:pPr>
+      <w:r>
+        <w:rPr>
+          <w:rFonts w:ascii="StoneSans" w:hAnsi="StoneSans" w:cs="StoneSans"/>
+          <w:color w:val="000000"/>
+          <w:kern w:val="0"/>
+          <w:sz w:val="24"/>
+          <w:szCs w:val="24"/>
+        </w:rPr>
+        <w:t>References are a method of having two names for the</w:t>
+      </w:r>
+    </w:p>
+    <w:p>
+      <w:pPr>
+        <w:autoSpaceDE w:val="0"/>
+        <w:autoSpaceDN w:val="0"/>
+        <w:adjustRightInd w:val="0"/>
+        <w:jc w:val="left"/>
+        <w:rPr>
+          <w:rFonts w:ascii="StoneSans" w:hAnsi="StoneSans" w:cs="StoneSans"/>
+          <w:color w:val="000000"/>
+          <w:kern w:val="0"/>
+          <w:sz w:val="24"/>
+          <w:szCs w:val="24"/>
+        </w:rPr>
+      </w:pPr>
+      <w:r>
+        <w:rPr>
+          <w:rFonts w:ascii="StoneSans" w:hAnsi="StoneSans" w:cs="StoneSans"/>
+          <w:color w:val="000000"/>
+          <w:kern w:val="0"/>
+          <w:sz w:val="24"/>
+          <w:szCs w:val="24"/>
+        </w:rPr>
+        <w:t>same variable. A more technical description would be:</w:t>
+      </w:r>
+    </w:p>
+    <w:p>
+      <w:pPr>
+        <w:autoSpaceDE w:val="0"/>
+        <w:autoSpaceDN w:val="0"/>
+        <w:adjustRightInd w:val="0"/>
+        <w:jc w:val="left"/>
+        <w:rPr>
+          <w:rFonts w:ascii="StoneSans" w:hAnsi="StoneSans" w:cs="StoneSans"/>
+          <w:color w:val="000000"/>
+          <w:kern w:val="0"/>
+          <w:sz w:val="24"/>
+          <w:szCs w:val="24"/>
+        </w:rPr>
+      </w:pPr>
+      <w:r>
+        <w:rPr>
+          <w:rFonts w:ascii="StoneSans" w:hAnsi="StoneSans" w:cs="StoneSans"/>
+          <w:color w:val="000000"/>
+          <w:kern w:val="0"/>
+          <w:sz w:val="24"/>
+          <w:szCs w:val="24"/>
+        </w:rPr>
+        <w:t>references are a method of having two keys in a symbol</w:t>
+      </w:r>
+    </w:p>
+    <w:p>
+      <w:pPr>
+        <w:autoSpaceDE w:val="0"/>
+        <w:autoSpaceDN w:val="0"/>
+        <w:adjustRightInd w:val="0"/>
+        <w:jc w:val="left"/>
+        <w:rPr>
+          <w:rFonts w:ascii="StoneSans" w:hAnsi="StoneSans" w:cs="StoneSans"/>
+          <w:color w:val="000000"/>
+          <w:kern w:val="0"/>
+          <w:sz w:val="24"/>
+          <w:szCs w:val="24"/>
+        </w:rPr>
+      </w:pPr>
+      <w:r>
+        <w:rPr>
+          <w:rFonts w:ascii="StoneSans" w:hAnsi="StoneSans" w:cs="StoneSans"/>
+          <w:color w:val="000000"/>
+          <w:kern w:val="0"/>
+          <w:sz w:val="24"/>
+          <w:szCs w:val="24"/>
+        </w:rPr>
+        <w:t>table pointing to the same zval container. References</w:t>
+      </w:r>
+    </w:p>
+    <w:p>
+      <w:pPr>
+        <w:autoSpaceDE w:val="0"/>
+        <w:autoSpaceDN w:val="0"/>
+        <w:adjustRightInd w:val="0"/>
+        <w:jc w:val="left"/>
+        <w:rPr>
+          <w:rFonts w:ascii="StoneSans" w:hAnsi="StoneSans" w:cs="StoneSans"/>
+          <w:color w:val="000000"/>
+          <w:kern w:val="0"/>
+          <w:sz w:val="24"/>
+          <w:szCs w:val="24"/>
+        </w:rPr>
+      </w:pPr>
+      <w:r>
+        <w:rPr>
+          <w:rFonts w:ascii="StoneSans" w:hAnsi="StoneSans" w:cs="StoneSans"/>
+          <w:color w:val="000000"/>
+          <w:kern w:val="0"/>
+          <w:sz w:val="24"/>
+          <w:szCs w:val="24"/>
+        </w:rPr>
+        <w:t xml:space="preserve">can be created with the </w:t>
+      </w:r>
+      <w:r>
+        <w:rPr>
+          <w:rFonts w:ascii="StoneSans-Italic" w:hAnsi="StoneSans-Italic" w:cs="StoneSans-Italic"/>
+          <w:i/>
+          <w:iCs/>
+          <w:color w:val="000000"/>
+          <w:kern w:val="0"/>
+          <w:sz w:val="24"/>
+          <w:szCs w:val="24"/>
+        </w:rPr>
+        <w:t xml:space="preserve">reference assignment </w:t>
+      </w:r>
+      <w:r>
+        <w:rPr>
+          <w:rFonts w:ascii="StoneSans" w:hAnsi="StoneSans" w:cs="StoneSans"/>
+          <w:color w:val="000000"/>
+          <w:kern w:val="0"/>
+          <w:sz w:val="24"/>
+          <w:szCs w:val="24"/>
+        </w:rPr>
+        <w:t>operator</w:t>
+      </w:r>
+    </w:p>
+    <w:p>
+      <w:pPr>
+        <w:rPr>
+          <w:rFonts w:ascii="StoneSans" w:hAnsi="StoneSans" w:cs="StoneSans"/>
+          <w:color w:val="000000"/>
+          <w:kern w:val="0"/>
+          <w:sz w:val="24"/>
+          <w:szCs w:val="24"/>
+        </w:rPr>
+      </w:pPr>
+      <w:r>
+        <w:rPr>
+          <w:rFonts w:ascii="TT86FO00" w:eastAsia="TT86FO00" w:hAnsi="StoneSans" w:cs="TT86FO00"/>
+          <w:color w:val="000000"/>
+          <w:kern w:val="0"/>
+          <w:sz w:val="24"/>
+          <w:szCs w:val="24"/>
+        </w:rPr>
+        <w:t>&amp;=</w:t>
+      </w:r>
+      <w:r>
+        <w:rPr>
+          <w:rFonts w:ascii="StoneSans" w:hAnsi="StoneSans" w:cs="StoneSans"/>
+          <w:color w:val="000000"/>
+          <w:kern w:val="0"/>
+          <w:sz w:val="24"/>
+          <w:szCs w:val="24"/>
+        </w:rPr>
+        <w:t>.</w:t>
+      </w:r>
+    </w:p>
+    <w:p>
+      <w:pPr>
+        <w:rPr>
+          <w:rFonts w:ascii="StoneSans" w:hAnsi="StoneSans" w:cs="StoneSans"/>
+          <w:color w:val="000000"/>
+          <w:kern w:val="0"/>
+          <w:sz w:val="24"/>
+          <w:szCs w:val="24"/>
+        </w:rPr>
+      </w:pPr>
+    </w:p>
+    <w:p>
+      <w:pPr>
+        <w:rPr>
+          <w:sz w:val="24"/>
+          <w:szCs w:val="24"/>
+        </w:rPr>
+      </w:pPr>
     </w:p>
     <w:p>
       <w:pPr>
@@ -14062,7 +14053,7 @@
     <w:lsdException w:name="Bibliography" w:uiPriority="37"/>
     <w:lsdException w:name="TOC Heading" w:uiPriority="39" w:qFormat="1"/>
   </w:latentStyles>
-  <w:style w:type="paragraph" w:default="1" w:styleId="Normal">
+  <w:style w:type="paragraph" w:default="1" w:styleId="a">
     <w:name w:val="Normal"/>
     <w:qFormat/>
     <w:rsid w:val="007D60B0"/>
@@ -14071,13 +14062,36 @@
       <w:jc w:val="both"/>
     </w:pPr>
   </w:style>
-  <w:style w:type="character" w:default="1" w:styleId="DefaultParagraphFont">
+  <w:style w:type="paragraph" w:styleId="2">
+    <w:name w:val="heading 2"/>
+    <w:basedOn w:val="a"/>
+    <w:next w:val="a"/>
+    <w:link w:val="2Char"/>
+    <w:uiPriority w:val="9"/>
+    <w:unhideWhenUsed/>
+    <w:qFormat/>
+    <w:rsid w:val="002976A7"/>
+    <w:pPr>
+      <w:keepNext/>
+      <w:keepLines/>
+      <w:spacing w:before="260" w:after="260" w:line="416" w:lineRule="auto"/>
+      <w:outlineLvl w:val="1"/>
+    </w:pPr>
+    <w:rPr>
+      <w:rFonts w:asciiTheme="majorHAnsi" w:eastAsiaTheme="majorEastAsia" w:hAnsiTheme="majorHAnsi" w:cstheme="majorBidi"/>
+      <w:b/>
+      <w:bCs/>
+      <w:sz w:val="32"/>
+      <w:szCs w:val="32"/>
+    </w:rPr>
+  </w:style>
+  <w:style w:type="character" w:default="1" w:styleId="a0">
     <w:name w:val="Default Paragraph Font"/>
     <w:uiPriority w:val="1"/>
     <w:semiHidden/>
     <w:unhideWhenUsed/>
   </w:style>
-  <w:style w:type="table" w:default="1" w:styleId="TableNormal">
+  <w:style w:type="table" w:default="1" w:styleId="a1">
     <w:name w:val="Normal Table"/>
     <w:uiPriority w:val="99"/>
     <w:semiHidden/>
@@ -14093,16 +14107,16 @@
       </w:tblCellMar>
     </w:tblPr>
   </w:style>
-  <w:style w:type="numbering" w:default="1" w:styleId="NoList">
+  <w:style w:type="numbering" w:default="1" w:styleId="a2">
     <w:name w:val="No List"/>
     <w:uiPriority w:val="99"/>
     <w:semiHidden/>
     <w:unhideWhenUsed/>
   </w:style>
-  <w:style w:type="paragraph" w:styleId="Header">
+  <w:style w:type="paragraph" w:styleId="a3">
     <w:name w:val="header"/>
-    <w:basedOn w:val="Normal"/>
-    <w:link w:val="HeaderChar"/>
+    <w:basedOn w:val="a"/>
+    <w:link w:val="Char"/>
     <w:uiPriority w:val="99"/>
     <w:semiHidden/>
     <w:unhideWhenUsed/>
@@ -14123,10 +14137,10 @@
       <w:szCs w:val="18"/>
     </w:rPr>
   </w:style>
-  <w:style w:type="character" w:customStyle="1" w:styleId="HeaderChar">
-    <w:name w:val="Header Char"/>
-    <w:basedOn w:val="DefaultParagraphFont"/>
-    <w:link w:val="Header"/>
+  <w:style w:type="character" w:customStyle="1" w:styleId="Char">
+    <w:name w:val="页眉 Char"/>
+    <w:basedOn w:val="a0"/>
+    <w:link w:val="a3"/>
     <w:uiPriority w:val="99"/>
     <w:semiHidden/>
     <w:rsid w:val="0052353D"/>
@@ -14135,10 +14149,10 @@
       <w:szCs w:val="18"/>
     </w:rPr>
   </w:style>
-  <w:style w:type="paragraph" w:styleId="Footer">
+  <w:style w:type="paragraph" w:styleId="a4">
     <w:name w:val="footer"/>
-    <w:basedOn w:val="Normal"/>
-    <w:link w:val="FooterChar"/>
+    <w:basedOn w:val="a"/>
+    <w:link w:val="Char0"/>
     <w:uiPriority w:val="99"/>
     <w:semiHidden/>
     <w:unhideWhenUsed/>
@@ -14156,10 +14170,10 @@
       <w:szCs w:val="18"/>
     </w:rPr>
   </w:style>
-  <w:style w:type="character" w:customStyle="1" w:styleId="FooterChar">
-    <w:name w:val="Footer Char"/>
-    <w:basedOn w:val="DefaultParagraphFont"/>
-    <w:link w:val="Footer"/>
+  <w:style w:type="character" w:customStyle="1" w:styleId="Char0">
+    <w:name w:val="页脚 Char"/>
+    <w:basedOn w:val="a0"/>
+    <w:link w:val="a4"/>
     <w:uiPriority w:val="99"/>
     <w:semiHidden/>
     <w:rsid w:val="0052353D"/>
@@ -14168,10 +14182,10 @@
       <w:szCs w:val="18"/>
     </w:rPr>
   </w:style>
-  <w:style w:type="paragraph" w:styleId="BalloonText">
+  <w:style w:type="paragraph" w:styleId="a5">
     <w:name w:val="Balloon Text"/>
-    <w:basedOn w:val="Normal"/>
-    <w:link w:val="BalloonTextChar"/>
+    <w:basedOn w:val="a"/>
+    <w:link w:val="Char1"/>
     <w:uiPriority w:val="99"/>
     <w:semiHidden/>
     <w:unhideWhenUsed/>
@@ -14181,10 +14195,10 @@
       <w:szCs w:val="18"/>
     </w:rPr>
   </w:style>
-  <w:style w:type="character" w:customStyle="1" w:styleId="BalloonTextChar">
-    <w:name w:val="Balloon Text Char"/>
-    <w:basedOn w:val="DefaultParagraphFont"/>
-    <w:link w:val="BalloonText"/>
+  <w:style w:type="character" w:customStyle="1" w:styleId="Char1">
+    <w:name w:val="批注框文本 Char"/>
+    <w:basedOn w:val="a0"/>
+    <w:link w:val="a5"/>
     <w:uiPriority w:val="99"/>
     <w:semiHidden/>
     <w:rsid w:val="0052353D"/>
@@ -14193,10 +14207,10 @@
       <w:szCs w:val="18"/>
     </w:rPr>
   </w:style>
-  <w:style w:type="paragraph" w:styleId="DocumentMap">
+  <w:style w:type="paragraph" w:styleId="a6">
     <w:name w:val="Document Map"/>
-    <w:basedOn w:val="Normal"/>
-    <w:link w:val="DocumentMapChar"/>
+    <w:basedOn w:val="a"/>
+    <w:link w:val="Char2"/>
     <w:uiPriority w:val="99"/>
     <w:semiHidden/>
     <w:unhideWhenUsed/>
@@ -14207,10 +14221,10 @@
       <w:szCs w:val="16"/>
     </w:rPr>
   </w:style>
-  <w:style w:type="character" w:customStyle="1" w:styleId="DocumentMapChar">
-    <w:name w:val="Document Map Char"/>
-    <w:basedOn w:val="DefaultParagraphFont"/>
-    <w:link w:val="DocumentMap"/>
+  <w:style w:type="character" w:customStyle="1" w:styleId="Char2">
+    <w:name w:val="文档结构图 Char"/>
+    <w:basedOn w:val="a0"/>
+    <w:link w:val="a6"/>
     <w:uiPriority w:val="99"/>
     <w:semiHidden/>
     <w:rsid w:val="0060041E"/>
@@ -14218,6 +14232,20 @@
       <w:rFonts w:ascii="Tahoma" w:hAnsi="Tahoma" w:cs="Tahoma"/>
       <w:sz w:val="16"/>
       <w:szCs w:val="16"/>
+    </w:rPr>
+  </w:style>
+  <w:style w:type="character" w:customStyle="1" w:styleId="2Char">
+    <w:name w:val="标题 2 Char"/>
+    <w:basedOn w:val="a0"/>
+    <w:link w:val="2"/>
+    <w:uiPriority w:val="9"/>
+    <w:rsid w:val="002976A7"/>
+    <w:rPr>
+      <w:rFonts w:asciiTheme="majorHAnsi" w:eastAsiaTheme="majorEastAsia" w:hAnsiTheme="majorHAnsi" w:cstheme="majorBidi"/>
+      <w:b/>
+      <w:bCs/>
+      <w:sz w:val="32"/>
+      <w:szCs w:val="32"/>
     </w:rPr>
   </w:style>
 </w:styles>

--- a/phparch-php-variables-article.pdf.docx
+++ b/phparch-php-variables-article.pdf.docx
@@ -218,12 +218,45 @@
       <w:pPr>
         <w:ind w:firstLine="420"/>
         <w:rPr>
+          <w:rFonts w:ascii="TT887O00" w:eastAsia="TT887O00" w:cs="TT887O00"/>
+          <w:color w:val="000000"/>
+          <w:kern w:val="0"/>
+          <w:sz w:val="24"/>
+          <w:szCs w:val="24"/>
+        </w:rPr>
+      </w:pPr>
+      <w:r>
+        <w:rPr>
           <w:rFonts w:ascii="TT887O00" w:eastAsia="TT887O00" w:cs="TT887O00" w:hint="eastAsia"/>
           <w:color w:val="000000"/>
           <w:kern w:val="0"/>
           <w:sz w:val="24"/>
           <w:szCs w:val="24"/>
         </w:rPr>
+        <w:t>如果是这样，请您接着向下看。</w:t>
+      </w:r>
+    </w:p>
+    <w:p>
+      <w:pPr>
+        <w:rPr>
+          <w:rFonts w:ascii="TT887O00" w:eastAsia="TT887O00" w:cs="TT887O00"/>
+          <w:color w:val="000000"/>
+          <w:kern w:val="0"/>
+          <w:sz w:val="24"/>
+          <w:szCs w:val="24"/>
+        </w:rPr>
+      </w:pPr>
+    </w:p>
+    <w:p>
+      <w:pPr>
+        <w:ind w:firstLine="420"/>
+        <w:rPr>
+          <w:rFonts w:ascii="TT887O00" w:eastAsia="TT887O00" w:cs="TT887O00"/>
+          <w:color w:val="000000"/>
+          <w:kern w:val="0"/>
+          <w:sz w:val="24"/>
+          <w:szCs w:val="24"/>
+        </w:rPr>
       </w:pPr>
       <w:r>
         <w:rPr>
@@ -233,31 +266,139 @@
           <w:sz w:val="24"/>
           <w:szCs w:val="24"/>
         </w:rPr>
-        <w:t>如果是这样，请您接着向下看。</w:t>
-      </w:r>
-    </w:p>
-    <w:p>
-      <w:pPr>
-        <w:rPr>
-          <w:rFonts w:ascii="TT887O00" w:eastAsia="TT887O00" w:cs="TT887O00"/>
-          <w:color w:val="000000"/>
-          <w:kern w:val="0"/>
-          <w:sz w:val="24"/>
-          <w:szCs w:val="24"/>
-        </w:rPr>
-      </w:pPr>
+        <w:t>每门计算机语言都需要一些容器来保存变量数据。</w:t>
+      </w:r>
+      <w:r>
+        <w:rPr>
+          <w:rFonts w:ascii="TT887O00" w:eastAsia="TT887O00" w:cs="TT887O00" w:hint="eastAsia"/>
+          <w:color w:val="000000"/>
+          <w:kern w:val="0"/>
+          <w:sz w:val="24"/>
+          <w:szCs w:val="24"/>
+        </w:rPr>
+        <w:t>在一些语言当中，变量都有特定的类型，如字符串，数组，对象等等。</w:t>
+      </w:r>
+      <w:r>
+        <w:rPr>
+          <w:rFonts w:ascii="TT887O00" w:eastAsia="TT887O00" w:cs="TT887O00" w:hint="eastAsia"/>
+          <w:color w:val="000000"/>
+          <w:kern w:val="0"/>
+          <w:sz w:val="24"/>
+          <w:szCs w:val="24"/>
+        </w:rPr>
+        <w:t>比如C和Pascal就属于这种。而PHP则没有这样的类型。</w:t>
+      </w:r>
+      <w:r>
+        <w:rPr>
+          <w:rFonts w:ascii="TT887O00" w:eastAsia="TT887O00" w:cs="TT887O00" w:hint="eastAsia"/>
+          <w:color w:val="000000"/>
+          <w:kern w:val="0"/>
+          <w:sz w:val="24"/>
+          <w:szCs w:val="24"/>
+        </w:rPr>
+        <w:t>在PHP中，一个变量在某一行是字符串，可能到下一行就变成了数字。变量可以经常在不同的类型间轻易的转化，甚至是自动的转换。</w:t>
+      </w:r>
+      <w:r>
+        <w:rPr>
+          <w:rFonts w:ascii="TT887O00" w:eastAsia="TT887O00" w:cs="TT887O00" w:hint="eastAsia"/>
+          <w:color w:val="000000"/>
+          <w:kern w:val="0"/>
+          <w:sz w:val="24"/>
+          <w:szCs w:val="24"/>
+        </w:rPr>
+        <w:t>PHP之</w:t>
+      </w:r>
+      <w:r>
+        <w:rPr>
+          <w:rFonts w:ascii="TT887O00" w:eastAsia="TT887O00" w:cs="TT887O00" w:hint="eastAsia"/>
+          <w:color w:val="000000"/>
+          <w:kern w:val="0"/>
+          <w:sz w:val="24"/>
+          <w:szCs w:val="24"/>
+        </w:rPr>
+        <w:t>所以成为一个简单并且强大的语言，很大一部分的原因</w:t>
+      </w:r>
+      <w:r>
+        <w:rPr>
+          <w:rFonts w:ascii="TT887O00" w:eastAsia="TT887O00" w:cs="TT887O00" w:hint="eastAsia"/>
+          <w:color w:val="000000"/>
+          <w:kern w:val="0"/>
+          <w:sz w:val="24"/>
+          <w:szCs w:val="24"/>
+        </w:rPr>
+        <w:t>是它拥</w:t>
+      </w:r>
+      <w:r>
+        <w:rPr>
+          <w:rFonts w:ascii="TT887O00" w:eastAsia="TT887O00" w:cs="TT887O00" w:hint="eastAsia"/>
+          <w:color w:val="000000"/>
+          <w:kern w:val="0"/>
+          <w:sz w:val="24"/>
+          <w:szCs w:val="24"/>
+        </w:rPr>
+        <w:t>有</w:t>
+      </w:r>
+      <w:r>
+        <w:rPr>
+          <w:rFonts w:ascii="TT887O00" w:eastAsia="TT887O00" w:cs="TT887O00" w:hint="eastAsia"/>
+          <w:color w:val="000000"/>
+          <w:kern w:val="0"/>
+          <w:sz w:val="24"/>
+          <w:szCs w:val="24"/>
+        </w:rPr>
+        <w:t>弱类型的变量</w:t>
+      </w:r>
+      <w:r>
+        <w:rPr>
+          <w:rFonts w:ascii="TT887O00" w:eastAsia="TT887O00" w:cs="TT887O00" w:hint="eastAsia"/>
+          <w:color w:val="000000"/>
+          <w:kern w:val="0"/>
+          <w:sz w:val="24"/>
+          <w:szCs w:val="24"/>
+        </w:rPr>
+        <w:t>。</w:t>
+      </w:r>
+      <w:r>
+        <w:rPr>
+          <w:rFonts w:ascii="TT887O00" w:eastAsia="TT887O00" w:cs="TT887O00" w:hint="eastAsia"/>
+          <w:color w:val="000000"/>
+          <w:kern w:val="0"/>
+          <w:sz w:val="24"/>
+          <w:szCs w:val="24"/>
+        </w:rPr>
+        <w:t>但是有</w:t>
+      </w:r>
+      <w:r>
+        <w:rPr>
+          <w:rFonts w:ascii="TT887O00" w:eastAsia="TT887O00" w:cs="TT887O00" w:hint="eastAsia"/>
+          <w:color w:val="000000"/>
+          <w:kern w:val="0"/>
+          <w:sz w:val="24"/>
+          <w:szCs w:val="24"/>
+        </w:rPr>
+        <w:t>些时候这也会带来一些有趣的问题。</w:t>
+      </w:r>
     </w:p>
     <w:p>
       <w:pPr>
         <w:ind w:firstLine="420"/>
         <w:rPr>
+          <w:rFonts w:ascii="StoneSans" w:hAnsi="StoneSans" w:cs="StoneSans"/>
+          <w:kern w:val="0"/>
+          <w:sz w:val="24"/>
+          <w:szCs w:val="24"/>
+        </w:rPr>
+      </w:pPr>
+      <w:r>
+        <w:rPr>
           <w:rFonts w:ascii="TT887O00" w:eastAsia="TT887O00" w:cs="TT887O00" w:hint="eastAsia"/>
           <w:color w:val="000000"/>
           <w:kern w:val="0"/>
           <w:sz w:val="24"/>
           <w:szCs w:val="24"/>
         </w:rPr>
-      </w:pPr>
+        <w:t>在PHP内部，变量是存储在一个叫做zval的容器中。</w:t>
+      </w:r>
       <w:r>
         <w:rPr>
           <w:rFonts w:ascii="TT887O00" w:eastAsia="TT887O00" w:cs="TT887O00" w:hint="eastAsia"/>
@@ -266,7 +407,7 @@
           <w:sz w:val="24"/>
           <w:szCs w:val="24"/>
         </w:rPr>
-        <w:t>每门计算机语言都需要一些容器来保存变量数据。</w:t>
+        <w:t>它不仅仅包含变量的值，也包含变量的类型</w:t>
       </w:r>
       <w:r>
         <w:rPr>
@@ -276,7 +417,7 @@
           <w:sz w:val="24"/>
           <w:szCs w:val="24"/>
         </w:rPr>
-        <w:t>在一些语言当中，变量都有特定的类型，如字符串，数组，对象等等。</w:t>
+        <w:t>。Python和PHP类似，也有一个标签</w:t>
       </w:r>
       <w:r>
         <w:rPr>
@@ -286,7 +427,7 @@
           <w:sz w:val="24"/>
           <w:szCs w:val="24"/>
         </w:rPr>
-        <w:t>比如C和Pascal就属于这种。而PHP则没有这样的类型。</w:t>
+        <w:t>标记变量类型。</w:t>
       </w:r>
       <w:r>
         <w:rPr>
@@ -296,182 +437,41 @@
           <w:sz w:val="24"/>
           <w:szCs w:val="24"/>
         </w:rPr>
-        <w:t>在PHP中，一个变量在某一行是字符串，可能到下一行就变成了数字。变量可以经常在不同的类型间轻易的转化，甚至是自动的转换。</w:t>
-      </w:r>
-      <w:r>
-        <w:rPr>
-          <w:rFonts w:ascii="TT887O00" w:eastAsia="TT887O00" w:cs="TT887O00" w:hint="eastAsia"/>
-          <w:color w:val="000000"/>
-          <w:kern w:val="0"/>
-          <w:sz w:val="24"/>
-          <w:szCs w:val="24"/>
-        </w:rPr>
-        <w:t>PHP之</w:t>
-      </w:r>
-      <w:r>
-        <w:rPr>
-          <w:rFonts w:ascii="TT887O00" w:eastAsia="TT887O00" w:cs="TT887O00" w:hint="eastAsia"/>
-          <w:color w:val="000000"/>
-          <w:kern w:val="0"/>
-          <w:sz w:val="24"/>
-          <w:szCs w:val="24"/>
-        </w:rPr>
-        <w:t>所以成为一个简单并且强大的语言，很大一部分的原因</w:t>
-      </w:r>
-      <w:r>
-        <w:rPr>
-          <w:rFonts w:ascii="TT887O00" w:eastAsia="TT887O00" w:cs="TT887O00" w:hint="eastAsia"/>
-          <w:color w:val="000000"/>
-          <w:kern w:val="0"/>
-          <w:sz w:val="24"/>
-          <w:szCs w:val="24"/>
-        </w:rPr>
-        <w:t>是它拥</w:t>
-      </w:r>
-      <w:r>
-        <w:rPr>
-          <w:rFonts w:ascii="TT887O00" w:eastAsia="TT887O00" w:cs="TT887O00" w:hint="eastAsia"/>
-          <w:color w:val="000000"/>
-          <w:kern w:val="0"/>
-          <w:sz w:val="24"/>
-          <w:szCs w:val="24"/>
-        </w:rPr>
-        <w:t>有</w:t>
-      </w:r>
-      <w:r>
-        <w:rPr>
-          <w:rFonts w:ascii="TT887O00" w:eastAsia="TT887O00" w:cs="TT887O00" w:hint="eastAsia"/>
-          <w:color w:val="000000"/>
-          <w:kern w:val="0"/>
-          <w:sz w:val="24"/>
-          <w:szCs w:val="24"/>
-        </w:rPr>
-        <w:t>弱类型的变量</w:t>
-      </w:r>
-      <w:r>
-        <w:rPr>
-          <w:rFonts w:ascii="TT887O00" w:eastAsia="TT887O00" w:cs="TT887O00" w:hint="eastAsia"/>
-          <w:color w:val="000000"/>
-          <w:kern w:val="0"/>
-          <w:sz w:val="24"/>
-          <w:szCs w:val="24"/>
-        </w:rPr>
-        <w:t>。</w:t>
-      </w:r>
-      <w:r>
-        <w:rPr>
-          <w:rFonts w:ascii="TT887O00" w:eastAsia="TT887O00" w:cs="TT887O00" w:hint="eastAsia"/>
-          <w:color w:val="000000"/>
-          <w:kern w:val="0"/>
-          <w:sz w:val="24"/>
-          <w:szCs w:val="24"/>
-        </w:rPr>
-        <w:t>但是有</w:t>
-      </w:r>
-      <w:r>
-        <w:rPr>
-          <w:rFonts w:ascii="TT887O00" w:eastAsia="TT887O00" w:cs="TT887O00" w:hint="eastAsia"/>
-          <w:color w:val="000000"/>
-          <w:kern w:val="0"/>
-          <w:sz w:val="24"/>
-          <w:szCs w:val="24"/>
-        </w:rPr>
-        <w:t>些时候这也会带来一些有趣的问题。</w:t>
+        <w:t>变量容器中包含一些Zend引擎</w:t>
+      </w:r>
+      <w:r>
+        <w:rPr>
+          <w:rFonts w:ascii="StoneSans" w:hAnsi="StoneSans" w:cs="StoneSans" w:hint="eastAsia"/>
+          <w:kern w:val="0"/>
+          <w:sz w:val="24"/>
+          <w:szCs w:val="24"/>
+        </w:rPr>
+        <w:t>用来</w:t>
+      </w:r>
+      <w:r>
+        <w:rPr>
+          <w:rFonts w:ascii="StoneSans" w:hAnsi="StoneSans" w:cs="StoneSans" w:hint="eastAsia"/>
+          <w:kern w:val="0"/>
+          <w:sz w:val="24"/>
+          <w:szCs w:val="24"/>
+        </w:rPr>
+        <w:t>区分是否引用的字段。</w:t>
+      </w:r>
+      <w:r>
+        <w:rPr>
+          <w:rFonts w:ascii="StoneSans" w:hAnsi="StoneSans" w:cs="StoneSans" w:hint="eastAsia"/>
+          <w:kern w:val="0"/>
+          <w:sz w:val="24"/>
+          <w:szCs w:val="24"/>
+        </w:rPr>
+        <w:t>同时它也包含这个值的引用计数。</w:t>
       </w:r>
     </w:p>
     <w:p>
       <w:pPr>
         <w:ind w:firstLine="420"/>
         <w:rPr>
-          <w:rFonts w:ascii="StoneSans" w:hAnsi="StoneSans" w:cs="StoneSans" w:hint="eastAsia"/>
-          <w:kern w:val="0"/>
-          <w:sz w:val="24"/>
-          <w:szCs w:val="24"/>
-        </w:rPr>
-      </w:pPr>
-      <w:r>
-        <w:rPr>
-          <w:rFonts w:ascii="TT887O00" w:eastAsia="TT887O00" w:cs="TT887O00" w:hint="eastAsia"/>
-          <w:color w:val="000000"/>
-          <w:kern w:val="0"/>
-          <w:sz w:val="24"/>
-          <w:szCs w:val="24"/>
-        </w:rPr>
-        <w:t>在PHP内部，变量是存储在一个叫做zval的容器中。</w:t>
-      </w:r>
-      <w:r>
-        <w:rPr>
-          <w:rFonts w:ascii="TT887O00" w:eastAsia="TT887O00" w:cs="TT887O00" w:hint="eastAsia"/>
-          <w:color w:val="000000"/>
-          <w:kern w:val="0"/>
-          <w:sz w:val="24"/>
-          <w:szCs w:val="24"/>
-        </w:rPr>
-        <w:t>它不仅仅包含变量的值，也包含变量的类型</w:t>
-      </w:r>
-      <w:r>
-        <w:rPr>
-          <w:rFonts w:ascii="TT887O00" w:eastAsia="TT887O00" w:cs="TT887O00" w:hint="eastAsia"/>
-          <w:color w:val="000000"/>
-          <w:kern w:val="0"/>
-          <w:sz w:val="24"/>
-          <w:szCs w:val="24"/>
-        </w:rPr>
-        <w:t>。Python和PHP类似，也有一个标签</w:t>
-      </w:r>
-      <w:r>
-        <w:rPr>
-          <w:rFonts w:ascii="TT887O00" w:eastAsia="TT887O00" w:cs="TT887O00" w:hint="eastAsia"/>
-          <w:color w:val="000000"/>
-          <w:kern w:val="0"/>
-          <w:sz w:val="24"/>
-          <w:szCs w:val="24"/>
-        </w:rPr>
-        <w:t>标记变量类型。</w:t>
-      </w:r>
-      <w:r>
-        <w:rPr>
-          <w:rFonts w:ascii="TT887O00" w:eastAsia="TT887O00" w:cs="TT887O00" w:hint="eastAsia"/>
-          <w:color w:val="000000"/>
-          <w:kern w:val="0"/>
-          <w:sz w:val="24"/>
-          <w:szCs w:val="24"/>
-        </w:rPr>
-        <w:t>变量容器中包含一些Zend引擎</w:t>
-      </w:r>
-      <w:r>
-        <w:rPr>
-          <w:rFonts w:ascii="StoneSans" w:hAnsi="StoneSans" w:cs="StoneSans" w:hint="eastAsia"/>
-          <w:kern w:val="0"/>
-          <w:sz w:val="24"/>
-          <w:szCs w:val="24"/>
-        </w:rPr>
-        <w:t>用来</w:t>
-      </w:r>
-      <w:r>
-        <w:rPr>
-          <w:rFonts w:ascii="StoneSans" w:hAnsi="StoneSans" w:cs="StoneSans" w:hint="eastAsia"/>
-          <w:kern w:val="0"/>
-          <w:sz w:val="24"/>
-          <w:szCs w:val="24"/>
-        </w:rPr>
-        <w:t>区分是否引用的字段。</w:t>
-      </w:r>
-      <w:r>
-        <w:rPr>
-          <w:rFonts w:ascii="StoneSans" w:hAnsi="StoneSans" w:cs="StoneSans" w:hint="eastAsia"/>
-          <w:kern w:val="0"/>
-          <w:sz w:val="24"/>
-          <w:szCs w:val="24"/>
-        </w:rPr>
-        <w:t>同时它也包含这个值的引用计数。</w:t>
-      </w:r>
-    </w:p>
-    <w:p>
-      <w:pPr>
-        <w:ind w:firstLine="420"/>
-        <w:rPr>
-          <w:rFonts w:ascii="StoneSans" w:hAnsi="StoneSans" w:cs="StoneSans" w:hint="eastAsia"/>
+          <w:rFonts w:ascii="StoneSans" w:hAnsi="StoneSans" w:cs="StoneSans"/>
           <w:kern w:val="0"/>
           <w:sz w:val="24"/>
           <w:szCs w:val="24"/>
@@ -553,24 +553,25 @@
     <w:p>
       <w:pPr>
         <w:rPr>
-          <w:rFonts w:ascii="StoneSans" w:hAnsi="StoneSans" w:cs="StoneSans" w:hint="eastAsia"/>
-          <w:kern w:val="0"/>
-          <w:sz w:val="24"/>
-          <w:szCs w:val="24"/>
-        </w:rPr>
-      </w:pPr>
-      <w:r>
-        <w:rPr>
-          <w:rFonts w:ascii="StoneSans" w:hAnsi="StoneSans" w:cs="StoneSans"/>
+          <w:rFonts w:ascii="StoneSans" w:hAnsi="StoneSans" w:cs="StoneSans"/>
+          <w:kern w:val="0"/>
+          <w:sz w:val="24"/>
+          <w:szCs w:val="24"/>
+        </w:rPr>
+      </w:pPr>
+      <w:r>
+        <w:rPr>
+          <w:rFonts w:ascii="StoneSans" w:hAnsi="StoneSans" w:cs="StoneSans"/>
+          <w:noProof/>
           <w:kern w:val="0"/>
           <w:sz w:val="24"/>
           <w:szCs w:val="24"/>
         </w:rPr>
         <w:drawing>
           <wp:inline distT="0" distB="0" distL="0" distR="0">
-            <wp:extent cx="4838700" cy="2743200"/>
-            <wp:effectExtent l="19050" t="0" r="0" b="0"/>
-            <wp:docPr id="2" name="图片 1"/>
+            <wp:extent cx="5274310" cy="2858216"/>
+            <wp:effectExtent l="19050" t="0" r="2540" b="0"/>
+            <wp:docPr id="4" name="图片 2" descr="D:\project\git\translation\images\php-variables-01.png"/>
             <wp:cNvGraphicFramePr>
               <a:graphicFrameLocks xmlns:a="http://schemas.openxmlformats.org/drawingml/2006/main" noChangeAspect="1"/>
             </wp:cNvGraphicFramePr>
@@ -578,7 +579,7 @@
               <a:graphicData uri="http://schemas.openxmlformats.org/drawingml/2006/picture">
                 <pic:pic xmlns:pic="http://schemas.openxmlformats.org/drawingml/2006/picture">
                   <pic:nvPicPr>
-                    <pic:cNvPr id="0" name="Picture 1"/>
+                    <pic:cNvPr id="0" name="Picture 2" descr="D:\project\git\translation\images\php-variables-01.png"/>
                     <pic:cNvPicPr>
                       <a:picLocks noChangeAspect="1" noChangeArrowheads="1"/>
                     </pic:cNvPicPr>
@@ -593,7 +594,7 @@
                   <pic:spPr bwMode="auto">
                     <a:xfrm>
                       <a:off x="0" y="0"/>
-                      <a:ext cx="4838700" cy="2743200"/>
+                      <a:ext cx="5274310" cy="2858216"/>
                     </a:xfrm>
                     <a:prstGeom prst="rect">
                       <a:avLst/>
@@ -615,570 +616,283 @@
     </w:p>
     <w:p>
       <w:pPr>
-        <w:rPr>
-          <w:rFonts w:ascii="StoneSans" w:hAnsi="StoneSans" w:cs="StoneSans" w:hint="eastAsia"/>
-          <w:kern w:val="0"/>
-          <w:sz w:val="24"/>
-          <w:szCs w:val="24"/>
-        </w:rPr>
-      </w:pPr>
-      <w:r>
-        <w:rPr>
-          <w:rFonts w:ascii="StoneSans" w:hAnsi="StoneSans" w:cs="StoneSans" w:hint="eastAsia"/>
+        <w:pStyle w:val="2"/>
+        <w:rPr>
+          <w:kern w:val="0"/>
+        </w:rPr>
+      </w:pPr>
+      <w:r>
+        <w:rPr>
+          <w:rFonts w:hint="eastAsia"/>
+          <w:kern w:val="0"/>
+        </w:rPr>
+        <w:t>引用计数</w:t>
+      </w:r>
+    </w:p>
+    <w:p>
+      <w:pPr>
+        <w:autoSpaceDE w:val="0"/>
+        <w:autoSpaceDN w:val="0"/>
+        <w:adjustRightInd w:val="0"/>
+        <w:ind w:firstLine="420"/>
+        <w:jc w:val="left"/>
+        <w:rPr>
+          <w:rFonts w:ascii="StoneSans" w:eastAsia="TT88CO00" w:hAnsi="StoneSans" w:cs="StoneSans"/>
+          <w:color w:val="000000"/>
+          <w:kern w:val="0"/>
+          <w:sz w:val="24"/>
+          <w:szCs w:val="24"/>
+        </w:rPr>
+      </w:pPr>
+      <w:r>
+        <w:rPr>
+          <w:rFonts w:ascii="StoneSans" w:eastAsia="TT88CO00" w:hAnsi="StoneSans" w:cs="StoneSans" w:hint="eastAsia"/>
+          <w:color w:val="000000"/>
+          <w:kern w:val="0"/>
+          <w:sz w:val="24"/>
+          <w:szCs w:val="24"/>
+        </w:rPr>
+        <w:t>PHP</w:t>
+      </w:r>
+      <w:r>
+        <w:rPr>
+          <w:rFonts w:ascii="StoneSans" w:eastAsia="TT88CO00" w:hAnsi="StoneSans" w:cs="StoneSans" w:hint="eastAsia"/>
+          <w:color w:val="000000"/>
+          <w:kern w:val="0"/>
+          <w:sz w:val="24"/>
+          <w:szCs w:val="24"/>
+        </w:rPr>
+        <w:t>试着在变量拷贝</w:t>
+      </w:r>
+      <w:r>
+        <w:rPr>
+          <w:rFonts w:ascii="StoneSans" w:eastAsia="TT88CO00" w:hAnsi="StoneSans" w:cs="StoneSans" w:hint="eastAsia"/>
+          <w:color w:val="000000"/>
+          <w:kern w:val="0"/>
+          <w:sz w:val="24"/>
+          <w:szCs w:val="24"/>
+        </w:rPr>
+        <w:t>(</w:t>
+      </w:r>
+      <w:r>
+        <w:rPr>
+          <w:rFonts w:ascii="StoneSans" w:eastAsia="TT88CO00" w:hAnsi="StoneSans" w:cs="StoneSans" w:hint="eastAsia"/>
+          <w:color w:val="000000"/>
+          <w:kern w:val="0"/>
+          <w:sz w:val="24"/>
+          <w:szCs w:val="24"/>
+        </w:rPr>
+        <w:t>如</w:t>
+      </w:r>
+      <w:r>
+        <w:rPr>
+          <w:rFonts w:ascii="StoneSans" w:eastAsia="TT88CO00" w:hAnsi="StoneSans" w:cs="StoneSans" w:hint="eastAsia"/>
+          <w:color w:val="000000"/>
+          <w:kern w:val="0"/>
+          <w:sz w:val="24"/>
+          <w:szCs w:val="24"/>
+        </w:rPr>
+        <w:t xml:space="preserve"> $a = $b )</w:t>
+      </w:r>
+      <w:r>
+        <w:rPr>
+          <w:rFonts w:ascii="StoneSans" w:eastAsia="TT88CO00" w:hAnsi="StoneSans" w:cs="StoneSans" w:hint="eastAsia"/>
+          <w:color w:val="000000"/>
+          <w:kern w:val="0"/>
+          <w:sz w:val="24"/>
+          <w:szCs w:val="24"/>
+        </w:rPr>
+        <w:t>的时候变得聪明些</w:t>
+      </w:r>
+      <w:r>
+        <w:rPr>
+          <w:rFonts w:ascii="StoneSans" w:eastAsia="TT88CO00" w:hAnsi="StoneSans" w:cs="StoneSans" w:hint="eastAsia"/>
+          <w:color w:val="000000"/>
+          <w:kern w:val="0"/>
+          <w:sz w:val="24"/>
+          <w:szCs w:val="24"/>
+        </w:rPr>
+        <w:t>。“</w:t>
+      </w:r>
+      <w:r>
+        <w:rPr>
+          <w:rFonts w:ascii="StoneSans" w:eastAsia="TT88CO00" w:hAnsi="StoneSans" w:cs="StoneSans" w:hint="eastAsia"/>
+          <w:color w:val="000000"/>
+          <w:kern w:val="0"/>
+          <w:sz w:val="24"/>
+          <w:szCs w:val="24"/>
+        </w:rPr>
+        <w:t>=</w:t>
+      </w:r>
+      <w:r>
+        <w:rPr>
+          <w:rFonts w:ascii="StoneSans" w:eastAsia="TT88CO00" w:hAnsi="StoneSans" w:cs="StoneSans" w:hint="eastAsia"/>
+          <w:color w:val="000000"/>
+          <w:kern w:val="0"/>
+          <w:sz w:val="24"/>
+          <w:szCs w:val="24"/>
+        </w:rPr>
+        <w:t>”也称</w:t>
+      </w:r>
+      <w:r>
+        <w:rPr>
+          <w:rFonts w:ascii="StoneSans" w:eastAsia="TT88CO00" w:hAnsi="StoneSans" w:cs="StoneSans" w:hint="eastAsia"/>
+          <w:color w:val="000000"/>
+          <w:kern w:val="0"/>
+          <w:sz w:val="24"/>
+          <w:szCs w:val="24"/>
+        </w:rPr>
+        <w:t>为赋值操作符。</w:t>
+      </w:r>
+      <w:r>
+        <w:rPr>
+          <w:rFonts w:ascii="StoneSans" w:eastAsia="TT88CO00" w:hAnsi="StoneSans" w:cs="StoneSans" w:hint="eastAsia"/>
+          <w:color w:val="000000"/>
+          <w:kern w:val="0"/>
+          <w:sz w:val="24"/>
+          <w:szCs w:val="24"/>
+        </w:rPr>
+        <w:t>当进行赋值操作时，</w:t>
+      </w:r>
+      <w:r>
+        <w:rPr>
+          <w:rFonts w:ascii="StoneSans" w:eastAsia="TT88CO00" w:hAnsi="StoneSans" w:cs="StoneSans" w:hint="eastAsia"/>
+          <w:color w:val="000000"/>
+          <w:kern w:val="0"/>
+          <w:sz w:val="24"/>
+          <w:szCs w:val="24"/>
+        </w:rPr>
+        <w:t>Zend</w:t>
+      </w:r>
+      <w:r>
+        <w:rPr>
+          <w:rFonts w:ascii="StoneSans" w:eastAsia="TT88CO00" w:hAnsi="StoneSans" w:cs="StoneSans" w:hint="eastAsia"/>
+          <w:color w:val="000000"/>
+          <w:kern w:val="0"/>
+          <w:sz w:val="24"/>
+          <w:szCs w:val="24"/>
+        </w:rPr>
+        <w:t>引擎不会</w:t>
+      </w:r>
+      <w:r>
+        <w:rPr>
+          <w:rFonts w:ascii="StoneSans" w:eastAsia="TT88CO00" w:hAnsi="StoneSans" w:cs="StoneSans" w:hint="eastAsia"/>
+          <w:color w:val="000000"/>
+          <w:kern w:val="0"/>
+          <w:sz w:val="24"/>
+          <w:szCs w:val="24"/>
+        </w:rPr>
+        <w:t>创建一个新的变量窗口，而是增大</w:t>
+      </w:r>
+      <w:r>
+        <w:rPr>
+          <w:rFonts w:ascii="StoneSans" w:eastAsia="TT88CO00" w:hAnsi="StoneSans" w:cs="StoneSans" w:hint="eastAsia"/>
+          <w:color w:val="000000"/>
+          <w:kern w:val="0"/>
+          <w:sz w:val="24"/>
+          <w:szCs w:val="24"/>
+        </w:rPr>
+        <w:t>变量窗口的</w:t>
+      </w:r>
+      <w:r>
+        <w:rPr>
+          <w:rFonts w:ascii="StoneSans" w:eastAsia="TT88CO00" w:hAnsi="StoneSans" w:cs="StoneSans" w:hint="eastAsia"/>
+          <w:color w:val="000000"/>
+          <w:kern w:val="0"/>
+          <w:sz w:val="24"/>
+          <w:szCs w:val="24"/>
+        </w:rPr>
+        <w:t xml:space="preserve"> refcount </w:t>
+      </w:r>
+      <w:r>
+        <w:rPr>
+          <w:rFonts w:ascii="StoneSans" w:eastAsia="TT88CO00" w:hAnsi="StoneSans" w:cs="StoneSans" w:hint="eastAsia"/>
+          <w:color w:val="000000"/>
+          <w:kern w:val="0"/>
+          <w:sz w:val="24"/>
+          <w:szCs w:val="24"/>
+        </w:rPr>
+        <w:t>字段</w:t>
+      </w:r>
+      <w:r>
+        <w:rPr>
+          <w:rFonts w:ascii="StoneSans" w:eastAsia="TT88CO00" w:hAnsi="StoneSans" w:cs="StoneSans" w:hint="eastAsia"/>
+          <w:color w:val="000000"/>
+          <w:kern w:val="0"/>
+          <w:sz w:val="24"/>
+          <w:szCs w:val="24"/>
+        </w:rPr>
+        <w:t>，你可以想象一下，当这个变量是一个巨大的字符串或一个巨大</w:t>
+      </w:r>
+      <w:r>
+        <w:rPr>
+          <w:rFonts w:ascii="StoneSans" w:eastAsia="TT88CO00" w:hAnsi="StoneSans" w:cs="StoneSans" w:hint="eastAsia"/>
+          <w:color w:val="000000"/>
+          <w:kern w:val="0"/>
+          <w:sz w:val="24"/>
+          <w:szCs w:val="24"/>
+        </w:rPr>
+        <w:t xml:space="preserve"> </w:t>
+      </w:r>
+      <w:r>
+        <w:rPr>
+          <w:rFonts w:ascii="StoneSans" w:eastAsia="TT88CO00" w:hAnsi="StoneSans" w:cs="StoneSans" w:hint="eastAsia"/>
+          <w:color w:val="000000"/>
+          <w:kern w:val="0"/>
+          <w:sz w:val="24"/>
+          <w:szCs w:val="24"/>
+        </w:rPr>
+        <w:t>的数组时，这将节约多少的内存。</w:t>
+      </w:r>
+      <w:r>
+        <w:rPr>
+          <w:rFonts w:ascii="StoneSans" w:eastAsia="TT88CO00" w:hAnsi="StoneSans" w:cs="StoneSans" w:hint="eastAsia"/>
+          <w:color w:val="000000"/>
+          <w:kern w:val="0"/>
+          <w:sz w:val="24"/>
+          <w:szCs w:val="24"/>
+        </w:rPr>
+        <w:t>如图</w:t>
+      </w:r>
+      <w:r>
+        <w:rPr>
+          <w:rFonts w:ascii="StoneSans" w:eastAsia="TT88CO00" w:hAnsi="StoneSans" w:cs="StoneSans" w:hint="eastAsia"/>
+          <w:color w:val="000000"/>
+          <w:kern w:val="0"/>
+          <w:sz w:val="24"/>
+          <w:szCs w:val="24"/>
+        </w:rPr>
+        <w:t>2</w:t>
+      </w:r>
+      <w:r>
+        <w:rPr>
+          <w:rFonts w:ascii="StoneSans" w:eastAsia="TT88CO00" w:hAnsi="StoneSans" w:cs="StoneSans" w:hint="eastAsia"/>
+          <w:color w:val="000000"/>
+          <w:kern w:val="0"/>
+          <w:sz w:val="24"/>
+          <w:szCs w:val="24"/>
+        </w:rPr>
+        <w:t>所示，</w:t>
+      </w:r>
+    </w:p>
+    <w:p>
+      <w:pPr>
+        <w:autoSpaceDE w:val="0"/>
+        <w:autoSpaceDN w:val="0"/>
+        <w:adjustRightInd w:val="0"/>
+        <w:jc w:val="left"/>
+        <w:rPr>
+          <w:rFonts w:ascii="StoneSans" w:eastAsia="TT88CO00" w:hAnsi="StoneSans" w:cs="StoneSans"/>
+          <w:color w:val="000000"/>
+          <w:kern w:val="0"/>
+          <w:sz w:val="24"/>
+          <w:szCs w:val="24"/>
+        </w:rPr>
+      </w:pPr>
+      <w:r>
+        <w:rPr>
+          <w:rFonts w:ascii="StoneSans" w:eastAsia="TT88CO00" w:hAnsi="StoneSans" w:cs="StoneSans"/>
           <w:noProof/>
-          <w:kern w:val="0"/>
-          <w:sz w:val="24"/>
-          <w:szCs w:val="24"/>
-        </w:rPr>
-        <w:pict>
-          <v:rect id="_x0000_s2057" style="position:absolute;left:0;text-align:left;margin-left:75.3pt;margin-top:6.15pt;width:52.6pt;height:159.05pt;z-index:251657215" strokeweight="2.25pt">
-            <v:stroke dashstyle="dash"/>
-          </v:rect>
-        </w:pict>
-      </w:r>
-    </w:p>
-    <w:p>
-      <w:pPr>
-        <w:rPr>
-          <w:rFonts w:ascii="StoneSans" w:hAnsi="StoneSans" w:cs="StoneSans" w:hint="eastAsia"/>
-          <w:kern w:val="0"/>
-          <w:sz w:val="24"/>
-          <w:szCs w:val="24"/>
-        </w:rPr>
-      </w:pPr>
-      <w:r>
-        <w:rPr>
-          <w:rFonts w:ascii="StoneSans" w:hAnsi="StoneSans" w:cs="StoneSans" w:hint="eastAsia"/>
-          <w:noProof/>
-          <w:kern w:val="0"/>
-          <w:sz w:val="24"/>
-          <w:szCs w:val="24"/>
-        </w:rPr>
-        <w:pict>
-          <v:roundrect id="_x0000_s2055" style="position:absolute;left:0;text-align:left;margin-left:182.95pt;margin-top:.55pt;width:125.85pt;height:44.5pt;z-index:251662336" arcsize="10923f" strokeweight="1.5pt">
-            <v:textbox>
-              <w:txbxContent>
-                <w:p>
-                  <w:pPr>
-                    <w:rPr>
-                      <w:rFonts w:hint="eastAsia"/>
-                    </w:rPr>
-                  </w:pPr>
-                  <w:r>
-                    <w:rPr>
-                      <w:rFonts w:hint="eastAsia"/>
-                    </w:rPr>
-                    <w:t xml:space="preserve">(string) </w:t>
-                  </w:r>
-                  <w:r>
-                    <w:t>“</w:t>
-                  </w:r>
-                  <w:r>
-                    <w:rPr>
-                      <w:rFonts w:hint="eastAsia"/>
-                    </w:rPr>
-                    <w:t>this is</w:t>
-                  </w:r>
-                  <w:r>
-                    <w:t>”</w:t>
-                  </w:r>
-                </w:p>
-                <w:p>
-                  <w:pPr>
-                    <w:rPr>
-                      <w:rFonts w:hint="eastAsia"/>
-                    </w:rPr>
-                  </w:pPr>
-                  <w:r>
-                    <w:t>is_</w:t>
-                  </w:r>
-                  <w:r>
-                    <w:rPr>
-                      <w:rFonts w:hint="eastAsia"/>
-                    </w:rPr>
-                    <w:t>ref=0   refcount=1</w:t>
-                  </w:r>
-                </w:p>
-              </w:txbxContent>
-            </v:textbox>
-          </v:roundrect>
-        </w:pict>
-      </w:r>
-      <w:r>
-        <w:rPr>
-          <w:rFonts w:ascii="StoneSans" w:hAnsi="StoneSans" w:cs="StoneSans" w:hint="eastAsia"/>
-          <w:noProof/>
-          <w:kern w:val="0"/>
-          <w:sz w:val="24"/>
-          <w:szCs w:val="24"/>
-        </w:rPr>
-        <w:pict>
-          <v:rect id="_x0000_s2051" style="position:absolute;left:0;text-align:left;margin-left:81.55pt;margin-top:4.95pt;width:39.7pt;height:45.35pt;z-index:251658240" strokeweight="2.25pt"/>
-        </w:pict>
-      </w:r>
-    </w:p>
-    <w:p>
-      <w:pPr>
-        <w:rPr>
-          <w:rFonts w:ascii="StoneSans" w:hAnsi="StoneSans" w:cs="StoneSans" w:hint="eastAsia"/>
-          <w:kern w:val="0"/>
-          <w:sz w:val="24"/>
-          <w:szCs w:val="24"/>
-        </w:rPr>
-      </w:pPr>
-      <w:r>
-        <w:rPr>
-          <w:rFonts w:ascii="StoneSans" w:hAnsi="StoneSans" w:cs="StoneSans" w:hint="eastAsia"/>
-          <w:noProof/>
-          <w:kern w:val="0"/>
-          <w:sz w:val="24"/>
-          <w:szCs w:val="24"/>
-        </w:rPr>
-        <w:pict>
-          <v:shapetype id="_x0000_t32" coordsize="21600,21600" o:spt="32" o:oned="t" path="m,l21600,21600e" filled="f">
-            <v:path arrowok="t" fillok="f" o:connecttype="none"/>
-            <o:lock v:ext="edit" shapetype="t"/>
-          </v:shapetype>
-          <v:shape id="_x0000_s2052" type="#_x0000_t32" style="position:absolute;left:0;text-align:left;margin-left:121.25pt;margin-top:11.55pt;width:64.85pt;height:0;z-index:251659264" o:connectortype="curved" adj="-70362,-1,-70362" strokeweight="2.25pt">
-            <v:stroke endarrow="block"/>
-          </v:shape>
-        </w:pict>
-      </w:r>
-      <w:r>
-        <w:rPr>
-          <w:rFonts w:ascii="StoneSans" w:hAnsi="StoneSans" w:cs="StoneSans" w:hint="eastAsia"/>
-          <w:noProof/>
-          <w:kern w:val="0"/>
-          <w:sz w:val="24"/>
-          <w:szCs w:val="24"/>
-        </w:rPr>
-        <w:pict>
-          <v:shape id="_x0000_s2056" type="#_x0000_t32" style="position:absolute;left:0;text-align:left;margin-left:182.95pt;margin-top:5.1pt;width:125.85pt;height:0;z-index:251663360" o:connectortype="straight" strokeweight="1.5pt"/>
-        </w:pict>
-      </w:r>
-    </w:p>
-    <w:p>
-      <w:pPr>
-        <w:rPr>
-          <w:rFonts w:ascii="StoneSans" w:hAnsi="StoneSans" w:cs="StoneSans" w:hint="eastAsia"/>
-          <w:kern w:val="0"/>
-          <w:sz w:val="24"/>
-          <w:szCs w:val="24"/>
-        </w:rPr>
-      </w:pPr>
-    </w:p>
-    <w:p>
-      <w:pPr>
-        <w:rPr>
-          <w:rFonts w:ascii="StoneSans" w:hAnsi="StoneSans" w:cs="StoneSans" w:hint="eastAsia"/>
-          <w:kern w:val="0"/>
-          <w:sz w:val="24"/>
-          <w:szCs w:val="24"/>
-        </w:rPr>
-      </w:pPr>
-      <w:r>
-        <w:rPr>
-          <w:rFonts w:ascii="StoneSans" w:hAnsi="StoneSans" w:cs="StoneSans" w:hint="eastAsia"/>
-          <w:noProof/>
-          <w:kern w:val="0"/>
-          <w:sz w:val="24"/>
-          <w:szCs w:val="24"/>
-        </w:rPr>
-        <w:pict>
-          <v:rect id="_x0000_s2053" style="position:absolute;left:0;text-align:left;margin-left:81.55pt;margin-top:3.5pt;width:39.7pt;height:45.35pt;z-index:251660288" strokeweight="2.25pt"/>
-        </w:pict>
-      </w:r>
-    </w:p>
-    <w:p>
-      <w:pPr>
-        <w:rPr>
-          <w:rFonts w:ascii="StoneSans" w:hAnsi="StoneSans" w:cs="StoneSans" w:hint="eastAsia"/>
-          <w:kern w:val="0"/>
-          <w:sz w:val="24"/>
-          <w:szCs w:val="24"/>
-        </w:rPr>
-      </w:pPr>
-    </w:p>
-    <w:p>
-      <w:pPr>
-        <w:rPr>
-          <w:rFonts w:ascii="StoneSans" w:hAnsi="StoneSans" w:cs="StoneSans" w:hint="eastAsia"/>
-          <w:kern w:val="0"/>
-          <w:sz w:val="24"/>
-          <w:szCs w:val="24"/>
-        </w:rPr>
-      </w:pPr>
-    </w:p>
-    <w:p>
-      <w:pPr>
-        <w:rPr>
-          <w:rFonts w:ascii="StoneSans" w:hAnsi="StoneSans" w:cs="StoneSans" w:hint="eastAsia"/>
-          <w:kern w:val="0"/>
-          <w:sz w:val="24"/>
-          <w:szCs w:val="24"/>
-        </w:rPr>
-      </w:pPr>
-      <w:r>
-        <w:rPr>
-          <w:rFonts w:ascii="StoneSans" w:hAnsi="StoneSans" w:cs="StoneSans" w:hint="eastAsia"/>
-          <w:noProof/>
-          <w:kern w:val="0"/>
-          <w:sz w:val="24"/>
-          <w:szCs w:val="24"/>
-        </w:rPr>
-        <w:pict>
-          <v:rect id="_x0000_s2054" style="position:absolute;left:0;text-align:left;margin-left:81.25pt;margin-top:1.25pt;width:39.7pt;height:45.35pt;z-index:251661312" strokeweight="2.25pt"/>
-        </w:pict>
-      </w:r>
-    </w:p>
-    <w:p>
-      <w:pPr>
-        <w:rPr>
-          <w:rFonts w:ascii="StoneSans" w:hAnsi="StoneSans" w:cs="StoneSans" w:hint="eastAsia"/>
-          <w:kern w:val="0"/>
-          <w:sz w:val="24"/>
-          <w:szCs w:val="24"/>
-        </w:rPr>
-      </w:pPr>
-    </w:p>
-    <w:p>
-      <w:pPr>
-        <w:rPr>
-          <w:rFonts w:ascii="StoneSans" w:hAnsi="StoneSans" w:cs="StoneSans" w:hint="eastAsia"/>
-          <w:kern w:val="0"/>
-          <w:sz w:val="24"/>
-          <w:szCs w:val="24"/>
-        </w:rPr>
-      </w:pPr>
-    </w:p>
-    <w:p>
-      <w:pPr>
-        <w:rPr>
-          <w:rFonts w:ascii="StoneSans" w:hAnsi="StoneSans" w:cs="StoneSans" w:hint="eastAsia"/>
-          <w:kern w:val="0"/>
-          <w:sz w:val="24"/>
-          <w:szCs w:val="24"/>
-        </w:rPr>
-      </w:pPr>
-    </w:p>
-    <w:p>
-      <w:pPr>
-        <w:rPr>
-          <w:rFonts w:ascii="StoneSans" w:hAnsi="StoneSans" w:cs="StoneSans" w:hint="eastAsia"/>
-          <w:kern w:val="0"/>
-          <w:sz w:val="24"/>
-          <w:szCs w:val="24"/>
-        </w:rPr>
-      </w:pPr>
-    </w:p>
-    <w:p>
-      <w:pPr>
-        <w:rPr>
-          <w:rFonts w:ascii="StoneSans" w:hAnsi="StoneSans" w:cs="StoneSans" w:hint="eastAsia"/>
-          <w:kern w:val="0"/>
-          <w:sz w:val="24"/>
-          <w:szCs w:val="24"/>
-        </w:rPr>
-      </w:pPr>
-    </w:p>
-    <w:p>
-      <w:pPr>
-        <w:rPr>
-          <w:rFonts w:ascii="StoneSans" w:hAnsi="StoneSans" w:cs="StoneSans" w:hint="eastAsia"/>
-          <w:kern w:val="0"/>
-          <w:sz w:val="24"/>
-          <w:szCs w:val="24"/>
-        </w:rPr>
-      </w:pPr>
-    </w:p>
-    <w:p>
-      <w:pPr>
-        <w:rPr>
-          <w:rFonts w:ascii="StoneSans" w:hAnsi="StoneSans" w:cs="StoneSans" w:hint="eastAsia"/>
-          <w:kern w:val="0"/>
-          <w:sz w:val="24"/>
-          <w:szCs w:val="24"/>
-        </w:rPr>
-      </w:pPr>
-    </w:p>
-    <w:p>
-      <w:pPr>
-        <w:pStyle w:val="2"/>
-        <w:rPr>
-          <w:kern w:val="0"/>
-        </w:rPr>
-      </w:pPr>
-      <w:r>
-        <w:rPr>
-          <w:rFonts w:hint="eastAsia"/>
-          <w:kern w:val="0"/>
-        </w:rPr>
-        <w:t>引用计数</w:t>
-      </w:r>
-    </w:p>
-    <w:p>
-      <w:pPr>
-        <w:autoSpaceDE w:val="0"/>
-        <w:autoSpaceDN w:val="0"/>
-        <w:adjustRightInd w:val="0"/>
-        <w:ind w:firstLine="420"/>
-        <w:jc w:val="left"/>
-        <w:rPr>
-          <w:rFonts w:ascii="StoneSans" w:eastAsia="TT88CO00" w:hAnsi="StoneSans" w:cs="StoneSans" w:hint="eastAsia"/>
-          <w:color w:val="000000"/>
-          <w:kern w:val="0"/>
-          <w:sz w:val="24"/>
-          <w:szCs w:val="24"/>
-        </w:rPr>
-      </w:pPr>
-      <w:r>
-        <w:rPr>
-          <w:rFonts w:ascii="StoneSans" w:eastAsia="TT88CO00" w:hAnsi="StoneSans" w:cs="StoneSans" w:hint="eastAsia"/>
-          <w:color w:val="000000"/>
-          <w:kern w:val="0"/>
-          <w:sz w:val="24"/>
-          <w:szCs w:val="24"/>
-        </w:rPr>
-        <w:t>PHP</w:t>
-      </w:r>
-      <w:r>
-        <w:rPr>
-          <w:rFonts w:ascii="StoneSans" w:eastAsia="TT88CO00" w:hAnsi="StoneSans" w:cs="StoneSans" w:hint="eastAsia"/>
-          <w:color w:val="000000"/>
-          <w:kern w:val="0"/>
-          <w:sz w:val="24"/>
-          <w:szCs w:val="24"/>
-        </w:rPr>
-        <w:t>试着在变量拷贝</w:t>
-      </w:r>
-      <w:r>
-        <w:rPr>
-          <w:rFonts w:ascii="StoneSans" w:eastAsia="TT88CO00" w:hAnsi="StoneSans" w:cs="StoneSans" w:hint="eastAsia"/>
-          <w:color w:val="000000"/>
-          <w:kern w:val="0"/>
-          <w:sz w:val="24"/>
-          <w:szCs w:val="24"/>
-        </w:rPr>
-        <w:t>(</w:t>
-      </w:r>
-      <w:r>
-        <w:rPr>
-          <w:rFonts w:ascii="StoneSans" w:eastAsia="TT88CO00" w:hAnsi="StoneSans" w:cs="StoneSans" w:hint="eastAsia"/>
-          <w:color w:val="000000"/>
-          <w:kern w:val="0"/>
-          <w:sz w:val="24"/>
-          <w:szCs w:val="24"/>
-        </w:rPr>
-        <w:t>如</w:t>
-      </w:r>
-      <w:r>
-        <w:rPr>
-          <w:rFonts w:ascii="StoneSans" w:eastAsia="TT88CO00" w:hAnsi="StoneSans" w:cs="StoneSans" w:hint="eastAsia"/>
-          <w:color w:val="000000"/>
-          <w:kern w:val="0"/>
-          <w:sz w:val="24"/>
-          <w:szCs w:val="24"/>
-        </w:rPr>
-        <w:t xml:space="preserve"> $a = $b )</w:t>
-      </w:r>
-      <w:r>
-        <w:rPr>
-          <w:rFonts w:ascii="StoneSans" w:eastAsia="TT88CO00" w:hAnsi="StoneSans" w:cs="StoneSans" w:hint="eastAsia"/>
-          <w:color w:val="000000"/>
-          <w:kern w:val="0"/>
-          <w:sz w:val="24"/>
-          <w:szCs w:val="24"/>
-        </w:rPr>
-        <w:t>的时候变得聪明些</w:t>
-      </w:r>
-      <w:r>
-        <w:rPr>
-          <w:rFonts w:ascii="StoneSans" w:eastAsia="TT88CO00" w:hAnsi="StoneSans" w:cs="StoneSans" w:hint="eastAsia"/>
-          <w:color w:val="000000"/>
-          <w:kern w:val="0"/>
-          <w:sz w:val="24"/>
-          <w:szCs w:val="24"/>
-        </w:rPr>
-        <w:t>。“</w:t>
-      </w:r>
-      <w:r>
-        <w:rPr>
-          <w:rFonts w:ascii="StoneSans" w:eastAsia="TT88CO00" w:hAnsi="StoneSans" w:cs="StoneSans" w:hint="eastAsia"/>
-          <w:color w:val="000000"/>
-          <w:kern w:val="0"/>
-          <w:sz w:val="24"/>
-          <w:szCs w:val="24"/>
-        </w:rPr>
-        <w:t>=</w:t>
-      </w:r>
-      <w:r>
-        <w:rPr>
-          <w:rFonts w:ascii="StoneSans" w:eastAsia="TT88CO00" w:hAnsi="StoneSans" w:cs="StoneSans" w:hint="eastAsia"/>
-          <w:color w:val="000000"/>
-          <w:kern w:val="0"/>
-          <w:sz w:val="24"/>
-          <w:szCs w:val="24"/>
-        </w:rPr>
-        <w:t>”也称</w:t>
-      </w:r>
-      <w:r>
-        <w:rPr>
-          <w:rFonts w:ascii="StoneSans" w:eastAsia="TT88CO00" w:hAnsi="StoneSans" w:cs="StoneSans" w:hint="eastAsia"/>
-          <w:color w:val="000000"/>
-          <w:kern w:val="0"/>
-          <w:sz w:val="24"/>
-          <w:szCs w:val="24"/>
-        </w:rPr>
-        <w:t>为赋值操作符。</w:t>
-      </w:r>
-      <w:r>
-        <w:rPr>
-          <w:rFonts w:ascii="StoneSans" w:eastAsia="TT88CO00" w:hAnsi="StoneSans" w:cs="StoneSans" w:hint="eastAsia"/>
-          <w:color w:val="000000"/>
-          <w:kern w:val="0"/>
-          <w:sz w:val="24"/>
-          <w:szCs w:val="24"/>
-        </w:rPr>
-        <w:t>当进行赋值操作时，</w:t>
-      </w:r>
-      <w:r>
-        <w:rPr>
-          <w:rFonts w:ascii="StoneSans" w:eastAsia="TT88CO00" w:hAnsi="StoneSans" w:cs="StoneSans" w:hint="eastAsia"/>
-          <w:color w:val="000000"/>
-          <w:kern w:val="0"/>
-          <w:sz w:val="24"/>
-          <w:szCs w:val="24"/>
-        </w:rPr>
-        <w:t>Zend</w:t>
-      </w:r>
-      <w:r>
-        <w:rPr>
-          <w:rFonts w:ascii="StoneSans" w:eastAsia="TT88CO00" w:hAnsi="StoneSans" w:cs="StoneSans" w:hint="eastAsia"/>
-          <w:color w:val="000000"/>
-          <w:kern w:val="0"/>
-          <w:sz w:val="24"/>
-          <w:szCs w:val="24"/>
-        </w:rPr>
-        <w:t>引擎不会</w:t>
-      </w:r>
-      <w:r>
-        <w:rPr>
-          <w:rFonts w:ascii="StoneSans" w:eastAsia="TT88CO00" w:hAnsi="StoneSans" w:cs="StoneSans" w:hint="eastAsia"/>
-          <w:color w:val="000000"/>
-          <w:kern w:val="0"/>
-          <w:sz w:val="24"/>
-          <w:szCs w:val="24"/>
-        </w:rPr>
-        <w:t>创建一个新的变量窗口，而是增大</w:t>
-      </w:r>
-      <w:r>
-        <w:rPr>
-          <w:rFonts w:ascii="StoneSans" w:eastAsia="TT88CO00" w:hAnsi="StoneSans" w:cs="StoneSans" w:hint="eastAsia"/>
-          <w:color w:val="000000"/>
-          <w:kern w:val="0"/>
-          <w:sz w:val="24"/>
-          <w:szCs w:val="24"/>
-        </w:rPr>
-        <w:t>变量窗口的</w:t>
-      </w:r>
-      <w:r>
-        <w:rPr>
-          <w:rFonts w:ascii="StoneSans" w:eastAsia="TT88CO00" w:hAnsi="StoneSans" w:cs="StoneSans" w:hint="eastAsia"/>
-          <w:color w:val="000000"/>
-          <w:kern w:val="0"/>
-          <w:sz w:val="24"/>
-          <w:szCs w:val="24"/>
-        </w:rPr>
-        <w:t xml:space="preserve"> refcount </w:t>
-      </w:r>
-      <w:r>
-        <w:rPr>
-          <w:rFonts w:ascii="StoneSans" w:eastAsia="TT88CO00" w:hAnsi="StoneSans" w:cs="StoneSans" w:hint="eastAsia"/>
-          <w:color w:val="000000"/>
-          <w:kern w:val="0"/>
-          <w:sz w:val="24"/>
-          <w:szCs w:val="24"/>
-        </w:rPr>
-        <w:t>字段</w:t>
-      </w:r>
-      <w:r>
-        <w:rPr>
-          <w:rFonts w:ascii="StoneSans" w:eastAsia="TT88CO00" w:hAnsi="StoneSans" w:cs="StoneSans" w:hint="eastAsia"/>
-          <w:color w:val="000000"/>
-          <w:kern w:val="0"/>
-          <w:sz w:val="24"/>
-          <w:szCs w:val="24"/>
-        </w:rPr>
-        <w:t>，你可以想象一下，当这个变量是一个巨大的字符串或一个巨大</w:t>
-      </w:r>
-      <w:r>
-        <w:rPr>
-          <w:rFonts w:ascii="StoneSans" w:eastAsia="TT88CO00" w:hAnsi="StoneSans" w:cs="StoneSans" w:hint="eastAsia"/>
-          <w:color w:val="000000"/>
-          <w:kern w:val="0"/>
-          <w:sz w:val="24"/>
-          <w:szCs w:val="24"/>
-        </w:rPr>
-        <w:t xml:space="preserve"> </w:t>
-      </w:r>
-      <w:r>
-        <w:rPr>
-          <w:rFonts w:ascii="StoneSans" w:eastAsia="TT88CO00" w:hAnsi="StoneSans" w:cs="StoneSans" w:hint="eastAsia"/>
-          <w:color w:val="000000"/>
-          <w:kern w:val="0"/>
-          <w:sz w:val="24"/>
-          <w:szCs w:val="24"/>
-        </w:rPr>
-        <w:t>的数组时，这将节约多少的内存。</w:t>
-      </w:r>
-      <w:r>
-        <w:rPr>
-          <w:rFonts w:ascii="StoneSans" w:eastAsia="TT88CO00" w:hAnsi="StoneSans" w:cs="StoneSans" w:hint="eastAsia"/>
-          <w:color w:val="000000"/>
-          <w:kern w:val="0"/>
-          <w:sz w:val="24"/>
-          <w:szCs w:val="24"/>
-        </w:rPr>
-        <w:t>如图</w:t>
-      </w:r>
-      <w:r>
-        <w:rPr>
-          <w:rFonts w:ascii="StoneSans" w:eastAsia="TT88CO00" w:hAnsi="StoneSans" w:cs="StoneSans" w:hint="eastAsia"/>
-          <w:color w:val="000000"/>
-          <w:kern w:val="0"/>
-          <w:sz w:val="24"/>
-          <w:szCs w:val="24"/>
-        </w:rPr>
-        <w:t>2</w:t>
-      </w:r>
-      <w:r>
-        <w:rPr>
-          <w:rFonts w:ascii="StoneSans" w:eastAsia="TT88CO00" w:hAnsi="StoneSans" w:cs="StoneSans" w:hint="eastAsia"/>
-          <w:color w:val="000000"/>
-          <w:kern w:val="0"/>
-          <w:sz w:val="24"/>
-          <w:szCs w:val="24"/>
-        </w:rPr>
-        <w:t>所示，</w:t>
-      </w:r>
-    </w:p>
-    <w:p>
-      <w:pPr>
-        <w:autoSpaceDE w:val="0"/>
-        <w:autoSpaceDN w:val="0"/>
-        <w:adjustRightInd w:val="0"/>
-        <w:jc w:val="left"/>
-        <w:rPr>
-          <w:rFonts w:ascii="StoneSans" w:eastAsia="TT88CO00" w:hAnsi="StoneSans" w:cs="StoneSans" w:hint="eastAsia"/>
-          <w:color w:val="000000"/>
-          <w:kern w:val="0"/>
-          <w:sz w:val="24"/>
-          <w:szCs w:val="24"/>
-        </w:rPr>
-      </w:pPr>
-      <w:r>
-        <w:rPr>
-          <w:rFonts w:ascii="StoneSans" w:eastAsia="TT88CO00" w:hAnsi="StoneSans" w:cs="StoneSans"/>
           <w:color w:val="000000"/>
           <w:kern w:val="0"/>
           <w:sz w:val="24"/>
@@ -1187,9 +901,9 @@
         <w:lastRenderedPageBreak/>
         <w:drawing>
           <wp:inline distT="0" distB="0" distL="0" distR="0">
-            <wp:extent cx="4600576" cy="6602352"/>
-            <wp:effectExtent l="19050" t="0" r="9524" b="0"/>
-            <wp:docPr id="3" name="图片 4"/>
+            <wp:extent cx="5274310" cy="7312062"/>
+            <wp:effectExtent l="19050" t="0" r="2540" b="0"/>
+            <wp:docPr id="1" name="图片 1" descr="D:\project\git\translation\images\php-variables-02.png"/>
             <wp:cNvGraphicFramePr>
               <a:graphicFrameLocks xmlns:a="http://schemas.openxmlformats.org/drawingml/2006/main" noChangeAspect="1"/>
             </wp:cNvGraphicFramePr>
@@ -1197,7 +911,7 @@
               <a:graphicData uri="http://schemas.openxmlformats.org/drawingml/2006/picture">
                 <pic:pic xmlns:pic="http://schemas.openxmlformats.org/drawingml/2006/picture">
                   <pic:nvPicPr>
-                    <pic:cNvPr id="0" name="Picture 4"/>
+                    <pic:cNvPr id="0" name="Picture 1" descr="D:\project\git\translation\images\php-variables-02.png"/>
                     <pic:cNvPicPr>
                       <a:picLocks noChangeAspect="1" noChangeArrowheads="1"/>
                     </pic:cNvPicPr>
@@ -1212,7 +926,7 @@
                   <pic:spPr bwMode="auto">
                     <a:xfrm>
                       <a:off x="0" y="0"/>
-                      <a:ext cx="4600576" cy="6602352"/>
+                      <a:ext cx="5274310" cy="7312062"/>
                     </a:xfrm>
                     <a:prstGeom prst="rect">
                       <a:avLst/>
@@ -1235,16 +949,35 @@
     <w:p>
       <w:pPr>
         <w:rPr>
+          <w:rFonts w:ascii="StoneSans" w:eastAsia="TT88CO00" w:hAnsi="StoneSans" w:cs="StoneSans"/>
+          <w:color w:val="000000"/>
+          <w:kern w:val="0"/>
+          <w:sz w:val="24"/>
+          <w:szCs w:val="24"/>
+        </w:rPr>
+      </w:pPr>
+    </w:p>
+    <w:p>
+      <w:pPr>
+        <w:rPr>
+          <w:rFonts w:ascii="StoneSans" w:eastAsia="TT88CO00" w:hAnsi="StoneSans" w:cs="StoneSans"/>
+          <w:color w:val="000000"/>
+          <w:kern w:val="0"/>
+          <w:sz w:val="24"/>
+          <w:szCs w:val="24"/>
+        </w:rPr>
+      </w:pPr>
+      <w:r>
+        <w:rPr>
           <w:rFonts w:ascii="StoneSans" w:eastAsia="TT88CO00" w:hAnsi="StoneSans" w:cs="StoneSans" w:hint="eastAsia"/>
           <w:color w:val="000000"/>
           <w:kern w:val="0"/>
           <w:sz w:val="24"/>
           <w:szCs w:val="24"/>
         </w:rPr>
-      </w:pPr>
-    </w:p>
-    <w:p>
-      <w:pPr>
+        <w:t>第一步：</w:t>
+      </w:r>
+      <w:r>
         <w:rPr>
           <w:rFonts w:ascii="StoneSans" w:eastAsia="TT88CO00" w:hAnsi="StoneSans" w:cs="StoneSans" w:hint="eastAsia"/>
           <w:color w:val="000000"/>
@@ -1252,7 +985,8 @@
           <w:sz w:val="24"/>
           <w:szCs w:val="24"/>
         </w:rPr>
-      </w:pPr>
+        <w:t xml:space="preserve"> </w:t>
+      </w:r>
       <w:r>
         <w:rPr>
           <w:rFonts w:ascii="StoneSans" w:eastAsia="TT88CO00" w:hAnsi="StoneSans" w:cs="StoneSans" w:hint="eastAsia"/>
@@ -1261,7 +995,7 @@
           <w:sz w:val="24"/>
           <w:szCs w:val="24"/>
         </w:rPr>
-        <w:t>第一步：</w:t>
+        <w:t>变量</w:t>
       </w:r>
       <w:r>
         <w:rPr>
@@ -1271,7 +1005,7 @@
           <w:sz w:val="24"/>
           <w:szCs w:val="24"/>
         </w:rPr>
-        <w:t xml:space="preserve"> </w:t>
+        <w:t>a,</w:t>
       </w:r>
       <w:r>
         <w:rPr>
@@ -1281,7 +1015,17 @@
           <w:sz w:val="24"/>
           <w:szCs w:val="24"/>
         </w:rPr>
-        <w:t>变量</w:t>
+        <w:t>包含文本</w:t>
+      </w:r>
+      <w:r>
+        <w:rPr>
+          <w:rFonts w:ascii="StoneSans" w:eastAsia="TT88CO00" w:hAnsi="StoneSans" w:cs="StoneSans"/>
+          <w:color w:val="000000"/>
+          <w:kern w:val="0"/>
+          <w:sz w:val="24"/>
+          <w:szCs w:val="24"/>
+        </w:rPr>
+        <w:t>”</w:t>
       </w:r>
       <w:r>
         <w:rPr>
@@ -1291,7 +1035,17 @@
           <w:sz w:val="24"/>
           <w:szCs w:val="24"/>
         </w:rPr>
-        <w:t>a,</w:t>
+        <w:t>this is</w:t>
+      </w:r>
+      <w:r>
+        <w:rPr>
+          <w:rFonts w:ascii="StoneSans" w:eastAsia="TT88CO00" w:hAnsi="StoneSans" w:cs="StoneSans"/>
+          <w:color w:val="000000"/>
+          <w:kern w:val="0"/>
+          <w:sz w:val="24"/>
+          <w:szCs w:val="24"/>
+        </w:rPr>
+        <w:t>”</w:t>
       </w:r>
       <w:r>
         <w:rPr>
@@ -1301,17 +1055,7 @@
           <w:sz w:val="24"/>
           <w:szCs w:val="24"/>
         </w:rPr>
-        <w:t>包含文本</w:t>
-      </w:r>
-      <w:r>
-        <w:rPr>
-          <w:rFonts w:ascii="StoneSans" w:eastAsia="TT88CO00" w:hAnsi="StoneSans" w:cs="StoneSans"/>
-          <w:color w:val="000000"/>
-          <w:kern w:val="0"/>
-          <w:sz w:val="24"/>
-          <w:szCs w:val="24"/>
-        </w:rPr>
-        <w:t>”</w:t>
+        <w:t>。默认情况下，引用计数等于</w:t>
       </w:r>
       <w:r>
         <w:rPr>
@@ -1321,36 +1065,6 @@
           <w:sz w:val="24"/>
           <w:szCs w:val="24"/>
         </w:rPr>
-        <w:t>this is</w:t>
-      </w:r>
-      <w:r>
-        <w:rPr>
-          <w:rFonts w:ascii="StoneSans" w:eastAsia="TT88CO00" w:hAnsi="StoneSans" w:cs="StoneSans"/>
-          <w:color w:val="000000"/>
-          <w:kern w:val="0"/>
-          <w:sz w:val="24"/>
-          <w:szCs w:val="24"/>
-        </w:rPr>
-        <w:t>”</w:t>
-      </w:r>
-      <w:r>
-        <w:rPr>
-          <w:rFonts w:ascii="StoneSans" w:eastAsia="TT88CO00" w:hAnsi="StoneSans" w:cs="StoneSans" w:hint="eastAsia"/>
-          <w:color w:val="000000"/>
-          <w:kern w:val="0"/>
-          <w:sz w:val="24"/>
-          <w:szCs w:val="24"/>
-        </w:rPr>
-        <w:t>。默认情况下，引用计数等于</w:t>
-      </w:r>
-      <w:r>
-        <w:rPr>
-          <w:rFonts w:ascii="StoneSans" w:eastAsia="TT88CO00" w:hAnsi="StoneSans" w:cs="StoneSans" w:hint="eastAsia"/>
-          <w:color w:val="000000"/>
-          <w:kern w:val="0"/>
-          <w:sz w:val="24"/>
-          <w:szCs w:val="24"/>
-        </w:rPr>
         <w:t>1</w:t>
       </w:r>
     </w:p>
@@ -1361,7 +1075,7 @@
         <w:adjustRightInd w:val="0"/>
         <w:jc w:val="left"/>
         <w:rPr>
-          <w:rFonts w:ascii="StoneSans" w:hAnsi="StoneSans" w:cs="StoneSans" w:hint="eastAsia"/>
+          <w:rFonts w:ascii="StoneSans" w:hAnsi="StoneSans" w:cs="StoneSans"/>
           <w:color w:val="000000"/>
           <w:kern w:val="0"/>
           <w:sz w:val="24"/>
@@ -1557,7 +1271,7 @@
         <w:ind w:firstLine="420"/>
         <w:jc w:val="left"/>
         <w:rPr>
-          <w:rFonts w:ascii="StoneSans" w:hAnsi="StoneSans" w:cs="StoneSans" w:hint="eastAsia"/>
+          <w:rFonts w:ascii="StoneSans" w:hAnsi="StoneSans" w:cs="StoneSans"/>
           <w:color w:val="000000"/>
           <w:kern w:val="0"/>
           <w:sz w:val="24"/>
@@ -1682,7 +1396,18 @@
           <w:sz w:val="24"/>
           <w:szCs w:val="24"/>
         </w:rPr>
-        <w:t>，这个变量容器将更新它的值（也许同时会更新它的类型）</w:t>
+        <w:t>，这个变量容器将更新它</w:t>
+      </w:r>
+      <w:r>
+        <w:rPr>
+          <w:rFonts w:ascii="StoneSans" w:hAnsi="StoneSans" w:cs="StoneSans" w:hint="eastAsia"/>
+          <w:color w:val="000000"/>
+          <w:kern w:val="0"/>
+          <w:sz w:val="24"/>
+          <w:szCs w:val="24"/>
+        </w:rPr>
+        <w:lastRenderedPageBreak/>
+        <w:t>的值（也许同时会更新它的类型）</w:t>
       </w:r>
       <w:r>
         <w:rPr>
@@ -1892,18 +1617,7 @@
           <w:sz w:val="24"/>
           <w:szCs w:val="24"/>
         </w:rPr>
-        <w:t>当对</w:t>
-      </w:r>
-      <w:r>
-        <w:rPr>
-          <w:rFonts w:ascii="StoneSans" w:hAnsi="StoneSans" w:cs="StoneSans" w:hint="eastAsia"/>
-          <w:color w:val="000000"/>
-          <w:kern w:val="0"/>
-          <w:sz w:val="24"/>
-          <w:szCs w:val="24"/>
-        </w:rPr>
-        <w:lastRenderedPageBreak/>
-        <w:t>一个变量使用</w:t>
+        <w:t>当对一个变量使用</w:t>
       </w:r>
       <w:r>
         <w:rPr>
@@ -2063,7 +1777,7 @@
         <w:adjustRightInd w:val="0"/>
         <w:jc w:val="left"/>
         <w:rPr>
-          <w:rFonts w:ascii="StoneSans" w:hAnsi="StoneSans" w:cs="StoneSans" w:hint="eastAsia"/>
+          <w:rFonts w:ascii="StoneSans" w:hAnsi="StoneSans" w:cs="StoneSans"/>
           <w:color w:val="000000"/>
           <w:kern w:val="0"/>
           <w:sz w:val="24"/>
@@ -2123,7 +1837,7 @@
         <w:adjustRightInd w:val="0"/>
         <w:jc w:val="left"/>
         <w:rPr>
-          <w:rFonts w:ascii="StoneSans" w:hAnsi="StoneSans" w:cs="StoneSans" w:hint="eastAsia"/>
+          <w:rFonts w:ascii="StoneSans" w:hAnsi="StoneSans" w:cs="StoneSans"/>
           <w:color w:val="000000"/>
           <w:kern w:val="0"/>
           <w:sz w:val="24"/>
@@ -2268,16 +1982,16 @@
         <w:adjustRightInd w:val="0"/>
         <w:jc w:val="left"/>
         <w:rPr>
-          <w:rFonts w:ascii="StoneSans" w:hAnsi="StoneSans" w:cs="StoneSans" w:hint="eastAsia"/>
-          <w:color w:val="000000"/>
-          <w:kern w:val="0"/>
-          <w:sz w:val="24"/>
-          <w:szCs w:val="24"/>
-        </w:rPr>
-      </w:pPr>
-      <w:r>
-        <w:rPr>
-          <w:rFonts w:ascii="StoneSans" w:hAnsi="StoneSans" w:cs="StoneSans" w:hint="eastAsia"/>
+          <w:rFonts w:ascii="StoneSans" w:hAnsi="StoneSans" w:cs="StoneSans"/>
+          <w:color w:val="000000"/>
+          <w:kern w:val="0"/>
+          <w:sz w:val="24"/>
+          <w:szCs w:val="24"/>
+        </w:rPr>
+      </w:pPr>
+      <w:r>
+        <w:rPr>
+          <w:rFonts w:ascii="StoneSans" w:hAnsi="StoneSans" w:cs="StoneSans"/>
           <w:noProof/>
           <w:color w:val="000000"/>
           <w:kern w:val="0"/>
@@ -2286,9 +2000,9 @@
         </w:rPr>
         <w:drawing>
           <wp:inline distT="0" distB="0" distL="0" distR="0">
-            <wp:extent cx="5267325" cy="3667125"/>
-            <wp:effectExtent l="19050" t="0" r="9525" b="0"/>
-            <wp:docPr id="8" name="图片 7"/>
+            <wp:extent cx="5274310" cy="3525629"/>
+            <wp:effectExtent l="19050" t="0" r="2540" b="0"/>
+            <wp:docPr id="5" name="图片 3" descr="D:\project\git\translation\images\php-variables-03.png"/>
             <wp:cNvGraphicFramePr>
               <a:graphicFrameLocks xmlns:a="http://schemas.openxmlformats.org/drawingml/2006/main" noChangeAspect="1"/>
             </wp:cNvGraphicFramePr>
@@ -2296,7 +2010,7 @@
               <a:graphicData uri="http://schemas.openxmlformats.org/drawingml/2006/picture">
                 <pic:pic xmlns:pic="http://schemas.openxmlformats.org/drawingml/2006/picture">
                   <pic:nvPicPr>
-                    <pic:cNvPr id="0" name="Picture 7"/>
+                    <pic:cNvPr id="0" name="Picture 3" descr="D:\project\git\translation\images\php-variables-03.png"/>
                     <pic:cNvPicPr>
                       <a:picLocks noChangeAspect="1" noChangeArrowheads="1"/>
                     </pic:cNvPicPr>
@@ -2311,7 +2025,7 @@
                   <pic:spPr bwMode="auto">
                     <a:xfrm>
                       <a:off x="0" y="0"/>
-                      <a:ext cx="5267325" cy="3667125"/>
+                      <a:ext cx="5274310" cy="3525629"/>
                     </a:xfrm>
                     <a:prstGeom prst="rect">
                       <a:avLst/>
@@ -2338,103 +2052,1160 @@
         <w:adjustRightInd w:val="0"/>
         <w:jc w:val="left"/>
         <w:rPr>
-          <w:rFonts w:ascii="StoneSans" w:hAnsi="StoneSans" w:cs="StoneSans" w:hint="eastAsia"/>
-          <w:color w:val="000000"/>
-          <w:kern w:val="0"/>
-          <w:sz w:val="24"/>
-          <w:szCs w:val="24"/>
-        </w:rPr>
-      </w:pPr>
-    </w:p>
-    <w:p>
-      <w:pPr>
-        <w:autoSpaceDE w:val="0"/>
-        <w:autoSpaceDN w:val="0"/>
-        <w:adjustRightInd w:val="0"/>
-        <w:jc w:val="left"/>
-        <w:rPr>
-          <w:rFonts w:ascii="StoneSans" w:hAnsi="StoneSans" w:cs="StoneSans" w:hint="eastAsia"/>
-          <w:color w:val="000000"/>
-          <w:kern w:val="0"/>
-          <w:sz w:val="24"/>
-          <w:szCs w:val="24"/>
-        </w:rPr>
-      </w:pPr>
-    </w:p>
-    <w:p>
-      <w:pPr>
-        <w:autoSpaceDE w:val="0"/>
-        <w:autoSpaceDN w:val="0"/>
-        <w:adjustRightInd w:val="0"/>
-        <w:jc w:val="left"/>
-        <w:outlineLvl w:val="0"/>
-        <w:rPr>
-          <w:rFonts w:ascii="StoneSans" w:hAnsi="StoneSans" w:cs="StoneSans"/>
-          <w:color w:val="000000"/>
-          <w:kern w:val="0"/>
-          <w:sz w:val="24"/>
-          <w:szCs w:val="24"/>
-        </w:rPr>
-      </w:pPr>
-      <w:r>
-        <w:rPr>
-          <w:rFonts w:ascii="StoneSans" w:hAnsi="StoneSans" w:cs="StoneSans"/>
-          <w:color w:val="000000"/>
-          <w:kern w:val="0"/>
-          <w:sz w:val="24"/>
-          <w:szCs w:val="24"/>
-        </w:rPr>
-        <w:t>In Figure 3, I illustrate exactly how variables are</w:t>
-      </w:r>
-    </w:p>
-    <w:p>
-      <w:pPr>
-        <w:autoSpaceDE w:val="0"/>
-        <w:autoSpaceDN w:val="0"/>
-        <w:adjustRightInd w:val="0"/>
-        <w:jc w:val="left"/>
-        <w:rPr>
-          <w:rFonts w:ascii="StoneSans" w:hAnsi="StoneSans" w:cs="StoneSans"/>
-          <w:color w:val="000000"/>
-          <w:kern w:val="0"/>
-          <w:sz w:val="24"/>
-          <w:szCs w:val="24"/>
-        </w:rPr>
-      </w:pPr>
-      <w:r>
-        <w:rPr>
-          <w:rFonts w:ascii="StoneSans" w:hAnsi="StoneSans" w:cs="StoneSans"/>
-          <w:color w:val="000000"/>
-          <w:kern w:val="0"/>
-          <w:sz w:val="24"/>
-          <w:szCs w:val="24"/>
-        </w:rPr>
-        <w:t>passed to functions. In step 1, we assign a value to the</w:t>
-      </w:r>
-    </w:p>
-    <w:p>
-      <w:pPr>
-        <w:autoSpaceDE w:val="0"/>
-        <w:autoSpaceDN w:val="0"/>
-        <w:adjustRightInd w:val="0"/>
-        <w:jc w:val="left"/>
-        <w:rPr>
-          <w:rFonts w:ascii="StoneSans" w:hAnsi="StoneSans" w:cs="StoneSans"/>
-          <w:color w:val="000000"/>
-          <w:kern w:val="0"/>
-          <w:sz w:val="24"/>
-          <w:szCs w:val="24"/>
-        </w:rPr>
-      </w:pPr>
-      <w:r>
-        <w:rPr>
-          <w:rFonts w:ascii="StoneSans" w:hAnsi="StoneSans" w:cs="StoneSans"/>
-          <w:color w:val="000000"/>
-          <w:kern w:val="0"/>
-          <w:sz w:val="24"/>
-          <w:szCs w:val="24"/>
-        </w:rPr>
-        <w:t xml:space="preserve">variable </w:t>
+          <w:rFonts w:ascii="StoneSans" w:hAnsi="StoneSans" w:cs="StoneSans"/>
+          <w:color w:val="000000"/>
+          <w:kern w:val="0"/>
+          <w:sz w:val="24"/>
+          <w:szCs w:val="24"/>
+        </w:rPr>
+      </w:pPr>
+    </w:p>
+    <w:p>
+      <w:pPr>
+        <w:autoSpaceDE w:val="0"/>
+        <w:autoSpaceDN w:val="0"/>
+        <w:adjustRightInd w:val="0"/>
+        <w:jc w:val="left"/>
+        <w:rPr>
+          <w:rFonts w:ascii="StoneSans" w:hAnsi="StoneSans" w:cs="StoneSans" w:hint="eastAsia"/>
+          <w:color w:val="000000"/>
+          <w:kern w:val="0"/>
+          <w:sz w:val="24"/>
+          <w:szCs w:val="24"/>
+        </w:rPr>
+      </w:pPr>
+      <w:r>
+        <w:rPr>
+          <w:rFonts w:ascii="StoneSans" w:hAnsi="StoneSans" w:cs="StoneSans" w:hint="eastAsia"/>
+          <w:color w:val="000000"/>
+          <w:kern w:val="0"/>
+          <w:sz w:val="24"/>
+          <w:szCs w:val="24"/>
+        </w:rPr>
+        <w:t>图</w:t>
+      </w:r>
+      <w:r>
+        <w:rPr>
+          <w:rFonts w:ascii="StoneSans" w:hAnsi="StoneSans" w:cs="StoneSans" w:hint="eastAsia"/>
+          <w:color w:val="000000"/>
+          <w:kern w:val="0"/>
+          <w:sz w:val="24"/>
+          <w:szCs w:val="24"/>
+        </w:rPr>
+        <w:t>3</w:t>
+      </w:r>
+      <w:r>
+        <w:rPr>
+          <w:rFonts w:ascii="StoneSans" w:hAnsi="StoneSans" w:cs="StoneSans" w:hint="eastAsia"/>
+          <w:color w:val="000000"/>
+          <w:kern w:val="0"/>
+          <w:sz w:val="24"/>
+          <w:szCs w:val="24"/>
+        </w:rPr>
+        <w:t>详细介绍了变量是如何传递给函数的。</w:t>
+      </w:r>
+    </w:p>
+    <w:p>
+      <w:pPr>
+        <w:autoSpaceDE w:val="0"/>
+        <w:autoSpaceDN w:val="0"/>
+        <w:adjustRightInd w:val="0"/>
+        <w:jc w:val="left"/>
+        <w:rPr>
+          <w:rFonts w:ascii="StoneSans" w:hAnsi="StoneSans" w:cs="StoneSans" w:hint="eastAsia"/>
+          <w:color w:val="000000"/>
+          <w:kern w:val="0"/>
+          <w:sz w:val="24"/>
+          <w:szCs w:val="24"/>
+        </w:rPr>
+      </w:pPr>
+      <w:r>
+        <w:rPr>
+          <w:rFonts w:ascii="StoneSans" w:hAnsi="StoneSans" w:cs="StoneSans" w:hint="eastAsia"/>
+          <w:color w:val="000000"/>
+          <w:kern w:val="0"/>
+          <w:sz w:val="24"/>
+          <w:szCs w:val="24"/>
+        </w:rPr>
+        <w:t>第一步</w:t>
+      </w:r>
+      <w:r>
+        <w:rPr>
+          <w:rFonts w:ascii="StoneSans" w:hAnsi="StoneSans" w:cs="StoneSans" w:hint="eastAsia"/>
+          <w:color w:val="000000"/>
+          <w:kern w:val="0"/>
+          <w:sz w:val="24"/>
+          <w:szCs w:val="24"/>
+        </w:rPr>
+        <w:t>,</w:t>
+      </w:r>
+      <w:r>
+        <w:rPr>
+          <w:rFonts w:ascii="StoneSans" w:hAnsi="StoneSans" w:cs="StoneSans" w:hint="eastAsia"/>
+          <w:color w:val="000000"/>
+          <w:kern w:val="0"/>
+          <w:sz w:val="24"/>
+          <w:szCs w:val="24"/>
+        </w:rPr>
+        <w:t>我们将</w:t>
+      </w:r>
+      <w:r>
+        <w:rPr>
+          <w:rFonts w:ascii="StoneSans" w:hAnsi="StoneSans" w:cs="StoneSans"/>
+          <w:color w:val="000000"/>
+          <w:kern w:val="0"/>
+          <w:sz w:val="24"/>
+          <w:szCs w:val="24"/>
+        </w:rPr>
+        <w:t>”</w:t>
+      </w:r>
+      <w:r>
+        <w:rPr>
+          <w:rFonts w:ascii="StoneSans" w:hAnsi="StoneSans" w:cs="StoneSans" w:hint="eastAsia"/>
+          <w:color w:val="000000"/>
+          <w:kern w:val="0"/>
+          <w:sz w:val="24"/>
+          <w:szCs w:val="24"/>
+        </w:rPr>
+        <w:t>thisis</w:t>
+      </w:r>
+      <w:r>
+        <w:rPr>
+          <w:rFonts w:ascii="StoneSans" w:hAnsi="StoneSans" w:cs="StoneSans"/>
+          <w:color w:val="000000"/>
+          <w:kern w:val="0"/>
+          <w:sz w:val="24"/>
+          <w:szCs w:val="24"/>
+        </w:rPr>
+        <w:t>”</w:t>
+      </w:r>
+      <w:r>
+        <w:rPr>
+          <w:rFonts w:ascii="StoneSans" w:hAnsi="StoneSans" w:cs="StoneSans" w:hint="eastAsia"/>
+          <w:color w:val="000000"/>
+          <w:kern w:val="0"/>
+          <w:sz w:val="24"/>
+          <w:szCs w:val="24"/>
+        </w:rPr>
+        <w:t>赋给变量</w:t>
+      </w:r>
+      <w:r>
+        <w:rPr>
+          <w:rFonts w:ascii="StoneSans" w:hAnsi="StoneSans" w:cs="StoneSans" w:hint="eastAsia"/>
+          <w:color w:val="000000"/>
+          <w:kern w:val="0"/>
+          <w:sz w:val="24"/>
+          <w:szCs w:val="24"/>
+        </w:rPr>
+        <w:t>$a</w:t>
+      </w:r>
+      <w:r>
+        <w:rPr>
+          <w:rFonts w:ascii="StoneSans" w:hAnsi="StoneSans" w:cs="StoneSans" w:hint="eastAsia"/>
+          <w:color w:val="000000"/>
+          <w:kern w:val="0"/>
+          <w:sz w:val="24"/>
+          <w:szCs w:val="24"/>
+        </w:rPr>
+        <w:t>，</w:t>
+      </w:r>
+      <w:r>
+        <w:rPr>
+          <w:rFonts w:ascii="StoneSans" w:hAnsi="StoneSans" w:cs="StoneSans" w:hint="eastAsia"/>
+          <w:color w:val="000000"/>
+          <w:kern w:val="0"/>
+          <w:sz w:val="24"/>
+          <w:szCs w:val="24"/>
+        </w:rPr>
+        <w:t>然后我们将这个变量传递</w:t>
+      </w:r>
+      <w:r>
+        <w:rPr>
+          <w:rFonts w:ascii="StoneSans" w:hAnsi="StoneSans" w:cs="StoneSans" w:hint="eastAsia"/>
+          <w:color w:val="000000"/>
+          <w:kern w:val="0"/>
+          <w:sz w:val="24"/>
+          <w:szCs w:val="24"/>
+        </w:rPr>
+        <w:t>do_something()</w:t>
+      </w:r>
+      <w:r>
+        <w:rPr>
+          <w:rFonts w:ascii="StoneSans" w:hAnsi="StoneSans" w:cs="StoneSans" w:hint="eastAsia"/>
+          <w:color w:val="000000"/>
+          <w:kern w:val="0"/>
+          <w:sz w:val="24"/>
+          <w:szCs w:val="24"/>
+        </w:rPr>
+        <w:t>函数</w:t>
+      </w:r>
+      <w:r>
+        <w:rPr>
+          <w:rFonts w:ascii="StoneSans" w:hAnsi="StoneSans" w:cs="StoneSans" w:hint="eastAsia"/>
+          <w:color w:val="000000"/>
+          <w:kern w:val="0"/>
+          <w:sz w:val="24"/>
+          <w:szCs w:val="24"/>
+        </w:rPr>
+        <w:t>的</w:t>
+      </w:r>
+      <w:r>
+        <w:rPr>
+          <w:rFonts w:ascii="StoneSans" w:hAnsi="StoneSans" w:cs="StoneSans" w:hint="eastAsia"/>
+          <w:color w:val="000000"/>
+          <w:kern w:val="0"/>
+          <w:sz w:val="24"/>
+          <w:szCs w:val="24"/>
+        </w:rPr>
+        <w:t>$s</w:t>
+      </w:r>
+      <w:r>
+        <w:rPr>
+          <w:rFonts w:ascii="StoneSans" w:hAnsi="StoneSans" w:cs="StoneSans" w:hint="eastAsia"/>
+          <w:color w:val="000000"/>
+          <w:kern w:val="0"/>
+          <w:sz w:val="24"/>
+          <w:szCs w:val="24"/>
+        </w:rPr>
+        <w:t>变量。</w:t>
+      </w:r>
+    </w:p>
+    <w:p>
+      <w:pPr>
+        <w:autoSpaceDE w:val="0"/>
+        <w:autoSpaceDN w:val="0"/>
+        <w:adjustRightInd w:val="0"/>
+        <w:jc w:val="left"/>
+        <w:rPr>
+          <w:rFonts w:ascii="StoneSans" w:hAnsi="StoneSans" w:cs="StoneSans" w:hint="eastAsia"/>
+          <w:color w:val="000000"/>
+          <w:kern w:val="0"/>
+          <w:sz w:val="24"/>
+          <w:szCs w:val="24"/>
+        </w:rPr>
+      </w:pPr>
+      <w:r>
+        <w:rPr>
+          <w:rFonts w:ascii="StoneSans" w:hAnsi="StoneSans" w:cs="StoneSans" w:hint="eastAsia"/>
+          <w:color w:val="000000"/>
+          <w:kern w:val="0"/>
+          <w:sz w:val="24"/>
+          <w:szCs w:val="24"/>
+        </w:rPr>
+        <w:t>第二步，你可以看到这与变量赋值的操作是一样的</w:t>
+      </w:r>
+      <w:r>
+        <w:rPr>
+          <w:rFonts w:ascii="StoneSans" w:hAnsi="StoneSans" w:cs="StoneSans" w:hint="eastAsia"/>
+          <w:color w:val="000000"/>
+          <w:kern w:val="0"/>
+          <w:sz w:val="24"/>
+          <w:szCs w:val="24"/>
+        </w:rPr>
+        <w:t>（与我们在前一小节提到的</w:t>
+      </w:r>
+      <w:r>
+        <w:rPr>
+          <w:rFonts w:ascii="StoneSans" w:hAnsi="StoneSans" w:cs="StoneSans" w:hint="eastAsia"/>
+          <w:color w:val="000000"/>
+          <w:kern w:val="0"/>
+          <w:sz w:val="24"/>
+          <w:szCs w:val="24"/>
+        </w:rPr>
+        <w:t>$b = $a</w:t>
+      </w:r>
+      <w:r>
+        <w:rPr>
+          <w:rFonts w:ascii="StoneSans" w:hAnsi="StoneSans" w:cs="StoneSans" w:hint="eastAsia"/>
+          <w:color w:val="000000"/>
+          <w:kern w:val="0"/>
+          <w:sz w:val="24"/>
+          <w:szCs w:val="24"/>
+        </w:rPr>
+        <w:t>类似）</w:t>
+      </w:r>
+      <w:r>
+        <w:rPr>
+          <w:rFonts w:ascii="StoneSans" w:hAnsi="StoneSans" w:cs="StoneSans" w:hint="eastAsia"/>
+          <w:color w:val="000000"/>
+          <w:kern w:val="0"/>
+          <w:sz w:val="24"/>
+          <w:szCs w:val="24"/>
+        </w:rPr>
+        <w:t>，只是其存储</w:t>
+      </w:r>
+      <w:r>
+        <w:rPr>
+          <w:rFonts w:ascii="StoneSans" w:hAnsi="StoneSans" w:cs="StoneSans" w:hint="eastAsia"/>
+          <w:color w:val="000000"/>
+          <w:kern w:val="0"/>
+          <w:sz w:val="24"/>
+          <w:szCs w:val="24"/>
+        </w:rPr>
+        <w:t>在不同的符号表</w:t>
+      </w:r>
+      <w:r>
+        <w:rPr>
+          <w:rFonts w:ascii="StoneSans" w:hAnsi="StoneSans" w:cs="StoneSans" w:hint="eastAsia"/>
+          <w:color w:val="000000"/>
+          <w:kern w:val="0"/>
+          <w:sz w:val="24"/>
+          <w:szCs w:val="24"/>
+        </w:rPr>
+        <w:t>（函数符号表）</w:t>
+      </w:r>
+      <w:r>
+        <w:rPr>
+          <w:rFonts w:ascii="StoneSans" w:hAnsi="StoneSans" w:cs="StoneSans" w:hint="eastAsia"/>
+          <w:color w:val="000000"/>
+          <w:kern w:val="0"/>
+          <w:sz w:val="24"/>
+          <w:szCs w:val="24"/>
+        </w:rPr>
+        <w:t>，并且引用计数加</w:t>
+      </w:r>
+      <w:r>
+        <w:rPr>
+          <w:rFonts w:ascii="StoneSans" w:hAnsi="StoneSans" w:cs="StoneSans" w:hint="eastAsia"/>
+          <w:color w:val="000000"/>
+          <w:kern w:val="0"/>
+          <w:sz w:val="24"/>
+          <w:szCs w:val="24"/>
+        </w:rPr>
+        <w:t>2</w:t>
+      </w:r>
+      <w:r>
+        <w:rPr>
+          <w:rFonts w:ascii="StoneSans" w:hAnsi="StoneSans" w:cs="StoneSans" w:hint="eastAsia"/>
+          <w:color w:val="000000"/>
+          <w:kern w:val="0"/>
+          <w:sz w:val="24"/>
+          <w:szCs w:val="24"/>
+        </w:rPr>
+        <w:t>，而不是加</w:t>
+      </w:r>
+      <w:r>
+        <w:rPr>
+          <w:rFonts w:ascii="StoneSans" w:hAnsi="StoneSans" w:cs="StoneSans" w:hint="eastAsia"/>
+          <w:color w:val="000000"/>
+          <w:kern w:val="0"/>
+          <w:sz w:val="24"/>
+          <w:szCs w:val="24"/>
+        </w:rPr>
+        <w:t>1</w:t>
+      </w:r>
+      <w:r>
+        <w:rPr>
+          <w:rFonts w:ascii="StoneSans" w:hAnsi="StoneSans" w:cs="StoneSans" w:hint="eastAsia"/>
+          <w:color w:val="000000"/>
+          <w:kern w:val="0"/>
+          <w:sz w:val="24"/>
+          <w:szCs w:val="24"/>
+        </w:rPr>
+        <w:t>。</w:t>
+      </w:r>
+      <w:r>
+        <w:rPr>
+          <w:rFonts w:ascii="StoneSans" w:hAnsi="StoneSans" w:cs="StoneSans" w:hint="eastAsia"/>
+          <w:color w:val="000000"/>
+          <w:kern w:val="0"/>
+          <w:sz w:val="24"/>
+          <w:szCs w:val="24"/>
+        </w:rPr>
+        <w:t>原因是函数栈也包含了这个变量容器的引用。</w:t>
+      </w:r>
+    </w:p>
+    <w:p>
+      <w:pPr>
+        <w:autoSpaceDE w:val="0"/>
+        <w:autoSpaceDN w:val="0"/>
+        <w:adjustRightInd w:val="0"/>
+        <w:jc w:val="left"/>
+        <w:rPr>
+          <w:rFonts w:ascii="StoneSans" w:hAnsi="StoneSans" w:cs="StoneSans" w:hint="eastAsia"/>
+          <w:color w:val="000000"/>
+          <w:kern w:val="0"/>
+          <w:sz w:val="24"/>
+          <w:szCs w:val="24"/>
+        </w:rPr>
+      </w:pPr>
+      <w:r>
+        <w:rPr>
+          <w:rFonts w:ascii="StoneSans" w:hAnsi="StoneSans" w:cs="StoneSans" w:hint="eastAsia"/>
+          <w:color w:val="000000"/>
+          <w:kern w:val="0"/>
+          <w:sz w:val="24"/>
+          <w:szCs w:val="24"/>
+        </w:rPr>
+        <w:t>第三步，当我们赋新值给变量</w:t>
+      </w:r>
+      <w:r>
+        <w:rPr>
+          <w:rFonts w:ascii="StoneSans" w:hAnsi="StoneSans" w:cs="StoneSans" w:hint="eastAsia"/>
+          <w:color w:val="000000"/>
+          <w:kern w:val="0"/>
+          <w:sz w:val="24"/>
+          <w:szCs w:val="24"/>
+        </w:rPr>
+        <w:t>$s</w:t>
+      </w:r>
+      <w:r>
+        <w:rPr>
+          <w:rFonts w:ascii="StoneSans" w:hAnsi="StoneSans" w:cs="StoneSans" w:hint="eastAsia"/>
+          <w:color w:val="000000"/>
+          <w:kern w:val="0"/>
+          <w:sz w:val="24"/>
+          <w:szCs w:val="24"/>
+        </w:rPr>
+        <w:t>，</w:t>
+      </w:r>
+      <w:r>
+        <w:rPr>
+          <w:rFonts w:ascii="StoneSans" w:hAnsi="StoneSans" w:cs="StoneSans" w:hint="eastAsia"/>
+          <w:color w:val="000000"/>
+          <w:kern w:val="0"/>
+          <w:sz w:val="24"/>
+          <w:szCs w:val="24"/>
+        </w:rPr>
+        <w:t>原变量容器的</w:t>
+      </w:r>
+      <w:r>
+        <w:rPr>
+          <w:rFonts w:ascii="StoneSans" w:hAnsi="StoneSans" w:cs="StoneSans" w:hint="eastAsia"/>
+          <w:color w:val="000000"/>
+          <w:kern w:val="0"/>
+          <w:sz w:val="24"/>
+          <w:szCs w:val="24"/>
+        </w:rPr>
+        <w:t>refcount</w:t>
+      </w:r>
+      <w:r>
+        <w:rPr>
+          <w:rFonts w:ascii="StoneSans" w:hAnsi="StoneSans" w:cs="StoneSans" w:hint="eastAsia"/>
+          <w:color w:val="000000"/>
+          <w:kern w:val="0"/>
+          <w:sz w:val="24"/>
+          <w:szCs w:val="24"/>
+        </w:rPr>
+        <w:t>减</w:t>
+      </w:r>
+      <w:r>
+        <w:rPr>
+          <w:rFonts w:ascii="StoneSans" w:hAnsi="StoneSans" w:cs="StoneSans" w:hint="eastAsia"/>
+          <w:color w:val="000000"/>
+          <w:kern w:val="0"/>
+          <w:sz w:val="24"/>
+          <w:szCs w:val="24"/>
+        </w:rPr>
+        <w:t>1</w:t>
+      </w:r>
+      <w:r>
+        <w:rPr>
+          <w:rFonts w:ascii="StoneSans" w:hAnsi="StoneSans" w:cs="StoneSans" w:hint="eastAsia"/>
+          <w:color w:val="000000"/>
+          <w:kern w:val="0"/>
+          <w:sz w:val="24"/>
+          <w:szCs w:val="24"/>
+        </w:rPr>
+        <w:t>，并且创建一个</w:t>
+      </w:r>
+      <w:r>
+        <w:rPr>
+          <w:rFonts w:ascii="StoneSans" w:hAnsi="StoneSans" w:cs="StoneSans" w:hint="eastAsia"/>
+          <w:color w:val="000000"/>
+          <w:kern w:val="0"/>
+          <w:sz w:val="24"/>
+          <w:szCs w:val="24"/>
+        </w:rPr>
+        <w:t>包含了新值的</w:t>
+      </w:r>
+      <w:r>
+        <w:rPr>
+          <w:rFonts w:ascii="StoneSans" w:hAnsi="StoneSans" w:cs="StoneSans" w:hint="eastAsia"/>
+          <w:color w:val="000000"/>
+          <w:kern w:val="0"/>
+          <w:sz w:val="24"/>
+          <w:szCs w:val="24"/>
+        </w:rPr>
+        <w:t>变量容器。</w:t>
+      </w:r>
+    </w:p>
+    <w:p>
+      <w:pPr>
+        <w:autoSpaceDE w:val="0"/>
+        <w:autoSpaceDN w:val="0"/>
+        <w:adjustRightInd w:val="0"/>
+        <w:jc w:val="left"/>
+        <w:rPr>
+          <w:rFonts w:ascii="StoneSans" w:hAnsi="StoneSans" w:cs="StoneSans"/>
+          <w:color w:val="000000"/>
+          <w:kern w:val="0"/>
+          <w:sz w:val="24"/>
+          <w:szCs w:val="24"/>
+        </w:rPr>
+      </w:pPr>
+      <w:r>
+        <w:rPr>
+          <w:rFonts w:ascii="StoneSans" w:hAnsi="StoneSans" w:cs="StoneSans" w:hint="eastAsia"/>
+          <w:color w:val="000000"/>
+          <w:kern w:val="0"/>
+          <w:sz w:val="24"/>
+          <w:szCs w:val="24"/>
+        </w:rPr>
+        <w:t>第四步，我们通过</w:t>
+      </w:r>
+      <w:r>
+        <w:rPr>
+          <w:rFonts w:ascii="StoneSans" w:hAnsi="StoneSans" w:cs="StoneSans" w:hint="eastAsia"/>
+          <w:color w:val="000000"/>
+          <w:kern w:val="0"/>
+          <w:sz w:val="24"/>
+          <w:szCs w:val="24"/>
+        </w:rPr>
+        <w:t>return</w:t>
+      </w:r>
+      <w:r>
+        <w:rPr>
+          <w:rFonts w:ascii="StoneSans" w:hAnsi="StoneSans" w:cs="StoneSans" w:hint="eastAsia"/>
+          <w:color w:val="000000"/>
+          <w:kern w:val="0"/>
+          <w:sz w:val="24"/>
+          <w:szCs w:val="24"/>
+        </w:rPr>
+        <w:t>语句返回一个变量。</w:t>
+      </w:r>
+      <w:r>
+        <w:rPr>
+          <w:rFonts w:ascii="StoneSans" w:hAnsi="StoneSans" w:cs="StoneSans" w:hint="eastAsia"/>
+          <w:color w:val="000000"/>
+          <w:kern w:val="0"/>
+          <w:sz w:val="24"/>
+          <w:szCs w:val="24"/>
+        </w:rPr>
+        <w:t>返回的变量从全局符号表中获取一个实体并将其</w:t>
+      </w:r>
+      <w:r>
+        <w:rPr>
+          <w:rFonts w:ascii="StoneSans" w:hAnsi="StoneSans" w:cs="StoneSans" w:hint="eastAsia"/>
+          <w:color w:val="000000"/>
+          <w:kern w:val="0"/>
+          <w:sz w:val="24"/>
+          <w:szCs w:val="24"/>
+        </w:rPr>
+        <w:t>refcount</w:t>
+      </w:r>
+      <w:r>
+        <w:rPr>
+          <w:rFonts w:ascii="StoneSans" w:hAnsi="StoneSans" w:cs="StoneSans" w:hint="eastAsia"/>
+          <w:color w:val="000000"/>
+          <w:kern w:val="0"/>
+          <w:sz w:val="24"/>
+          <w:szCs w:val="24"/>
+        </w:rPr>
+        <w:t>的值增加</w:t>
+      </w:r>
+      <w:r>
+        <w:rPr>
+          <w:rFonts w:ascii="StoneSans" w:hAnsi="StoneSans" w:cs="StoneSans" w:hint="eastAsia"/>
+          <w:color w:val="000000"/>
+          <w:kern w:val="0"/>
+          <w:sz w:val="24"/>
+          <w:szCs w:val="24"/>
+        </w:rPr>
+        <w:t>1.</w:t>
+      </w:r>
+      <w:r>
+        <w:rPr>
+          <w:rFonts w:ascii="StoneSans" w:hAnsi="StoneSans" w:cs="StoneSans" w:hint="eastAsia"/>
+          <w:color w:val="000000"/>
+          <w:kern w:val="0"/>
+          <w:sz w:val="24"/>
+          <w:szCs w:val="24"/>
+        </w:rPr>
+        <w:t>当函数结束时，函数的符号表将被</w:t>
+      </w:r>
+      <w:r>
+        <w:rPr>
+          <w:rFonts w:ascii="StoneSans" w:hAnsi="StoneSans" w:cs="StoneSans" w:hint="eastAsia"/>
+          <w:color w:val="000000"/>
+          <w:kern w:val="0"/>
+          <w:sz w:val="24"/>
+          <w:szCs w:val="24"/>
+        </w:rPr>
+        <w:t>销毁</w:t>
+      </w:r>
+      <w:r>
+        <w:rPr>
+          <w:rFonts w:ascii="StoneSans" w:hAnsi="StoneSans" w:cs="StoneSans" w:hint="eastAsia"/>
+          <w:color w:val="000000"/>
+          <w:kern w:val="0"/>
+          <w:sz w:val="24"/>
+          <w:szCs w:val="24"/>
+        </w:rPr>
+        <w:t>。在</w:t>
+      </w:r>
+      <w:r>
+        <w:rPr>
+          <w:rFonts w:ascii="StoneSans" w:hAnsi="StoneSans" w:cs="StoneSans" w:hint="eastAsia"/>
+          <w:color w:val="000000"/>
+          <w:kern w:val="0"/>
+          <w:sz w:val="24"/>
+          <w:szCs w:val="24"/>
+        </w:rPr>
+        <w:t>销</w:t>
+      </w:r>
+      <w:r>
+        <w:rPr>
+          <w:rFonts w:ascii="StoneSans" w:hAnsi="StoneSans" w:cs="StoneSans" w:hint="eastAsia"/>
+          <w:color w:val="000000"/>
+          <w:kern w:val="0"/>
+          <w:sz w:val="24"/>
+          <w:szCs w:val="24"/>
+        </w:rPr>
+        <w:lastRenderedPageBreak/>
+        <w:t>毁</w:t>
+      </w:r>
+      <w:r>
+        <w:rPr>
+          <w:rFonts w:ascii="StoneSans" w:hAnsi="StoneSans" w:cs="StoneSans" w:hint="eastAsia"/>
+          <w:color w:val="000000"/>
+          <w:kern w:val="0"/>
+          <w:sz w:val="24"/>
+          <w:szCs w:val="24"/>
+        </w:rPr>
+        <w:t>的过程中，</w:t>
+      </w:r>
+      <w:r>
+        <w:rPr>
+          <w:rFonts w:ascii="StoneSans" w:hAnsi="StoneSans" w:cs="StoneSans" w:hint="eastAsia"/>
+          <w:color w:val="000000"/>
+          <w:kern w:val="0"/>
+          <w:sz w:val="24"/>
+          <w:szCs w:val="24"/>
+        </w:rPr>
+        <w:t>Zend</w:t>
+      </w:r>
+      <w:r>
+        <w:rPr>
+          <w:rFonts w:ascii="StoneSans" w:hAnsi="StoneSans" w:cs="StoneSans" w:hint="eastAsia"/>
+          <w:color w:val="000000"/>
+          <w:kern w:val="0"/>
+          <w:sz w:val="24"/>
+          <w:szCs w:val="24"/>
+        </w:rPr>
+        <w:t>引擎将遍历符号表中的每个变量</w:t>
+      </w:r>
+      <w:r>
+        <w:rPr>
+          <w:rFonts w:ascii="StoneSans" w:hAnsi="StoneSans" w:cs="StoneSans" w:hint="eastAsia"/>
+          <w:color w:val="000000"/>
+          <w:kern w:val="0"/>
+          <w:sz w:val="24"/>
+          <w:szCs w:val="24"/>
+        </w:rPr>
+        <w:t>，并将其</w:t>
+      </w:r>
+      <w:r>
+        <w:rPr>
+          <w:rFonts w:ascii="StoneSans" w:hAnsi="StoneSans" w:cs="StoneSans" w:hint="eastAsia"/>
+          <w:color w:val="000000"/>
+          <w:kern w:val="0"/>
+          <w:sz w:val="24"/>
+          <w:szCs w:val="24"/>
+        </w:rPr>
+        <w:t>refcount</w:t>
+      </w:r>
+      <w:r>
+        <w:rPr>
+          <w:rFonts w:ascii="StoneSans" w:hAnsi="StoneSans" w:cs="StoneSans" w:hint="eastAsia"/>
+          <w:color w:val="000000"/>
+          <w:kern w:val="0"/>
+          <w:sz w:val="24"/>
+          <w:szCs w:val="24"/>
+        </w:rPr>
+        <w:t>的值减少。</w:t>
+      </w:r>
+      <w:r>
+        <w:rPr>
+          <w:rFonts w:ascii="StoneSans" w:hAnsi="StoneSans" w:cs="StoneSans" w:hint="eastAsia"/>
+          <w:color w:val="000000"/>
+          <w:kern w:val="0"/>
+          <w:sz w:val="24"/>
+          <w:szCs w:val="24"/>
+        </w:rPr>
+        <w:t>当变量容器的</w:t>
+      </w:r>
+      <w:r>
+        <w:rPr>
+          <w:rFonts w:ascii="StoneSans" w:hAnsi="StoneSans" w:cs="StoneSans" w:hint="eastAsia"/>
+          <w:color w:val="000000"/>
+          <w:kern w:val="0"/>
+          <w:sz w:val="24"/>
+          <w:szCs w:val="24"/>
+        </w:rPr>
+        <w:t>refount</w:t>
+      </w:r>
+      <w:r>
+        <w:rPr>
+          <w:rFonts w:ascii="StoneSans" w:hAnsi="StoneSans" w:cs="StoneSans" w:hint="eastAsia"/>
+          <w:color w:val="000000"/>
+          <w:kern w:val="0"/>
+          <w:sz w:val="24"/>
+          <w:szCs w:val="24"/>
+        </w:rPr>
+        <w:t>的值变为</w:t>
+      </w:r>
+      <w:r>
+        <w:rPr>
+          <w:rFonts w:ascii="StoneSans" w:hAnsi="StoneSans" w:cs="StoneSans" w:hint="eastAsia"/>
+          <w:color w:val="000000"/>
+          <w:kern w:val="0"/>
+          <w:sz w:val="24"/>
+          <w:szCs w:val="24"/>
+        </w:rPr>
+        <w:t>0,</w:t>
+      </w:r>
+      <w:r>
+        <w:rPr>
+          <w:rFonts w:ascii="StoneSans" w:hAnsi="StoneSans" w:cs="StoneSans" w:hint="eastAsia"/>
+          <w:color w:val="000000"/>
+          <w:kern w:val="0"/>
+          <w:sz w:val="24"/>
+          <w:szCs w:val="24"/>
+        </w:rPr>
+        <w:t>这个变量容器将会被</w:t>
+      </w:r>
+      <w:r>
+        <w:rPr>
+          <w:rFonts w:ascii="StoneSans" w:hAnsi="StoneSans" w:cs="StoneSans" w:hint="eastAsia"/>
+          <w:color w:val="000000"/>
+          <w:kern w:val="0"/>
+          <w:sz w:val="24"/>
+          <w:szCs w:val="24"/>
+        </w:rPr>
+        <w:t>销毁</w:t>
+      </w:r>
+      <w:r>
+        <w:rPr>
+          <w:rFonts w:ascii="StoneSans" w:hAnsi="StoneSans" w:cs="StoneSans" w:hint="eastAsia"/>
+          <w:color w:val="000000"/>
+          <w:kern w:val="0"/>
+          <w:sz w:val="24"/>
+          <w:szCs w:val="24"/>
+        </w:rPr>
+        <w:t>。</w:t>
+      </w:r>
+      <w:r>
+        <w:rPr>
+          <w:rFonts w:ascii="StoneSans" w:hAnsi="StoneSans" w:cs="StoneSans" w:hint="eastAsia"/>
+          <w:color w:val="000000"/>
+          <w:kern w:val="0"/>
+          <w:sz w:val="24"/>
+          <w:szCs w:val="24"/>
+        </w:rPr>
+        <w:t>如你所见，</w:t>
+      </w:r>
+      <w:r>
+        <w:rPr>
+          <w:rFonts w:ascii="StoneSans" w:hAnsi="StoneSans" w:cs="StoneSans" w:hint="eastAsia"/>
+          <w:color w:val="000000"/>
+          <w:kern w:val="0"/>
+          <w:sz w:val="24"/>
+          <w:szCs w:val="24"/>
+        </w:rPr>
+        <w:t>由于</w:t>
+      </w:r>
+      <w:r>
+        <w:rPr>
+          <w:rFonts w:ascii="StoneSans" w:hAnsi="StoneSans" w:cs="StoneSans" w:hint="eastAsia"/>
+          <w:color w:val="000000"/>
+          <w:kern w:val="0"/>
+          <w:sz w:val="24"/>
+          <w:szCs w:val="24"/>
+        </w:rPr>
+        <w:t xml:space="preserve"> PHP</w:t>
+      </w:r>
+      <w:r>
+        <w:rPr>
+          <w:rFonts w:ascii="StoneSans" w:hAnsi="StoneSans" w:cs="StoneSans" w:hint="eastAsia"/>
+          <w:color w:val="000000"/>
+          <w:kern w:val="0"/>
+          <w:sz w:val="24"/>
+          <w:szCs w:val="24"/>
+        </w:rPr>
+        <w:t>的引用计数机制，变量容器不是</w:t>
+      </w:r>
+      <w:r>
+        <w:rPr>
+          <w:rFonts w:ascii="StoneSans" w:hAnsi="StoneSans" w:cs="StoneSans" w:hint="eastAsia"/>
+          <w:color w:val="000000"/>
+          <w:kern w:val="0"/>
+          <w:sz w:val="24"/>
+          <w:szCs w:val="24"/>
+        </w:rPr>
+        <w:t>以</w:t>
+      </w:r>
+      <w:r>
+        <w:rPr>
+          <w:rFonts w:ascii="StoneSans" w:hAnsi="StoneSans" w:cs="StoneSans" w:hint="eastAsia"/>
+          <w:color w:val="000000"/>
+          <w:kern w:val="0"/>
+          <w:sz w:val="24"/>
+          <w:szCs w:val="24"/>
+        </w:rPr>
+        <w:t>拷贝的方式</w:t>
+      </w:r>
+      <w:r>
+        <w:rPr>
+          <w:rFonts w:ascii="StoneSans" w:hAnsi="StoneSans" w:cs="StoneSans" w:hint="eastAsia"/>
+          <w:color w:val="000000"/>
+          <w:kern w:val="0"/>
+          <w:sz w:val="24"/>
+          <w:szCs w:val="24"/>
+        </w:rPr>
+        <w:t>从函数</w:t>
+      </w:r>
+      <w:r>
+        <w:rPr>
+          <w:rFonts w:ascii="StoneSans" w:hAnsi="StoneSans" w:cs="StoneSans" w:hint="eastAsia"/>
+          <w:color w:val="000000"/>
+          <w:kern w:val="0"/>
+          <w:sz w:val="24"/>
+          <w:szCs w:val="24"/>
+        </w:rPr>
+        <w:t>返回</w:t>
+      </w:r>
+      <w:r>
+        <w:rPr>
+          <w:rFonts w:ascii="StoneSans" w:hAnsi="StoneSans" w:cs="StoneSans" w:hint="eastAsia"/>
+          <w:color w:val="000000"/>
+          <w:kern w:val="0"/>
+          <w:sz w:val="24"/>
+          <w:szCs w:val="24"/>
+        </w:rPr>
+        <w:t>。</w:t>
+      </w:r>
+      <w:r>
+        <w:rPr>
+          <w:rFonts w:ascii="StoneSans" w:hAnsi="StoneSans" w:cs="StoneSans" w:hint="eastAsia"/>
+          <w:color w:val="000000"/>
+          <w:kern w:val="0"/>
+          <w:sz w:val="24"/>
+          <w:szCs w:val="24"/>
+        </w:rPr>
+        <w:t>如果变量</w:t>
+      </w:r>
+      <w:r>
+        <w:rPr>
+          <w:rFonts w:ascii="StoneSans" w:hAnsi="StoneSans" w:cs="StoneSans" w:hint="eastAsia"/>
+          <w:color w:val="000000"/>
+          <w:kern w:val="0"/>
+          <w:sz w:val="24"/>
+          <w:szCs w:val="24"/>
+        </w:rPr>
+        <w:t>$s</w:t>
+      </w:r>
+      <w:r>
+        <w:rPr>
+          <w:rFonts w:ascii="StoneSans" w:hAnsi="StoneSans" w:cs="StoneSans" w:hint="eastAsia"/>
+          <w:color w:val="000000"/>
+          <w:kern w:val="0"/>
+          <w:sz w:val="24"/>
+          <w:szCs w:val="24"/>
+        </w:rPr>
+        <w:t>在第三步时没有被修改</w:t>
+      </w:r>
+      <w:r>
+        <w:rPr>
+          <w:rFonts w:ascii="StoneSans" w:hAnsi="StoneSans" w:cs="StoneSans" w:hint="eastAsia"/>
+          <w:color w:val="000000"/>
+          <w:kern w:val="0"/>
+          <w:sz w:val="24"/>
+          <w:szCs w:val="24"/>
+        </w:rPr>
+        <w:t>，则变量</w:t>
+      </w:r>
+      <w:r>
+        <w:rPr>
+          <w:rFonts w:ascii="StoneSans" w:hAnsi="StoneSans" w:cs="StoneSans" w:hint="eastAsia"/>
+          <w:color w:val="000000"/>
+          <w:kern w:val="0"/>
+          <w:sz w:val="24"/>
+          <w:szCs w:val="24"/>
+        </w:rPr>
+        <w:t>$a</w:t>
+      </w:r>
+      <w:r>
+        <w:rPr>
+          <w:rFonts w:ascii="StoneSans" w:hAnsi="StoneSans" w:cs="StoneSans" w:hint="eastAsia"/>
+          <w:color w:val="000000"/>
+          <w:kern w:val="0"/>
+          <w:sz w:val="24"/>
+          <w:szCs w:val="24"/>
+        </w:rPr>
+        <w:t>和</w:t>
+      </w:r>
+      <w:r>
+        <w:rPr>
+          <w:rFonts w:ascii="StoneSans" w:hAnsi="StoneSans" w:cs="StoneSans" w:hint="eastAsia"/>
+          <w:color w:val="000000"/>
+          <w:kern w:val="0"/>
+          <w:sz w:val="24"/>
+          <w:szCs w:val="24"/>
+        </w:rPr>
+        <w:t>$b</w:t>
+      </w:r>
+      <w:r>
+        <w:rPr>
+          <w:rFonts w:ascii="StoneSans" w:hAnsi="StoneSans" w:cs="StoneSans" w:hint="eastAsia"/>
+          <w:color w:val="000000"/>
+          <w:kern w:val="0"/>
+          <w:sz w:val="24"/>
+          <w:szCs w:val="24"/>
+        </w:rPr>
+        <w:t>将</w:t>
+      </w:r>
+      <w:r>
+        <w:rPr>
+          <w:rFonts w:ascii="StoneSans" w:hAnsi="StoneSans" w:cs="StoneSans" w:hint="eastAsia"/>
+          <w:color w:val="000000"/>
+          <w:kern w:val="0"/>
+          <w:sz w:val="24"/>
+          <w:szCs w:val="24"/>
+        </w:rPr>
+        <w:t>一直指向相同的变量容器</w:t>
+      </w:r>
+      <w:r>
+        <w:rPr>
+          <w:rFonts w:ascii="StoneSans" w:hAnsi="StoneSans" w:cs="StoneSans" w:hint="eastAsia"/>
+          <w:color w:val="000000"/>
+          <w:kern w:val="0"/>
+          <w:sz w:val="24"/>
+          <w:szCs w:val="24"/>
+        </w:rPr>
+        <w:t>（这个容器的</w:t>
+      </w:r>
+      <w:r>
+        <w:rPr>
+          <w:rFonts w:ascii="StoneSans" w:hAnsi="StoneSans" w:cs="StoneSans" w:hint="eastAsia"/>
+          <w:color w:val="000000"/>
+          <w:kern w:val="0"/>
+          <w:sz w:val="24"/>
+          <w:szCs w:val="24"/>
+        </w:rPr>
+        <w:t>refcount</w:t>
+      </w:r>
+      <w:r>
+        <w:rPr>
+          <w:rFonts w:ascii="StoneSans" w:hAnsi="StoneSans" w:cs="StoneSans" w:hint="eastAsia"/>
+          <w:color w:val="000000"/>
+          <w:kern w:val="0"/>
+          <w:sz w:val="24"/>
+          <w:szCs w:val="24"/>
+        </w:rPr>
+        <w:t>为</w:t>
+      </w:r>
+      <w:r>
+        <w:rPr>
+          <w:rFonts w:ascii="StoneSans" w:hAnsi="StoneSans" w:cs="StoneSans" w:hint="eastAsia"/>
+          <w:color w:val="000000"/>
+          <w:kern w:val="0"/>
+          <w:sz w:val="24"/>
+          <w:szCs w:val="24"/>
+        </w:rPr>
+        <w:t>2</w:t>
+      </w:r>
+      <w:r>
+        <w:rPr>
+          <w:rFonts w:ascii="StoneSans" w:hAnsi="StoneSans" w:cs="StoneSans" w:hint="eastAsia"/>
+          <w:color w:val="000000"/>
+          <w:kern w:val="0"/>
+          <w:sz w:val="24"/>
+          <w:szCs w:val="24"/>
+        </w:rPr>
+        <w:t>）</w:t>
+      </w:r>
+      <w:r>
+        <w:rPr>
+          <w:rFonts w:ascii="StoneSans" w:hAnsi="StoneSans" w:cs="StoneSans" w:hint="eastAsia"/>
+          <w:color w:val="000000"/>
+          <w:kern w:val="0"/>
+          <w:sz w:val="24"/>
+          <w:szCs w:val="24"/>
+        </w:rPr>
+        <w:t>。</w:t>
+      </w:r>
+      <w:r>
+        <w:rPr>
+          <w:rFonts w:ascii="StoneSans" w:hAnsi="StoneSans" w:cs="StoneSans" w:hint="eastAsia"/>
+          <w:color w:val="000000"/>
+          <w:kern w:val="0"/>
+          <w:sz w:val="24"/>
+          <w:szCs w:val="24"/>
+        </w:rPr>
+        <w:t>在这种情况下，语句</w:t>
+      </w:r>
+      <w:r>
+        <w:rPr>
+          <w:rFonts w:ascii="StoneSans" w:hAnsi="StoneSans" w:cs="StoneSans"/>
+          <w:color w:val="000000"/>
+          <w:kern w:val="0"/>
+          <w:sz w:val="24"/>
+          <w:szCs w:val="24"/>
+        </w:rPr>
+        <w:t>$a = “this is”</w:t>
+      </w:r>
+      <w:r>
+        <w:rPr>
+          <w:rFonts w:ascii="StoneSans" w:hAnsi="StoneSans" w:cs="StoneSans" w:hint="eastAsia"/>
+          <w:color w:val="000000"/>
+          <w:kern w:val="0"/>
+          <w:sz w:val="24"/>
+          <w:szCs w:val="24"/>
+        </w:rPr>
+        <w:t>将不会创建变量容器的副本</w:t>
+      </w:r>
+      <w:r>
+        <w:rPr>
+          <w:rFonts w:ascii="StoneSans" w:hAnsi="StoneSans" w:cs="StoneSans" w:hint="eastAsia"/>
+          <w:color w:val="000000"/>
+          <w:kern w:val="0"/>
+          <w:sz w:val="24"/>
+          <w:szCs w:val="24"/>
+        </w:rPr>
+        <w:t>。</w:t>
+      </w:r>
+    </w:p>
+    <w:p>
+      <w:pPr>
+        <w:autoSpaceDE w:val="0"/>
+        <w:autoSpaceDN w:val="0"/>
+        <w:adjustRightInd w:val="0"/>
+        <w:jc w:val="left"/>
+        <w:rPr>
+          <w:rFonts w:ascii="StoneSans" w:hAnsi="StoneSans" w:cs="StoneSans" w:hint="eastAsia"/>
+          <w:color w:val="000000"/>
+          <w:kern w:val="0"/>
+          <w:sz w:val="24"/>
+          <w:szCs w:val="24"/>
+        </w:rPr>
+      </w:pPr>
+    </w:p>
+    <w:p>
+      <w:pPr>
+        <w:pStyle w:val="2"/>
+        <w:rPr>
+          <w:kern w:val="0"/>
+        </w:rPr>
+      </w:pPr>
+      <w:r>
+        <w:rPr>
+          <w:rFonts w:hint="eastAsia"/>
+          <w:kern w:val="0"/>
+        </w:rPr>
+        <w:t>引用</w:t>
+      </w:r>
+      <w:r>
+        <w:rPr>
+          <w:rFonts w:hint="eastAsia"/>
+          <w:kern w:val="0"/>
+        </w:rPr>
+        <w:t>简介</w:t>
+      </w:r>
+      <w:r>
+        <w:rPr>
+          <w:rFonts w:hint="eastAsia"/>
+          <w:kern w:val="0"/>
+        </w:rPr>
+        <w:t>（</w:t>
+      </w:r>
+      <w:r>
+        <w:rPr>
+          <w:kern w:val="0"/>
+        </w:rPr>
+        <w:t>Introducing References</w:t>
+      </w:r>
+      <w:r>
+        <w:rPr>
+          <w:rFonts w:hint="eastAsia"/>
+          <w:kern w:val="0"/>
+        </w:rPr>
+        <w:t>）</w:t>
+      </w:r>
+    </w:p>
+    <w:p>
+      <w:pPr>
+        <w:autoSpaceDE w:val="0"/>
+        <w:autoSpaceDN w:val="0"/>
+        <w:adjustRightInd w:val="0"/>
+        <w:jc w:val="left"/>
+        <w:rPr>
+          <w:rFonts w:ascii="StoneSans" w:hAnsi="StoneSans" w:cs="StoneSans"/>
+          <w:color w:val="000000"/>
+          <w:kern w:val="0"/>
+          <w:sz w:val="24"/>
+          <w:szCs w:val="24"/>
+        </w:rPr>
+      </w:pPr>
+      <w:r>
+        <w:rPr>
+          <w:rFonts w:ascii="StoneSans" w:hAnsi="StoneSans" w:cs="StoneSans" w:hint="eastAsia"/>
+          <w:color w:val="000000"/>
+          <w:kern w:val="0"/>
+          <w:sz w:val="24"/>
+          <w:szCs w:val="24"/>
+        </w:rPr>
+        <w:t>引用是一个让一个变量拥有两个名字的方法。</w:t>
+      </w:r>
+      <w:r>
+        <w:rPr>
+          <w:rFonts w:ascii="StoneSans" w:hAnsi="StoneSans" w:cs="StoneSans" w:hint="eastAsia"/>
+          <w:color w:val="000000"/>
+          <w:kern w:val="0"/>
+          <w:sz w:val="24"/>
+          <w:szCs w:val="24"/>
+        </w:rPr>
+        <w:t>一个更加技术化的描述是引用是一个让两个符号表指针指向相同的</w:t>
+      </w:r>
+      <w:r>
+        <w:rPr>
+          <w:rFonts w:ascii="StoneSans" w:hAnsi="StoneSans" w:cs="StoneSans" w:hint="eastAsia"/>
+          <w:color w:val="000000"/>
+          <w:kern w:val="0"/>
+          <w:sz w:val="24"/>
+          <w:szCs w:val="24"/>
+        </w:rPr>
+        <w:t>ZVAL</w:t>
+      </w:r>
+      <w:r>
+        <w:rPr>
+          <w:rFonts w:ascii="StoneSans" w:hAnsi="StoneSans" w:cs="StoneSans" w:hint="eastAsia"/>
+          <w:color w:val="000000"/>
+          <w:kern w:val="0"/>
+          <w:sz w:val="24"/>
+          <w:szCs w:val="24"/>
+        </w:rPr>
+        <w:t>容器的方法</w:t>
+      </w:r>
+      <w:r>
+        <w:rPr>
+          <w:rFonts w:ascii="StoneSans" w:hAnsi="StoneSans" w:cs="StoneSans" w:hint="eastAsia"/>
+          <w:color w:val="000000"/>
+          <w:kern w:val="0"/>
+          <w:sz w:val="24"/>
+          <w:szCs w:val="24"/>
+        </w:rPr>
+        <w:t>。</w:t>
+      </w:r>
+      <w:r>
+        <w:rPr>
+          <w:rFonts w:ascii="StoneSans" w:hAnsi="StoneSans" w:cs="StoneSans" w:hint="eastAsia"/>
+          <w:color w:val="000000"/>
+          <w:kern w:val="0"/>
+          <w:sz w:val="24"/>
+          <w:szCs w:val="24"/>
+        </w:rPr>
+        <w:t>引用可以使用</w:t>
       </w:r>
       <w:r>
         <w:rPr>
@@ -2444,1021 +3215,7 @@
           <w:sz w:val="24"/>
           <w:szCs w:val="24"/>
         </w:rPr>
-        <w:t>$a</w:t>
-      </w:r>
-      <w:r>
-        <w:rPr>
-          <w:rFonts w:ascii="StoneSans" w:hAnsi="StoneSans" w:cs="StoneSans"/>
-          <w:color w:val="000000"/>
-          <w:kern w:val="0"/>
-          <w:sz w:val="24"/>
-          <w:szCs w:val="24"/>
-        </w:rPr>
-        <w:t>, again—“this is”. We pass this variable to the</w:t>
-      </w:r>
-    </w:p>
-    <w:p>
-      <w:pPr>
-        <w:autoSpaceDE w:val="0"/>
-        <w:autoSpaceDN w:val="0"/>
-        <w:adjustRightInd w:val="0"/>
-        <w:jc w:val="left"/>
-        <w:rPr>
-          <w:rFonts w:ascii="StoneSans" w:hAnsi="StoneSans" w:cs="StoneSans"/>
-          <w:color w:val="000000"/>
-          <w:kern w:val="0"/>
-          <w:sz w:val="24"/>
-          <w:szCs w:val="24"/>
-        </w:rPr>
-      </w:pPr>
-      <w:r>
-        <w:rPr>
-          <w:rFonts w:ascii="TT86FO00" w:eastAsia="TT86FO00" w:hAnsi="StoneSans" w:cs="TT86FO00"/>
-          <w:color w:val="0000FF"/>
-          <w:kern w:val="0"/>
-          <w:sz w:val="24"/>
-          <w:szCs w:val="24"/>
-        </w:rPr>
-        <w:t xml:space="preserve">do_something() </w:t>
-      </w:r>
-      <w:r>
-        <w:rPr>
-          <w:rFonts w:ascii="StoneSans" w:hAnsi="StoneSans" w:cs="StoneSans"/>
-          <w:color w:val="000000"/>
-          <w:kern w:val="0"/>
-          <w:sz w:val="24"/>
-          <w:szCs w:val="24"/>
-        </w:rPr>
-        <w:t>function, where it is received in the</w:t>
-      </w:r>
-    </w:p>
-    <w:p>
-      <w:pPr>
-        <w:autoSpaceDE w:val="0"/>
-        <w:autoSpaceDN w:val="0"/>
-        <w:adjustRightInd w:val="0"/>
-        <w:jc w:val="left"/>
-        <w:rPr>
-          <w:rFonts w:ascii="StoneSans" w:hAnsi="StoneSans" w:cs="StoneSans"/>
-          <w:color w:val="000000"/>
-          <w:kern w:val="0"/>
-          <w:sz w:val="24"/>
-          <w:szCs w:val="24"/>
-        </w:rPr>
-      </w:pPr>
-      <w:r>
-        <w:rPr>
-          <w:rFonts w:ascii="StoneSans" w:hAnsi="StoneSans" w:cs="StoneSans"/>
-          <w:color w:val="000000"/>
-          <w:kern w:val="0"/>
-          <w:sz w:val="24"/>
-          <w:szCs w:val="24"/>
-        </w:rPr>
-        <w:t xml:space="preserve">variable </w:t>
-      </w:r>
-      <w:r>
-        <w:rPr>
-          <w:rFonts w:ascii="TT86FO00" w:eastAsia="TT86FO00" w:hAnsi="StoneSans" w:cs="TT86FO00"/>
-          <w:color w:val="000000"/>
-          <w:kern w:val="0"/>
-          <w:sz w:val="24"/>
-          <w:szCs w:val="24"/>
-        </w:rPr>
-        <w:t>$s</w:t>
-      </w:r>
-      <w:r>
-        <w:rPr>
-          <w:rFonts w:ascii="StoneSans" w:hAnsi="StoneSans" w:cs="StoneSans"/>
-          <w:color w:val="000000"/>
-          <w:kern w:val="0"/>
-          <w:sz w:val="24"/>
-          <w:szCs w:val="24"/>
-        </w:rPr>
-        <w:t>. In step 2, you can see that it is practically</w:t>
-      </w:r>
-    </w:p>
-    <w:p>
-      <w:pPr>
-        <w:autoSpaceDE w:val="0"/>
-        <w:autoSpaceDN w:val="0"/>
-        <w:adjustRightInd w:val="0"/>
-        <w:jc w:val="left"/>
-        <w:rPr>
-          <w:rFonts w:ascii="StoneSans" w:hAnsi="StoneSans" w:cs="StoneSans"/>
-          <w:color w:val="000000"/>
-          <w:kern w:val="0"/>
-          <w:sz w:val="24"/>
-          <w:szCs w:val="24"/>
-        </w:rPr>
-      </w:pPr>
-      <w:r>
-        <w:rPr>
-          <w:rFonts w:ascii="StoneSans" w:hAnsi="StoneSans" w:cs="StoneSans"/>
-          <w:color w:val="000000"/>
-          <w:kern w:val="0"/>
-          <w:sz w:val="24"/>
-          <w:szCs w:val="24"/>
-        </w:rPr>
-        <w:t>the same operation as assigning a variable to another</w:t>
-      </w:r>
-    </w:p>
-    <w:p>
-      <w:pPr>
-        <w:autoSpaceDE w:val="0"/>
-        <w:autoSpaceDN w:val="0"/>
-        <w:adjustRightInd w:val="0"/>
-        <w:jc w:val="left"/>
-        <w:rPr>
-          <w:rFonts w:ascii="StoneSans" w:hAnsi="StoneSans" w:cs="StoneSans"/>
-          <w:color w:val="000000"/>
-          <w:kern w:val="0"/>
-          <w:sz w:val="24"/>
-          <w:szCs w:val="24"/>
-        </w:rPr>
-      </w:pPr>
-      <w:r>
-        <w:rPr>
-          <w:rFonts w:ascii="StoneSans" w:hAnsi="StoneSans" w:cs="StoneSans"/>
-          <w:color w:val="000000"/>
-          <w:kern w:val="0"/>
-          <w:sz w:val="24"/>
-          <w:szCs w:val="24"/>
-        </w:rPr>
-        <w:t xml:space="preserve">one (like we did in the previous section with </w:t>
-      </w:r>
-      <w:r>
-        <w:rPr>
-          <w:rFonts w:ascii="TT86FO00" w:eastAsia="TT86FO00" w:hAnsi="StoneSans" w:cs="TT86FO00"/>
-          <w:color w:val="000000"/>
-          <w:kern w:val="0"/>
-          <w:sz w:val="24"/>
-          <w:szCs w:val="24"/>
-        </w:rPr>
-        <w:t>$b = $a</w:t>
-      </w:r>
-      <w:r>
-        <w:rPr>
-          <w:rFonts w:ascii="StoneSans" w:hAnsi="StoneSans" w:cs="StoneSans"/>
-          <w:color w:val="000000"/>
-          <w:kern w:val="0"/>
-          <w:sz w:val="24"/>
-          <w:szCs w:val="24"/>
-        </w:rPr>
-        <w:t>),</w:t>
-      </w:r>
-    </w:p>
-    <w:p>
-      <w:pPr>
-        <w:autoSpaceDE w:val="0"/>
-        <w:autoSpaceDN w:val="0"/>
-        <w:adjustRightInd w:val="0"/>
-        <w:jc w:val="left"/>
-        <w:rPr>
-          <w:rFonts w:ascii="StoneSans" w:hAnsi="StoneSans" w:cs="StoneSans"/>
-          <w:color w:val="000000"/>
-          <w:kern w:val="0"/>
-          <w:sz w:val="24"/>
-          <w:szCs w:val="24"/>
-        </w:rPr>
-      </w:pPr>
-      <w:r>
-        <w:rPr>
-          <w:rFonts w:ascii="StoneSans" w:hAnsi="StoneSans" w:cs="StoneSans"/>
-          <w:color w:val="000000"/>
-          <w:kern w:val="0"/>
-          <w:sz w:val="24"/>
-          <w:szCs w:val="24"/>
-        </w:rPr>
-        <w:t>except that the variable is stored in a different symbol</w:t>
-      </w:r>
-    </w:p>
-    <w:p>
-      <w:pPr>
-        <w:autoSpaceDE w:val="0"/>
-        <w:autoSpaceDN w:val="0"/>
-        <w:adjustRightInd w:val="0"/>
-        <w:jc w:val="left"/>
-        <w:rPr>
-          <w:rFonts w:ascii="StoneSans" w:hAnsi="StoneSans" w:cs="StoneSans"/>
-          <w:color w:val="000000"/>
-          <w:kern w:val="0"/>
-          <w:sz w:val="24"/>
-          <w:szCs w:val="24"/>
-        </w:rPr>
-      </w:pPr>
-      <w:r>
-        <w:rPr>
-          <w:rFonts w:ascii="StoneSans" w:hAnsi="StoneSans" w:cs="StoneSans"/>
-          <w:color w:val="000000"/>
-          <w:kern w:val="0"/>
-          <w:sz w:val="24"/>
-          <w:szCs w:val="24"/>
-        </w:rPr>
-        <w:t>table—the one that belongs to the called function—</w:t>
-      </w:r>
-    </w:p>
-    <w:p>
-      <w:pPr>
-        <w:autoSpaceDE w:val="0"/>
-        <w:autoSpaceDN w:val="0"/>
-        <w:adjustRightInd w:val="0"/>
-        <w:jc w:val="left"/>
-        <w:rPr>
-          <w:rFonts w:ascii="StoneSans" w:hAnsi="StoneSans" w:cs="StoneSans"/>
-          <w:color w:val="000000"/>
-          <w:kern w:val="0"/>
-          <w:sz w:val="24"/>
-          <w:szCs w:val="24"/>
-        </w:rPr>
-      </w:pPr>
-      <w:r>
-        <w:rPr>
-          <w:rFonts w:ascii="StoneSans" w:hAnsi="StoneSans" w:cs="StoneSans"/>
-          <w:color w:val="000000"/>
-          <w:kern w:val="0"/>
-          <w:sz w:val="24"/>
-          <w:szCs w:val="24"/>
-        </w:rPr>
-        <w:t>and that the reference count is increased twice, instead</w:t>
-      </w:r>
-    </w:p>
-    <w:p>
-      <w:pPr>
-        <w:autoSpaceDE w:val="0"/>
-        <w:autoSpaceDN w:val="0"/>
-        <w:adjustRightInd w:val="0"/>
-        <w:jc w:val="left"/>
-        <w:rPr>
-          <w:rFonts w:ascii="StoneSans" w:hAnsi="StoneSans" w:cs="StoneSans"/>
-          <w:color w:val="000000"/>
-          <w:kern w:val="0"/>
-          <w:sz w:val="24"/>
-          <w:szCs w:val="24"/>
-        </w:rPr>
-      </w:pPr>
-      <w:r>
-        <w:rPr>
-          <w:rFonts w:ascii="StoneSans" w:hAnsi="StoneSans" w:cs="StoneSans"/>
-          <w:color w:val="000000"/>
-          <w:kern w:val="0"/>
-          <w:sz w:val="24"/>
-          <w:szCs w:val="24"/>
-        </w:rPr>
-        <w:t>the normal once. The reason for this is that the function’s</w:t>
-      </w:r>
-    </w:p>
-    <w:p>
-      <w:pPr>
-        <w:autoSpaceDE w:val="0"/>
-        <w:autoSpaceDN w:val="0"/>
-        <w:adjustRightInd w:val="0"/>
-        <w:jc w:val="left"/>
-        <w:rPr>
-          <w:rFonts w:ascii="StoneSans" w:hAnsi="StoneSans" w:cs="StoneSans"/>
-          <w:color w:val="000000"/>
-          <w:kern w:val="0"/>
-          <w:sz w:val="24"/>
-          <w:szCs w:val="24"/>
-        </w:rPr>
-      </w:pPr>
-      <w:r>
-        <w:rPr>
-          <w:rFonts w:ascii="StoneSans" w:hAnsi="StoneSans" w:cs="StoneSans"/>
-          <w:color w:val="000000"/>
-          <w:kern w:val="0"/>
-          <w:sz w:val="24"/>
-          <w:szCs w:val="24"/>
-        </w:rPr>
-        <w:lastRenderedPageBreak/>
-        <w:t>stack also contains a reference to the variable</w:t>
-      </w:r>
-    </w:p>
-    <w:p>
-      <w:pPr>
-        <w:autoSpaceDE w:val="0"/>
-        <w:autoSpaceDN w:val="0"/>
-        <w:adjustRightInd w:val="0"/>
-        <w:jc w:val="left"/>
-        <w:rPr>
-          <w:rFonts w:ascii="StoneSans" w:hAnsi="StoneSans" w:cs="StoneSans"/>
-          <w:color w:val="000000"/>
-          <w:kern w:val="0"/>
-          <w:sz w:val="24"/>
-          <w:szCs w:val="24"/>
-        </w:rPr>
-      </w:pPr>
-      <w:r>
-        <w:rPr>
-          <w:rFonts w:ascii="StoneSans" w:hAnsi="StoneSans" w:cs="StoneSans"/>
-          <w:color w:val="000000"/>
-          <w:kern w:val="0"/>
-          <w:sz w:val="24"/>
-          <w:szCs w:val="24"/>
-        </w:rPr>
-        <w:t>container.</w:t>
-      </w:r>
-    </w:p>
-    <w:p>
-      <w:pPr>
-        <w:autoSpaceDE w:val="0"/>
-        <w:autoSpaceDN w:val="0"/>
-        <w:adjustRightInd w:val="0"/>
-        <w:jc w:val="left"/>
-        <w:rPr>
-          <w:rFonts w:ascii="StoneSans" w:hAnsi="StoneSans" w:cs="StoneSans"/>
-          <w:color w:val="000000"/>
-          <w:kern w:val="0"/>
-          <w:sz w:val="24"/>
-          <w:szCs w:val="24"/>
-        </w:rPr>
-      </w:pPr>
-      <w:r>
-        <w:rPr>
-          <w:rFonts w:ascii="StoneSans" w:hAnsi="StoneSans" w:cs="StoneSans"/>
-          <w:color w:val="000000"/>
-          <w:kern w:val="0"/>
-          <w:sz w:val="24"/>
-          <w:szCs w:val="24"/>
-        </w:rPr>
-        <w:t xml:space="preserve">When we assign a new value to the variable </w:t>
-      </w:r>
-      <w:r>
-        <w:rPr>
-          <w:rFonts w:ascii="TT86FO00" w:eastAsia="TT86FO00" w:hAnsi="StoneSans" w:cs="TT86FO00"/>
-          <w:color w:val="000000"/>
-          <w:kern w:val="0"/>
-          <w:sz w:val="24"/>
-          <w:szCs w:val="24"/>
-        </w:rPr>
-        <w:t xml:space="preserve">$s </w:t>
-      </w:r>
-      <w:r>
-        <w:rPr>
-          <w:rFonts w:ascii="StoneSans" w:hAnsi="StoneSans" w:cs="StoneSans"/>
-          <w:color w:val="000000"/>
-          <w:kern w:val="0"/>
-          <w:sz w:val="24"/>
-          <w:szCs w:val="24"/>
-        </w:rPr>
-        <w:t>in step</w:t>
-      </w:r>
-    </w:p>
-    <w:p>
-      <w:pPr>
-        <w:autoSpaceDE w:val="0"/>
-        <w:autoSpaceDN w:val="0"/>
-        <w:adjustRightInd w:val="0"/>
-        <w:jc w:val="left"/>
-        <w:outlineLvl w:val="0"/>
-        <w:rPr>
-          <w:rFonts w:ascii="StoneSans" w:hAnsi="StoneSans" w:cs="StoneSans"/>
-          <w:color w:val="000000"/>
-          <w:kern w:val="0"/>
-          <w:sz w:val="24"/>
-          <w:szCs w:val="24"/>
-        </w:rPr>
-      </w:pPr>
-      <w:r>
-        <w:rPr>
-          <w:rFonts w:ascii="StoneSans" w:hAnsi="StoneSans" w:cs="StoneSans"/>
-          <w:color w:val="000000"/>
-          <w:kern w:val="0"/>
-          <w:sz w:val="24"/>
-          <w:szCs w:val="24"/>
-        </w:rPr>
-        <w:t xml:space="preserve">3, the </w:t>
-      </w:r>
-      <w:r>
-        <w:rPr>
-          <w:rFonts w:ascii="TT86FO00" w:eastAsia="TT86FO00" w:hAnsi="StoneSans" w:cs="TT86FO00"/>
-          <w:color w:val="000000"/>
-          <w:kern w:val="0"/>
-          <w:sz w:val="24"/>
-          <w:szCs w:val="24"/>
-        </w:rPr>
-        <w:t xml:space="preserve">refcount </w:t>
-      </w:r>
-      <w:r>
-        <w:rPr>
-          <w:rFonts w:ascii="StoneSans" w:hAnsi="StoneSans" w:cs="StoneSans"/>
-          <w:color w:val="000000"/>
-          <w:kern w:val="0"/>
-          <w:sz w:val="24"/>
-          <w:szCs w:val="24"/>
-        </w:rPr>
-        <w:t>of the original variable container is</w:t>
-      </w:r>
-    </w:p>
-    <w:p>
-      <w:pPr>
-        <w:autoSpaceDE w:val="0"/>
-        <w:autoSpaceDN w:val="0"/>
-        <w:adjustRightInd w:val="0"/>
-        <w:jc w:val="left"/>
-        <w:rPr>
-          <w:rFonts w:ascii="StoneSans" w:hAnsi="StoneSans" w:cs="StoneSans"/>
-          <w:color w:val="000000"/>
-          <w:kern w:val="0"/>
-          <w:sz w:val="24"/>
-          <w:szCs w:val="24"/>
-        </w:rPr>
-      </w:pPr>
-      <w:r>
-        <w:rPr>
-          <w:rFonts w:ascii="StoneSans" w:hAnsi="StoneSans" w:cs="StoneSans"/>
-          <w:color w:val="000000"/>
-          <w:kern w:val="0"/>
-          <w:sz w:val="24"/>
-          <w:szCs w:val="24"/>
-        </w:rPr>
-        <w:t>decreased by one and a new variable container is created,</w:t>
-      </w:r>
-    </w:p>
-    <w:p>
-      <w:pPr>
-        <w:autoSpaceDE w:val="0"/>
-        <w:autoSpaceDN w:val="0"/>
-        <w:adjustRightInd w:val="0"/>
-        <w:jc w:val="left"/>
-        <w:rPr>
-          <w:rFonts w:ascii="StoneSans" w:hAnsi="StoneSans" w:cs="StoneSans"/>
-          <w:color w:val="000000"/>
-          <w:kern w:val="0"/>
-          <w:sz w:val="24"/>
-          <w:szCs w:val="24"/>
-        </w:rPr>
-      </w:pPr>
-      <w:r>
-        <w:rPr>
-          <w:rFonts w:ascii="StoneSans" w:hAnsi="StoneSans" w:cs="StoneSans"/>
-          <w:color w:val="000000"/>
-          <w:kern w:val="0"/>
-          <w:sz w:val="24"/>
-          <w:szCs w:val="24"/>
-        </w:rPr>
-        <w:t>containing the new variable. In step 4, we return</w:t>
-      </w:r>
-    </w:p>
-    <w:p>
-      <w:pPr>
-        <w:autoSpaceDE w:val="0"/>
-        <w:autoSpaceDN w:val="0"/>
-        <w:adjustRightInd w:val="0"/>
-        <w:jc w:val="left"/>
-        <w:rPr>
-          <w:rFonts w:ascii="StoneSans" w:hAnsi="StoneSans" w:cs="StoneSans"/>
-          <w:color w:val="000000"/>
-          <w:kern w:val="0"/>
-          <w:sz w:val="24"/>
-          <w:szCs w:val="24"/>
-        </w:rPr>
-      </w:pPr>
-      <w:r>
-        <w:rPr>
-          <w:rFonts w:ascii="StoneSans" w:hAnsi="StoneSans" w:cs="StoneSans"/>
-          <w:color w:val="000000"/>
-          <w:kern w:val="0"/>
-          <w:sz w:val="24"/>
-          <w:szCs w:val="24"/>
-        </w:rPr>
-        <w:t xml:space="preserve">the variable with the </w:t>
-      </w:r>
-      <w:r>
-        <w:rPr>
-          <w:rFonts w:ascii="TT86FO00" w:eastAsia="TT86FO00" w:hAnsi="StoneSans" w:cs="TT86FO00"/>
-          <w:color w:val="000000"/>
-          <w:kern w:val="0"/>
-          <w:sz w:val="24"/>
-          <w:szCs w:val="24"/>
-        </w:rPr>
-        <w:t xml:space="preserve">return </w:t>
-      </w:r>
-      <w:r>
-        <w:rPr>
-          <w:rFonts w:ascii="StoneSans" w:hAnsi="StoneSans" w:cs="StoneSans"/>
-          <w:color w:val="000000"/>
-          <w:kern w:val="0"/>
-          <w:sz w:val="24"/>
-          <w:szCs w:val="24"/>
-        </w:rPr>
-        <w:t>statement. The returned</w:t>
-      </w:r>
-    </w:p>
-    <w:p>
-      <w:pPr>
-        <w:autoSpaceDE w:val="0"/>
-        <w:autoSpaceDN w:val="0"/>
-        <w:adjustRightInd w:val="0"/>
-        <w:jc w:val="left"/>
-        <w:rPr>
-          <w:rFonts w:ascii="StoneSans" w:hAnsi="StoneSans" w:cs="StoneSans"/>
-          <w:color w:val="000000"/>
-          <w:kern w:val="0"/>
-          <w:sz w:val="24"/>
-          <w:szCs w:val="24"/>
-        </w:rPr>
-      </w:pPr>
-      <w:r>
-        <w:rPr>
-          <w:rFonts w:ascii="StoneSans" w:hAnsi="StoneSans" w:cs="StoneSans"/>
-          <w:color w:val="000000"/>
-          <w:kern w:val="0"/>
-          <w:sz w:val="24"/>
-          <w:szCs w:val="24"/>
-        </w:rPr>
-        <w:t>variable gets an entry in the global symbol table and</w:t>
-      </w:r>
-    </w:p>
-    <w:p>
-      <w:pPr>
-        <w:autoSpaceDE w:val="0"/>
-        <w:autoSpaceDN w:val="0"/>
-        <w:adjustRightInd w:val="0"/>
-        <w:jc w:val="left"/>
-        <w:rPr>
-          <w:rFonts w:ascii="StoneSans" w:hAnsi="StoneSans" w:cs="StoneSans"/>
-          <w:color w:val="000000"/>
-          <w:kern w:val="0"/>
-          <w:sz w:val="24"/>
-          <w:szCs w:val="24"/>
-        </w:rPr>
-      </w:pPr>
-      <w:r>
-        <w:rPr>
-          <w:rFonts w:ascii="StoneSans" w:hAnsi="StoneSans" w:cs="StoneSans"/>
-          <w:color w:val="000000"/>
-          <w:kern w:val="0"/>
-          <w:sz w:val="24"/>
-          <w:szCs w:val="24"/>
-        </w:rPr>
-        <w:t xml:space="preserve">the </w:t>
-      </w:r>
-      <w:r>
-        <w:rPr>
-          <w:rFonts w:ascii="TT86FO00" w:eastAsia="TT86FO00" w:hAnsi="StoneSans" w:cs="TT86FO00"/>
-          <w:color w:val="000000"/>
-          <w:kern w:val="0"/>
-          <w:sz w:val="24"/>
-          <w:szCs w:val="24"/>
-        </w:rPr>
-        <w:t xml:space="preserve">refcount </w:t>
-      </w:r>
-      <w:r>
-        <w:rPr>
-          <w:rFonts w:ascii="StoneSans" w:hAnsi="StoneSans" w:cs="StoneSans"/>
-          <w:color w:val="000000"/>
-          <w:kern w:val="0"/>
-          <w:sz w:val="24"/>
-          <w:szCs w:val="24"/>
-        </w:rPr>
-        <w:t>value is increased by 1. When the function</w:t>
-      </w:r>
-    </w:p>
-    <w:p>
-      <w:pPr>
-        <w:autoSpaceDE w:val="0"/>
-        <w:autoSpaceDN w:val="0"/>
-        <w:adjustRightInd w:val="0"/>
-        <w:jc w:val="left"/>
-        <w:rPr>
-          <w:rFonts w:ascii="StoneSans" w:hAnsi="StoneSans" w:cs="StoneSans"/>
-          <w:color w:val="000000"/>
-          <w:kern w:val="0"/>
-          <w:sz w:val="24"/>
-          <w:szCs w:val="24"/>
-        </w:rPr>
-      </w:pPr>
-      <w:r>
-        <w:rPr>
-          <w:rFonts w:ascii="StoneSans" w:hAnsi="StoneSans" w:cs="StoneSans"/>
-          <w:color w:val="000000"/>
-          <w:kern w:val="0"/>
-          <w:sz w:val="24"/>
-          <w:szCs w:val="24"/>
-        </w:rPr>
-        <w:t>ends, the function’s symbol table will be destroyed.</w:t>
-      </w:r>
-    </w:p>
-    <w:p>
-      <w:pPr>
-        <w:autoSpaceDE w:val="0"/>
-        <w:autoSpaceDN w:val="0"/>
-        <w:adjustRightInd w:val="0"/>
-        <w:jc w:val="left"/>
-        <w:outlineLvl w:val="0"/>
-        <w:rPr>
-          <w:rFonts w:ascii="StoneSans" w:hAnsi="StoneSans" w:cs="StoneSans"/>
-          <w:color w:val="000000"/>
-          <w:kern w:val="0"/>
-          <w:sz w:val="24"/>
-          <w:szCs w:val="24"/>
-        </w:rPr>
-      </w:pPr>
-      <w:r>
-        <w:rPr>
-          <w:rFonts w:ascii="StoneSans" w:hAnsi="StoneSans" w:cs="StoneSans"/>
-          <w:color w:val="000000"/>
-          <w:kern w:val="0"/>
-          <w:sz w:val="24"/>
-          <w:szCs w:val="24"/>
-        </w:rPr>
-        <w:t>During the destruction, the engine will go over all variables</w:t>
-      </w:r>
-    </w:p>
-    <w:p>
-      <w:pPr>
-        <w:autoSpaceDE w:val="0"/>
-        <w:autoSpaceDN w:val="0"/>
-        <w:adjustRightInd w:val="0"/>
-        <w:jc w:val="left"/>
-        <w:rPr>
-          <w:rFonts w:ascii="StoneSans" w:hAnsi="StoneSans" w:cs="StoneSans"/>
-          <w:color w:val="000000"/>
-          <w:kern w:val="0"/>
-          <w:sz w:val="24"/>
-          <w:szCs w:val="24"/>
-        </w:rPr>
-      </w:pPr>
-      <w:r>
-        <w:rPr>
-          <w:rFonts w:ascii="StoneSans" w:hAnsi="StoneSans" w:cs="StoneSans"/>
-          <w:color w:val="000000"/>
-          <w:kern w:val="0"/>
-          <w:sz w:val="24"/>
-          <w:szCs w:val="24"/>
-        </w:rPr>
-        <w:t xml:space="preserve">in the symbol table and decrease the </w:t>
-      </w:r>
-      <w:r>
-        <w:rPr>
-          <w:rFonts w:ascii="TT86FO00" w:eastAsia="TT86FO00" w:hAnsi="StoneSans" w:cs="TT86FO00"/>
-          <w:color w:val="000000"/>
-          <w:kern w:val="0"/>
-          <w:sz w:val="24"/>
-          <w:szCs w:val="24"/>
-        </w:rPr>
-        <w:t xml:space="preserve">refcount </w:t>
-      </w:r>
-      <w:r>
-        <w:rPr>
-          <w:rFonts w:ascii="StoneSans" w:hAnsi="StoneSans" w:cs="StoneSans"/>
-          <w:color w:val="000000"/>
-          <w:kern w:val="0"/>
-          <w:sz w:val="24"/>
-          <w:szCs w:val="24"/>
-        </w:rPr>
-        <w:t>of</w:t>
-      </w:r>
-    </w:p>
-    <w:p>
-      <w:pPr>
-        <w:autoSpaceDE w:val="0"/>
-        <w:autoSpaceDN w:val="0"/>
-        <w:adjustRightInd w:val="0"/>
-        <w:jc w:val="left"/>
-        <w:rPr>
-          <w:rFonts w:ascii="StoneSans" w:hAnsi="StoneSans" w:cs="StoneSans"/>
-          <w:color w:val="000000"/>
-          <w:kern w:val="0"/>
-          <w:sz w:val="24"/>
-          <w:szCs w:val="24"/>
-        </w:rPr>
-      </w:pPr>
-      <w:r>
-        <w:rPr>
-          <w:rFonts w:ascii="StoneSans" w:hAnsi="StoneSans" w:cs="StoneSans"/>
-          <w:color w:val="000000"/>
-          <w:kern w:val="0"/>
-          <w:sz w:val="24"/>
-          <w:szCs w:val="24"/>
-        </w:rPr>
-        <w:t xml:space="preserve">each variable container. When a </w:t>
-      </w:r>
-      <w:r>
-        <w:rPr>
-          <w:rFonts w:ascii="TT86FO00" w:eastAsia="TT86FO00" w:hAnsi="StoneSans" w:cs="TT86FO00"/>
-          <w:color w:val="000000"/>
-          <w:kern w:val="0"/>
-          <w:sz w:val="24"/>
-          <w:szCs w:val="24"/>
-        </w:rPr>
-        <w:t xml:space="preserve">refcount </w:t>
-      </w:r>
-      <w:r>
-        <w:rPr>
-          <w:rFonts w:ascii="StoneSans" w:hAnsi="StoneSans" w:cs="StoneSans"/>
-          <w:color w:val="000000"/>
-          <w:kern w:val="0"/>
-          <w:sz w:val="24"/>
-          <w:szCs w:val="24"/>
-        </w:rPr>
-        <w:t>of a variable</w:t>
-      </w:r>
-    </w:p>
-    <w:p>
-      <w:pPr>
-        <w:autoSpaceDE w:val="0"/>
-        <w:autoSpaceDN w:val="0"/>
-        <w:adjustRightInd w:val="0"/>
-        <w:jc w:val="left"/>
-        <w:rPr>
-          <w:rFonts w:ascii="StoneSans" w:hAnsi="StoneSans" w:cs="StoneSans"/>
-          <w:color w:val="000000"/>
-          <w:kern w:val="0"/>
-          <w:sz w:val="24"/>
-          <w:szCs w:val="24"/>
-        </w:rPr>
-      </w:pPr>
-      <w:r>
-        <w:rPr>
-          <w:rFonts w:ascii="StoneSans" w:hAnsi="StoneSans" w:cs="StoneSans"/>
-          <w:color w:val="000000"/>
-          <w:kern w:val="0"/>
-          <w:sz w:val="24"/>
-          <w:szCs w:val="24"/>
-        </w:rPr>
-        <w:t>container reaches 0, the variable container is destroyed.</w:t>
-      </w:r>
-    </w:p>
-    <w:p>
-      <w:pPr>
-        <w:autoSpaceDE w:val="0"/>
-        <w:autoSpaceDN w:val="0"/>
-        <w:adjustRightInd w:val="0"/>
-        <w:jc w:val="left"/>
-        <w:outlineLvl w:val="0"/>
-        <w:rPr>
-          <w:rFonts w:ascii="StoneSans" w:hAnsi="StoneSans" w:cs="StoneSans"/>
-          <w:color w:val="000000"/>
-          <w:kern w:val="0"/>
-          <w:sz w:val="24"/>
-          <w:szCs w:val="24"/>
-        </w:rPr>
-      </w:pPr>
-      <w:r>
-        <w:rPr>
-          <w:rFonts w:ascii="StoneSans" w:hAnsi="StoneSans" w:cs="StoneSans"/>
-          <w:color w:val="000000"/>
-          <w:kern w:val="0"/>
-          <w:sz w:val="24"/>
-          <w:szCs w:val="24"/>
-        </w:rPr>
-        <w:t>As you see, the variable container is again not copied</w:t>
-      </w:r>
-    </w:p>
-    <w:p>
-      <w:pPr>
-        <w:autoSpaceDE w:val="0"/>
-        <w:autoSpaceDN w:val="0"/>
-        <w:adjustRightInd w:val="0"/>
-        <w:jc w:val="left"/>
-        <w:rPr>
-          <w:rFonts w:ascii="StoneSans" w:hAnsi="StoneSans" w:cs="StoneSans"/>
-          <w:color w:val="000000"/>
-          <w:kern w:val="0"/>
-          <w:sz w:val="24"/>
-          <w:szCs w:val="24"/>
-        </w:rPr>
-      </w:pPr>
-      <w:r>
-        <w:rPr>
-          <w:rFonts w:ascii="StoneSans" w:hAnsi="StoneSans" w:cs="StoneSans"/>
-          <w:color w:val="000000"/>
-          <w:kern w:val="0"/>
-          <w:sz w:val="24"/>
-          <w:szCs w:val="24"/>
-        </w:rPr>
-        <w:t>when returning it from the function due to PHP’s reference</w:t>
-      </w:r>
-    </w:p>
-    <w:p>
-      <w:pPr>
-        <w:autoSpaceDE w:val="0"/>
-        <w:autoSpaceDN w:val="0"/>
-        <w:adjustRightInd w:val="0"/>
-        <w:jc w:val="left"/>
-        <w:rPr>
-          <w:rFonts w:ascii="StoneSans" w:hAnsi="StoneSans" w:cs="StoneSans"/>
-          <w:color w:val="000000"/>
-          <w:kern w:val="0"/>
-          <w:sz w:val="24"/>
-          <w:szCs w:val="24"/>
-        </w:rPr>
-      </w:pPr>
-      <w:r>
-        <w:rPr>
-          <w:rFonts w:ascii="StoneSans" w:hAnsi="StoneSans" w:cs="StoneSans"/>
-          <w:color w:val="000000"/>
-          <w:kern w:val="0"/>
-          <w:sz w:val="24"/>
-          <w:szCs w:val="24"/>
-        </w:rPr>
-        <w:t>counting mechanism.</w:t>
-      </w:r>
-    </w:p>
-    <w:p>
-      <w:pPr>
-        <w:autoSpaceDE w:val="0"/>
-        <w:autoSpaceDN w:val="0"/>
-        <w:adjustRightInd w:val="0"/>
-        <w:jc w:val="left"/>
-        <w:rPr>
-          <w:rFonts w:ascii="StoneSans" w:hAnsi="StoneSans" w:cs="StoneSans"/>
-          <w:color w:val="000000"/>
-          <w:kern w:val="0"/>
-          <w:sz w:val="24"/>
-          <w:szCs w:val="24"/>
-        </w:rPr>
-      </w:pPr>
-      <w:r>
-        <w:rPr>
-          <w:rFonts w:ascii="StoneSans" w:hAnsi="StoneSans" w:cs="StoneSans"/>
-          <w:color w:val="000000"/>
-          <w:kern w:val="0"/>
-          <w:sz w:val="24"/>
-          <w:szCs w:val="24"/>
-        </w:rPr>
-        <w:t xml:space="preserve">If the variable </w:t>
-      </w:r>
-      <w:r>
-        <w:rPr>
-          <w:rFonts w:ascii="TT86FO00" w:eastAsia="TT86FO00" w:hAnsi="StoneSans" w:cs="TT86FO00"/>
-          <w:color w:val="000000"/>
-          <w:kern w:val="0"/>
-          <w:sz w:val="24"/>
-          <w:szCs w:val="24"/>
-        </w:rPr>
-        <w:t xml:space="preserve">$s </w:t>
-      </w:r>
-      <w:r>
-        <w:rPr>
-          <w:rFonts w:ascii="StoneSans" w:hAnsi="StoneSans" w:cs="StoneSans"/>
-          <w:color w:val="000000"/>
-          <w:kern w:val="0"/>
-          <w:sz w:val="24"/>
-          <w:szCs w:val="24"/>
-        </w:rPr>
-        <w:t>would not have been modified in</w:t>
-      </w:r>
-    </w:p>
-    <w:p>
-      <w:pPr>
-        <w:autoSpaceDE w:val="0"/>
-        <w:autoSpaceDN w:val="0"/>
-        <w:adjustRightInd w:val="0"/>
-        <w:jc w:val="left"/>
-        <w:rPr>
-          <w:rFonts w:ascii="StoneSans" w:hAnsi="StoneSans" w:cs="StoneSans"/>
-          <w:color w:val="000000"/>
-          <w:kern w:val="0"/>
-          <w:sz w:val="24"/>
-          <w:szCs w:val="24"/>
-        </w:rPr>
-      </w:pPr>
-      <w:r>
-        <w:rPr>
-          <w:rFonts w:ascii="StoneSans" w:hAnsi="StoneSans" w:cs="StoneSans"/>
-          <w:color w:val="000000"/>
-          <w:kern w:val="0"/>
-          <w:sz w:val="24"/>
-          <w:szCs w:val="24"/>
-        </w:rPr>
-        <w:t xml:space="preserve">step 3 then variable </w:t>
-      </w:r>
-      <w:r>
-        <w:rPr>
-          <w:rFonts w:ascii="TT86FO00" w:eastAsia="TT86FO00" w:hAnsi="StoneSans" w:cs="TT86FO00"/>
-          <w:color w:val="000000"/>
-          <w:kern w:val="0"/>
-          <w:sz w:val="24"/>
-          <w:szCs w:val="24"/>
-        </w:rPr>
-        <w:t xml:space="preserve">$a </w:t>
-      </w:r>
-      <w:r>
-        <w:rPr>
-          <w:rFonts w:ascii="StoneSans" w:hAnsi="StoneSans" w:cs="StoneSans"/>
-          <w:color w:val="000000"/>
-          <w:kern w:val="0"/>
-          <w:sz w:val="24"/>
-          <w:szCs w:val="24"/>
-        </w:rPr>
-        <w:t xml:space="preserve">and </w:t>
-      </w:r>
-      <w:r>
-        <w:rPr>
-          <w:rFonts w:ascii="TT86FO00" w:eastAsia="TT86FO00" w:hAnsi="StoneSans" w:cs="TT86FO00"/>
-          <w:color w:val="000000"/>
-          <w:kern w:val="0"/>
-          <w:sz w:val="24"/>
-          <w:szCs w:val="24"/>
-        </w:rPr>
-        <w:t xml:space="preserve">$b </w:t>
-      </w:r>
-      <w:r>
-        <w:rPr>
-          <w:rFonts w:ascii="StoneSans" w:hAnsi="StoneSans" w:cs="StoneSans"/>
-          <w:color w:val="000000"/>
-          <w:kern w:val="0"/>
-          <w:sz w:val="24"/>
-          <w:szCs w:val="24"/>
-        </w:rPr>
-        <w:t>would still point to the</w:t>
-      </w:r>
-    </w:p>
-    <w:p>
-      <w:pPr>
-        <w:autoSpaceDE w:val="0"/>
-        <w:autoSpaceDN w:val="0"/>
-        <w:adjustRightInd w:val="0"/>
-        <w:jc w:val="left"/>
-        <w:rPr>
-          <w:rFonts w:ascii="TT86FO00" w:eastAsia="TT86FO00" w:hAnsi="StoneSans" w:cs="TT86FO00"/>
-          <w:color w:val="000000"/>
-          <w:kern w:val="0"/>
-          <w:sz w:val="24"/>
-          <w:szCs w:val="24"/>
-        </w:rPr>
-      </w:pPr>
-      <w:r>
-        <w:rPr>
-          <w:rFonts w:ascii="StoneSans" w:hAnsi="StoneSans" w:cs="StoneSans"/>
-          <w:color w:val="000000"/>
-          <w:kern w:val="0"/>
-          <w:sz w:val="24"/>
-          <w:szCs w:val="24"/>
-        </w:rPr>
-        <w:t xml:space="preserve">same variable container which would have a </w:t>
-      </w:r>
-      <w:r>
-        <w:rPr>
-          <w:rFonts w:ascii="TT86FO00" w:eastAsia="TT86FO00" w:hAnsi="StoneSans" w:cs="TT86FO00"/>
-          <w:color w:val="000000"/>
-          <w:kern w:val="0"/>
-          <w:sz w:val="24"/>
-          <w:szCs w:val="24"/>
-        </w:rPr>
-        <w:t>refcount</w:t>
-      </w:r>
-    </w:p>
-    <w:p>
-      <w:pPr>
-        <w:autoSpaceDE w:val="0"/>
-        <w:autoSpaceDN w:val="0"/>
-        <w:adjustRightInd w:val="0"/>
-        <w:jc w:val="left"/>
-        <w:rPr>
-          <w:rFonts w:ascii="StoneSans" w:hAnsi="StoneSans" w:cs="StoneSans"/>
-          <w:color w:val="000000"/>
-          <w:kern w:val="0"/>
-          <w:sz w:val="24"/>
-          <w:szCs w:val="24"/>
-        </w:rPr>
-      </w:pPr>
-      <w:r>
-        <w:rPr>
-          <w:rFonts w:ascii="StoneSans" w:hAnsi="StoneSans" w:cs="StoneSans"/>
-          <w:color w:val="000000"/>
-          <w:kern w:val="0"/>
-          <w:sz w:val="24"/>
-          <w:szCs w:val="24"/>
-        </w:rPr>
-        <w:t>value of 2. In this situation, a copy of the variable container</w:t>
-      </w:r>
-    </w:p>
-    <w:p>
-      <w:pPr>
-        <w:autoSpaceDE w:val="0"/>
-        <w:autoSpaceDN w:val="0"/>
-        <w:adjustRightInd w:val="0"/>
-        <w:jc w:val="left"/>
-        <w:rPr>
-          <w:rFonts w:ascii="TT86FO00" w:eastAsia="TT86FO00" w:hAnsi="StoneSans" w:cs="TT86FO00"/>
-          <w:color w:val="000000"/>
-          <w:kern w:val="0"/>
-          <w:sz w:val="24"/>
-          <w:szCs w:val="24"/>
-        </w:rPr>
-      </w:pPr>
-      <w:r>
-        <w:rPr>
-          <w:rFonts w:ascii="StoneSans" w:hAnsi="StoneSans" w:cs="StoneSans"/>
-          <w:color w:val="000000"/>
-          <w:kern w:val="0"/>
-          <w:sz w:val="24"/>
-          <w:szCs w:val="24"/>
-        </w:rPr>
-        <w:t xml:space="preserve">that was created with the statement </w:t>
-      </w:r>
-      <w:r>
-        <w:rPr>
-          <w:rFonts w:ascii="TT86FO00" w:eastAsia="TT86FO00" w:hAnsi="StoneSans" w:cs="TT86FO00"/>
-          <w:color w:val="000000"/>
-          <w:kern w:val="0"/>
-          <w:sz w:val="24"/>
-          <w:szCs w:val="24"/>
-        </w:rPr>
-        <w:t xml:space="preserve">$a = </w:t>
+        <w:t>&amp;=</w:t>
       </w:r>
       <w:r>
         <w:rPr>
@@ -3468,275 +3225,7 @@
           <w:sz w:val="24"/>
           <w:szCs w:val="24"/>
         </w:rPr>
-        <w:t>“</w:t>
-      </w:r>
-      <w:r>
-        <w:rPr>
-          <w:rFonts w:ascii="TT86FO00" w:eastAsia="TT86FO00" w:hAnsi="StoneSans" w:cs="TT86FO00"/>
-          <w:color w:val="000000"/>
-          <w:kern w:val="0"/>
-          <w:sz w:val="24"/>
-          <w:szCs w:val="24"/>
-        </w:rPr>
-        <w:t>this</w:t>
-      </w:r>
-    </w:p>
-    <w:p>
-      <w:pPr>
-        <w:autoSpaceDE w:val="0"/>
-        <w:autoSpaceDN w:val="0"/>
-        <w:adjustRightInd w:val="0"/>
-        <w:jc w:val="left"/>
-        <w:rPr>
-          <w:rFonts w:ascii="StoneSans" w:hAnsi="StoneSans" w:cs="StoneSans"/>
-          <w:color w:val="000000"/>
-          <w:kern w:val="0"/>
-          <w:sz w:val="24"/>
-          <w:szCs w:val="24"/>
-        </w:rPr>
-      </w:pPr>
-      <w:r>
-        <w:rPr>
-          <w:rFonts w:ascii="TT86FO00" w:eastAsia="TT86FO00" w:hAnsi="StoneSans" w:cs="TT86FO00"/>
-          <w:color w:val="000000"/>
-          <w:kern w:val="0"/>
-          <w:sz w:val="24"/>
-          <w:szCs w:val="24"/>
-        </w:rPr>
-        <w:t>is</w:t>
-      </w:r>
-      <w:r>
-        <w:rPr>
-          <w:rFonts w:ascii="TT86FO00" w:eastAsia="TT86FO00" w:hAnsi="StoneSans" w:cs="TT86FO00" w:hint="eastAsia"/>
-          <w:color w:val="000000"/>
-          <w:kern w:val="0"/>
-          <w:sz w:val="24"/>
-          <w:szCs w:val="24"/>
-        </w:rPr>
-        <w:t>”</w:t>
-      </w:r>
-      <w:r>
-        <w:rPr>
-          <w:rFonts w:ascii="TT86FO00" w:eastAsia="TT86FO00" w:hAnsi="StoneSans" w:cs="TT86FO00"/>
-          <w:color w:val="000000"/>
-          <w:kern w:val="0"/>
-          <w:sz w:val="24"/>
-          <w:szCs w:val="24"/>
-        </w:rPr>
-        <w:t xml:space="preserve"> </w:t>
-      </w:r>
-      <w:r>
-        <w:rPr>
-          <w:rFonts w:ascii="StoneSans" w:hAnsi="StoneSans" w:cs="StoneSans"/>
-          <w:color w:val="000000"/>
-          <w:kern w:val="0"/>
-          <w:sz w:val="24"/>
-          <w:szCs w:val="24"/>
-        </w:rPr>
-        <w:t>would not have been made.</w:t>
-      </w:r>
-    </w:p>
-    <w:p>
-      <w:pPr>
-        <w:autoSpaceDE w:val="0"/>
-        <w:autoSpaceDN w:val="0"/>
-        <w:adjustRightInd w:val="0"/>
-        <w:jc w:val="left"/>
-        <w:rPr>
-          <w:rFonts w:ascii="TT88CO00" w:eastAsia="TT88CO00" w:hAnsi="StoneSans" w:cs="TT88CO00"/>
-          <w:color w:val="FF0000"/>
-          <w:kern w:val="0"/>
-          <w:sz w:val="24"/>
-          <w:szCs w:val="24"/>
-        </w:rPr>
-      </w:pPr>
-      <w:r>
-        <w:rPr>
-          <w:rFonts w:ascii="TT88CO00" w:eastAsia="TT88CO00" w:hAnsi="StoneSans" w:cs="TT88CO00"/>
-          <w:color w:val="FF0000"/>
-          <w:kern w:val="0"/>
-          <w:sz w:val="24"/>
-          <w:szCs w:val="24"/>
-        </w:rPr>
-        <w:t>Introducing References</w:t>
-      </w:r>
-    </w:p>
-    <w:p>
-      <w:pPr>
-        <w:autoSpaceDE w:val="0"/>
-        <w:autoSpaceDN w:val="0"/>
-        <w:adjustRightInd w:val="0"/>
-        <w:jc w:val="left"/>
-        <w:rPr>
-          <w:rFonts w:ascii="StoneSans" w:hAnsi="StoneSans" w:cs="StoneSans"/>
-          <w:color w:val="000000"/>
-          <w:kern w:val="0"/>
-          <w:sz w:val="24"/>
-          <w:szCs w:val="24"/>
-        </w:rPr>
-      </w:pPr>
-      <w:r>
-        <w:rPr>
-          <w:rFonts w:ascii="StoneSans" w:hAnsi="StoneSans" w:cs="StoneSans"/>
-          <w:color w:val="000000"/>
-          <w:kern w:val="0"/>
-          <w:sz w:val="24"/>
-          <w:szCs w:val="24"/>
-        </w:rPr>
-        <w:t>References are a method of having two names for the</w:t>
-      </w:r>
-    </w:p>
-    <w:p>
-      <w:pPr>
-        <w:autoSpaceDE w:val="0"/>
-        <w:autoSpaceDN w:val="0"/>
-        <w:adjustRightInd w:val="0"/>
-        <w:jc w:val="left"/>
-        <w:rPr>
-          <w:rFonts w:ascii="StoneSans" w:hAnsi="StoneSans" w:cs="StoneSans"/>
-          <w:color w:val="000000"/>
-          <w:kern w:val="0"/>
-          <w:sz w:val="24"/>
-          <w:szCs w:val="24"/>
-        </w:rPr>
-      </w:pPr>
-      <w:r>
-        <w:rPr>
-          <w:rFonts w:ascii="StoneSans" w:hAnsi="StoneSans" w:cs="StoneSans"/>
-          <w:color w:val="000000"/>
-          <w:kern w:val="0"/>
-          <w:sz w:val="24"/>
-          <w:szCs w:val="24"/>
-        </w:rPr>
-        <w:t>same variable. A more technical description would be:</w:t>
-      </w:r>
-    </w:p>
-    <w:p>
-      <w:pPr>
-        <w:autoSpaceDE w:val="0"/>
-        <w:autoSpaceDN w:val="0"/>
-        <w:adjustRightInd w:val="0"/>
-        <w:jc w:val="left"/>
-        <w:rPr>
-          <w:rFonts w:ascii="StoneSans" w:hAnsi="StoneSans" w:cs="StoneSans"/>
-          <w:color w:val="000000"/>
-          <w:kern w:val="0"/>
-          <w:sz w:val="24"/>
-          <w:szCs w:val="24"/>
-        </w:rPr>
-      </w:pPr>
-      <w:r>
-        <w:rPr>
-          <w:rFonts w:ascii="StoneSans" w:hAnsi="StoneSans" w:cs="StoneSans"/>
-          <w:color w:val="000000"/>
-          <w:kern w:val="0"/>
-          <w:sz w:val="24"/>
-          <w:szCs w:val="24"/>
-        </w:rPr>
-        <w:t>references are a method of having two keys in a symbol</w:t>
-      </w:r>
-    </w:p>
-    <w:p>
-      <w:pPr>
-        <w:autoSpaceDE w:val="0"/>
-        <w:autoSpaceDN w:val="0"/>
-        <w:adjustRightInd w:val="0"/>
-        <w:jc w:val="left"/>
-        <w:rPr>
-          <w:rFonts w:ascii="StoneSans" w:hAnsi="StoneSans" w:cs="StoneSans"/>
-          <w:color w:val="000000"/>
-          <w:kern w:val="0"/>
-          <w:sz w:val="24"/>
-          <w:szCs w:val="24"/>
-        </w:rPr>
-      </w:pPr>
-      <w:r>
-        <w:rPr>
-          <w:rFonts w:ascii="StoneSans" w:hAnsi="StoneSans" w:cs="StoneSans"/>
-          <w:color w:val="000000"/>
-          <w:kern w:val="0"/>
-          <w:sz w:val="24"/>
-          <w:szCs w:val="24"/>
-        </w:rPr>
-        <w:t>table pointing to the same zval container. References</w:t>
-      </w:r>
-    </w:p>
-    <w:p>
-      <w:pPr>
-        <w:autoSpaceDE w:val="0"/>
-        <w:autoSpaceDN w:val="0"/>
-        <w:adjustRightInd w:val="0"/>
-        <w:jc w:val="left"/>
-        <w:rPr>
-          <w:rFonts w:ascii="StoneSans" w:hAnsi="StoneSans" w:cs="StoneSans"/>
-          <w:color w:val="000000"/>
-          <w:kern w:val="0"/>
-          <w:sz w:val="24"/>
-          <w:szCs w:val="24"/>
-        </w:rPr>
-      </w:pPr>
-      <w:r>
-        <w:rPr>
-          <w:rFonts w:ascii="StoneSans" w:hAnsi="StoneSans" w:cs="StoneSans"/>
-          <w:color w:val="000000"/>
-          <w:kern w:val="0"/>
-          <w:sz w:val="24"/>
-          <w:szCs w:val="24"/>
-        </w:rPr>
-        <w:t xml:space="preserve">can be created with the </w:t>
-      </w:r>
-      <w:r>
-        <w:rPr>
-          <w:rFonts w:ascii="StoneSans-Italic" w:hAnsi="StoneSans-Italic" w:cs="StoneSans-Italic"/>
-          <w:i/>
-          <w:iCs/>
-          <w:color w:val="000000"/>
-          <w:kern w:val="0"/>
-          <w:sz w:val="24"/>
-          <w:szCs w:val="24"/>
-        </w:rPr>
-        <w:t xml:space="preserve">reference assignment </w:t>
-      </w:r>
-      <w:r>
-        <w:rPr>
-          <w:rFonts w:ascii="StoneSans" w:hAnsi="StoneSans" w:cs="StoneSans"/>
-          <w:color w:val="000000"/>
-          <w:kern w:val="0"/>
-          <w:sz w:val="24"/>
-          <w:szCs w:val="24"/>
-        </w:rPr>
-        <w:t>operator</w:t>
-      </w:r>
-    </w:p>
-    <w:p>
-      <w:pPr>
-        <w:rPr>
-          <w:rFonts w:ascii="StoneSans" w:hAnsi="StoneSans" w:cs="StoneSans"/>
-          <w:color w:val="000000"/>
-          <w:kern w:val="0"/>
-          <w:sz w:val="24"/>
-          <w:szCs w:val="24"/>
-        </w:rPr>
-      </w:pPr>
-      <w:r>
-        <w:rPr>
-          <w:rFonts w:ascii="TT86FO00" w:eastAsia="TT86FO00" w:hAnsi="StoneSans" w:cs="TT86FO00"/>
-          <w:color w:val="000000"/>
-          <w:kern w:val="0"/>
-          <w:sz w:val="24"/>
-          <w:szCs w:val="24"/>
-        </w:rPr>
-        <w:t>&amp;=</w:t>
-      </w:r>
-      <w:r>
-        <w:rPr>
-          <w:rFonts w:ascii="StoneSans" w:hAnsi="StoneSans" w:cs="StoneSans"/>
-          <w:color w:val="000000"/>
-          <w:kern w:val="0"/>
-          <w:sz w:val="24"/>
-          <w:szCs w:val="24"/>
-        </w:rPr>
-        <w:t>.</w:t>
+        <w:t>符号生成。</w:t>
       </w:r>
     </w:p>
     <w:p>
@@ -3771,7 +3260,6 @@
           <w:sz w:val="24"/>
           <w:szCs w:val="24"/>
         </w:rPr>
-        <w:lastRenderedPageBreak/>
         <w:drawing>
           <wp:inline distT="0" distB="0" distL="0" distR="0">
             <wp:extent cx="3924300" cy="5419725"/>
@@ -3894,6 +3382,7 @@
           <w:sz w:val="24"/>
           <w:szCs w:val="24"/>
         </w:rPr>
+        <w:lastRenderedPageBreak/>
         <w:t xml:space="preserve">step 1, we create a variable </w:t>
       </w:r>
       <w:r>
@@ -4384,7 +3873,6 @@
           <w:sz w:val="24"/>
           <w:szCs w:val="24"/>
         </w:rPr>
-        <w:lastRenderedPageBreak/>
         <w:t>for a specific variable, the PHP engine will create a new</w:t>
       </w:r>
     </w:p>
@@ -5379,6 +4867,7 @@
           <w:sz w:val="24"/>
           <w:szCs w:val="24"/>
         </w:rPr>
+        <w:lastRenderedPageBreak/>
         <w:t xml:space="preserve">is_ref </w:t>
       </w:r>
       <w:r>
@@ -5592,7 +5081,6 @@
           <w:sz w:val="24"/>
           <w:szCs w:val="24"/>
         </w:rPr>
-        <w:lastRenderedPageBreak/>
         <w:drawing>
           <wp:inline distT="0" distB="0" distL="0" distR="0">
             <wp:extent cx="3781425" cy="2514600"/>
@@ -6092,6 +5580,7 @@
           <w:sz w:val="24"/>
           <w:szCs w:val="24"/>
         </w:rPr>
+        <w:lastRenderedPageBreak/>
         <w:t>engine would have no way of knowing how to deal</w:t>
       </w:r>
     </w:p>
@@ -6312,7 +5801,6 @@
           <w:sz w:val="24"/>
           <w:szCs w:val="24"/>
         </w:rPr>
-        <w:lastRenderedPageBreak/>
         <w:t>that out. That is the reason why the PHP engine needs</w:t>
       </w:r>
     </w:p>
@@ -7785,7 +7273,6 @@
           <w:sz w:val="24"/>
           <w:szCs w:val="24"/>
         </w:rPr>
-        <w:lastRenderedPageBreak/>
         <w:t xml:space="preserve">$a </w:t>
       </w:r>
       <w:r>
@@ -9014,6 +8501,7 @@
           <w:sz w:val="24"/>
           <w:szCs w:val="24"/>
         </w:rPr>
+        <w:lastRenderedPageBreak/>
         <w:t>that belongs to the array element to be increased by</w:t>
       </w:r>
     </w:p>
@@ -9224,7 +8712,6 @@
           <w:sz w:val="24"/>
           <w:szCs w:val="24"/>
         </w:rPr>
-        <w:lastRenderedPageBreak/>
         <w:t xml:space="preserve">refcount </w:t>
       </w:r>
       <w:r>
